--- a/Master-Rad/Master rad 1.1.docx
+++ b/Master-Rad/Master rad 1.1.docx
@@ -1167,7 +1167,7 @@
         <w:spacing w:line="360" w:lineRule="auto"/>
         <w:jc w:val="both"/>
       </w:pPr>
-      <w:bookmarkStart w:id="0" w:name="_Toc525508595"/>
+      <w:bookmarkStart w:id="0" w:name="_Toc525981168"/>
       <w:r>
         <w:lastRenderedPageBreak/>
         <w:t>Apstrakt</w:t>
@@ -1324,7 +1324,7 @@
         <w:spacing w:line="360" w:lineRule="auto"/>
         <w:jc w:val="both"/>
       </w:pPr>
-      <w:bookmarkStart w:id="1" w:name="_Toc525508596"/>
+      <w:bookmarkStart w:id="1" w:name="_Toc525981169"/>
       <w:r>
         <w:t>Abstract</w:t>
       </w:r>
@@ -1378,19 +1378,8 @@
         <w:jc w:val="both"/>
       </w:pPr>
       <w:r>
-        <w:lastRenderedPageBreak/>
         <w:br w:type="page"/>
       </w:r>
-    </w:p>
-    <w:p>
-      <w:pPr>
-        <w:spacing w:line="360" w:lineRule="auto"/>
-        <w:jc w:val="both"/>
-        <w:rPr>
-          <w:sz w:val="28"/>
-          <w:szCs w:val="28"/>
-        </w:rPr>
-      </w:pPr>
       <w:r>
         <w:rPr>
           <w:sz w:val="28"/>
@@ -1719,18 +1708,15 @@
           <w:szCs w:val="28"/>
         </w:rPr>
         <w:lastRenderedPageBreak/>
-        <w:t>Lista slika, dijagrama i tabela</w:t>
-      </w:r>
-    </w:p>
-    <w:p>
-      <w:pPr>
-        <w:spacing w:line="360" w:lineRule="auto"/>
-        <w:jc w:val="both"/>
+        <w:t>Lista slika</w:t>
+      </w:r>
+      <w:r>
         <w:rPr>
           <w:sz w:val="28"/>
           <w:szCs w:val="28"/>
         </w:rPr>
-      </w:pPr>
+        <w:t xml:space="preserve"> i dijagrama</w:t>
+      </w:r>
     </w:p>
     <w:p>
       <w:pPr>
@@ -1754,12 +1740,393 @@
     </w:p>
     <w:p>
       <w:pPr>
-        <w:spacing w:line="360" w:lineRule="auto"/>
-        <w:jc w:val="both"/>
-      </w:pPr>
-      <w:r>
-        <w:br w:type="page"/>
-      </w:r>
+        <w:pStyle w:val="ListParagraph"/>
+        <w:numPr>
+          <w:ilvl w:val="0"/>
+          <w:numId w:val="26"/>
+        </w:numPr>
+        <w:spacing w:line="360" w:lineRule="auto"/>
+        <w:jc w:val="both"/>
+        <w:rPr>
+          <w:sz w:val="28"/>
+          <w:szCs w:val="28"/>
+        </w:rPr>
+      </w:pPr>
+      <w:r>
+        <w:t>Slika 3.2.1. Skup reči u nizu predstanja recnik, dok skup svih rečnika čini jezik</w:t>
+      </w:r>
+    </w:p>
+    <w:p>
+      <w:pPr>
+        <w:pStyle w:val="ListParagraph"/>
+        <w:numPr>
+          <w:ilvl w:val="0"/>
+          <w:numId w:val="26"/>
+        </w:numPr>
+        <w:spacing w:line="360" w:lineRule="auto"/>
+      </w:pPr>
+      <w:r>
+        <w:t>Dijagram 3.3.1. Zip-ov zakon distribucije reči u prirodnom jeziku</w:t>
+      </w:r>
+    </w:p>
+    <w:p>
+      <w:pPr>
+        <w:pStyle w:val="ListParagraph"/>
+        <w:numPr>
+          <w:ilvl w:val="0"/>
+          <w:numId w:val="26"/>
+        </w:numPr>
+        <w:spacing w:line="360" w:lineRule="auto"/>
+        <w:jc w:val="both"/>
+        <w:rPr>
+          <w:sz w:val="28"/>
+          <w:szCs w:val="28"/>
+        </w:rPr>
+      </w:pPr>
+      <w:r>
+        <w:t>Slika 3.4.1. Razlika između sistema za preporuku zasnovanog na sadradnji u odnosu na onog zadnovanog na sadržaju</w:t>
+      </w:r>
+    </w:p>
+    <w:p>
+      <w:pPr>
+        <w:pStyle w:val="ListParagraph"/>
+        <w:numPr>
+          <w:ilvl w:val="0"/>
+          <w:numId w:val="26"/>
+        </w:numPr>
+        <w:spacing w:line="360" w:lineRule="auto"/>
+        <w:jc w:val="both"/>
+        <w:rPr>
+          <w:sz w:val="28"/>
+          <w:szCs w:val="28"/>
+        </w:rPr>
+      </w:pPr>
+      <w:r>
+        <w:t>Slika 3.4.2.1. Poređenje klasifikacije i sistema zasnovanog na saradnji</w:t>
+      </w:r>
+    </w:p>
+    <w:p>
+      <w:pPr>
+        <w:pStyle w:val="ListParagraph"/>
+        <w:numPr>
+          <w:ilvl w:val="0"/>
+          <w:numId w:val="26"/>
+        </w:numPr>
+        <w:spacing w:line="360" w:lineRule="auto"/>
+        <w:jc w:val="both"/>
+        <w:rPr>
+          <w:sz w:val="28"/>
+          <w:szCs w:val="28"/>
+        </w:rPr>
+      </w:pPr>
+      <w:r>
+        <w:t>Dijagram 3.5.1.Količina pretrage na Google.com na godišnjem nivou</w:t>
+      </w:r>
+    </w:p>
+    <w:p>
+      <w:pPr>
+        <w:pStyle w:val="ListParagraph"/>
+        <w:numPr>
+          <w:ilvl w:val="0"/>
+          <w:numId w:val="26"/>
+        </w:numPr>
+        <w:spacing w:line="360" w:lineRule="auto"/>
+        <w:jc w:val="both"/>
+        <w:rPr>
+          <w:sz w:val="28"/>
+          <w:szCs w:val="28"/>
+        </w:rPr>
+      </w:pPr>
+      <w:r>
+        <w:t>Slika 3.6.1. Oređivanje sličnosti između dokumenata na osnovu cosinusa njihovih vektorski reprezentacija</w:t>
+      </w:r>
+    </w:p>
+    <w:p>
+      <w:pPr>
+        <w:pStyle w:val="ListParagraph"/>
+        <w:numPr>
+          <w:ilvl w:val="0"/>
+          <w:numId w:val="26"/>
+        </w:numPr>
+        <w:spacing w:before="60" w:after="60" w:line="360" w:lineRule="auto"/>
+        <w:textAlignment w:val="baseline"/>
+        <w:rPr>
+          <w:rFonts w:ascii="inherit" w:hAnsi="inherit" w:cs="Arial"/>
+        </w:rPr>
+      </w:pPr>
+      <w:r>
+        <w:rPr>
+          <w:rFonts w:ascii="inherit" w:hAnsi="inherit" w:cs="Arial"/>
+        </w:rPr>
+        <w:t>Slika 4.1.1. Prikaz uzorka podataka sa “dice.com” takmi</w:t>
+      </w:r>
+      <w:r>
+        <w:rPr>
+          <w:rFonts w:ascii="inherit" w:hAnsi="inherit" w:cs="Arial"/>
+        </w:rPr>
+        <w:t>čenja</w:t>
+      </w:r>
+    </w:p>
+    <w:p>
+      <w:pPr>
+        <w:pStyle w:val="ListParagraph"/>
+        <w:numPr>
+          <w:ilvl w:val="0"/>
+          <w:numId w:val="26"/>
+        </w:numPr>
+        <w:spacing w:before="60" w:after="60" w:line="360" w:lineRule="auto"/>
+        <w:textAlignment w:val="baseline"/>
+        <w:rPr>
+          <w:rFonts w:ascii="inherit" w:hAnsi="inherit" w:cs="Arial"/>
+        </w:rPr>
+      </w:pPr>
+      <w:r>
+        <w:t>Dijagram 4.1.2. Najtraženiji poslovi koji su u ponudi</w:t>
+      </w:r>
+    </w:p>
+    <w:p>
+      <w:pPr>
+        <w:pStyle w:val="ListParagraph"/>
+        <w:numPr>
+          <w:ilvl w:val="0"/>
+          <w:numId w:val="26"/>
+        </w:numPr>
+        <w:spacing w:line="360" w:lineRule="auto"/>
+      </w:pPr>
+      <w:r>
+        <w:t>Dijagram 4.1.3. Kompanije sa najvećim brojem otvorenih mesta</w:t>
+      </w:r>
+    </w:p>
+    <w:p>
+      <w:pPr>
+        <w:pStyle w:val="ListParagraph"/>
+        <w:numPr>
+          <w:ilvl w:val="0"/>
+          <w:numId w:val="26"/>
+        </w:numPr>
+        <w:spacing w:line="360" w:lineRule="auto"/>
+      </w:pPr>
+      <w:r>
+        <w:t>Slika 4.1.4. Države sa najvecim brojem otvorenih mesta</w:t>
+      </w:r>
+    </w:p>
+    <w:p>
+      <w:pPr>
+        <w:pStyle w:val="ListParagraph"/>
+        <w:numPr>
+          <w:ilvl w:val="0"/>
+          <w:numId w:val="26"/>
+        </w:numPr>
+        <w:spacing w:line="360" w:lineRule="auto"/>
+      </w:pPr>
+      <w:r>
+        <w:t>Slika 4.1.5. Veštine i opis posla nakon primene mašinske obrade prirodnog jezika</w:t>
+      </w:r>
+    </w:p>
+    <w:p>
+      <w:pPr>
+        <w:pStyle w:val="ListParagraph"/>
+        <w:numPr>
+          <w:ilvl w:val="0"/>
+          <w:numId w:val="26"/>
+        </w:numPr>
+        <w:spacing w:line="360" w:lineRule="auto"/>
+      </w:pPr>
+      <w:r>
+        <w:t>Slika 4.1.6. TF-iDF urađen nad opisom posla</w:t>
+      </w:r>
+    </w:p>
+    <w:p>
+      <w:pPr>
+        <w:pStyle w:val="ListParagraph"/>
+        <w:numPr>
+          <w:ilvl w:val="0"/>
+          <w:numId w:val="26"/>
+        </w:numPr>
+        <w:spacing w:line="360" w:lineRule="auto"/>
+      </w:pPr>
+      <w:r>
+        <w:t>Slika 4.1.7. TF-iDF urađen nad veštinama</w:t>
+      </w:r>
+    </w:p>
+    <w:p>
+      <w:pPr>
+        <w:pStyle w:val="ListParagraph"/>
+        <w:numPr>
+          <w:ilvl w:val="0"/>
+          <w:numId w:val="26"/>
+        </w:numPr>
+        <w:spacing w:line="360" w:lineRule="auto"/>
+      </w:pPr>
+      <w:r>
+        <w:t>Slika 4.1.8. Poslovi koji su najsličniji na osnovu veština</w:t>
+      </w:r>
+    </w:p>
+    <w:p>
+      <w:pPr>
+        <w:pStyle w:val="ListParagraph"/>
+        <w:numPr>
+          <w:ilvl w:val="0"/>
+          <w:numId w:val="26"/>
+        </w:numPr>
+        <w:spacing w:line="360" w:lineRule="auto"/>
+      </w:pPr>
+      <w:r>
+        <w:t>Slika 4.1.9. Iterakcije korisnika sa otvorenim poslovnim pozicijama</w:t>
+      </w:r>
+    </w:p>
+    <w:p>
+      <w:pPr>
+        <w:pStyle w:val="ListParagraph"/>
+        <w:numPr>
+          <w:ilvl w:val="0"/>
+          <w:numId w:val="26"/>
+        </w:numPr>
+        <w:spacing w:line="360" w:lineRule="auto"/>
+      </w:pPr>
+      <w:r>
+        <w:t>Slika 4.1.10. Diskretizacija korisničkih interakcija</w:t>
+      </w:r>
+    </w:p>
+    <w:p>
+      <w:pPr>
+        <w:pStyle w:val="ListParagraph"/>
+        <w:numPr>
+          <w:ilvl w:val="0"/>
+          <w:numId w:val="26"/>
+        </w:numPr>
+        <w:spacing w:line="360" w:lineRule="auto"/>
+      </w:pPr>
+      <w:r>
+        <w:t>Slika 4.1.11. Korisnici sa preko 25 interakcija</w:t>
+      </w:r>
+    </w:p>
+    <w:p>
+      <w:pPr>
+        <w:pStyle w:val="ListParagraph"/>
+        <w:numPr>
+          <w:ilvl w:val="0"/>
+          <w:numId w:val="26"/>
+        </w:numPr>
+        <w:spacing w:line="360" w:lineRule="auto"/>
+      </w:pPr>
+      <w:r>
+        <w:t>Slika 4.1.12. Interakcije sa preko 25 interakcije od strane korisnika</w:t>
+      </w:r>
+    </w:p>
+    <w:p>
+      <w:pPr>
+        <w:pStyle w:val="ListParagraph"/>
+        <w:numPr>
+          <w:ilvl w:val="0"/>
+          <w:numId w:val="26"/>
+        </w:numPr>
+        <w:spacing w:line="360" w:lineRule="auto"/>
+      </w:pPr>
+      <w:r>
+        <w:t>Slika 4.1.13.</w:t>
+      </w:r>
+      <w:r>
+        <w:t xml:space="preserve"> </w:t>
+      </w:r>
+      <w:r>
+        <w:t>Uravnotežena raspodela interakcija</w:t>
+      </w:r>
+    </w:p>
+    <w:p>
+      <w:pPr>
+        <w:pStyle w:val="ListParagraph"/>
+        <w:numPr>
+          <w:ilvl w:val="0"/>
+          <w:numId w:val="26"/>
+        </w:numPr>
+        <w:spacing w:line="360" w:lineRule="auto"/>
+      </w:pPr>
+      <w:r>
+        <w:t>Slika 4.1.14. Preciznost sistema za preporuku</w:t>
+      </w:r>
+    </w:p>
+    <w:p>
+      <w:pPr>
+        <w:pStyle w:val="ListParagraph"/>
+        <w:numPr>
+          <w:ilvl w:val="0"/>
+          <w:numId w:val="26"/>
+        </w:numPr>
+        <w:spacing w:line="360" w:lineRule="auto"/>
+      </w:pPr>
+      <w:r>
+        <w:t>Slika 4.1.15. 20 poslova sa kojima je korisnik zaista imao interakciju</w:t>
+      </w:r>
+    </w:p>
+    <w:p>
+      <w:pPr>
+        <w:pStyle w:val="ListParagraph"/>
+        <w:numPr>
+          <w:ilvl w:val="0"/>
+          <w:numId w:val="26"/>
+        </w:numPr>
+        <w:spacing w:line="360" w:lineRule="auto"/>
+      </w:pPr>
+      <w:r>
+        <w:t>Slika 4.1.16. 20 poslova preporučenih sistemom za preporuku</w:t>
+      </w:r>
+    </w:p>
+    <w:p>
+      <w:pPr>
+        <w:pStyle w:val="ListParagraph"/>
+        <w:spacing w:before="60" w:after="60"/>
+        <w:textAlignment w:val="baseline"/>
+        <w:rPr>
+          <w:rFonts w:ascii="inherit" w:hAnsi="inherit" w:cs="Arial"/>
+        </w:rPr>
+      </w:pPr>
+    </w:p>
+    <w:p>
+      <w:pPr>
+        <w:spacing w:line="360" w:lineRule="auto"/>
+        <w:jc w:val="center"/>
+        <w:rPr>
+          <w:sz w:val="28"/>
+          <w:szCs w:val="28"/>
+        </w:rPr>
+      </w:pPr>
+    </w:p>
+    <w:p>
+      <w:pPr>
+        <w:spacing w:line="360" w:lineRule="auto"/>
+        <w:jc w:val="both"/>
+        <w:rPr>
+          <w:sz w:val="28"/>
+          <w:szCs w:val="28"/>
+        </w:rPr>
+      </w:pPr>
+    </w:p>
+    <w:p>
+      <w:pPr>
+        <w:spacing w:line="360" w:lineRule="auto"/>
+        <w:jc w:val="both"/>
+        <w:rPr>
+          <w:sz w:val="28"/>
+          <w:szCs w:val="28"/>
+        </w:rPr>
+      </w:pPr>
+    </w:p>
+    <w:p>
+      <w:pPr>
+        <w:spacing w:line="360" w:lineRule="auto"/>
+        <w:jc w:val="both"/>
+        <w:rPr>
+          <w:sz w:val="28"/>
+          <w:szCs w:val="28"/>
+        </w:rPr>
+      </w:pPr>
+    </w:p>
+    <w:p>
+      <w:pPr>
+        <w:spacing w:line="360" w:lineRule="auto"/>
+        <w:jc w:val="both"/>
+      </w:pPr>
     </w:p>
     <w:sdt>
       <w:sdtPr>
@@ -1832,7 +2199,7 @@
           <w:r>
             <w:fldChar w:fldCharType="separate"/>
           </w:r>
-          <w:hyperlink w:anchor="_Toc525508595" w:history="1">
+          <w:hyperlink w:anchor="_Toc525981168" w:history="1">
             <w:r>
               <w:rPr>
                 <w:rStyle w:val="Hyperlink"/>
@@ -1859,7 +2226,7 @@
                 <w:noProof/>
                 <w:webHidden/>
               </w:rPr>
-              <w:instrText xml:space="preserve"> PAGEREF _Toc525508595 \h </w:instrText>
+              <w:instrText xml:space="preserve"> PAGEREF _Toc525981168 \h </w:instrText>
             </w:r>
             <w:r>
               <w:rPr>
@@ -1902,7 +2269,7 @@
               <w:noProof/>
             </w:rPr>
           </w:pPr>
-          <w:hyperlink w:anchor="_Toc525508596" w:history="1">
+          <w:hyperlink w:anchor="_Toc525981169" w:history="1">
             <w:r>
               <w:rPr>
                 <w:rStyle w:val="Hyperlink"/>
@@ -1929,7 +2296,7 @@
                 <w:noProof/>
                 <w:webHidden/>
               </w:rPr>
-              <w:instrText xml:space="preserve"> PAGEREF _Toc525508596 \h </w:instrText>
+              <w:instrText xml:space="preserve"> PAGEREF _Toc525981169 \h </w:instrText>
             </w:r>
             <w:r>
               <w:rPr>
@@ -1972,7 +2339,7 @@
               <w:noProof/>
             </w:rPr>
           </w:pPr>
-          <w:hyperlink w:anchor="_Toc525508597" w:history="1">
+          <w:hyperlink w:anchor="_Toc525981170" w:history="1">
             <w:r>
               <w:rPr>
                 <w:rStyle w:val="Hyperlink"/>
@@ -1999,7 +2366,7 @@
                 <w:noProof/>
                 <w:webHidden/>
               </w:rPr>
-              <w:instrText xml:space="preserve"> PAGEREF _Toc525508597 \h </w:instrText>
+              <w:instrText xml:space="preserve"> PAGEREF _Toc525981170 \h </w:instrText>
             </w:r>
             <w:r>
               <w:rPr>
@@ -2019,7 +2386,7 @@
                 <w:noProof/>
                 <w:webHidden/>
               </w:rPr>
-              <w:t>7</w:t>
+              <w:t>6</w:t>
             </w:r>
             <w:r>
               <w:rPr>
@@ -2046,7 +2413,7 @@
               <w:szCs w:val="24"/>
             </w:rPr>
           </w:pPr>
-          <w:hyperlink w:anchor="_Toc525508598" w:history="1">
+          <w:hyperlink w:anchor="_Toc525981171" w:history="1">
             <w:r>
               <w:rPr>
                 <w:rStyle w:val="Hyperlink"/>
@@ -2091,7 +2458,7 @@
                 <w:noProof/>
                 <w:webHidden/>
               </w:rPr>
-              <w:instrText xml:space="preserve"> PAGEREF _Toc525508598 \h </w:instrText>
+              <w:instrText xml:space="preserve"> PAGEREF _Toc525981171 \h </w:instrText>
             </w:r>
             <w:r>
               <w:rPr>
@@ -2111,7 +2478,7 @@
                 <w:noProof/>
                 <w:webHidden/>
               </w:rPr>
-              <w:t>7</w:t>
+              <w:t>6</w:t>
             </w:r>
             <w:r>
               <w:rPr>
@@ -2138,7 +2505,7 @@
               <w:szCs w:val="24"/>
             </w:rPr>
           </w:pPr>
-          <w:hyperlink w:anchor="_Toc525508599" w:history="1">
+          <w:hyperlink w:anchor="_Toc525981172" w:history="1">
             <w:r>
               <w:rPr>
                 <w:rStyle w:val="Hyperlink"/>
@@ -2183,7 +2550,7 @@
                 <w:noProof/>
                 <w:webHidden/>
               </w:rPr>
-              <w:instrText xml:space="preserve"> PAGEREF _Toc525508599 \h </w:instrText>
+              <w:instrText xml:space="preserve"> PAGEREF _Toc525981172 \h </w:instrText>
             </w:r>
             <w:r>
               <w:rPr>
@@ -2203,7 +2570,7 @@
                 <w:noProof/>
                 <w:webHidden/>
               </w:rPr>
-              <w:t>8</w:t>
+              <w:t>7</w:t>
             </w:r>
             <w:r>
               <w:rPr>
@@ -2230,7 +2597,7 @@
               <w:szCs w:val="24"/>
             </w:rPr>
           </w:pPr>
-          <w:hyperlink w:anchor="_Toc525508600" w:history="1">
+          <w:hyperlink w:anchor="_Toc525981173" w:history="1">
             <w:r>
               <w:rPr>
                 <w:rStyle w:val="Hyperlink"/>
@@ -2275,7 +2642,7 @@
                 <w:noProof/>
                 <w:webHidden/>
               </w:rPr>
-              <w:instrText xml:space="preserve"> PAGEREF _Toc525508600 \h </w:instrText>
+              <w:instrText xml:space="preserve"> PAGEREF _Toc525981173 \h </w:instrText>
             </w:r>
             <w:r>
               <w:rPr>
@@ -2295,7 +2662,7 @@
                 <w:noProof/>
                 <w:webHidden/>
               </w:rPr>
-              <w:t>9</w:t>
+              <w:t>8</w:t>
             </w:r>
             <w:r>
               <w:rPr>
@@ -2322,7 +2689,7 @@
               <w:szCs w:val="24"/>
             </w:rPr>
           </w:pPr>
-          <w:hyperlink w:anchor="_Toc525508601" w:history="1">
+          <w:hyperlink w:anchor="_Toc525981174" w:history="1">
             <w:r>
               <w:rPr>
                 <w:rStyle w:val="Hyperlink"/>
@@ -2367,7 +2734,7 @@
                 <w:noProof/>
                 <w:webHidden/>
               </w:rPr>
-              <w:instrText xml:space="preserve"> PAGEREF _Toc525508601 \h </w:instrText>
+              <w:instrText xml:space="preserve"> PAGEREF _Toc525981174 \h </w:instrText>
             </w:r>
             <w:r>
               <w:rPr>
@@ -2387,7 +2754,7 @@
                 <w:noProof/>
                 <w:webHidden/>
               </w:rPr>
-              <w:t>10</w:t>
+              <w:t>9</w:t>
             </w:r>
             <w:r>
               <w:rPr>
@@ -2410,7 +2777,7 @@
               <w:noProof/>
             </w:rPr>
           </w:pPr>
-          <w:hyperlink w:anchor="_Toc525508602" w:history="1">
+          <w:hyperlink w:anchor="_Toc525981175" w:history="1">
             <w:r>
               <w:rPr>
                 <w:rStyle w:val="Hyperlink"/>
@@ -2437,7 +2804,7 @@
                 <w:noProof/>
                 <w:webHidden/>
               </w:rPr>
-              <w:instrText xml:space="preserve"> PAGEREF _Toc525508602 \h </w:instrText>
+              <w:instrText xml:space="preserve"> PAGEREF _Toc525981175 \h </w:instrText>
             </w:r>
             <w:r>
               <w:rPr>
@@ -2457,7 +2824,7 @@
                 <w:noProof/>
                 <w:webHidden/>
               </w:rPr>
-              <w:t>11</w:t>
+              <w:t>10</w:t>
             </w:r>
             <w:r>
               <w:rPr>
@@ -2484,7 +2851,7 @@
               <w:szCs w:val="24"/>
             </w:rPr>
           </w:pPr>
-          <w:hyperlink w:anchor="_Toc525508603" w:history="1">
+          <w:hyperlink w:anchor="_Toc525981176" w:history="1">
             <w:r>
               <w:rPr>
                 <w:rStyle w:val="Hyperlink"/>
@@ -2529,7 +2896,7 @@
                 <w:noProof/>
                 <w:webHidden/>
               </w:rPr>
-              <w:instrText xml:space="preserve"> PAGEREF _Toc525508603 \h </w:instrText>
+              <w:instrText xml:space="preserve"> PAGEREF _Toc525981176 \h </w:instrText>
             </w:r>
             <w:r>
               <w:rPr>
@@ -2549,7 +2916,7 @@
                 <w:noProof/>
                 <w:webHidden/>
               </w:rPr>
-              <w:t>11</w:t>
+              <w:t>10</w:t>
             </w:r>
             <w:r>
               <w:rPr>
@@ -2576,7 +2943,7 @@
               <w:szCs w:val="24"/>
             </w:rPr>
           </w:pPr>
-          <w:hyperlink w:anchor="_Toc525508604" w:history="1">
+          <w:hyperlink w:anchor="_Toc525981177" w:history="1">
             <w:r>
               <w:rPr>
                 <w:rStyle w:val="Hyperlink"/>
@@ -2621,7 +2988,7 @@
                 <w:noProof/>
                 <w:webHidden/>
               </w:rPr>
-              <w:instrText xml:space="preserve"> PAGEREF _Toc525508604 \h </w:instrText>
+              <w:instrText xml:space="preserve"> PAGEREF _Toc525981177 \h </w:instrText>
             </w:r>
             <w:r>
               <w:rPr>
@@ -2641,7 +3008,7 @@
                 <w:noProof/>
                 <w:webHidden/>
               </w:rPr>
-              <w:t>12</w:t>
+              <w:t>11</w:t>
             </w:r>
             <w:r>
               <w:rPr>
@@ -2668,7 +3035,7 @@
               <w:szCs w:val="24"/>
             </w:rPr>
           </w:pPr>
-          <w:hyperlink w:anchor="_Toc525508605" w:history="1">
+          <w:hyperlink w:anchor="_Toc525981178" w:history="1">
             <w:r>
               <w:rPr>
                 <w:rStyle w:val="Hyperlink"/>
@@ -2713,7 +3080,7 @@
                 <w:noProof/>
                 <w:webHidden/>
               </w:rPr>
-              <w:instrText xml:space="preserve"> PAGEREF _Toc525508605 \h </w:instrText>
+              <w:instrText xml:space="preserve"> PAGEREF _Toc525981178 \h </w:instrText>
             </w:r>
             <w:r>
               <w:rPr>
@@ -2733,7 +3100,7 @@
                 <w:noProof/>
                 <w:webHidden/>
               </w:rPr>
-              <w:t>12</w:t>
+              <w:t>11</w:t>
             </w:r>
             <w:r>
               <w:rPr>
@@ -2760,7 +3127,7 @@
               <w:szCs w:val="24"/>
             </w:rPr>
           </w:pPr>
-          <w:hyperlink w:anchor="_Toc525508606" w:history="1">
+          <w:hyperlink w:anchor="_Toc525981179" w:history="1">
             <w:r>
               <w:rPr>
                 <w:rStyle w:val="Hyperlink"/>
@@ -2805,7 +3172,7 @@
                 <w:noProof/>
                 <w:webHidden/>
               </w:rPr>
-              <w:instrText xml:space="preserve"> PAGEREF _Toc525508606 \h </w:instrText>
+              <w:instrText xml:space="preserve"> PAGEREF _Toc525981179 \h </w:instrText>
             </w:r>
             <w:r>
               <w:rPr>
@@ -2825,7 +3192,7 @@
                 <w:noProof/>
                 <w:webHidden/>
               </w:rPr>
-              <w:t>13</w:t>
+              <w:t>12</w:t>
             </w:r>
             <w:r>
               <w:rPr>
@@ -2852,7 +3219,7 @@
               <w:szCs w:val="24"/>
             </w:rPr>
           </w:pPr>
-          <w:hyperlink w:anchor="_Toc525508607" w:history="1">
+          <w:hyperlink w:anchor="_Toc525981180" w:history="1">
             <w:r>
               <w:rPr>
                 <w:rStyle w:val="Hyperlink"/>
@@ -2897,7 +3264,7 @@
                 <w:noProof/>
                 <w:webHidden/>
               </w:rPr>
-              <w:instrText xml:space="preserve"> PAGEREF _Toc525508607 \h </w:instrText>
+              <w:instrText xml:space="preserve"> PAGEREF _Toc525981180 \h </w:instrText>
             </w:r>
             <w:r>
               <w:rPr>
@@ -2917,7 +3284,7 @@
                 <w:noProof/>
                 <w:webHidden/>
               </w:rPr>
-              <w:t>14</w:t>
+              <w:t>13</w:t>
             </w:r>
             <w:r>
               <w:rPr>
@@ -2940,7 +3307,7 @@
               <w:noProof/>
             </w:rPr>
           </w:pPr>
-          <w:hyperlink w:anchor="_Toc525508608" w:history="1">
+          <w:hyperlink w:anchor="_Toc525981181" w:history="1">
             <w:r>
               <w:rPr>
                 <w:rStyle w:val="Hyperlink"/>
@@ -2967,7 +3334,7 @@
                 <w:noProof/>
                 <w:webHidden/>
               </w:rPr>
-              <w:instrText xml:space="preserve"> PAGEREF _Toc525508608 \h </w:instrText>
+              <w:instrText xml:space="preserve"> PAGEREF _Toc525981181 \h </w:instrText>
             </w:r>
             <w:r>
               <w:rPr>
@@ -2987,7 +3354,7 @@
                 <w:noProof/>
                 <w:webHidden/>
               </w:rPr>
-              <w:t>15</w:t>
+              <w:t>14</w:t>
             </w:r>
             <w:r>
               <w:rPr>
@@ -3014,7 +3381,7 @@
               <w:szCs w:val="24"/>
             </w:rPr>
           </w:pPr>
-          <w:hyperlink w:anchor="_Toc525508609" w:history="1">
+          <w:hyperlink w:anchor="_Toc525981182" w:history="1">
             <w:r>
               <w:rPr>
                 <w:rStyle w:val="Hyperlink"/>
@@ -3059,7 +3426,7 @@
                 <w:noProof/>
                 <w:webHidden/>
               </w:rPr>
-              <w:instrText xml:space="preserve"> PAGEREF _Toc525508609 \h </w:instrText>
+              <w:instrText xml:space="preserve"> PAGEREF _Toc525981182 \h </w:instrText>
             </w:r>
             <w:r>
               <w:rPr>
@@ -3079,7 +3446,7 @@
                 <w:noProof/>
                 <w:webHidden/>
               </w:rPr>
-              <w:t>15</w:t>
+              <w:t>14</w:t>
             </w:r>
             <w:r>
               <w:rPr>
@@ -3106,7 +3473,7 @@
               <w:szCs w:val="24"/>
             </w:rPr>
           </w:pPr>
-          <w:hyperlink w:anchor="_Toc525508610" w:history="1">
+          <w:hyperlink w:anchor="_Toc525981183" w:history="1">
             <w:r>
               <w:rPr>
                 <w:rStyle w:val="Hyperlink"/>
@@ -3151,7 +3518,7 @@
                 <w:noProof/>
                 <w:webHidden/>
               </w:rPr>
-              <w:instrText xml:space="preserve"> PAGEREF _Toc525508610 \h </w:instrText>
+              <w:instrText xml:space="preserve"> PAGEREF _Toc525981183 \h </w:instrText>
             </w:r>
             <w:r>
               <w:rPr>
@@ -3171,7 +3538,7 @@
                 <w:noProof/>
                 <w:webHidden/>
               </w:rPr>
-              <w:t>15</w:t>
+              <w:t>14</w:t>
             </w:r>
             <w:r>
               <w:rPr>
@@ -3198,7 +3565,7 @@
               <w:szCs w:val="24"/>
             </w:rPr>
           </w:pPr>
-          <w:hyperlink w:anchor="_Toc525508611" w:history="1">
+          <w:hyperlink w:anchor="_Toc525981184" w:history="1">
             <w:r>
               <w:rPr>
                 <w:rStyle w:val="Hyperlink"/>
@@ -3243,7 +3610,7 @@
                 <w:noProof/>
                 <w:webHidden/>
               </w:rPr>
-              <w:instrText xml:space="preserve"> PAGEREF _Toc525508611 \h </w:instrText>
+              <w:instrText xml:space="preserve"> PAGEREF _Toc525981184 \h </w:instrText>
             </w:r>
             <w:r>
               <w:rPr>
@@ -3263,7 +3630,7 @@
                 <w:noProof/>
                 <w:webHidden/>
               </w:rPr>
-              <w:t>17</w:t>
+              <w:t>16</w:t>
             </w:r>
             <w:r>
               <w:rPr>
@@ -3290,7 +3657,7 @@
               <w:szCs w:val="24"/>
             </w:rPr>
           </w:pPr>
-          <w:hyperlink w:anchor="_Toc525508612" w:history="1">
+          <w:hyperlink w:anchor="_Toc525981185" w:history="1">
             <w:r>
               <w:rPr>
                 <w:rStyle w:val="Hyperlink"/>
@@ -3335,7 +3702,7 @@
                 <w:noProof/>
                 <w:webHidden/>
               </w:rPr>
-              <w:instrText xml:space="preserve"> PAGEREF _Toc525508612 \h </w:instrText>
+              <w:instrText xml:space="preserve"> PAGEREF _Toc525981185 \h </w:instrText>
             </w:r>
             <w:r>
               <w:rPr>
@@ -3355,7 +3722,7 @@
                 <w:noProof/>
                 <w:webHidden/>
               </w:rPr>
-              <w:t>19</w:t>
+              <w:t>18</w:t>
             </w:r>
             <w:r>
               <w:rPr>
@@ -3379,7 +3746,7 @@
               <w:szCs w:val="24"/>
             </w:rPr>
           </w:pPr>
-          <w:hyperlink w:anchor="_Toc525508613" w:history="1">
+          <w:hyperlink w:anchor="_Toc525981186" w:history="1">
             <w:r>
               <w:rPr>
                 <w:rStyle w:val="Hyperlink"/>
@@ -3406,7 +3773,7 @@
                 <w:noProof/>
                 <w:webHidden/>
               </w:rPr>
-              <w:instrText xml:space="preserve"> PAGEREF _Toc525508613 \h </w:instrText>
+              <w:instrText xml:space="preserve"> PAGEREF _Toc525981186 \h </w:instrText>
             </w:r>
             <w:r>
               <w:rPr>
@@ -3426,7 +3793,7 @@
                 <w:noProof/>
                 <w:webHidden/>
               </w:rPr>
-              <w:t>21</w:t>
+              <w:t>20</w:t>
             </w:r>
             <w:r>
               <w:rPr>
@@ -3450,7 +3817,7 @@
               <w:szCs w:val="24"/>
             </w:rPr>
           </w:pPr>
-          <w:hyperlink w:anchor="_Toc525508614" w:history="1">
+          <w:hyperlink w:anchor="_Toc525981187" w:history="1">
             <w:r>
               <w:rPr>
                 <w:rStyle w:val="Hyperlink"/>
@@ -3477,7 +3844,7 @@
                 <w:noProof/>
                 <w:webHidden/>
               </w:rPr>
-              <w:instrText xml:space="preserve"> PAGEREF _Toc525508614 \h </w:instrText>
+              <w:instrText xml:space="preserve"> PAGEREF _Toc525981187 \h </w:instrText>
             </w:r>
             <w:r>
               <w:rPr>
@@ -3497,7 +3864,7 @@
                 <w:noProof/>
                 <w:webHidden/>
               </w:rPr>
-              <w:t>22</w:t>
+              <w:t>21</w:t>
             </w:r>
             <w:r>
               <w:rPr>
@@ -3521,7 +3888,7 @@
               <w:szCs w:val="24"/>
             </w:rPr>
           </w:pPr>
-          <w:hyperlink w:anchor="_Toc525508615" w:history="1">
+          <w:hyperlink w:anchor="_Toc525981188" w:history="1">
             <w:r>
               <w:rPr>
                 <w:rStyle w:val="Hyperlink"/>
@@ -3548,7 +3915,7 @@
                 <w:noProof/>
                 <w:webHidden/>
               </w:rPr>
-              <w:instrText xml:space="preserve"> PAGEREF _Toc525508615 \h </w:instrText>
+              <w:instrText xml:space="preserve"> PAGEREF _Toc525981188 \h </w:instrText>
             </w:r>
             <w:r>
               <w:rPr>
@@ -3568,7 +3935,7 @@
                 <w:noProof/>
                 <w:webHidden/>
               </w:rPr>
-              <w:t>23</w:t>
+              <w:t>22</w:t>
             </w:r>
             <w:r>
               <w:rPr>
@@ -3595,7 +3962,7 @@
               <w:szCs w:val="24"/>
             </w:rPr>
           </w:pPr>
-          <w:hyperlink w:anchor="_Toc525508616" w:history="1">
+          <w:hyperlink w:anchor="_Toc525981189" w:history="1">
             <w:r>
               <w:rPr>
                 <w:rStyle w:val="Hyperlink"/>
@@ -3640,7 +4007,7 @@
                 <w:noProof/>
                 <w:webHidden/>
               </w:rPr>
-              <w:instrText xml:space="preserve"> PAGEREF _Toc525508616 \h </w:instrText>
+              <w:instrText xml:space="preserve"> PAGEREF _Toc525981189 \h </w:instrText>
             </w:r>
             <w:r>
               <w:rPr>
@@ -3660,7 +4027,7 @@
                 <w:noProof/>
                 <w:webHidden/>
               </w:rPr>
-              <w:t>24</w:t>
+              <w:t>23</w:t>
             </w:r>
             <w:r>
               <w:rPr>
@@ -3687,7 +4054,7 @@
               <w:szCs w:val="24"/>
             </w:rPr>
           </w:pPr>
-          <w:hyperlink w:anchor="_Toc525508617" w:history="1">
+          <w:hyperlink w:anchor="_Toc525981190" w:history="1">
             <w:r>
               <w:rPr>
                 <w:rStyle w:val="Hyperlink"/>
@@ -3732,7 +4099,7 @@
                 <w:noProof/>
                 <w:webHidden/>
               </w:rPr>
-              <w:instrText xml:space="preserve"> PAGEREF _Toc525508617 \h </w:instrText>
+              <w:instrText xml:space="preserve"> PAGEREF _Toc525981190 \h </w:instrText>
             </w:r>
             <w:r>
               <w:rPr>
@@ -3752,7 +4119,7 @@
                 <w:noProof/>
                 <w:webHidden/>
               </w:rPr>
-              <w:t>26</w:t>
+              <w:t>25</w:t>
             </w:r>
             <w:r>
               <w:rPr>
@@ -3779,7 +4146,7 @@
               <w:szCs w:val="24"/>
             </w:rPr>
           </w:pPr>
-          <w:hyperlink w:anchor="_Toc525508618" w:history="1">
+          <w:hyperlink w:anchor="_Toc525981191" w:history="1">
             <w:r>
               <w:rPr>
                 <w:rStyle w:val="Hyperlink"/>
@@ -3824,7 +4191,7 @@
                 <w:noProof/>
                 <w:webHidden/>
               </w:rPr>
-              <w:instrText xml:space="preserve"> PAGEREF _Toc525508618 \h </w:instrText>
+              <w:instrText xml:space="preserve"> PAGEREF _Toc525981191 \h </w:instrText>
             </w:r>
             <w:r>
               <w:rPr>
@@ -3844,7 +4211,7 @@
                 <w:noProof/>
                 <w:webHidden/>
               </w:rPr>
-              <w:t>27</w:t>
+              <w:t>26</w:t>
             </w:r>
             <w:r>
               <w:rPr>
@@ -3867,7 +4234,7 @@
               <w:noProof/>
             </w:rPr>
           </w:pPr>
-          <w:hyperlink w:anchor="_Toc525508619" w:history="1">
+          <w:hyperlink w:anchor="_Toc525981192" w:history="1">
             <w:r>
               <w:rPr>
                 <w:rStyle w:val="Hyperlink"/>
@@ -3894,7 +4261,7 @@
                 <w:noProof/>
                 <w:webHidden/>
               </w:rPr>
-              <w:instrText xml:space="preserve"> PAGEREF _Toc525508619 \h </w:instrText>
+              <w:instrText xml:space="preserve"> PAGEREF _Toc525981192 \h </w:instrText>
             </w:r>
             <w:r>
               <w:rPr>
@@ -3914,7 +4281,7 @@
                 <w:noProof/>
                 <w:webHidden/>
               </w:rPr>
-              <w:t>28</w:t>
+              <w:t>27</w:t>
             </w:r>
             <w:r>
               <w:rPr>
@@ -3941,7 +4308,7 @@
               <w:szCs w:val="24"/>
             </w:rPr>
           </w:pPr>
-          <w:hyperlink w:anchor="_Toc525508620" w:history="1">
+          <w:hyperlink w:anchor="_Toc525981193" w:history="1">
             <w:r>
               <w:rPr>
                 <w:rStyle w:val="Hyperlink"/>
@@ -3986,7 +4353,7 @@
                 <w:noProof/>
                 <w:webHidden/>
               </w:rPr>
-              <w:instrText xml:space="preserve"> PAGEREF _Toc525508620 \h </w:instrText>
+              <w:instrText xml:space="preserve"> PAGEREF _Toc525981193 \h </w:instrText>
             </w:r>
             <w:r>
               <w:rPr>
@@ -4006,7 +4373,7 @@
                 <w:noProof/>
                 <w:webHidden/>
               </w:rPr>
-              <w:t>28</w:t>
+              <w:t>27</w:t>
             </w:r>
             <w:r>
               <w:rPr>
@@ -4029,7 +4396,7 @@
               <w:noProof/>
             </w:rPr>
           </w:pPr>
-          <w:hyperlink w:anchor="_Toc525508621" w:history="1">
+          <w:hyperlink w:anchor="_Toc525981194" w:history="1">
             <w:r>
               <w:rPr>
                 <w:rStyle w:val="Hyperlink"/>
@@ -4056,7 +4423,7 @@
                 <w:noProof/>
                 <w:webHidden/>
               </w:rPr>
-              <w:instrText xml:space="preserve"> PAGEREF _Toc525508621 \h </w:instrText>
+              <w:instrText xml:space="preserve"> PAGEREF _Toc525981194 \h </w:instrText>
             </w:r>
             <w:r>
               <w:rPr>
@@ -4076,7 +4443,7 @@
                 <w:noProof/>
                 <w:webHidden/>
               </w:rPr>
-              <w:t>38</w:t>
+              <w:t>36</w:t>
             </w:r>
             <w:r>
               <w:rPr>
@@ -4103,7 +4470,7 @@
               <w:szCs w:val="24"/>
             </w:rPr>
           </w:pPr>
-          <w:hyperlink w:anchor="_Toc525508622" w:history="1">
+          <w:hyperlink w:anchor="_Toc525981195" w:history="1">
             <w:r>
               <w:rPr>
                 <w:rStyle w:val="Hyperlink"/>
@@ -4148,7 +4515,7 @@
                 <w:noProof/>
                 <w:webHidden/>
               </w:rPr>
-              <w:instrText xml:space="preserve"> PAGEREF _Toc525508622 \h </w:instrText>
+              <w:instrText xml:space="preserve"> PAGEREF _Toc525981195 \h </w:instrText>
             </w:r>
             <w:r>
               <w:rPr>
@@ -4168,7 +4535,7 @@
                 <w:noProof/>
                 <w:webHidden/>
               </w:rPr>
-              <w:t>38</w:t>
+              <w:t>36</w:t>
             </w:r>
             <w:r>
               <w:rPr>
@@ -4191,27 +4558,13 @@
               <w:noProof/>
             </w:rPr>
           </w:pPr>
-          <w:hyperlink w:anchor="_Toc525508623" w:history="1">
+          <w:hyperlink w:anchor="_Toc525981196" w:history="1">
             <w:r>
               <w:rPr>
                 <w:rStyle w:val="Hyperlink"/>
                 <w:noProof/>
               </w:rPr>
-              <w:t>Referen</w:t>
-            </w:r>
-            <w:r>
-              <w:rPr>
-                <w:rStyle w:val="Hyperlink"/>
-                <w:noProof/>
-              </w:rPr>
-              <w:t>c</w:t>
-            </w:r>
-            <w:r>
-              <w:rPr>
-                <w:rStyle w:val="Hyperlink"/>
-                <w:noProof/>
-              </w:rPr>
-              <w:t>e</w:t>
+              <w:t>Reference</w:t>
             </w:r>
             <w:r>
               <w:rPr>
@@ -4232,7 +4585,7 @@
                 <w:noProof/>
                 <w:webHidden/>
               </w:rPr>
-              <w:instrText xml:space="preserve"> PAGEREF _Toc525508623 \h </w:instrText>
+              <w:instrText xml:space="preserve"> PAGEREF _Toc525981196 \h </w:instrText>
             </w:r>
             <w:r>
               <w:rPr>
@@ -4252,7 +4605,7 @@
                 <w:noProof/>
                 <w:webHidden/>
               </w:rPr>
-              <w:t>39</w:t>
+              <w:t>37</w:t>
             </w:r>
             <w:r>
               <w:rPr>
@@ -4314,9 +4667,8 @@
         <w:spacing w:line="360" w:lineRule="auto"/>
         <w:jc w:val="both"/>
       </w:pPr>
-      <w:bookmarkStart w:id="2" w:name="_Toc525508597"/>
-      <w:r>
-        <w:lastRenderedPageBreak/>
+      <w:bookmarkStart w:id="2" w:name="_Toc525981170"/>
+      <w:r>
         <w:t>Prvo poglavlje</w:t>
       </w:r>
       <w:bookmarkEnd w:id="2"/>
@@ -4343,7 +4695,7 @@
         <w:spacing w:line="360" w:lineRule="auto"/>
         <w:jc w:val="both"/>
       </w:pPr>
-      <w:bookmarkStart w:id="3" w:name="_Toc525508598"/>
+      <w:bookmarkStart w:id="3" w:name="_Toc525981171"/>
       <w:r>
         <w:t>Uvod</w:t>
       </w:r>
@@ -4522,9 +4874,8 @@
         <w:spacing w:line="360" w:lineRule="auto"/>
         <w:jc w:val="both"/>
       </w:pPr>
-      <w:bookmarkStart w:id="4" w:name="_Toc525508599"/>
-      <w:r>
-        <w:lastRenderedPageBreak/>
+      <w:bookmarkStart w:id="4" w:name="_Toc525981172"/>
+      <w:r>
         <w:t>Dosadašnji najvažniji rezultati u zadovoljavanju potreba u predmetnoj oblasti</w:t>
       </w:r>
       <w:bookmarkEnd w:id="4"/>
@@ -4691,7 +5042,6 @@
           <w:id w:val="1249619731"/>
           <w:citation/>
         </w:sdtPr>
-        <w:sdtEndPr/>
         <w:sdtContent>
           <w:r>
             <w:fldChar w:fldCharType="begin"/>
@@ -4787,7 +5137,6 @@
           <w:id w:val="511339402"/>
           <w:citation/>
         </w:sdtPr>
-        <w:sdtEndPr/>
         <w:sdtContent>
           <w:r>
             <w:fldChar w:fldCharType="begin"/>
@@ -4863,7 +5212,7 @@
         <w:spacing w:line="360" w:lineRule="auto"/>
         <w:jc w:val="both"/>
       </w:pPr>
-      <w:bookmarkStart w:id="5" w:name="_Toc525508600"/>
+      <w:bookmarkStart w:id="5" w:name="_Toc525981173"/>
       <w:r>
         <w:t>Ciljevi i formulacija problema</w:t>
       </w:r>
@@ -5016,7 +5365,6 @@
           <w:id w:val="1226568759"/>
           <w:citation/>
         </w:sdtPr>
-        <w:sdtEndPr/>
         <w:sdtContent>
           <w:r>
             <w:fldChar w:fldCharType="begin"/>
@@ -5080,9 +5428,8 @@
         <w:spacing w:line="360" w:lineRule="auto"/>
         <w:jc w:val="both"/>
       </w:pPr>
-      <w:bookmarkStart w:id="6" w:name="_Toc525508601"/>
-      <w:r>
-        <w:lastRenderedPageBreak/>
+      <w:bookmarkStart w:id="6" w:name="_Toc525981174"/>
+      <w:r>
         <w:t xml:space="preserve">1.4. </w:t>
       </w:r>
       <w:r>
@@ -5334,7 +5681,7 @@
         <w:spacing w:line="360" w:lineRule="auto"/>
         <w:jc w:val="both"/>
       </w:pPr>
-      <w:bookmarkStart w:id="7" w:name="_Toc525508602"/>
+      <w:bookmarkStart w:id="7" w:name="_Toc525981175"/>
       <w:r>
         <w:lastRenderedPageBreak/>
         <w:t>Drugo poglavlje</w:t>
@@ -5353,7 +5700,7 @@
         <w:spacing w:line="360" w:lineRule="auto"/>
         <w:jc w:val="both"/>
       </w:pPr>
-      <w:bookmarkStart w:id="8" w:name="_Toc525508603"/>
+      <w:bookmarkStart w:id="8" w:name="_Toc525981176"/>
       <w:r>
         <w:t>2.1.</w:t>
       </w:r>
@@ -5664,7 +6011,7 @@
         <w:spacing w:line="360" w:lineRule="auto"/>
         <w:jc w:val="both"/>
       </w:pPr>
-      <w:bookmarkStart w:id="9" w:name="_Toc525508604"/>
+      <w:bookmarkStart w:id="9" w:name="_Toc525981177"/>
       <w:r>
         <w:t>2.2.</w:t>
       </w:r>
@@ -5720,7 +6067,6 @@
           <w:id w:val="-2104017069"/>
           <w:citation/>
         </w:sdtPr>
-        <w:sdtEndPr/>
         <w:sdtContent>
           <w:r>
             <w:fldChar w:fldCharType="begin"/>
@@ -5782,7 +6128,7 @@
         <w:spacing w:line="360" w:lineRule="auto"/>
         <w:jc w:val="both"/>
       </w:pPr>
-      <w:bookmarkStart w:id="10" w:name="_Toc525508605"/>
+      <w:bookmarkStart w:id="10" w:name="_Toc525981178"/>
       <w:r>
         <w:t>2.3.</w:t>
       </w:r>
@@ -5980,7 +6326,7 @@
         <w:spacing w:line="360" w:lineRule="auto"/>
         <w:jc w:val="both"/>
       </w:pPr>
-      <w:bookmarkStart w:id="11" w:name="_Toc525508606"/>
+      <w:bookmarkStart w:id="11" w:name="_Toc525981179"/>
       <w:r>
         <w:t>2.4.</w:t>
       </w:r>
@@ -6040,7 +6386,6 @@
           <w:id w:val="26604952"/>
           <w:citation/>
         </w:sdtPr>
-        <w:sdtEndPr/>
         <w:sdtContent>
           <w:r>
             <w:fldChar w:fldCharType="begin"/>
@@ -6177,7 +6522,7 @@
         <w:spacing w:line="360" w:lineRule="auto"/>
         <w:jc w:val="both"/>
       </w:pPr>
-      <w:bookmarkStart w:id="12" w:name="_Toc525508607"/>
+      <w:bookmarkStart w:id="12" w:name="_Toc525981180"/>
       <w:r>
         <w:t>2.5.</w:t>
       </w:r>
@@ -6401,7 +6746,6 @@
           <w:id w:val="1812588077"/>
           <w:citation/>
         </w:sdtPr>
-        <w:sdtEndPr/>
         <w:sdtContent>
           <w:r>
             <w:fldChar w:fldCharType="begin"/>
@@ -6541,7 +6885,7 @@
         <w:spacing w:line="360" w:lineRule="auto"/>
         <w:jc w:val="both"/>
       </w:pPr>
-      <w:bookmarkStart w:id="13" w:name="_Toc525508608"/>
+      <w:bookmarkStart w:id="13" w:name="_Toc525981181"/>
       <w:r>
         <w:t>Treće poglavlje</w:t>
       </w:r>
@@ -6553,7 +6897,7 @@
         <w:spacing w:line="360" w:lineRule="auto"/>
         <w:jc w:val="both"/>
       </w:pPr>
-      <w:bookmarkStart w:id="14" w:name="_Toc525508609"/>
+      <w:bookmarkStart w:id="14" w:name="_Toc525981182"/>
       <w:r>
         <w:t xml:space="preserve">3.1. </w:t>
       </w:r>
@@ -6608,7 +6952,6 @@
           <w:id w:val="-1295750192"/>
           <w:citation/>
         </w:sdtPr>
-        <w:sdtEndPr/>
         <w:sdtContent>
           <w:r>
             <w:fldChar w:fldCharType="begin"/>
@@ -6677,7 +7020,7 @@
         <w:spacing w:line="360" w:lineRule="auto"/>
         <w:jc w:val="both"/>
       </w:pPr>
-      <w:bookmarkStart w:id="15" w:name="_Toc525508610"/>
+      <w:bookmarkStart w:id="15" w:name="_Toc525981183"/>
       <w:r>
         <w:t>3.2.</w:t>
       </w:r>
@@ -6761,7 +7104,6 @@
           <w:id w:val="-1661997078"/>
           <w:citation/>
         </w:sdtPr>
-        <w:sdtEndPr/>
         <w:sdtContent>
           <w:r>
             <w:fldChar w:fldCharType="begin"/>
@@ -6884,7 +7226,6 @@
           <w:id w:val="-1741159911"/>
           <w:citation/>
         </w:sdtPr>
-        <w:sdtEndPr/>
         <w:sdtContent>
           <w:r>
             <w:fldChar w:fldCharType="begin"/>
@@ -7169,7 +7510,6 @@
           <w:id w:val="-394898976"/>
           <w:citation/>
         </w:sdtPr>
-        <w:sdtEndPr/>
         <w:sdtContent>
           <w:r>
             <w:fldChar w:fldCharType="begin"/>
@@ -7369,7 +7709,6 @@
           <w:id w:val="-1971963851"/>
           <w:citation/>
         </w:sdtPr>
-        <w:sdtEndPr/>
         <w:sdtContent>
           <w:r>
             <w:fldChar w:fldCharType="begin"/>
@@ -7569,35 +7908,8 @@
       <w:r>
         <w:t xml:space="preserve">Slika 3.2.1. </w:t>
       </w:r>
-      <w:sdt>
-        <w:sdtPr>
-          <w:id w:val="-954557096"/>
-          <w:citation/>
-        </w:sdtPr>
-        <w:sdtEndPr/>
-        <w:sdtContent>
-          <w:r>
-            <w:fldChar w:fldCharType="begin"/>
-          </w:r>
-          <w:r>
-            <w:instrText xml:space="preserve"> CITATION Mar16 \l 1033 </w:instrText>
-          </w:r>
-          <w:r>
-            <w:fldChar w:fldCharType="separate"/>
-          </w:r>
-          <w:r>
-            <w:rPr>
-              <w:noProof/>
-            </w:rPr>
-            <w:t>(Neves, 2016)</w:t>
-          </w:r>
-          <w:r>
-            <w:fldChar w:fldCharType="end"/>
-          </w:r>
-        </w:sdtContent>
-      </w:sdt>
-      <w:r>
-        <w:t xml:space="preserve"> Skup</w:t>
+      <w:r>
+        <w:t>Skup</w:t>
       </w:r>
       <w:r>
         <w:t xml:space="preserve"> reči </w:t>
@@ -7611,6 +7923,12 @@
       <w:r>
         <w:t>ini jezik</w:t>
       </w:r>
+      <w:r>
+        <w:rPr>
+          <w:rStyle w:val="FootnoteReference"/>
+        </w:rPr>
+        <w:footnoteReference w:id="1"/>
+      </w:r>
     </w:p>
     <w:p>
       <w:pPr>
@@ -7640,7 +7958,7 @@
         <w:spacing w:line="360" w:lineRule="auto"/>
         <w:jc w:val="both"/>
       </w:pPr>
-      <w:bookmarkStart w:id="16" w:name="_Toc525508611"/>
+      <w:bookmarkStart w:id="16" w:name="_Toc525981184"/>
       <w:r>
         <w:t>3.3.</w:t>
       </w:r>
@@ -7697,7 +8015,6 @@
           <w:id w:val="15204772"/>
           <w:citation/>
         </w:sdtPr>
-        <w:sdtEndPr/>
         <w:sdtContent>
           <w:r>
             <w:fldChar w:fldCharType="begin"/>
@@ -7800,11 +8117,11 @@
         <w:t>đ</w:t>
       </w:r>
       <w:r>
-        <w:t xml:space="preserve">eni su poslovnoj logici ili tzv. Speel-check programa dok su drugi slobodnog formata unosa poput email-a. Druga </w:t>
+        <w:t xml:space="preserve">eni su poslovnoj logici ili </w:t>
       </w:r>
       <w:r>
         <w:lastRenderedPageBreak/>
-        <w:t>pomenuta grupa je uglavnom ona koja se stvara na licu mesta bez neke preprovere ili provere nakon stvaranja, kao</w:t>
+        <w:t>tzv. Speel-check programa dok su drugi slobodnog formata unosa poput email-a. Druga pomenuta grupa je uglavnom ona koja se stvara na licu mesta bez neke preprovere ili provere nakon stvaranja, kao</w:t>
       </w:r>
       <w:r>
         <w:t xml:space="preserve"> što </w:t>
@@ -7901,7 +8218,6 @@
           <w:id w:val="2127192398"/>
           <w:citation/>
         </w:sdtPr>
-        <w:sdtEndPr/>
         <w:sdtContent>
           <w:r>
             <w:fldChar w:fldCharType="begin"/>
@@ -9474,7 +9790,10 @@
         <w:jc w:val="center"/>
       </w:pPr>
       <w:r>
-        <w:t>Grafikon 3.3.1.</w:t>
+        <w:t>Dijagram</w:t>
+      </w:r>
+      <w:r>
+        <w:t xml:space="preserve"> 3.3.1.</w:t>
       </w:r>
       <w:r>
         <w:t xml:space="preserve"> Zip-ov zakon distribucije</w:t>
@@ -9552,7 +9871,6 @@
           <w:id w:val="1466393407"/>
           <w:citation/>
         </w:sdtPr>
-        <w:sdtEndPr/>
         <w:sdtContent>
           <w:r>
             <w:fldChar w:fldCharType="begin"/>
@@ -9608,7 +9926,7 @@
         <w:spacing w:line="360" w:lineRule="auto"/>
         <w:jc w:val="both"/>
       </w:pPr>
-      <w:bookmarkStart w:id="17" w:name="_Toc525508612"/>
+      <w:bookmarkStart w:id="17" w:name="_Toc525981185"/>
       <w:r>
         <w:t xml:space="preserve">3.4 </w:t>
       </w:r>
@@ -9727,7 +10045,6 @@
           <w:id w:val="1868566250"/>
           <w:citation/>
         </w:sdtPr>
-        <w:sdtEndPr/>
         <w:sdtContent>
           <w:r>
             <w:fldChar w:fldCharType="begin"/>
@@ -9846,7 +10163,6 @@
           <w:id w:val="1568379189"/>
           <w:citation/>
         </w:sdtPr>
-        <w:sdtEndPr/>
         <w:sdtContent>
           <w:r>
             <w:fldChar w:fldCharType="begin"/>
@@ -9946,7 +10262,6 @@
           <w:id w:val="1528213304"/>
           <w:citation/>
         </w:sdtPr>
-        <w:sdtEndPr/>
         <w:sdtContent>
           <w:r>
             <w:fldChar w:fldCharType="begin"/>
@@ -10184,7 +10499,6 @@
           <w:id w:val="-1510363943"/>
           <w:citation/>
         </w:sdtPr>
-        <w:sdtEndPr/>
         <w:sdtContent>
           <w:r>
             <w:fldChar w:fldCharType="begin"/>
@@ -10482,35 +10796,11 @@
       <w:r>
         <w:t>Slika 3.4.1.</w:t>
       </w:r>
-      <w:sdt>
-        <w:sdtPr>
-          <w:id w:val="-1868209668"/>
-          <w:citation/>
-        </w:sdtPr>
-        <w:sdtEndPr/>
-        <w:sdtContent>
-          <w:r>
-            <w:fldChar w:fldCharType="begin"/>
-          </w:r>
-          <w:r>
-            <w:instrText xml:space="preserve"> CITATION Hop15 \l 1033 </w:instrText>
-          </w:r>
-          <w:r>
-            <w:fldChar w:fldCharType="separate"/>
-          </w:r>
-          <w:r>
-            <w:rPr>
-              <w:noProof/>
-            </w:rPr>
-            <w:t>(Hopmans, 2015)</w:t>
-          </w:r>
-          <w:r>
-            <w:fldChar w:fldCharType="end"/>
-          </w:r>
-        </w:sdtContent>
-      </w:sdt>
-      <w:r>
-        <w:t xml:space="preserve"> Razlika izme</w:t>
+      <w:r>
+        <w:t xml:space="preserve"> </w:t>
+      </w:r>
+      <w:r>
+        <w:t>Razlika izme</w:t>
       </w:r>
       <w:r>
         <w:t>đ</w:t>
@@ -10524,6 +10814,12 @@
       <w:r>
         <w:t>aju</w:t>
       </w:r>
+      <w:r>
+        <w:rPr>
+          <w:rStyle w:val="FootnoteReference"/>
+        </w:rPr>
+        <w:footnoteReference w:id="2"/>
+      </w:r>
     </w:p>
     <w:p>
       <w:pPr>
@@ -10552,7 +10848,7 @@
         <w:spacing w:line="360" w:lineRule="auto"/>
         <w:jc w:val="both"/>
       </w:pPr>
-      <w:bookmarkStart w:id="18" w:name="_Toc525508613"/>
+      <w:bookmarkStart w:id="18" w:name="_Toc525981186"/>
       <w:r>
         <w:t>3.4.1. Zasnovani na sadržaju</w:t>
       </w:r>
@@ -10695,7 +10991,11 @@
         <w:t>sadrž</w:t>
       </w:r>
       <w:r>
-        <w:t xml:space="preserve">aja koji je uslovio da se taj, slican, </w:t>
+        <w:t xml:space="preserve">aja koji je uslovio da se </w:t>
+      </w:r>
+      <w:r>
+        <w:lastRenderedPageBreak/>
+        <w:t xml:space="preserve">taj, slican, </w:t>
       </w:r>
       <w:r>
         <w:t>sadrž</w:t>
@@ -10713,11 +11013,7 @@
         <w:t>njega je lako doć</w:t>
       </w:r>
       <w:r>
-        <w:t xml:space="preserve">i. Za razliku  od njih preporuka </w:t>
-      </w:r>
-      <w:r>
-        <w:lastRenderedPageBreak/>
-        <w:t xml:space="preserve">na osnovu saradnje daje preporuku </w:t>
+        <w:t xml:space="preserve">i. Za razliku  od njih preporuka na osnovu saradnje daje preporuku </w:t>
       </w:r>
       <w:r>
         <w:t xml:space="preserve">nepoznatog korisnika sa </w:t>
@@ -10816,7 +11112,6 @@
           <w:id w:val="-284050651"/>
           <w:citation/>
         </w:sdtPr>
-        <w:sdtEndPr/>
         <w:sdtContent>
           <w:r>
             <w:fldChar w:fldCharType="begin"/>
@@ -10860,7 +11155,7 @@
         <w:spacing w:line="360" w:lineRule="auto"/>
         <w:jc w:val="both"/>
       </w:pPr>
-      <w:bookmarkStart w:id="19" w:name="_Toc525508614"/>
+      <w:bookmarkStart w:id="19" w:name="_Toc525981187"/>
       <w:r>
         <w:t>3.4.2. Zasnovani na saradnji</w:t>
       </w:r>
@@ -10978,7 +11273,6 @@
           <w:id w:val="-170951603"/>
           <w:citation/>
         </w:sdtPr>
-        <w:sdtEndPr/>
         <w:sdtContent>
           <w:r>
             <w:fldChar w:fldCharType="begin"/>
@@ -11072,7 +11366,6 @@
           <w:id w:val="389924401"/>
           <w:citation/>
         </w:sdtPr>
-        <w:sdtEndPr/>
         <w:sdtContent>
           <w:r>
             <w:fldChar w:fldCharType="begin"/>
@@ -11215,7 +11508,6 @@
           <w:id w:val="-2126532153"/>
           <w:citation/>
         </w:sdtPr>
-        <w:sdtEndPr/>
         <w:sdtContent>
           <w:r>
             <w:fldChar w:fldCharType="begin"/>
@@ -11304,33 +11596,6 @@
       <w:r>
         <w:t xml:space="preserve">Slika 3.4.2.1. </w:t>
       </w:r>
-      <w:sdt>
-        <w:sdtPr>
-          <w:id w:val="1071468084"/>
-          <w:citation/>
-        </w:sdtPr>
-        <w:sdtEndPr/>
-        <w:sdtContent>
-          <w:r>
-            <w:fldChar w:fldCharType="begin"/>
-          </w:r>
-          <w:r>
-            <w:instrText xml:space="preserve"> CITATION Rod181 \l 1033 </w:instrText>
-          </w:r>
-          <w:r>
-            <w:fldChar w:fldCharType="separate"/>
-          </w:r>
-          <w:r>
-            <w:rPr>
-              <w:noProof/>
-            </w:rPr>
-            <w:t>(Rodríguez, 2018)</w:t>
-          </w:r>
-          <w:r>
-            <w:fldChar w:fldCharType="end"/>
-          </w:r>
-        </w:sdtContent>
-      </w:sdt>
       <w:r>
         <w:t>Pore</w:t>
       </w:r>
@@ -11339,6 +11604,12 @@
       </w:r>
       <w:r>
         <w:t>enje klasifikacije i sistema zasnovanog na saradnji</w:t>
+      </w:r>
+      <w:r>
+        <w:rPr>
+          <w:rStyle w:val="FootnoteReference"/>
+        </w:rPr>
+        <w:footnoteReference w:id="3"/>
       </w:r>
     </w:p>
     <w:p>
@@ -11356,7 +11627,7 @@
         <w:spacing w:line="360" w:lineRule="auto"/>
         <w:jc w:val="both"/>
       </w:pPr>
-      <w:bookmarkStart w:id="20" w:name="_Toc525508615"/>
+      <w:bookmarkStart w:id="20" w:name="_Toc525981188"/>
       <w:r>
         <w:t>3.4.3. Hibridni sistemi</w:t>
       </w:r>
@@ -11464,7 +11735,7 @@
         <w:spacing w:line="360" w:lineRule="auto"/>
         <w:jc w:val="both"/>
       </w:pPr>
-      <w:bookmarkStart w:id="21" w:name="_Toc525508616"/>
+      <w:bookmarkStart w:id="21" w:name="_Toc525981189"/>
       <w:r>
         <w:t>3.5.</w:t>
       </w:r>
@@ -11502,7 +11773,13 @@
         <w:t>može</w:t>
       </w:r>
       <w:r>
-        <w:t xml:space="preserve"> videti na slici 3.</w:t>
+        <w:t xml:space="preserve"> videti na </w:t>
+      </w:r>
+      <w:r>
+        <w:t>dijagramu</w:t>
+      </w:r>
+      <w:r>
+        <w:t xml:space="preserve"> 3.</w:t>
       </w:r>
       <w:r>
         <w:t>5.1.</w:t>
@@ -11512,7 +11789,6 @@
           <w:id w:val="-1345091795"/>
           <w:citation/>
         </w:sdtPr>
-        <w:sdtEndPr/>
         <w:sdtContent>
           <w:r>
             <w:fldChar w:fldCharType="begin"/>
@@ -11599,7 +11875,10 @@
         <w:jc w:val="center"/>
       </w:pPr>
       <w:r>
-        <w:t>Slika 3.</w:t>
+        <w:t>Dijagram</w:t>
+      </w:r>
+      <w:r>
+        <w:t xml:space="preserve"> 3.</w:t>
       </w:r>
       <w:r>
         <w:t>5.1.</w:t>
@@ -11616,6 +11895,12 @@
       <w:r>
         <w:t>njem nivou</w:t>
       </w:r>
+      <w:r>
+        <w:rPr>
+          <w:rStyle w:val="FootnoteReference"/>
+        </w:rPr>
+        <w:footnoteReference w:id="4"/>
+      </w:r>
     </w:p>
     <w:p>
       <w:pPr>
@@ -11725,7 +12010,11 @@
         <w:t>Krećemo tako što</w:t>
       </w:r>
       <w:r>
-        <w:t xml:space="preserve"> svakom terminu u dokumentu dodeljujemo</w:t>
+        <w:t xml:space="preserve"> svakom terminu u </w:t>
+      </w:r>
+      <w:r>
+        <w:lastRenderedPageBreak/>
+        <w:t>dokumentu dodeljujemo</w:t>
       </w:r>
       <w:r>
         <w:t xml:space="preserve"> tež</w:t>
@@ -11734,11 +12023,7 @@
         <w:t>inu koja zavisi od broja ponavljanja unutar samog dokumenta</w:t>
       </w:r>
       <w:r>
-        <w:t xml:space="preserve">. </w:t>
-      </w:r>
-      <w:r>
-        <w:lastRenderedPageBreak/>
-        <w:t xml:space="preserve">Ovakav </w:t>
+        <w:t xml:space="preserve">. Ovakav </w:t>
       </w:r>
       <w:r>
         <w:t>način</w:t>
@@ -11934,7 +12219,6 @@
           <w:id w:val="515125552"/>
           <w:citation/>
         </w:sdtPr>
-        <w:sdtEndPr/>
         <w:sdtContent>
           <w:r>
             <w:fldChar w:fldCharType="begin"/>
@@ -12414,7 +12698,7 @@
       <w:pPr>
         <w:pStyle w:val="Heading2"/>
       </w:pPr>
-      <w:bookmarkStart w:id="22" w:name="_Toc525508617"/>
+      <w:bookmarkStart w:id="22" w:name="_Toc525981190"/>
       <w:r>
         <w:t>3.6.</w:t>
       </w:r>
@@ -12554,7 +12838,6 @@
           <w:id w:val="-873068698"/>
           <w:citation/>
         </w:sdtPr>
-        <w:sdtEndPr/>
         <w:sdtContent>
           <w:r>
             <w:fldChar w:fldCharType="begin"/>
@@ -12640,35 +12923,11 @@
       <w:r>
         <w:t>Slika 3.6.1.</w:t>
       </w:r>
-      <w:sdt>
-        <w:sdtPr>
-          <w:id w:val="-152375263"/>
-          <w:citation/>
-        </w:sdtPr>
-        <w:sdtEndPr/>
-        <w:sdtContent>
-          <w:r>
-            <w:fldChar w:fldCharType="begin"/>
-          </w:r>
-          <w:r>
-            <w:instrText xml:space="preserve"> CITATION Per13 \l 1033 </w:instrText>
-          </w:r>
-          <w:r>
-            <w:fldChar w:fldCharType="separate"/>
-          </w:r>
-          <w:r>
-            <w:rPr>
-              <w:noProof/>
-            </w:rPr>
-            <w:t xml:space="preserve"> (Perone, 2013)</w:t>
-          </w:r>
-          <w:r>
-            <w:fldChar w:fldCharType="end"/>
-          </w:r>
-        </w:sdtContent>
-      </w:sdt>
-      <w:r>
-        <w:t xml:space="preserve"> Ore</w:t>
+      <w:r>
+        <w:t xml:space="preserve"> </w:t>
+      </w:r>
+      <w:r>
+        <w:t>Ore</w:t>
       </w:r>
       <w:r>
         <w:t>đ</w:t>
@@ -12687,6 +12946,12 @@
       </w:r>
       <w:r>
         <w:t>u dokumenata na osnovu cosinusa njihovih vektorski reprezentacija</w:t>
+      </w:r>
+      <w:r>
+        <w:rPr>
+          <w:rStyle w:val="FootnoteReference"/>
+        </w:rPr>
+        <w:footnoteReference w:id="5"/>
       </w:r>
     </w:p>
     <w:p>
@@ -12769,7 +13034,7 @@
         <w:spacing w:line="360" w:lineRule="auto"/>
         <w:jc w:val="both"/>
       </w:pPr>
-      <w:bookmarkStart w:id="23" w:name="_Toc525508618"/>
+      <w:bookmarkStart w:id="23" w:name="_Toc525981191"/>
       <w:r>
         <w:t>3.7</w:t>
       </w:r>
@@ -13077,12 +13342,6 @@
         <w:jc w:val="both"/>
       </w:pPr>
     </w:p>
-    <w:p>
-      <w:pPr>
-        <w:spacing w:line="360" w:lineRule="auto"/>
-        <w:jc w:val="both"/>
-      </w:pPr>
-    </w:p>
     <w:p/>
     <w:p>
       <w:pPr>
@@ -13090,7 +13349,7 @@
         <w:spacing w:line="360" w:lineRule="auto"/>
         <w:jc w:val="both"/>
       </w:pPr>
-      <w:bookmarkStart w:id="24" w:name="_Toc525508619"/>
+      <w:bookmarkStart w:id="24" w:name="_Toc525981192"/>
       <w:r>
         <w:lastRenderedPageBreak/>
         <w:t>Četvrto poglavlje</w:t>
@@ -13103,7 +13362,7 @@
         <w:spacing w:line="360" w:lineRule="auto"/>
         <w:jc w:val="both"/>
       </w:pPr>
-      <w:bookmarkStart w:id="25" w:name="_Toc525508620"/>
+      <w:bookmarkStart w:id="25" w:name="_Toc525981193"/>
       <w:r>
         <w:t>4.1.</w:t>
       </w:r>
@@ -13136,7 +13395,6 @@
           <w:id w:val="-405685966"/>
           <w:citation/>
         </w:sdtPr>
-        <w:sdtEndPr/>
         <w:sdtContent>
           <w:r>
             <w:fldChar w:fldCharType="begin"/>
@@ -13540,17 +13798,6 @@
         </w:rPr>
         <w:t>uniqid – jedinstveni identifikator</w:t>
       </w:r>
-    </w:p>
-    <w:p>
-      <w:pPr>
-        <w:spacing w:before="60" w:after="60"/>
-        <w:textAlignment w:val="baseline"/>
-        <w:rPr>
-          <w:rFonts w:ascii="inherit" w:hAnsi="inherit" w:cs="Arial"/>
-          <w:sz w:val="21"/>
-          <w:szCs w:val="21"/>
-        </w:rPr>
-      </w:pPr>
     </w:p>
     <w:p>
       <w:pPr>
@@ -13651,6 +13898,14 @@
         </w:rPr>
         <w:t>Slika 4.1.1.</w:t>
       </w:r>
+      <w:r>
+        <w:rPr>
+          <w:rFonts w:ascii="inherit" w:hAnsi="inherit" w:cs="Arial"/>
+          <w:sz w:val="21"/>
+          <w:szCs w:val="21"/>
+        </w:rPr>
+        <w:t xml:space="preserve"> Prikaz uzorka podataka sa “dice.com” takmičenja</w:t>
+      </w:r>
     </w:p>
     <w:p>
       <w:pPr>
@@ -13747,7 +14002,10 @@
         <w:jc w:val="center"/>
       </w:pPr>
       <w:r>
-        <w:t>Slika 4.1.2.</w:t>
+        <w:t>Dijagram</w:t>
+      </w:r>
+      <w:r>
+        <w:t xml:space="preserve"> 4.1.2.</w:t>
       </w:r>
       <w:r>
         <w:t xml:space="preserve"> Najtraženiji poslovi koji su u ponudi</w:t>
@@ -13813,7 +14071,10 @@
         <w:jc w:val="center"/>
       </w:pPr>
       <w:r>
-        <w:t>Slika 4.1.3.</w:t>
+        <w:t>Dijagram</w:t>
+      </w:r>
+      <w:r>
+        <w:t xml:space="preserve"> 4.1.3.</w:t>
       </w:r>
       <w:r>
         <w:t xml:space="preserve"> Kompanije sa najveć</w:t>
@@ -13885,7 +14146,6 @@
         <w:jc w:val="center"/>
       </w:pPr>
       <w:r>
-        <w:lastRenderedPageBreak/>
         <w:t>Slika 4.1.4.</w:t>
       </w:r>
       <w:r>
@@ -14045,7 +14305,6 @@
           <w:id w:val="-2024235851"/>
           <w:citation/>
         </w:sdtPr>
-        <w:sdtEndPr/>
         <w:sdtContent>
           <w:r>
             <w:fldChar w:fldCharType="begin"/>
@@ -14078,7 +14337,6 @@
         <w:rPr>
           <w:noProof/>
         </w:rPr>
-        <w:lastRenderedPageBreak/>
         <w:drawing>
           <wp:inline distT="0" distB="0" distL="0" distR="0">
             <wp:extent cx="2496621" cy="3414298"/>
@@ -14129,6 +14387,7 @@
         <w:jc w:val="center"/>
       </w:pPr>
       <w:r>
+        <w:lastRenderedPageBreak/>
         <w:t>Slika 4.1.5.</w:t>
       </w:r>
       <w:r>
@@ -14168,22 +14427,21 @@
           <w:shd w:val="clear" w:color="auto" w:fill="FFFFFF"/>
         </w:rPr>
         <w:tab/>
+      </w:r>
+      <w:r>
+        <w:rPr>
+          <w:shd w:val="clear" w:color="auto" w:fill="FFFFFF"/>
+        </w:rPr>
         <w:t xml:space="preserve">Istu princip je primenjen i na tekstualnom opisu posla kao i na veštinama kako bi dao </w:t>
       </w:r>
       <w:r>
         <w:rPr>
-          <w:rFonts w:ascii="Arial" w:hAnsi="Arial" w:cs="Arial"/>
-          <w:sz w:val="21"/>
-          <w:szCs w:val="21"/>
           <w:shd w:val="clear" w:color="auto" w:fill="FFFFFF"/>
         </w:rPr>
         <w:t>uvid u to koliko ustvari pojavl</w:t>
       </w:r>
       <w:r>
         <w:rPr>
-          <w:rFonts w:ascii="Arial" w:hAnsi="Arial" w:cs="Arial"/>
-          <w:sz w:val="21"/>
-          <w:szCs w:val="21"/>
           <w:shd w:val="clear" w:color="auto" w:fill="FFFFFF"/>
         </w:rPr>
         <w:t>jivanje jedne reči zaista ne mora da znači da je ona relevatna.</w:t>
@@ -14248,7 +14506,6 @@
         <w:jc w:val="center"/>
       </w:pPr>
       <w:r>
-        <w:lastRenderedPageBreak/>
         <w:t>Slika 4.1.6.</w:t>
       </w:r>
       <w:r>
@@ -14319,6 +14576,7 @@
     <w:p/>
     <w:p>
       <w:r>
+        <w:lastRenderedPageBreak/>
         <w:tab/>
       </w:r>
     </w:p>
@@ -14469,7 +14727,6 @@
         <w:jc w:val="center"/>
       </w:pPr>
       <w:r>
-        <w:lastRenderedPageBreak/>
         <w:t>Slika 4.1.8.</w:t>
       </w:r>
       <w:r>
@@ -14506,6 +14763,7 @@
         <w:rPr>
           <w:noProof/>
         </w:rPr>
+        <w:lastRenderedPageBreak/>
         <w:drawing>
           <wp:inline distT="0" distB="0" distL="0" distR="0">
             <wp:extent cx="3258766" cy="2653969"/>
@@ -14561,6 +14819,9 @@
         <w:jc w:val="center"/>
       </w:pPr>
       <w:r>
+        <w:t xml:space="preserve">Slika </w:t>
+      </w:r>
+      <w:r>
         <w:t>4.1.9.</w:t>
       </w:r>
       <w:r>
@@ -14582,7 +14843,10 @@
         <w:ind w:firstLine="720"/>
       </w:pPr>
       <w:r>
-        <w:t>Kako bi implementirali sistem za preporuku na osnovu saradnje prvo je neophodno da diskretizujemo vrenosti</w:t>
+        <w:t xml:space="preserve">Kako bi implementirali sistem za preporuku na osnovu saradnje prvo je neophodno da diskretizujemo </w:t>
+      </w:r>
+      <w:r>
+        <w:t>vrednosti</w:t>
       </w:r>
       <w:r>
         <w:t xml:space="preserve"> interakcija. Time dobijamo određene vrednosti za određene interakcije.</w:t>
@@ -14598,7 +14862,6 @@
         <w:rPr>
           <w:noProof/>
         </w:rPr>
-        <w:lastRenderedPageBreak/>
         <w:drawing>
           <wp:inline distT="0" distB="0" distL="0" distR="0">
             <wp:extent cx="5515583" cy="2562175"/>
@@ -14650,7 +14913,13 @@
         <w:t>Slika 4.1.10.</w:t>
       </w:r>
       <w:r>
-        <w:t xml:space="preserve"> Diskretizacija interakcija</w:t>
+        <w:t xml:space="preserve"> Diskretizacija </w:t>
+      </w:r>
+      <w:r>
+        <w:t xml:space="preserve">korisničkih </w:t>
+      </w:r>
+      <w:r>
+        <w:t>interakcija</w:t>
       </w:r>
     </w:p>
     <w:p>
@@ -14680,7 +14949,11 @@
         <w:spacing w:line="360" w:lineRule="auto"/>
       </w:pPr>
       <w:r>
-        <w:t>Dobija se 1501 korisnik i 56472 iterakcije. Zatim agregiramo interakcije sumom težina svih interakcija koje su imali i primenjujemo logaritamsku funkciju kako bi imali uravnoteženu distribuciju. Ovo radimo i</w:t>
+        <w:t xml:space="preserve">Dobija se 1501 korisnik i 56472 iterakcije. Zatim agregiramo interakcije sumom težina svih interakcija koje su imali i primenjujemo logaritamsku funkciju kako bi imali uravnoteženu </w:t>
+      </w:r>
+      <w:r>
+        <w:lastRenderedPageBreak/>
+        <w:t>distribuciju. Ovo radimo i</w:t>
       </w:r>
       <w:r>
         <w:t>z razloga š</w:t>
@@ -14840,7 +15113,6 @@
         <w:rPr>
           <w:noProof/>
         </w:rPr>
-        <w:lastRenderedPageBreak/>
         <w:drawing>
           <wp:inline distT="0" distB="0" distL="0" distR="0">
             <wp:extent cx="4163439" cy="3400142"/>
@@ -14891,6 +15163,9 @@
       <w:r>
         <w:t>Slika 4.1.13.</w:t>
       </w:r>
+      <w:r>
+        <w:t xml:space="preserve"> Uravnotežena raspodela interakcija</w:t>
+      </w:r>
     </w:p>
     <w:p/>
     <w:p/>
@@ -14910,7 +15185,6 @@
           <w:id w:val="1309903824"/>
           <w:citation/>
         </w:sdtPr>
-        <w:sdtEndPr/>
         <w:sdtContent>
           <w:r>
             <w:fldChar w:fldCharType="begin"/>
@@ -14947,14 +15221,17 @@
       </w:pPr>
       <w:r>
         <w:tab/>
-        <w:t>Opet primenjujuci tehniku TF-iDF dobijamo vektore međutim sada su ti vektori napravljeni kao kombinacija polja iz opisa posla i polja sa veštinama. Metrika sa kojom ćemo ocenjivati nas sistem za preporku će biti odziv (“recall”)</w:t>
+        <w:t xml:space="preserve">Opet primenjujuci tehniku TF-iDF dobijamo vektore međutim sada su ti vektori napravljeni kao kombinacija polja iz opisa posla i polja sa veštinama. Metrika sa kojom ćemo </w:t>
+      </w:r>
+      <w:r>
+        <w:lastRenderedPageBreak/>
+        <w:t>ocenjivati nas sistem za preporku će biti odziv (“recall”)</w:t>
       </w:r>
       <w:sdt>
         <w:sdtPr>
           <w:id w:val="-1089078238"/>
           <w:citation/>
         </w:sdtPr>
-        <w:sdtEndPr/>
         <w:sdtContent>
           <w:r>
             <w:fldChar w:fldCharType="begin"/>
@@ -15008,7 +15285,6 @@
         <w:rPr>
           <w:noProof/>
         </w:rPr>
-        <w:lastRenderedPageBreak/>
         <w:drawing>
           <wp:inline distT="0" distB="0" distL="0" distR="0">
             <wp:extent cx="4523344" cy="2562024"/>
@@ -15070,7 +15346,16 @@
         <w:t>.</w:t>
       </w:r>
       <w:r>
-        <w:t xml:space="preserve"> preciznost sistema za preporuku</w:t>
+        <w:t xml:space="preserve"> P</w:t>
+      </w:r>
+      <w:r>
+        <w:t>reciznost</w:t>
+      </w:r>
+      <w:r>
+        <w:t xml:space="preserve"> </w:t>
+      </w:r>
+      <w:r>
+        <w:t>sistema za preporuku</w:t>
       </w:r>
     </w:p>
     <w:p>
@@ -15284,7 +15569,7 @@
         <w:spacing w:line="360" w:lineRule="auto"/>
         <w:jc w:val="both"/>
       </w:pPr>
-      <w:bookmarkStart w:id="26" w:name="_Toc525508621"/>
+      <w:bookmarkStart w:id="26" w:name="_Toc525981194"/>
       <w:r>
         <w:lastRenderedPageBreak/>
         <w:t>P</w:t>
@@ -15307,7 +15592,7 @@
         <w:spacing w:line="360" w:lineRule="auto"/>
         <w:jc w:val="both"/>
       </w:pPr>
-      <w:bookmarkStart w:id="27" w:name="_Toc525508622"/>
+      <w:bookmarkStart w:id="27" w:name="_Toc525981195"/>
       <w:r>
         <w:t>Za</w:t>
       </w:r>
@@ -15568,9 +15853,7 @@
         <w:spacing w:line="360" w:lineRule="auto"/>
       </w:pPr>
     </w:p>
-    <w:bookmarkStart w:id="28" w:name="_GoBack" w:displacedByCustomXml="next"/>
-    <w:bookmarkEnd w:id="28" w:displacedByCustomXml="next"/>
-    <w:bookmarkStart w:id="29" w:name="_Toc525508623" w:displacedByCustomXml="next"/>
+    <w:bookmarkStart w:id="28" w:name="_Toc525981196" w:displacedByCustomXml="next"/>
     <w:sdt>
       <w:sdtPr>
         <w:rPr>
@@ -15586,7 +15869,6 @@
           <w:docPartUnique/>
         </w:docPartObj>
       </w:sdtPr>
-      <w:sdtEndPr/>
       <w:sdtContent>
         <w:p>
           <w:pPr>
@@ -15605,14 +15887,13 @@
             </w:rPr>
             <w:t>Reference</w:t>
           </w:r>
-          <w:bookmarkEnd w:id="29"/>
+          <w:bookmarkEnd w:id="28"/>
         </w:p>
         <w:sdt>
           <w:sdtPr>
             <w:id w:val="111145805"/>
             <w:bibliography/>
           </w:sdtPr>
-          <w:sdtEndPr/>
           <w:sdtContent>
             <w:p>
               <w:pPr>
@@ -16470,6 +16751,8 @@
                 <w:fldChar w:fldCharType="end"/>
               </w:r>
             </w:p>
+            <w:bookmarkStart w:id="29" w:name="_GoBack" w:displacedByCustomXml="next"/>
+            <w:bookmarkEnd w:id="29" w:displacedByCustomXml="next"/>
           </w:sdtContent>
         </w:sdt>
       </w:sdtContent>
@@ -16525,11 +16808,6 @@
         <w:docPartUnique/>
       </w:docPartObj>
     </w:sdtPr>
-    <w:sdtEndPr>
-      <w:rPr>
-        <w:rStyle w:val="PageNumber"/>
-      </w:rPr>
-    </w:sdtEndPr>
     <w:sdtContent>
       <w:p>
         <w:pPr>
@@ -16591,7 +16869,6 @@
         <w:docPartUnique/>
       </w:docPartObj>
     </w:sdtPr>
-    <w:sdtEndPr/>
     <w:sdtContent>
       <w:p>
         <w:pPr>
@@ -16656,13 +16933,7 @@
       <w:rPr>
         <w:noProof/>
       </w:rPr>
-      <w:instrText xml:space="preserve"> PAGE   \* MERGEFORM</w:instrText>
-    </w:r>
-    <w:r>
-      <w:rPr>
-        <w:noProof/>
-      </w:rPr>
-      <w:instrText xml:space="preserve">AT </w:instrText>
+      <w:instrText xml:space="preserve"> PAGE   \* MERGEFORMAT </w:instrText>
     </w:r>
     <w:r>
       <w:rPr>
@@ -16753,6 +17024,101 @@
       </w:r>
     </w:p>
   </w:footnote>
+  <w:footnote w:id="1">
+    <w:p>
+      <w:pPr>
+        <w:pStyle w:val="FootnoteText"/>
+      </w:pPr>
+      <w:r>
+        <w:rPr>
+          <w:rStyle w:val="FootnoteReference"/>
+        </w:rPr>
+        <w:footnoteRef/>
+      </w:r>
+      <w:r>
+        <w:t xml:space="preserve"> </w:t>
+      </w:r>
+      <w:r>
+        <w:t>https://pdfs.semanticscholar.org/presentation/a575/e0cef057241668a53e75f0627189a0e7e92a.pdf</w:t>
+      </w:r>
+    </w:p>
+  </w:footnote>
+  <w:footnote w:id="2">
+    <w:p>
+      <w:pPr>
+        <w:pStyle w:val="FootnoteText"/>
+      </w:pPr>
+      <w:r>
+        <w:rPr>
+          <w:rStyle w:val="FootnoteReference"/>
+        </w:rPr>
+        <w:footnoteRef/>
+      </w:r>
+      <w:r>
+        <w:t xml:space="preserve"> </w:t>
+      </w:r>
+      <w:r>
+        <w:t>https://www.themarketingtechnologist.co/building-a-recommendation-engine-for-geek-setting-up-the-prerequisites-13/</w:t>
+      </w:r>
+    </w:p>
+  </w:footnote>
+  <w:footnote w:id="3">
+    <w:p>
+      <w:pPr>
+        <w:pStyle w:val="FootnoteText"/>
+      </w:pPr>
+      <w:r>
+        <w:rPr>
+          <w:rStyle w:val="FootnoteReference"/>
+        </w:rPr>
+        <w:footnoteRef/>
+      </w:r>
+      <w:r>
+        <w:t xml:space="preserve"> </w:t>
+      </w:r>
+      <w:r>
+        <w:t>https://tryolabs.com/blog/introduction-to-recommender-systems/</w:t>
+      </w:r>
+    </w:p>
+  </w:footnote>
+  <w:footnote w:id="4">
+    <w:p>
+      <w:pPr>
+        <w:pStyle w:val="FootnoteText"/>
+      </w:pPr>
+      <w:r>
+        <w:rPr>
+          <w:rStyle w:val="FootnoteReference"/>
+        </w:rPr>
+        <w:footnoteRef/>
+      </w:r>
+      <w:r>
+        <w:t xml:space="preserve"> </w:t>
+      </w:r>
+      <w:r>
+        <w:t>https://janav.wordpress.com/2013/10/27/tf-idf-and-cosine-similarity/</w:t>
+      </w:r>
+    </w:p>
+  </w:footnote>
+  <w:footnote w:id="5">
+    <w:p>
+      <w:pPr>
+        <w:pStyle w:val="FootnoteText"/>
+      </w:pPr>
+      <w:r>
+        <w:rPr>
+          <w:rStyle w:val="FootnoteReference"/>
+        </w:rPr>
+        <w:footnoteRef/>
+      </w:r>
+      <w:r>
+        <w:t xml:space="preserve"> </w:t>
+      </w:r>
+      <w:r>
+        <w:t>http://blog.christianperone.com/2013/09/machine-learning-cosine-similarity-for-vector-space-models-part-iii/</w:t>
+      </w:r>
+    </w:p>
+  </w:footnote>
 </w:footnotes>
 </file>
 
@@ -17211,6 +17577,119 @@
     </w:lvl>
   </w:abstractNum>
   <w:abstractNum w:abstractNumId="4" w15:restartNumberingAfterBreak="0">
+    <w:nsid w:val="1DD63F9E"/>
+    <w:multiLevelType w:val="hybridMultilevel"/>
+    <w:tmpl w:val="8FFC24B0"/>
+    <w:lvl w:ilvl="0" w:tplc="04090001">
+      <w:start w:val="1"/>
+      <w:numFmt w:val="bullet"/>
+      <w:lvlText w:val=""/>
+      <w:lvlJc w:val="left"/>
+      <w:pPr>
+        <w:ind w:left="720" w:hanging="360"/>
+      </w:pPr>
+      <w:rPr>
+        <w:rFonts w:ascii="Symbol" w:hAnsi="Symbol" w:hint="default"/>
+      </w:rPr>
+    </w:lvl>
+    <w:lvl w:ilvl="1" w:tplc="04090003" w:tentative="1">
+      <w:start w:val="1"/>
+      <w:numFmt w:val="bullet"/>
+      <w:lvlText w:val="o"/>
+      <w:lvlJc w:val="left"/>
+      <w:pPr>
+        <w:ind w:left="1440" w:hanging="360"/>
+      </w:pPr>
+      <w:rPr>
+        <w:rFonts w:ascii="Courier New" w:hAnsi="Courier New" w:cs="Courier New" w:hint="default"/>
+      </w:rPr>
+    </w:lvl>
+    <w:lvl w:ilvl="2" w:tplc="04090005" w:tentative="1">
+      <w:start w:val="1"/>
+      <w:numFmt w:val="bullet"/>
+      <w:lvlText w:val=""/>
+      <w:lvlJc w:val="left"/>
+      <w:pPr>
+        <w:ind w:left="2160" w:hanging="360"/>
+      </w:pPr>
+      <w:rPr>
+        <w:rFonts w:ascii="Wingdings" w:hAnsi="Wingdings" w:hint="default"/>
+      </w:rPr>
+    </w:lvl>
+    <w:lvl w:ilvl="3" w:tplc="04090001" w:tentative="1">
+      <w:start w:val="1"/>
+      <w:numFmt w:val="bullet"/>
+      <w:lvlText w:val=""/>
+      <w:lvlJc w:val="left"/>
+      <w:pPr>
+        <w:ind w:left="2880" w:hanging="360"/>
+      </w:pPr>
+      <w:rPr>
+        <w:rFonts w:ascii="Symbol" w:hAnsi="Symbol" w:hint="default"/>
+      </w:rPr>
+    </w:lvl>
+    <w:lvl w:ilvl="4" w:tplc="04090003" w:tentative="1">
+      <w:start w:val="1"/>
+      <w:numFmt w:val="bullet"/>
+      <w:lvlText w:val="o"/>
+      <w:lvlJc w:val="left"/>
+      <w:pPr>
+        <w:ind w:left="3600" w:hanging="360"/>
+      </w:pPr>
+      <w:rPr>
+        <w:rFonts w:ascii="Courier New" w:hAnsi="Courier New" w:cs="Courier New" w:hint="default"/>
+      </w:rPr>
+    </w:lvl>
+    <w:lvl w:ilvl="5" w:tplc="04090005" w:tentative="1">
+      <w:start w:val="1"/>
+      <w:numFmt w:val="bullet"/>
+      <w:lvlText w:val=""/>
+      <w:lvlJc w:val="left"/>
+      <w:pPr>
+        <w:ind w:left="4320" w:hanging="360"/>
+      </w:pPr>
+      <w:rPr>
+        <w:rFonts w:ascii="Wingdings" w:hAnsi="Wingdings" w:hint="default"/>
+      </w:rPr>
+    </w:lvl>
+    <w:lvl w:ilvl="6" w:tplc="04090001" w:tentative="1">
+      <w:start w:val="1"/>
+      <w:numFmt w:val="bullet"/>
+      <w:lvlText w:val=""/>
+      <w:lvlJc w:val="left"/>
+      <w:pPr>
+        <w:ind w:left="5040" w:hanging="360"/>
+      </w:pPr>
+      <w:rPr>
+        <w:rFonts w:ascii="Symbol" w:hAnsi="Symbol" w:hint="default"/>
+      </w:rPr>
+    </w:lvl>
+    <w:lvl w:ilvl="7" w:tplc="04090003" w:tentative="1">
+      <w:start w:val="1"/>
+      <w:numFmt w:val="bullet"/>
+      <w:lvlText w:val="o"/>
+      <w:lvlJc w:val="left"/>
+      <w:pPr>
+        <w:ind w:left="5760" w:hanging="360"/>
+      </w:pPr>
+      <w:rPr>
+        <w:rFonts w:ascii="Courier New" w:hAnsi="Courier New" w:cs="Courier New" w:hint="default"/>
+      </w:rPr>
+    </w:lvl>
+    <w:lvl w:ilvl="8" w:tplc="04090005" w:tentative="1">
+      <w:start w:val="1"/>
+      <w:numFmt w:val="bullet"/>
+      <w:lvlText w:val=""/>
+      <w:lvlJc w:val="left"/>
+      <w:pPr>
+        <w:ind w:left="6480" w:hanging="360"/>
+      </w:pPr>
+      <w:rPr>
+        <w:rFonts w:ascii="Wingdings" w:hAnsi="Wingdings" w:hint="default"/>
+      </w:rPr>
+    </w:lvl>
+  </w:abstractNum>
+  <w:abstractNum w:abstractNumId="5" w15:restartNumberingAfterBreak="0">
     <w:nsid w:val="25543F5D"/>
     <w:multiLevelType w:val="multilevel"/>
     <w:tmpl w:val="2998F176"/>
@@ -17323,7 +17802,7 @@
       </w:rPr>
     </w:lvl>
   </w:abstractNum>
-  <w:abstractNum w:abstractNumId="5" w15:restartNumberingAfterBreak="0">
+  <w:abstractNum w:abstractNumId="6" w15:restartNumberingAfterBreak="0">
     <w:nsid w:val="30B3064C"/>
     <w:multiLevelType w:val="hybridMultilevel"/>
     <w:tmpl w:val="FF5E6870"/>
@@ -17436,7 +17915,7 @@
       </w:rPr>
     </w:lvl>
   </w:abstractNum>
-  <w:abstractNum w:abstractNumId="6" w15:restartNumberingAfterBreak="0">
+  <w:abstractNum w:abstractNumId="7" w15:restartNumberingAfterBreak="0">
     <w:nsid w:val="389C7317"/>
     <w:multiLevelType w:val="multilevel"/>
     <w:tmpl w:val="05C801FE"/>
@@ -17585,7 +18064,7 @@
       </w:rPr>
     </w:lvl>
   </w:abstractNum>
-  <w:abstractNum w:abstractNumId="7" w15:restartNumberingAfterBreak="0">
+  <w:abstractNum w:abstractNumId="8" w15:restartNumberingAfterBreak="0">
     <w:nsid w:val="39290662"/>
     <w:multiLevelType w:val="hybridMultilevel"/>
     <w:tmpl w:val="F9307376"/>
@@ -17698,7 +18177,7 @@
       </w:rPr>
     </w:lvl>
   </w:abstractNum>
-  <w:abstractNum w:abstractNumId="8" w15:restartNumberingAfterBreak="0">
+  <w:abstractNum w:abstractNumId="9" w15:restartNumberingAfterBreak="0">
     <w:nsid w:val="3D192E22"/>
     <w:multiLevelType w:val="hybridMultilevel"/>
     <w:tmpl w:val="219A7D6C"/>
@@ -17811,7 +18290,7 @@
       </w:rPr>
     </w:lvl>
   </w:abstractNum>
-  <w:abstractNum w:abstractNumId="9" w15:restartNumberingAfterBreak="0">
+  <w:abstractNum w:abstractNumId="10" w15:restartNumberingAfterBreak="0">
     <w:nsid w:val="3D5243E1"/>
     <w:multiLevelType w:val="hybridMultilevel"/>
     <w:tmpl w:val="BAEEAB9C"/>
@@ -17924,7 +18403,7 @@
       </w:rPr>
     </w:lvl>
   </w:abstractNum>
-  <w:abstractNum w:abstractNumId="10" w15:restartNumberingAfterBreak="0">
+  <w:abstractNum w:abstractNumId="11" w15:restartNumberingAfterBreak="0">
     <w:nsid w:val="43136D75"/>
     <w:multiLevelType w:val="hybridMultilevel"/>
     <w:tmpl w:val="D9701EEA"/>
@@ -18037,7 +18516,7 @@
       </w:rPr>
     </w:lvl>
   </w:abstractNum>
-  <w:abstractNum w:abstractNumId="11" w15:restartNumberingAfterBreak="0">
+  <w:abstractNum w:abstractNumId="12" w15:restartNumberingAfterBreak="0">
     <w:nsid w:val="48AD58EB"/>
     <w:multiLevelType w:val="multilevel"/>
     <w:tmpl w:val="97564650"/>
@@ -18155,7 +18634,7 @@
       </w:rPr>
     </w:lvl>
   </w:abstractNum>
-  <w:abstractNum w:abstractNumId="12" w15:restartNumberingAfterBreak="0">
+  <w:abstractNum w:abstractNumId="13" w15:restartNumberingAfterBreak="0">
     <w:nsid w:val="59A60BC5"/>
     <w:multiLevelType w:val="hybridMultilevel"/>
     <w:tmpl w:val="69AEB2E8"/>
@@ -18268,7 +18747,120 @@
       </w:rPr>
     </w:lvl>
   </w:abstractNum>
-  <w:abstractNum w:abstractNumId="13" w15:restartNumberingAfterBreak="0">
+  <w:abstractNum w:abstractNumId="14" w15:restartNumberingAfterBreak="0">
+    <w:nsid w:val="5C306B61"/>
+    <w:multiLevelType w:val="hybridMultilevel"/>
+    <w:tmpl w:val="8F8A4B72"/>
+    <w:lvl w:ilvl="0" w:tplc="04090001">
+      <w:start w:val="1"/>
+      <w:numFmt w:val="bullet"/>
+      <w:lvlText w:val=""/>
+      <w:lvlJc w:val="left"/>
+      <w:pPr>
+        <w:ind w:left="720" w:hanging="360"/>
+      </w:pPr>
+      <w:rPr>
+        <w:rFonts w:ascii="Symbol" w:hAnsi="Symbol" w:hint="default"/>
+      </w:rPr>
+    </w:lvl>
+    <w:lvl w:ilvl="1" w:tplc="04090003" w:tentative="1">
+      <w:start w:val="1"/>
+      <w:numFmt w:val="bullet"/>
+      <w:lvlText w:val="o"/>
+      <w:lvlJc w:val="left"/>
+      <w:pPr>
+        <w:ind w:left="1440" w:hanging="360"/>
+      </w:pPr>
+      <w:rPr>
+        <w:rFonts w:ascii="Courier New" w:hAnsi="Courier New" w:cs="Courier New" w:hint="default"/>
+      </w:rPr>
+    </w:lvl>
+    <w:lvl w:ilvl="2" w:tplc="04090005" w:tentative="1">
+      <w:start w:val="1"/>
+      <w:numFmt w:val="bullet"/>
+      <w:lvlText w:val=""/>
+      <w:lvlJc w:val="left"/>
+      <w:pPr>
+        <w:ind w:left="2160" w:hanging="360"/>
+      </w:pPr>
+      <w:rPr>
+        <w:rFonts w:ascii="Wingdings" w:hAnsi="Wingdings" w:hint="default"/>
+      </w:rPr>
+    </w:lvl>
+    <w:lvl w:ilvl="3" w:tplc="04090001" w:tentative="1">
+      <w:start w:val="1"/>
+      <w:numFmt w:val="bullet"/>
+      <w:lvlText w:val=""/>
+      <w:lvlJc w:val="left"/>
+      <w:pPr>
+        <w:ind w:left="2880" w:hanging="360"/>
+      </w:pPr>
+      <w:rPr>
+        <w:rFonts w:ascii="Symbol" w:hAnsi="Symbol" w:hint="default"/>
+      </w:rPr>
+    </w:lvl>
+    <w:lvl w:ilvl="4" w:tplc="04090003" w:tentative="1">
+      <w:start w:val="1"/>
+      <w:numFmt w:val="bullet"/>
+      <w:lvlText w:val="o"/>
+      <w:lvlJc w:val="left"/>
+      <w:pPr>
+        <w:ind w:left="3600" w:hanging="360"/>
+      </w:pPr>
+      <w:rPr>
+        <w:rFonts w:ascii="Courier New" w:hAnsi="Courier New" w:cs="Courier New" w:hint="default"/>
+      </w:rPr>
+    </w:lvl>
+    <w:lvl w:ilvl="5" w:tplc="04090005" w:tentative="1">
+      <w:start w:val="1"/>
+      <w:numFmt w:val="bullet"/>
+      <w:lvlText w:val=""/>
+      <w:lvlJc w:val="left"/>
+      <w:pPr>
+        <w:ind w:left="4320" w:hanging="360"/>
+      </w:pPr>
+      <w:rPr>
+        <w:rFonts w:ascii="Wingdings" w:hAnsi="Wingdings" w:hint="default"/>
+      </w:rPr>
+    </w:lvl>
+    <w:lvl w:ilvl="6" w:tplc="04090001" w:tentative="1">
+      <w:start w:val="1"/>
+      <w:numFmt w:val="bullet"/>
+      <w:lvlText w:val=""/>
+      <w:lvlJc w:val="left"/>
+      <w:pPr>
+        <w:ind w:left="5040" w:hanging="360"/>
+      </w:pPr>
+      <w:rPr>
+        <w:rFonts w:ascii="Symbol" w:hAnsi="Symbol" w:hint="default"/>
+      </w:rPr>
+    </w:lvl>
+    <w:lvl w:ilvl="7" w:tplc="04090003" w:tentative="1">
+      <w:start w:val="1"/>
+      <w:numFmt w:val="bullet"/>
+      <w:lvlText w:val="o"/>
+      <w:lvlJc w:val="left"/>
+      <w:pPr>
+        <w:ind w:left="5760" w:hanging="360"/>
+      </w:pPr>
+      <w:rPr>
+        <w:rFonts w:ascii="Courier New" w:hAnsi="Courier New" w:cs="Courier New" w:hint="default"/>
+      </w:rPr>
+    </w:lvl>
+    <w:lvl w:ilvl="8" w:tplc="04090005" w:tentative="1">
+      <w:start w:val="1"/>
+      <w:numFmt w:val="bullet"/>
+      <w:lvlText w:val=""/>
+      <w:lvlJc w:val="left"/>
+      <w:pPr>
+        <w:ind w:left="6480" w:hanging="360"/>
+      </w:pPr>
+      <w:rPr>
+        <w:rFonts w:ascii="Wingdings" w:hAnsi="Wingdings" w:hint="default"/>
+      </w:rPr>
+    </w:lvl>
+  </w:abstractNum>
+  <w:abstractNum w:abstractNumId="15" w15:restartNumberingAfterBreak="0">
     <w:nsid w:val="60561CC3"/>
     <w:multiLevelType w:val="multilevel"/>
     <w:tmpl w:val="1500E218"/>
@@ -18381,7 +18973,7 @@
       </w:pPr>
     </w:lvl>
   </w:abstractNum>
-  <w:abstractNum w:abstractNumId="14" w15:restartNumberingAfterBreak="0">
+  <w:abstractNum w:abstractNumId="16" w15:restartNumberingAfterBreak="0">
     <w:nsid w:val="60B249E0"/>
     <w:multiLevelType w:val="hybridMultilevel"/>
     <w:tmpl w:val="B9D4B2B2"/>
@@ -18494,7 +19086,7 @@
       </w:rPr>
     </w:lvl>
   </w:abstractNum>
-  <w:abstractNum w:abstractNumId="15" w15:restartNumberingAfterBreak="0">
+  <w:abstractNum w:abstractNumId="17" w15:restartNumberingAfterBreak="0">
     <w:nsid w:val="61BA61BA"/>
     <w:multiLevelType w:val="hybridMultilevel"/>
     <w:tmpl w:val="C638F40C"/>
@@ -18607,7 +19199,7 @@
       </w:rPr>
     </w:lvl>
   </w:abstractNum>
-  <w:abstractNum w:abstractNumId="16" w15:restartNumberingAfterBreak="0">
+  <w:abstractNum w:abstractNumId="18" w15:restartNumberingAfterBreak="0">
     <w:nsid w:val="65EA7F55"/>
     <w:multiLevelType w:val="multilevel"/>
     <w:tmpl w:val="8DDE051A"/>
@@ -18720,7 +19312,7 @@
       </w:rPr>
     </w:lvl>
   </w:abstractNum>
-  <w:abstractNum w:abstractNumId="17" w15:restartNumberingAfterBreak="0">
+  <w:abstractNum w:abstractNumId="19" w15:restartNumberingAfterBreak="0">
     <w:nsid w:val="692E4E0E"/>
     <w:multiLevelType w:val="hybridMultilevel"/>
     <w:tmpl w:val="8826C3B6"/>
@@ -18833,7 +19425,7 @@
       </w:rPr>
     </w:lvl>
   </w:abstractNum>
-  <w:abstractNum w:abstractNumId="18" w15:restartNumberingAfterBreak="0">
+  <w:abstractNum w:abstractNumId="20" w15:restartNumberingAfterBreak="0">
     <w:nsid w:val="6E656747"/>
     <w:multiLevelType w:val="hybridMultilevel"/>
     <w:tmpl w:val="A09AB312"/>
@@ -18946,7 +19538,7 @@
       </w:rPr>
     </w:lvl>
   </w:abstractNum>
-  <w:abstractNum w:abstractNumId="19" w15:restartNumberingAfterBreak="0">
+  <w:abstractNum w:abstractNumId="21" w15:restartNumberingAfterBreak="0">
     <w:nsid w:val="765273B6"/>
     <w:multiLevelType w:val="hybridMultilevel"/>
     <w:tmpl w:val="AD0C263E"/>
@@ -19059,7 +19651,7 @@
       </w:rPr>
     </w:lvl>
   </w:abstractNum>
-  <w:abstractNum w:abstractNumId="20" w15:restartNumberingAfterBreak="0">
+  <w:abstractNum w:abstractNumId="22" w15:restartNumberingAfterBreak="0">
     <w:nsid w:val="76532738"/>
     <w:multiLevelType w:val="hybridMultilevel"/>
     <w:tmpl w:val="90A46F38"/>
@@ -19172,7 +19764,7 @@
       </w:rPr>
     </w:lvl>
   </w:abstractNum>
-  <w:abstractNum w:abstractNumId="21" w15:restartNumberingAfterBreak="0">
+  <w:abstractNum w:abstractNumId="23" w15:restartNumberingAfterBreak="0">
     <w:nsid w:val="770851DC"/>
     <w:multiLevelType w:val="hybridMultilevel"/>
     <w:tmpl w:val="8D92B8E2"/>
@@ -19285,7 +19877,7 @@
       </w:rPr>
     </w:lvl>
   </w:abstractNum>
-  <w:abstractNum w:abstractNumId="22" w15:restartNumberingAfterBreak="0">
+  <w:abstractNum w:abstractNumId="24" w15:restartNumberingAfterBreak="0">
     <w:nsid w:val="7C052DCE"/>
     <w:multiLevelType w:val="hybridMultilevel"/>
     <w:tmpl w:val="F35CB350"/>
@@ -19398,7 +19990,7 @@
       </w:rPr>
     </w:lvl>
   </w:abstractNum>
-  <w:abstractNum w:abstractNumId="23" w15:restartNumberingAfterBreak="0">
+  <w:abstractNum w:abstractNumId="25" w15:restartNumberingAfterBreak="0">
     <w:nsid w:val="7D0D2E86"/>
     <w:multiLevelType w:val="multilevel"/>
     <w:tmpl w:val="ED822CA6"/>
@@ -19548,34 +20140,34 @@
     </w:lvl>
   </w:abstractNum>
   <w:num w:numId="1">
+    <w:abstractNumId w:val="18"/>
+  </w:num>
+  <w:num w:numId="2">
+    <w:abstractNumId w:val="5"/>
+  </w:num>
+  <w:num w:numId="3">
     <w:abstractNumId w:val="16"/>
   </w:num>
-  <w:num w:numId="2">
-    <w:abstractNumId w:val="4"/>
-  </w:num>
-  <w:num w:numId="3">
-    <w:abstractNumId w:val="14"/>
-  </w:num>
   <w:num w:numId="4">
-    <w:abstractNumId w:val="9"/>
+    <w:abstractNumId w:val="10"/>
   </w:num>
   <w:num w:numId="5">
-    <w:abstractNumId w:val="19"/>
+    <w:abstractNumId w:val="21"/>
   </w:num>
   <w:num w:numId="6">
-    <w:abstractNumId w:val="10"/>
+    <w:abstractNumId w:val="11"/>
   </w:num>
   <w:num w:numId="7">
     <w:abstractNumId w:val="3"/>
   </w:num>
   <w:num w:numId="8">
-    <w:abstractNumId w:val="22"/>
+    <w:abstractNumId w:val="24"/>
   </w:num>
   <w:num w:numId="9">
-    <w:abstractNumId w:val="18"/>
+    <w:abstractNumId w:val="20"/>
   </w:num>
   <w:num w:numId="10">
-    <w:abstractNumId w:val="20"/>
+    <w:abstractNumId w:val="22"/>
   </w:num>
   <w:num w:numId="11">
     <w:abstractNumId w:val="1"/>
@@ -19584,40 +20176,46 @@
     <w:abstractNumId w:val="2"/>
   </w:num>
   <w:num w:numId="13">
-    <w:abstractNumId w:val="7"/>
+    <w:abstractNumId w:val="8"/>
   </w:num>
   <w:num w:numId="14">
-    <w:abstractNumId w:val="17"/>
+    <w:abstractNumId w:val="19"/>
   </w:num>
   <w:num w:numId="15">
-    <w:abstractNumId w:val="11"/>
+    <w:abstractNumId w:val="12"/>
   </w:num>
   <w:num w:numId="16">
-    <w:abstractNumId w:val="13"/>
+    <w:abstractNumId w:val="15"/>
   </w:num>
   <w:num w:numId="17">
     <w:abstractNumId w:val="0"/>
   </w:num>
   <w:num w:numId="18">
+    <w:abstractNumId w:val="7"/>
+  </w:num>
+  <w:num w:numId="19">
+    <w:abstractNumId w:val="13"/>
+  </w:num>
+  <w:num w:numId="20">
+    <w:abstractNumId w:val="9"/>
+  </w:num>
+  <w:num w:numId="21">
+    <w:abstractNumId w:val="17"/>
+  </w:num>
+  <w:num w:numId="22">
+    <w:abstractNumId w:val="25"/>
+  </w:num>
+  <w:num w:numId="23">
+    <w:abstractNumId w:val="23"/>
+  </w:num>
+  <w:num w:numId="24">
     <w:abstractNumId w:val="6"/>
   </w:num>
-  <w:num w:numId="19">
-    <w:abstractNumId w:val="12"/>
+  <w:num w:numId="25">
+    <w:abstractNumId w:val="14"/>
   </w:num>
-  <w:num w:numId="20">
-    <w:abstractNumId w:val="8"/>
-  </w:num>
-  <w:num w:numId="21">
-    <w:abstractNumId w:val="15"/>
-  </w:num>
-  <w:num w:numId="22">
-    <w:abstractNumId w:val="23"/>
-  </w:num>
-  <w:num w:numId="23">
-    <w:abstractNumId w:val="21"/>
-  </w:num>
-  <w:num w:numId="24">
-    <w:abstractNumId w:val="5"/>
+  <w:num w:numId="26">
+    <w:abstractNumId w:val="4"/>
   </w:num>
 </w:numbering>
 </file>
@@ -19790,7 +20388,7 @@
     <w:lsdException w:name="Table Web 2" w:semiHidden="1" w:unhideWhenUsed="1"/>
     <w:lsdException w:name="Table Web 3" w:semiHidden="1" w:unhideWhenUsed="1"/>
     <w:lsdException w:name="Balloon Text" w:semiHidden="1" w:unhideWhenUsed="1"/>
-    <w:lsdException w:name="Table Grid" w:semiHidden="1" w:uiPriority="39" w:unhideWhenUsed="1"/>
+    <w:lsdException w:name="Table Grid" w:uiPriority="39"/>
     <w:lsdException w:name="Table Theme" w:semiHidden="1" w:unhideWhenUsed="1"/>
     <w:lsdException w:name="Placeholder Text" w:semiHidden="1"/>
     <w:lsdException w:name="No Spacing" w:uiPriority="1" w:qFormat="1"/>
@@ -20719,6 +21317,18 @@
     <w:rPr>
       <w:b/>
       <w:bCs/>
+    </w:rPr>
+  </w:style>
+  <w:style w:type="character" w:styleId="UnresolvedMention">
+    <w:name w:val="Unresolved Mention"/>
+    <w:basedOn w:val="DefaultParagraphFont"/>
+    <w:uiPriority w:val="99"/>
+    <w:semiHidden/>
+    <w:unhideWhenUsed/>
+    <w:rsid w:val="001A0CF6"/>
+    <w:rPr>
+      <w:color w:val="605E5C"/>
+      <w:shd w:val="clear" w:color="auto" w:fill="E1DFDD"/>
     </w:rPr>
   </w:style>
 </w:styles>
@@ -21955,7 +22565,7 @@
     <b:Year>2001</b:Year>
     <b:URL>http://odur.let.rug.nl/vannoord/TextCat/textcat.pdf</b:URL>
     <b:JournalName>ResearchGate</b:JournalName>
-    <b:RefOrder>13</b:RefOrder>
+    <b:RefOrder>12</b:RefOrder>
   </b:Source>
   <b:Source>
     <b:Tag>Kin50</b:Tag>
@@ -21975,7 +22585,7 @@
         </b:NameList>
       </b:Author>
     </b:Author>
-    <b:RefOrder>14</b:RefOrder>
+    <b:RefOrder>13</b:RefOrder>
   </b:Source>
   <b:Source>
     <b:Tag>10115520169483646</b:Tag>
@@ -22008,7 +22618,7 @@
         </b:NameList>
       </b:Author>
     </b:Author>
-    <b:RefOrder>15</b:RefOrder>
+    <b:RefOrder>14</b:RefOrder>
   </b:Source>
   <b:Source>
     <b:Tag>Mar16</b:Tag>
@@ -22029,7 +22639,7 @@
     <b:URL>https://pdfs.semanticscholar.org/presentation/a575/e0cef057241668a53e75f0627189a0e7e92a.pdf</b:URL>
     <b:Month>April</b:Month>
     <b:Day>11</b:Day>
-    <b:RefOrder>12</b:RefOrder>
+    <b:RefOrder>28</b:RefOrder>
   </b:Source>
   <b:Source>
     <b:Tag>Ter18</b:Tag>
@@ -22191,7 +22801,7 @@
         </b:NameList>
       </b:Author>
     </b:Author>
-    <b:RefOrder>19</b:RefOrder>
+    <b:RefOrder>18</b:RefOrder>
   </b:Source>
   <b:Source>
     <b:Tag>Pro17</b:Tag>
@@ -22232,7 +22842,7 @@
         </b:NameList>
       </b:Author>
     </b:Author>
-    <b:RefOrder>23</b:RefOrder>
+    <b:RefOrder>22</b:RefOrder>
   </b:Source>
   <b:Source>
     <b:Tag>Ton18</b:Tag>
@@ -22254,7 +22864,7 @@
         </b:NameList>
       </b:Author>
     </b:Author>
-    <b:RefOrder>22</b:RefOrder>
+    <b:RefOrder>21</b:RefOrder>
   </b:Source>
   <b:Source>
     <b:Tag>Per13</b:Tag>
@@ -22277,7 +22887,7 @@
         </b:NameList>
       </b:Author>
     </b:Author>
-    <b:RefOrder>24</b:RefOrder>
+    <b:RefOrder>23</b:RefOrder>
   </b:Source>
   <b:Source>
     <b:Tag>Dom16</b:Tag>
@@ -22419,7 +23029,7 @@
         </b:NameList>
       </b:Author>
     </b:Author>
-    <b:RefOrder>18</b:RefOrder>
+    <b:RefOrder>17</b:RefOrder>
   </b:Source>
   <b:Source>
     <b:Tag>Bal97</b:Tag>
@@ -22444,7 +23054,7 @@
         </b:NameList>
       </b:Author>
     </b:Author>
-    <b:RefOrder>21</b:RefOrder>
+    <b:RefOrder>20</b:RefOrder>
   </b:Source>
   <b:Source>
     <b:Tag>Lop11</b:Tag>
@@ -22474,7 +23084,7 @@
         </b:NameList>
       </b:Author>
     </b:Author>
-    <b:RefOrder>20</b:RefOrder>
+    <b:RefOrder>19</b:RefOrder>
   </b:Source>
   <b:Source>
     <b:Tag>Fad17</b:Tag>
@@ -22499,7 +23109,7 @@
         </b:NameList>
       </b:Author>
     </b:Author>
-    <b:RefOrder>16</b:RefOrder>
+    <b:RefOrder>15</b:RefOrder>
   </b:Source>
   <b:Source>
     <b:Tag>Hua04</b:Tag>
@@ -22527,7 +23137,7 @@
         </b:NameList>
       </b:Author>
     </b:Author>
-    <b:RefOrder>17</b:RefOrder>
+    <b:RefOrder>16</b:RefOrder>
   </b:Source>
   <b:Source>
     <b:Tag>Bou15</b:Tag>
@@ -22568,7 +23178,7 @@
     <b:InternetSiteTitle>Kaggle</b:InternetSiteTitle>
     <b:URL>https://www.kaggle.com/PromptCloudHQ/us-technology-jobs-on-dicecom/home</b:URL>
     <b:Year>2017</b:Year>
-    <b:RefOrder>25</b:RefOrder>
+    <b:RefOrder>24</b:RefOrder>
   </b:Source>
   <b:Source>
     <b:Tag>Pyt17</b:Tag>
@@ -22587,7 +23197,7 @@
     <b:InternetSiteTitle>Pythonspot</b:InternetSiteTitle>
     <b:URL>https://pythonspot.com/nltk-stop-words/</b:URL>
     <b:Year>2017</b:Year>
-    <b:RefOrder>26</b:RefOrder>
+    <b:RefOrder>25</b:RefOrder>
   </b:Source>
   <b:Source>
     <b:Tag>Sch97</b:Tag>
@@ -22609,7 +23219,7 @@
         </b:NameList>
       </b:Author>
     </b:Author>
-    <b:RefOrder>27</b:RefOrder>
+    <b:RefOrder>26</b:RefOrder>
   </b:Source>
   <b:Source>
     <b:Tag>Shu18</b:Tag>
@@ -22632,13 +23242,13 @@
         </b:NameList>
       </b:Author>
     </b:Author>
-    <b:RefOrder>28</b:RefOrder>
+    <b:RefOrder>27</b:RefOrder>
   </b:Source>
 </b:Sources>
 </file>
 
 <file path=customXml/itemProps1.xml><?xml version="1.0" encoding="utf-8"?>
-<ds:datastoreItem xmlns:ds="http://schemas.openxmlformats.org/officeDocument/2006/customXml" ds:itemID="{985AE470-1C5A-B145-9337-79840D6CD476}">
+<ds:datastoreItem xmlns:ds="http://schemas.openxmlformats.org/officeDocument/2006/customXml" ds:itemID="{051E7C42-9D46-B34F-B63A-D1BFA39B43B1}">
   <ds:schemaRefs>
     <ds:schemaRef ds:uri="http://schemas.openxmlformats.org/officeDocument/2006/bibliography"/>
   </ds:schemaRefs>

--- a/Master-Rad/Master rad 1.1.docx
+++ b/Master-Rad/Master rad 1.1.docx
@@ -5,7 +5,12 @@
     <w:p>
       <w:pPr>
         <w:pStyle w:val="TOCHeading"/>
-        <w:spacing w:line="360" w:lineRule="auto"/>
+        <w:numPr>
+          <w:ilvl w:val="0"/>
+          <w:numId w:val="0"/>
+        </w:numPr>
+        <w:spacing w:line="360" w:lineRule="auto"/>
+        <w:ind w:left="432"/>
       </w:pPr>
     </w:p>
     <w:p>
@@ -1163,16 +1168,27 @@
     </w:p>
     <w:p>
       <w:pPr>
-        <w:pStyle w:val="Heading1"/>
-        <w:spacing w:line="360" w:lineRule="auto"/>
-        <w:jc w:val="both"/>
-      </w:pPr>
-      <w:bookmarkStart w:id="0" w:name="_Toc525981168"/>
-      <w:r>
+        <w:rPr>
+          <w:sz w:val="28"/>
+          <w:szCs w:val="28"/>
+        </w:rPr>
+      </w:pPr>
+      <w:r>
+        <w:rPr>
+          <w:sz w:val="28"/>
+          <w:szCs w:val="28"/>
+        </w:rPr>
         <w:lastRenderedPageBreak/>
         <w:t>Apstrakt</w:t>
       </w:r>
-      <w:bookmarkEnd w:id="0"/>
+    </w:p>
+    <w:p>
+      <w:pPr>
+        <w:rPr>
+          <w:sz w:val="28"/>
+          <w:szCs w:val="28"/>
+        </w:rPr>
+      </w:pPr>
     </w:p>
     <w:p>
       <w:pPr>
@@ -1314,21 +1330,47 @@
     <w:p>
       <w:pPr>
         <w:pStyle w:val="Heading1"/>
-        <w:spacing w:line="360" w:lineRule="auto"/>
-        <w:jc w:val="both"/>
-      </w:pPr>
-    </w:p>
-    <w:p>
-      <w:pPr>
-        <w:pStyle w:val="Heading1"/>
-        <w:spacing w:line="360" w:lineRule="auto"/>
-        <w:jc w:val="both"/>
-      </w:pPr>
-      <w:bookmarkStart w:id="1" w:name="_Toc525981169"/>
-      <w:r>
+        <w:numPr>
+          <w:ilvl w:val="0"/>
+          <w:numId w:val="0"/>
+        </w:numPr>
+        <w:spacing w:line="360" w:lineRule="auto"/>
+        <w:ind w:left="432"/>
+        <w:jc w:val="both"/>
+      </w:pPr>
+    </w:p>
+    <w:p/>
+    <w:p>
+      <w:pPr>
+        <w:rPr>
+          <w:sz w:val="28"/>
+          <w:szCs w:val="28"/>
+        </w:rPr>
+      </w:pPr>
+      <w:r>
+        <w:rPr>
+          <w:sz w:val="28"/>
+          <w:szCs w:val="28"/>
+        </w:rPr>
+        <w:lastRenderedPageBreak/>
         <w:t>Abstract</w:t>
       </w:r>
-      <w:bookmarkEnd w:id="1"/>
+    </w:p>
+    <w:p>
+      <w:pPr>
+        <w:rPr>
+          <w:sz w:val="28"/>
+          <w:szCs w:val="28"/>
+        </w:rPr>
+      </w:pPr>
+    </w:p>
+    <w:p>
+      <w:pPr>
+        <w:rPr>
+          <w:sz w:val="28"/>
+          <w:szCs w:val="28"/>
+        </w:rPr>
+      </w:pPr>
     </w:p>
     <w:p>
       <w:pPr>
@@ -1740,337 +1782,1461 @@
     </w:p>
     <w:p>
       <w:pPr>
-        <w:pStyle w:val="ListParagraph"/>
-        <w:numPr>
-          <w:ilvl w:val="0"/>
-          <w:numId w:val="26"/>
-        </w:numPr>
-        <w:spacing w:line="360" w:lineRule="auto"/>
-        <w:jc w:val="both"/>
-        <w:rPr>
-          <w:sz w:val="28"/>
-          <w:szCs w:val="28"/>
-        </w:rPr>
-      </w:pPr>
-      <w:r>
-        <w:t>Slika 3.2.1. Skup reči u nizu predstanja recnik, dok skup svih rečnika čini jezik</w:t>
-      </w:r>
-    </w:p>
-    <w:p>
-      <w:pPr>
-        <w:pStyle w:val="ListParagraph"/>
-        <w:numPr>
-          <w:ilvl w:val="0"/>
-          <w:numId w:val="26"/>
-        </w:numPr>
-        <w:spacing w:line="360" w:lineRule="auto"/>
-      </w:pPr>
-      <w:r>
-        <w:t>Dijagram 3.3.1. Zip-ov zakon distribucije reči u prirodnom jeziku</w:t>
-      </w:r>
-    </w:p>
-    <w:p>
-      <w:pPr>
-        <w:pStyle w:val="ListParagraph"/>
-        <w:numPr>
-          <w:ilvl w:val="0"/>
-          <w:numId w:val="26"/>
-        </w:numPr>
-        <w:spacing w:line="360" w:lineRule="auto"/>
-        <w:jc w:val="both"/>
-        <w:rPr>
-          <w:sz w:val="28"/>
-          <w:szCs w:val="28"/>
-        </w:rPr>
-      </w:pPr>
-      <w:r>
-        <w:t>Slika 3.4.1. Razlika između sistema za preporuku zasnovanog na sadradnji u odnosu na onog zadnovanog na sadržaju</w:t>
-      </w:r>
-    </w:p>
-    <w:p>
-      <w:pPr>
-        <w:pStyle w:val="ListParagraph"/>
-        <w:numPr>
-          <w:ilvl w:val="0"/>
-          <w:numId w:val="26"/>
-        </w:numPr>
-        <w:spacing w:line="360" w:lineRule="auto"/>
-        <w:jc w:val="both"/>
-        <w:rPr>
-          <w:sz w:val="28"/>
-          <w:szCs w:val="28"/>
-        </w:rPr>
-      </w:pPr>
-      <w:r>
-        <w:t>Slika 3.4.2.1. Poređenje klasifikacije i sistema zasnovanog na saradnji</w:t>
-      </w:r>
-    </w:p>
-    <w:p>
-      <w:pPr>
-        <w:pStyle w:val="ListParagraph"/>
-        <w:numPr>
-          <w:ilvl w:val="0"/>
-          <w:numId w:val="26"/>
-        </w:numPr>
-        <w:spacing w:line="360" w:lineRule="auto"/>
-        <w:jc w:val="both"/>
-        <w:rPr>
-          <w:sz w:val="28"/>
-          <w:szCs w:val="28"/>
-        </w:rPr>
-      </w:pPr>
-      <w:r>
-        <w:t>Dijagram 3.5.1.Količina pretrage na Google.com na godišnjem nivou</w:t>
-      </w:r>
-    </w:p>
-    <w:p>
-      <w:pPr>
-        <w:pStyle w:val="ListParagraph"/>
-        <w:numPr>
-          <w:ilvl w:val="0"/>
-          <w:numId w:val="26"/>
-        </w:numPr>
-        <w:spacing w:line="360" w:lineRule="auto"/>
-        <w:jc w:val="both"/>
-        <w:rPr>
-          <w:sz w:val="28"/>
-          <w:szCs w:val="28"/>
-        </w:rPr>
-      </w:pPr>
-      <w:r>
-        <w:t>Slika 3.6.1. Oređivanje sličnosti između dokumenata na osnovu cosinusa njihovih vektorski reprezentacija</w:t>
-      </w:r>
-    </w:p>
-    <w:p>
-      <w:pPr>
-        <w:pStyle w:val="ListParagraph"/>
-        <w:numPr>
-          <w:ilvl w:val="0"/>
-          <w:numId w:val="26"/>
-        </w:numPr>
-        <w:spacing w:before="60" w:after="60" w:line="360" w:lineRule="auto"/>
-        <w:textAlignment w:val="baseline"/>
+        <w:pStyle w:val="TableofFigures"/>
+        <w:tabs>
+          <w:tab w:val="right" w:leader="dot" w:pos="9055"/>
+        </w:tabs>
+        <w:rPr>
+          <w:rFonts w:eastAsiaTheme="minorEastAsia" w:cstheme="minorBidi"/>
+          <w:smallCaps w:val="0"/>
+          <w:noProof/>
+          <w:sz w:val="24"/>
+          <w:szCs w:val="24"/>
+        </w:rPr>
+      </w:pPr>
+      <w:r>
         <w:rPr>
           <w:rFonts w:ascii="inherit" w:hAnsi="inherit" w:cs="Arial"/>
         </w:rPr>
-      </w:pPr>
+        <w:fldChar w:fldCharType="begin"/>
+      </w:r>
       <w:r>
         <w:rPr>
           <w:rFonts w:ascii="inherit" w:hAnsi="inherit" w:cs="Arial"/>
         </w:rPr>
-        <w:t>Slika 4.1.1. Prikaz uzorka podataka sa “dice.com” takmi</w:t>
+        <w:instrText xml:space="preserve"> TOC \h \z \c "Slika" </w:instrText>
       </w:r>
       <w:r>
         <w:rPr>
           <w:rFonts w:ascii="inherit" w:hAnsi="inherit" w:cs="Arial"/>
         </w:rPr>
-        <w:t>čenja</w:t>
-      </w:r>
-    </w:p>
-    <w:p>
-      <w:pPr>
-        <w:pStyle w:val="ListParagraph"/>
-        <w:numPr>
-          <w:ilvl w:val="0"/>
-          <w:numId w:val="26"/>
-        </w:numPr>
-        <w:spacing w:before="60" w:after="60" w:line="360" w:lineRule="auto"/>
-        <w:textAlignment w:val="baseline"/>
-        <w:rPr>
-          <w:rFonts w:ascii="inherit" w:hAnsi="inherit" w:cs="Arial"/>
-        </w:rPr>
-      </w:pPr>
-      <w:r>
-        <w:t>Dijagram 4.1.2. Najtraženiji poslovi koji su u ponudi</w:t>
-      </w:r>
-    </w:p>
-    <w:p>
-      <w:pPr>
-        <w:pStyle w:val="ListParagraph"/>
-        <w:numPr>
-          <w:ilvl w:val="0"/>
-          <w:numId w:val="26"/>
-        </w:numPr>
-        <w:spacing w:line="360" w:lineRule="auto"/>
-      </w:pPr>
-      <w:r>
-        <w:t>Dijagram 4.1.3. Kompanije sa najvećim brojem otvorenih mesta</w:t>
-      </w:r>
-    </w:p>
-    <w:p>
-      <w:pPr>
-        <w:pStyle w:val="ListParagraph"/>
-        <w:numPr>
-          <w:ilvl w:val="0"/>
-          <w:numId w:val="26"/>
-        </w:numPr>
-        <w:spacing w:line="360" w:lineRule="auto"/>
-      </w:pPr>
-      <w:r>
-        <w:t>Slika 4.1.4. Države sa najvecim brojem otvorenih mesta</w:t>
-      </w:r>
-    </w:p>
-    <w:p>
-      <w:pPr>
-        <w:pStyle w:val="ListParagraph"/>
-        <w:numPr>
-          <w:ilvl w:val="0"/>
-          <w:numId w:val="26"/>
-        </w:numPr>
-        <w:spacing w:line="360" w:lineRule="auto"/>
-      </w:pPr>
-      <w:r>
-        <w:t>Slika 4.1.5. Veštine i opis posla nakon primene mašinske obrade prirodnog jezika</w:t>
-      </w:r>
-    </w:p>
-    <w:p>
-      <w:pPr>
-        <w:pStyle w:val="ListParagraph"/>
-        <w:numPr>
-          <w:ilvl w:val="0"/>
-          <w:numId w:val="26"/>
-        </w:numPr>
-        <w:spacing w:line="360" w:lineRule="auto"/>
-      </w:pPr>
-      <w:r>
-        <w:t>Slika 4.1.6. TF-iDF urađen nad opisom posla</w:t>
-      </w:r>
-    </w:p>
-    <w:p>
-      <w:pPr>
-        <w:pStyle w:val="ListParagraph"/>
-        <w:numPr>
-          <w:ilvl w:val="0"/>
-          <w:numId w:val="26"/>
-        </w:numPr>
-        <w:spacing w:line="360" w:lineRule="auto"/>
-      </w:pPr>
-      <w:r>
-        <w:t>Slika 4.1.7. TF-iDF urađen nad veštinama</w:t>
-      </w:r>
-    </w:p>
-    <w:p>
-      <w:pPr>
-        <w:pStyle w:val="ListParagraph"/>
-        <w:numPr>
-          <w:ilvl w:val="0"/>
-          <w:numId w:val="26"/>
-        </w:numPr>
-        <w:spacing w:line="360" w:lineRule="auto"/>
-      </w:pPr>
-      <w:r>
-        <w:t>Slika 4.1.8. Poslovi koji su najsličniji na osnovu veština</w:t>
-      </w:r>
-    </w:p>
-    <w:p>
-      <w:pPr>
-        <w:pStyle w:val="ListParagraph"/>
-        <w:numPr>
-          <w:ilvl w:val="0"/>
-          <w:numId w:val="26"/>
-        </w:numPr>
-        <w:spacing w:line="360" w:lineRule="auto"/>
-      </w:pPr>
-      <w:r>
-        <w:t>Slika 4.1.9. Iterakcije korisnika sa otvorenim poslovnim pozicijama</w:t>
-      </w:r>
-    </w:p>
-    <w:p>
-      <w:pPr>
-        <w:pStyle w:val="ListParagraph"/>
-        <w:numPr>
-          <w:ilvl w:val="0"/>
-          <w:numId w:val="26"/>
-        </w:numPr>
-        <w:spacing w:line="360" w:lineRule="auto"/>
-      </w:pPr>
-      <w:r>
-        <w:t>Slika 4.1.10. Diskretizacija korisničkih interakcija</w:t>
-      </w:r>
-    </w:p>
-    <w:p>
-      <w:pPr>
-        <w:pStyle w:val="ListParagraph"/>
-        <w:numPr>
-          <w:ilvl w:val="0"/>
-          <w:numId w:val="26"/>
-        </w:numPr>
-        <w:spacing w:line="360" w:lineRule="auto"/>
-      </w:pPr>
-      <w:r>
-        <w:t>Slika 4.1.11. Korisnici sa preko 25 interakcija</w:t>
-      </w:r>
-    </w:p>
-    <w:p>
-      <w:pPr>
-        <w:pStyle w:val="ListParagraph"/>
-        <w:numPr>
-          <w:ilvl w:val="0"/>
-          <w:numId w:val="26"/>
-        </w:numPr>
-        <w:spacing w:line="360" w:lineRule="auto"/>
-      </w:pPr>
-      <w:r>
-        <w:t>Slika 4.1.12. Interakcije sa preko 25 interakcije od strane korisnika</w:t>
-      </w:r>
-    </w:p>
-    <w:p>
-      <w:pPr>
-        <w:pStyle w:val="ListParagraph"/>
-        <w:numPr>
-          <w:ilvl w:val="0"/>
-          <w:numId w:val="26"/>
-        </w:numPr>
-        <w:spacing w:line="360" w:lineRule="auto"/>
-      </w:pPr>
-      <w:r>
-        <w:t>Slika 4.1.13.</w:t>
-      </w:r>
-      <w:r>
-        <w:t xml:space="preserve"> </w:t>
-      </w:r>
-      <w:r>
-        <w:t>Uravnotežena raspodela interakcija</w:t>
-      </w:r>
-    </w:p>
-    <w:p>
-      <w:pPr>
-        <w:pStyle w:val="ListParagraph"/>
-        <w:numPr>
-          <w:ilvl w:val="0"/>
-          <w:numId w:val="26"/>
-        </w:numPr>
-        <w:spacing w:line="360" w:lineRule="auto"/>
-      </w:pPr>
-      <w:r>
-        <w:t>Slika 4.1.14. Preciznost sistema za preporuku</w:t>
-      </w:r>
-    </w:p>
-    <w:p>
-      <w:pPr>
-        <w:pStyle w:val="ListParagraph"/>
-        <w:numPr>
-          <w:ilvl w:val="0"/>
-          <w:numId w:val="26"/>
-        </w:numPr>
-        <w:spacing w:line="360" w:lineRule="auto"/>
-      </w:pPr>
-      <w:r>
-        <w:t>Slika 4.1.15. 20 poslova sa kojima je korisnik zaista imao interakciju</w:t>
-      </w:r>
-    </w:p>
-    <w:p>
-      <w:pPr>
-        <w:pStyle w:val="ListParagraph"/>
-        <w:numPr>
-          <w:ilvl w:val="0"/>
-          <w:numId w:val="26"/>
-        </w:numPr>
-        <w:spacing w:line="360" w:lineRule="auto"/>
-      </w:pPr>
-      <w:r>
-        <w:t>Slika 4.1.16. 20 poslova preporučenih sistemom za preporuku</w:t>
-      </w:r>
+        <w:fldChar w:fldCharType="separate"/>
+      </w:r>
+      <w:hyperlink w:anchor="_Toc525997433" w:history="1">
+        <w:r>
+          <w:rPr>
+            <w:rStyle w:val="Hyperlink"/>
+            <w:noProof/>
+          </w:rPr>
+          <w:t>Slika 3.2</w:t>
+        </w:r>
+        <w:r>
+          <w:rPr>
+            <w:rStyle w:val="Hyperlink"/>
+            <w:noProof/>
+          </w:rPr>
+          <w:noBreakHyphen/>
+          <w:t>1 Skup reči u nizu predstanja recnik, dok skup svih rečnika čini jezik</w:t>
+        </w:r>
+        <w:r>
+          <w:rPr>
+            <w:noProof/>
+            <w:webHidden/>
+          </w:rPr>
+          <w:tab/>
+        </w:r>
+        <w:r>
+          <w:rPr>
+            <w:noProof/>
+            <w:webHidden/>
+          </w:rPr>
+          <w:fldChar w:fldCharType="begin"/>
+        </w:r>
+        <w:r>
+          <w:rPr>
+            <w:noProof/>
+            <w:webHidden/>
+          </w:rPr>
+          <w:instrText xml:space="preserve"> PAGEREF _Toc525997433 \h </w:instrText>
+        </w:r>
+        <w:r>
+          <w:rPr>
+            <w:noProof/>
+            <w:webHidden/>
+          </w:rPr>
+        </w:r>
+        <w:r>
+          <w:rPr>
+            <w:noProof/>
+            <w:webHidden/>
+          </w:rPr>
+          <w:fldChar w:fldCharType="separate"/>
+        </w:r>
+        <w:r>
+          <w:rPr>
+            <w:noProof/>
+            <w:webHidden/>
+          </w:rPr>
+          <w:t>16</w:t>
+        </w:r>
+        <w:r>
+          <w:rPr>
+            <w:noProof/>
+            <w:webHidden/>
+          </w:rPr>
+          <w:fldChar w:fldCharType="end"/>
+        </w:r>
+      </w:hyperlink>
+    </w:p>
+    <w:p>
+      <w:pPr>
+        <w:pStyle w:val="TableofFigures"/>
+        <w:tabs>
+          <w:tab w:val="right" w:leader="dot" w:pos="9055"/>
+        </w:tabs>
+        <w:rPr>
+          <w:rFonts w:eastAsiaTheme="minorEastAsia" w:cstheme="minorBidi"/>
+          <w:smallCaps w:val="0"/>
+          <w:noProof/>
+          <w:sz w:val="24"/>
+          <w:szCs w:val="24"/>
+        </w:rPr>
+      </w:pPr>
+      <w:hyperlink w:anchor="_Toc525997434" w:history="1">
+        <w:r>
+          <w:rPr>
+            <w:rStyle w:val="Hyperlink"/>
+            <w:noProof/>
+          </w:rPr>
+          <w:t>Slika 3.4</w:t>
+        </w:r>
+        <w:r>
+          <w:rPr>
+            <w:rStyle w:val="Hyperlink"/>
+            <w:noProof/>
+          </w:rPr>
+          <w:noBreakHyphen/>
+          <w:t>1 Razlika između sistema za preporuku zasnovanog na sadradnji u odnosu na onog zadnovanog na sadržaju</w:t>
+        </w:r>
+        <w:r>
+          <w:rPr>
+            <w:noProof/>
+            <w:webHidden/>
+          </w:rPr>
+          <w:tab/>
+        </w:r>
+        <w:r>
+          <w:rPr>
+            <w:noProof/>
+            <w:webHidden/>
+          </w:rPr>
+          <w:fldChar w:fldCharType="begin"/>
+        </w:r>
+        <w:r>
+          <w:rPr>
+            <w:noProof/>
+            <w:webHidden/>
+          </w:rPr>
+          <w:instrText xml:space="preserve"> PAGEREF _Toc525997434 \h </w:instrText>
+        </w:r>
+        <w:r>
+          <w:rPr>
+            <w:noProof/>
+            <w:webHidden/>
+          </w:rPr>
+        </w:r>
+        <w:r>
+          <w:rPr>
+            <w:noProof/>
+            <w:webHidden/>
+          </w:rPr>
+          <w:fldChar w:fldCharType="separate"/>
+        </w:r>
+        <w:r>
+          <w:rPr>
+            <w:noProof/>
+            <w:webHidden/>
+          </w:rPr>
+          <w:t>20</w:t>
+        </w:r>
+        <w:r>
+          <w:rPr>
+            <w:noProof/>
+            <w:webHidden/>
+          </w:rPr>
+          <w:fldChar w:fldCharType="end"/>
+        </w:r>
+      </w:hyperlink>
+    </w:p>
+    <w:p>
+      <w:pPr>
+        <w:pStyle w:val="TableofFigures"/>
+        <w:tabs>
+          <w:tab w:val="right" w:leader="dot" w:pos="9055"/>
+        </w:tabs>
+        <w:rPr>
+          <w:rFonts w:eastAsiaTheme="minorEastAsia" w:cstheme="minorBidi"/>
+          <w:smallCaps w:val="0"/>
+          <w:noProof/>
+          <w:sz w:val="24"/>
+          <w:szCs w:val="24"/>
+        </w:rPr>
+      </w:pPr>
+      <w:hyperlink w:anchor="_Toc525997435" w:history="1">
+        <w:r>
+          <w:rPr>
+            <w:rStyle w:val="Hyperlink"/>
+            <w:noProof/>
+          </w:rPr>
+          <w:t>Slika 3.4</w:t>
+        </w:r>
+        <w:r>
+          <w:rPr>
+            <w:rStyle w:val="Hyperlink"/>
+            <w:noProof/>
+          </w:rPr>
+          <w:noBreakHyphen/>
+          <w:t>2 Poređenje klasifikacije i sistema zasnovanog na saradnji</w:t>
+        </w:r>
+        <w:r>
+          <w:rPr>
+            <w:noProof/>
+            <w:webHidden/>
+          </w:rPr>
+          <w:tab/>
+        </w:r>
+        <w:r>
+          <w:rPr>
+            <w:noProof/>
+            <w:webHidden/>
+          </w:rPr>
+          <w:fldChar w:fldCharType="begin"/>
+        </w:r>
+        <w:r>
+          <w:rPr>
+            <w:noProof/>
+            <w:webHidden/>
+          </w:rPr>
+          <w:instrText xml:space="preserve"> PAGEREF _Toc525997435 \h </w:instrText>
+        </w:r>
+        <w:r>
+          <w:rPr>
+            <w:noProof/>
+            <w:webHidden/>
+          </w:rPr>
+        </w:r>
+        <w:r>
+          <w:rPr>
+            <w:noProof/>
+            <w:webHidden/>
+          </w:rPr>
+          <w:fldChar w:fldCharType="separate"/>
+        </w:r>
+        <w:r>
+          <w:rPr>
+            <w:noProof/>
+            <w:webHidden/>
+          </w:rPr>
+          <w:t>22</w:t>
+        </w:r>
+        <w:r>
+          <w:rPr>
+            <w:noProof/>
+            <w:webHidden/>
+          </w:rPr>
+          <w:fldChar w:fldCharType="end"/>
+        </w:r>
+      </w:hyperlink>
+    </w:p>
+    <w:p>
+      <w:pPr>
+        <w:pStyle w:val="TableofFigures"/>
+        <w:tabs>
+          <w:tab w:val="right" w:leader="dot" w:pos="9055"/>
+        </w:tabs>
+        <w:rPr>
+          <w:rFonts w:eastAsiaTheme="minorEastAsia" w:cstheme="minorBidi"/>
+          <w:smallCaps w:val="0"/>
+          <w:noProof/>
+          <w:sz w:val="24"/>
+          <w:szCs w:val="24"/>
+        </w:rPr>
+      </w:pPr>
+      <w:hyperlink w:anchor="_Toc525997436" w:history="1">
+        <w:r>
+          <w:rPr>
+            <w:rStyle w:val="Hyperlink"/>
+            <w:noProof/>
+          </w:rPr>
+          <w:t>Slika 3.6</w:t>
+        </w:r>
+        <w:r>
+          <w:rPr>
+            <w:rStyle w:val="Hyperlink"/>
+            <w:noProof/>
+          </w:rPr>
+          <w:noBreakHyphen/>
+          <w:t>1 Određivanje sličnosti između dokumenata na osnovu cosinusa njihovih vektorski reprezentacija</w:t>
+        </w:r>
+        <w:r>
+          <w:rPr>
+            <w:noProof/>
+            <w:webHidden/>
+          </w:rPr>
+          <w:tab/>
+        </w:r>
+        <w:r>
+          <w:rPr>
+            <w:noProof/>
+            <w:webHidden/>
+          </w:rPr>
+          <w:fldChar w:fldCharType="begin"/>
+        </w:r>
+        <w:r>
+          <w:rPr>
+            <w:noProof/>
+            <w:webHidden/>
+          </w:rPr>
+          <w:instrText xml:space="preserve"> PAGEREF _Toc525997436 \h </w:instrText>
+        </w:r>
+        <w:r>
+          <w:rPr>
+            <w:noProof/>
+            <w:webHidden/>
+          </w:rPr>
+        </w:r>
+        <w:r>
+          <w:rPr>
+            <w:noProof/>
+            <w:webHidden/>
+          </w:rPr>
+          <w:fldChar w:fldCharType="separate"/>
+        </w:r>
+        <w:r>
+          <w:rPr>
+            <w:noProof/>
+            <w:webHidden/>
+          </w:rPr>
+          <w:t>25</w:t>
+        </w:r>
+        <w:r>
+          <w:rPr>
+            <w:noProof/>
+            <w:webHidden/>
+          </w:rPr>
+          <w:fldChar w:fldCharType="end"/>
+        </w:r>
+      </w:hyperlink>
+    </w:p>
+    <w:p>
+      <w:pPr>
+        <w:pStyle w:val="TableofFigures"/>
+        <w:tabs>
+          <w:tab w:val="right" w:leader="dot" w:pos="9055"/>
+        </w:tabs>
+        <w:rPr>
+          <w:rFonts w:eastAsiaTheme="minorEastAsia" w:cstheme="minorBidi"/>
+          <w:smallCaps w:val="0"/>
+          <w:noProof/>
+          <w:sz w:val="24"/>
+          <w:szCs w:val="24"/>
+        </w:rPr>
+      </w:pPr>
+      <w:hyperlink w:anchor="_Toc525997437" w:history="1">
+        <w:r>
+          <w:rPr>
+            <w:rStyle w:val="Hyperlink"/>
+            <w:noProof/>
+          </w:rPr>
+          <w:t>Slika 4.1</w:t>
+        </w:r>
+        <w:r>
+          <w:rPr>
+            <w:rStyle w:val="Hyperlink"/>
+            <w:noProof/>
+          </w:rPr>
+          <w:noBreakHyphen/>
+          <w:t>1  Prikaz uzorka podataka sa “dice.com” takmičenja</w:t>
+        </w:r>
+        <w:r>
+          <w:rPr>
+            <w:noProof/>
+            <w:webHidden/>
+          </w:rPr>
+          <w:tab/>
+        </w:r>
+        <w:r>
+          <w:rPr>
+            <w:noProof/>
+            <w:webHidden/>
+          </w:rPr>
+          <w:fldChar w:fldCharType="begin"/>
+        </w:r>
+        <w:r>
+          <w:rPr>
+            <w:noProof/>
+            <w:webHidden/>
+          </w:rPr>
+          <w:instrText xml:space="preserve"> PAGEREF _Toc525997437 \h </w:instrText>
+        </w:r>
+        <w:r>
+          <w:rPr>
+            <w:noProof/>
+            <w:webHidden/>
+          </w:rPr>
+        </w:r>
+        <w:r>
+          <w:rPr>
+            <w:noProof/>
+            <w:webHidden/>
+          </w:rPr>
+          <w:fldChar w:fldCharType="separate"/>
+        </w:r>
+        <w:r>
+          <w:rPr>
+            <w:noProof/>
+            <w:webHidden/>
+          </w:rPr>
+          <w:t>27</w:t>
+        </w:r>
+        <w:r>
+          <w:rPr>
+            <w:noProof/>
+            <w:webHidden/>
+          </w:rPr>
+          <w:fldChar w:fldCharType="end"/>
+        </w:r>
+      </w:hyperlink>
+    </w:p>
+    <w:p>
+      <w:pPr>
+        <w:pStyle w:val="TableofFigures"/>
+        <w:tabs>
+          <w:tab w:val="right" w:leader="dot" w:pos="9055"/>
+        </w:tabs>
+        <w:rPr>
+          <w:rFonts w:eastAsiaTheme="minorEastAsia" w:cstheme="minorBidi"/>
+          <w:smallCaps w:val="0"/>
+          <w:noProof/>
+          <w:sz w:val="24"/>
+          <w:szCs w:val="24"/>
+        </w:rPr>
+      </w:pPr>
+      <w:hyperlink w:anchor="_Toc525997438" w:history="1">
+        <w:r>
+          <w:rPr>
+            <w:rStyle w:val="Hyperlink"/>
+            <w:noProof/>
+          </w:rPr>
+          <w:t>Slika 4.1</w:t>
+        </w:r>
+        <w:r>
+          <w:rPr>
+            <w:rStyle w:val="Hyperlink"/>
+            <w:noProof/>
+          </w:rPr>
+          <w:noBreakHyphen/>
+          <w:t>2 Države sa najvecim brojem otvorenih mesta</w:t>
+        </w:r>
+        <w:r>
+          <w:rPr>
+            <w:noProof/>
+            <w:webHidden/>
+          </w:rPr>
+          <w:tab/>
+        </w:r>
+        <w:r>
+          <w:rPr>
+            <w:noProof/>
+            <w:webHidden/>
+          </w:rPr>
+          <w:fldChar w:fldCharType="begin"/>
+        </w:r>
+        <w:r>
+          <w:rPr>
+            <w:noProof/>
+            <w:webHidden/>
+          </w:rPr>
+          <w:instrText xml:space="preserve"> PAGEREF _Toc525997438 \h </w:instrText>
+        </w:r>
+        <w:r>
+          <w:rPr>
+            <w:noProof/>
+            <w:webHidden/>
+          </w:rPr>
+        </w:r>
+        <w:r>
+          <w:rPr>
+            <w:noProof/>
+            <w:webHidden/>
+          </w:rPr>
+          <w:fldChar w:fldCharType="separate"/>
+        </w:r>
+        <w:r>
+          <w:rPr>
+            <w:noProof/>
+            <w:webHidden/>
+          </w:rPr>
+          <w:t>28</w:t>
+        </w:r>
+        <w:r>
+          <w:rPr>
+            <w:noProof/>
+            <w:webHidden/>
+          </w:rPr>
+          <w:fldChar w:fldCharType="end"/>
+        </w:r>
+      </w:hyperlink>
+    </w:p>
+    <w:p>
+      <w:pPr>
+        <w:pStyle w:val="TableofFigures"/>
+        <w:tabs>
+          <w:tab w:val="right" w:leader="dot" w:pos="9055"/>
+        </w:tabs>
+        <w:rPr>
+          <w:rFonts w:eastAsiaTheme="minorEastAsia" w:cstheme="minorBidi"/>
+          <w:smallCaps w:val="0"/>
+          <w:noProof/>
+          <w:sz w:val="24"/>
+          <w:szCs w:val="24"/>
+        </w:rPr>
+      </w:pPr>
+      <w:hyperlink w:anchor="_Toc525997439" w:history="1">
+        <w:r>
+          <w:rPr>
+            <w:rStyle w:val="Hyperlink"/>
+            <w:noProof/>
+          </w:rPr>
+          <w:t>Slika 4.1</w:t>
+        </w:r>
+        <w:r>
+          <w:rPr>
+            <w:rStyle w:val="Hyperlink"/>
+            <w:noProof/>
+          </w:rPr>
+          <w:noBreakHyphen/>
+          <w:t>3 Veštine i opis posla nakon primene mašinske obrade prirodnog jezika</w:t>
+        </w:r>
+        <w:r>
+          <w:rPr>
+            <w:noProof/>
+            <w:webHidden/>
+          </w:rPr>
+          <w:tab/>
+        </w:r>
+        <w:r>
+          <w:rPr>
+            <w:noProof/>
+            <w:webHidden/>
+          </w:rPr>
+          <w:fldChar w:fldCharType="begin"/>
+        </w:r>
+        <w:r>
+          <w:rPr>
+            <w:noProof/>
+            <w:webHidden/>
+          </w:rPr>
+          <w:instrText xml:space="preserve"> PAGEREF _Toc525997439 \h </w:instrText>
+        </w:r>
+        <w:r>
+          <w:rPr>
+            <w:noProof/>
+            <w:webHidden/>
+          </w:rPr>
+        </w:r>
+        <w:r>
+          <w:rPr>
+            <w:noProof/>
+            <w:webHidden/>
+          </w:rPr>
+          <w:fldChar w:fldCharType="separate"/>
+        </w:r>
+        <w:r>
+          <w:rPr>
+            <w:noProof/>
+            <w:webHidden/>
+          </w:rPr>
+          <w:t>29</w:t>
+        </w:r>
+        <w:r>
+          <w:rPr>
+            <w:noProof/>
+            <w:webHidden/>
+          </w:rPr>
+          <w:fldChar w:fldCharType="end"/>
+        </w:r>
+      </w:hyperlink>
+    </w:p>
+    <w:p>
+      <w:pPr>
+        <w:pStyle w:val="TableofFigures"/>
+        <w:tabs>
+          <w:tab w:val="right" w:leader="dot" w:pos="9055"/>
+        </w:tabs>
+        <w:rPr>
+          <w:rFonts w:eastAsiaTheme="minorEastAsia" w:cstheme="minorBidi"/>
+          <w:smallCaps w:val="0"/>
+          <w:noProof/>
+          <w:sz w:val="24"/>
+          <w:szCs w:val="24"/>
+        </w:rPr>
+      </w:pPr>
+      <w:hyperlink w:anchor="_Toc525997440" w:history="1">
+        <w:r>
+          <w:rPr>
+            <w:rStyle w:val="Hyperlink"/>
+            <w:noProof/>
+          </w:rPr>
+          <w:t>Slika 4.1</w:t>
+        </w:r>
+        <w:r>
+          <w:rPr>
+            <w:rStyle w:val="Hyperlink"/>
+            <w:noProof/>
+          </w:rPr>
+          <w:noBreakHyphen/>
+          <w:t>4 TF-iDF urađen nad opisom posla</w:t>
+        </w:r>
+        <w:r>
+          <w:rPr>
+            <w:noProof/>
+            <w:webHidden/>
+          </w:rPr>
+          <w:tab/>
+        </w:r>
+        <w:r>
+          <w:rPr>
+            <w:noProof/>
+            <w:webHidden/>
+          </w:rPr>
+          <w:fldChar w:fldCharType="begin"/>
+        </w:r>
+        <w:r>
+          <w:rPr>
+            <w:noProof/>
+            <w:webHidden/>
+          </w:rPr>
+          <w:instrText xml:space="preserve"> PAGEREF _Toc525997440 \h </w:instrText>
+        </w:r>
+        <w:r>
+          <w:rPr>
+            <w:noProof/>
+            <w:webHidden/>
+          </w:rPr>
+        </w:r>
+        <w:r>
+          <w:rPr>
+            <w:noProof/>
+            <w:webHidden/>
+          </w:rPr>
+          <w:fldChar w:fldCharType="separate"/>
+        </w:r>
+        <w:r>
+          <w:rPr>
+            <w:noProof/>
+            <w:webHidden/>
+          </w:rPr>
+          <w:t>30</w:t>
+        </w:r>
+        <w:r>
+          <w:rPr>
+            <w:noProof/>
+            <w:webHidden/>
+          </w:rPr>
+          <w:fldChar w:fldCharType="end"/>
+        </w:r>
+      </w:hyperlink>
+    </w:p>
+    <w:p>
+      <w:pPr>
+        <w:pStyle w:val="TableofFigures"/>
+        <w:tabs>
+          <w:tab w:val="right" w:leader="dot" w:pos="9055"/>
+        </w:tabs>
+        <w:rPr>
+          <w:rFonts w:eastAsiaTheme="minorEastAsia" w:cstheme="minorBidi"/>
+          <w:smallCaps w:val="0"/>
+          <w:noProof/>
+          <w:sz w:val="24"/>
+          <w:szCs w:val="24"/>
+        </w:rPr>
+      </w:pPr>
+      <w:hyperlink w:anchor="_Toc525997441" w:history="1">
+        <w:r>
+          <w:rPr>
+            <w:rStyle w:val="Hyperlink"/>
+            <w:noProof/>
+          </w:rPr>
+          <w:t>Slika 4.1</w:t>
+        </w:r>
+        <w:r>
+          <w:rPr>
+            <w:rStyle w:val="Hyperlink"/>
+            <w:noProof/>
+          </w:rPr>
+          <w:noBreakHyphen/>
+          <w:t>5 TF-iDF urađen nad veštinama</w:t>
+        </w:r>
+        <w:r>
+          <w:rPr>
+            <w:noProof/>
+            <w:webHidden/>
+          </w:rPr>
+          <w:tab/>
+        </w:r>
+        <w:r>
+          <w:rPr>
+            <w:noProof/>
+            <w:webHidden/>
+          </w:rPr>
+          <w:fldChar w:fldCharType="begin"/>
+        </w:r>
+        <w:r>
+          <w:rPr>
+            <w:noProof/>
+            <w:webHidden/>
+          </w:rPr>
+          <w:instrText xml:space="preserve"> PAGEREF _Toc525997441 \h </w:instrText>
+        </w:r>
+        <w:r>
+          <w:rPr>
+            <w:noProof/>
+            <w:webHidden/>
+          </w:rPr>
+        </w:r>
+        <w:r>
+          <w:rPr>
+            <w:noProof/>
+            <w:webHidden/>
+          </w:rPr>
+          <w:fldChar w:fldCharType="separate"/>
+        </w:r>
+        <w:r>
+          <w:rPr>
+            <w:noProof/>
+            <w:webHidden/>
+          </w:rPr>
+          <w:t>30</w:t>
+        </w:r>
+        <w:r>
+          <w:rPr>
+            <w:noProof/>
+            <w:webHidden/>
+          </w:rPr>
+          <w:fldChar w:fldCharType="end"/>
+        </w:r>
+      </w:hyperlink>
+    </w:p>
+    <w:p>
+      <w:pPr>
+        <w:pStyle w:val="TableofFigures"/>
+        <w:tabs>
+          <w:tab w:val="right" w:leader="dot" w:pos="9055"/>
+        </w:tabs>
+        <w:rPr>
+          <w:rFonts w:eastAsiaTheme="minorEastAsia" w:cstheme="minorBidi"/>
+          <w:smallCaps w:val="0"/>
+          <w:noProof/>
+          <w:sz w:val="24"/>
+          <w:szCs w:val="24"/>
+        </w:rPr>
+      </w:pPr>
+      <w:hyperlink w:anchor="_Toc525997442" w:history="1">
+        <w:r>
+          <w:rPr>
+            <w:rStyle w:val="Hyperlink"/>
+            <w:noProof/>
+          </w:rPr>
+          <w:t>Slika 4.1</w:t>
+        </w:r>
+        <w:r>
+          <w:rPr>
+            <w:rStyle w:val="Hyperlink"/>
+            <w:noProof/>
+          </w:rPr>
+          <w:noBreakHyphen/>
+          <w:t>6 Poslovi koji su najsličniji na osnovu veština</w:t>
+        </w:r>
+        <w:r>
+          <w:rPr>
+            <w:noProof/>
+            <w:webHidden/>
+          </w:rPr>
+          <w:tab/>
+        </w:r>
+        <w:r>
+          <w:rPr>
+            <w:noProof/>
+            <w:webHidden/>
+          </w:rPr>
+          <w:fldChar w:fldCharType="begin"/>
+        </w:r>
+        <w:r>
+          <w:rPr>
+            <w:noProof/>
+            <w:webHidden/>
+          </w:rPr>
+          <w:instrText xml:space="preserve"> PAGEREF _Toc525997442 \h </w:instrText>
+        </w:r>
+        <w:r>
+          <w:rPr>
+            <w:noProof/>
+            <w:webHidden/>
+          </w:rPr>
+        </w:r>
+        <w:r>
+          <w:rPr>
+            <w:noProof/>
+            <w:webHidden/>
+          </w:rPr>
+          <w:fldChar w:fldCharType="separate"/>
+        </w:r>
+        <w:r>
+          <w:rPr>
+            <w:noProof/>
+            <w:webHidden/>
+          </w:rPr>
+          <w:t>31</w:t>
+        </w:r>
+        <w:r>
+          <w:rPr>
+            <w:noProof/>
+            <w:webHidden/>
+          </w:rPr>
+          <w:fldChar w:fldCharType="end"/>
+        </w:r>
+      </w:hyperlink>
+    </w:p>
+    <w:p>
+      <w:pPr>
+        <w:pStyle w:val="TableofFigures"/>
+        <w:tabs>
+          <w:tab w:val="right" w:leader="dot" w:pos="9055"/>
+        </w:tabs>
+        <w:rPr>
+          <w:rFonts w:eastAsiaTheme="minorEastAsia" w:cstheme="minorBidi"/>
+          <w:smallCaps w:val="0"/>
+          <w:noProof/>
+          <w:sz w:val="24"/>
+          <w:szCs w:val="24"/>
+        </w:rPr>
+      </w:pPr>
+      <w:hyperlink w:anchor="_Toc525997443" w:history="1">
+        <w:r>
+          <w:rPr>
+            <w:rStyle w:val="Hyperlink"/>
+            <w:noProof/>
+          </w:rPr>
+          <w:t>Slika 4.1</w:t>
+        </w:r>
+        <w:r>
+          <w:rPr>
+            <w:rStyle w:val="Hyperlink"/>
+            <w:noProof/>
+          </w:rPr>
+          <w:noBreakHyphen/>
+          <w:t>7 Iterakcije korisnika sa otvorenim poslovnim pozicijama</w:t>
+        </w:r>
+        <w:r>
+          <w:rPr>
+            <w:noProof/>
+            <w:webHidden/>
+          </w:rPr>
+          <w:tab/>
+        </w:r>
+        <w:r>
+          <w:rPr>
+            <w:noProof/>
+            <w:webHidden/>
+          </w:rPr>
+          <w:fldChar w:fldCharType="begin"/>
+        </w:r>
+        <w:r>
+          <w:rPr>
+            <w:noProof/>
+            <w:webHidden/>
+          </w:rPr>
+          <w:instrText xml:space="preserve"> PAGEREF _Toc525997443 \h </w:instrText>
+        </w:r>
+        <w:r>
+          <w:rPr>
+            <w:noProof/>
+            <w:webHidden/>
+          </w:rPr>
+        </w:r>
+        <w:r>
+          <w:rPr>
+            <w:noProof/>
+            <w:webHidden/>
+          </w:rPr>
+          <w:fldChar w:fldCharType="separate"/>
+        </w:r>
+        <w:r>
+          <w:rPr>
+            <w:noProof/>
+            <w:webHidden/>
+          </w:rPr>
+          <w:t>32</w:t>
+        </w:r>
+        <w:r>
+          <w:rPr>
+            <w:noProof/>
+            <w:webHidden/>
+          </w:rPr>
+          <w:fldChar w:fldCharType="end"/>
+        </w:r>
+      </w:hyperlink>
+    </w:p>
+    <w:p>
+      <w:pPr>
+        <w:pStyle w:val="TableofFigures"/>
+        <w:tabs>
+          <w:tab w:val="right" w:leader="dot" w:pos="9055"/>
+        </w:tabs>
+        <w:rPr>
+          <w:rFonts w:eastAsiaTheme="minorEastAsia" w:cstheme="minorBidi"/>
+          <w:smallCaps w:val="0"/>
+          <w:noProof/>
+          <w:sz w:val="24"/>
+          <w:szCs w:val="24"/>
+        </w:rPr>
+      </w:pPr>
+      <w:hyperlink w:anchor="_Toc525997444" w:history="1">
+        <w:r>
+          <w:rPr>
+            <w:rStyle w:val="Hyperlink"/>
+            <w:noProof/>
+          </w:rPr>
+          <w:t>Slika 4.1</w:t>
+        </w:r>
+        <w:r>
+          <w:rPr>
+            <w:rStyle w:val="Hyperlink"/>
+            <w:noProof/>
+          </w:rPr>
+          <w:noBreakHyphen/>
+          <w:t>8 Diskretizacija korisničkih interakcija</w:t>
+        </w:r>
+        <w:r>
+          <w:rPr>
+            <w:noProof/>
+            <w:webHidden/>
+          </w:rPr>
+          <w:tab/>
+        </w:r>
+        <w:r>
+          <w:rPr>
+            <w:noProof/>
+            <w:webHidden/>
+          </w:rPr>
+          <w:fldChar w:fldCharType="begin"/>
+        </w:r>
+        <w:r>
+          <w:rPr>
+            <w:noProof/>
+            <w:webHidden/>
+          </w:rPr>
+          <w:instrText xml:space="preserve"> PAGEREF _Toc525997444 \h </w:instrText>
+        </w:r>
+        <w:r>
+          <w:rPr>
+            <w:noProof/>
+            <w:webHidden/>
+          </w:rPr>
+        </w:r>
+        <w:r>
+          <w:rPr>
+            <w:noProof/>
+            <w:webHidden/>
+          </w:rPr>
+          <w:fldChar w:fldCharType="separate"/>
+        </w:r>
+        <w:r>
+          <w:rPr>
+            <w:noProof/>
+            <w:webHidden/>
+          </w:rPr>
+          <w:t>32</w:t>
+        </w:r>
+        <w:r>
+          <w:rPr>
+            <w:noProof/>
+            <w:webHidden/>
+          </w:rPr>
+          <w:fldChar w:fldCharType="end"/>
+        </w:r>
+      </w:hyperlink>
+    </w:p>
+    <w:p>
+      <w:pPr>
+        <w:pStyle w:val="TableofFigures"/>
+        <w:tabs>
+          <w:tab w:val="right" w:leader="dot" w:pos="9055"/>
+        </w:tabs>
+        <w:rPr>
+          <w:rFonts w:eastAsiaTheme="minorEastAsia" w:cstheme="minorBidi"/>
+          <w:smallCaps w:val="0"/>
+          <w:noProof/>
+          <w:sz w:val="24"/>
+          <w:szCs w:val="24"/>
+        </w:rPr>
+      </w:pPr>
+      <w:hyperlink w:anchor="_Toc525997445" w:history="1">
+        <w:r>
+          <w:rPr>
+            <w:rStyle w:val="Hyperlink"/>
+            <w:noProof/>
+          </w:rPr>
+          <w:t>Slika 4.1</w:t>
+        </w:r>
+        <w:r>
+          <w:rPr>
+            <w:rStyle w:val="Hyperlink"/>
+            <w:noProof/>
+          </w:rPr>
+          <w:noBreakHyphen/>
+          <w:t>9 Korisnici sa preko 25 interakcija</w:t>
+        </w:r>
+        <w:r>
+          <w:rPr>
+            <w:noProof/>
+            <w:webHidden/>
+          </w:rPr>
+          <w:tab/>
+        </w:r>
+        <w:r>
+          <w:rPr>
+            <w:noProof/>
+            <w:webHidden/>
+          </w:rPr>
+          <w:fldChar w:fldCharType="begin"/>
+        </w:r>
+        <w:r>
+          <w:rPr>
+            <w:noProof/>
+            <w:webHidden/>
+          </w:rPr>
+          <w:instrText xml:space="preserve"> PAGEREF _Toc525997445 \h </w:instrText>
+        </w:r>
+        <w:r>
+          <w:rPr>
+            <w:noProof/>
+            <w:webHidden/>
+          </w:rPr>
+        </w:r>
+        <w:r>
+          <w:rPr>
+            <w:noProof/>
+            <w:webHidden/>
+          </w:rPr>
+          <w:fldChar w:fldCharType="separate"/>
+        </w:r>
+        <w:r>
+          <w:rPr>
+            <w:noProof/>
+            <w:webHidden/>
+          </w:rPr>
+          <w:t>33</w:t>
+        </w:r>
+        <w:r>
+          <w:rPr>
+            <w:noProof/>
+            <w:webHidden/>
+          </w:rPr>
+          <w:fldChar w:fldCharType="end"/>
+        </w:r>
+      </w:hyperlink>
+    </w:p>
+    <w:p>
+      <w:pPr>
+        <w:pStyle w:val="TableofFigures"/>
+        <w:tabs>
+          <w:tab w:val="right" w:leader="dot" w:pos="9055"/>
+        </w:tabs>
+        <w:rPr>
+          <w:rFonts w:eastAsiaTheme="minorEastAsia" w:cstheme="minorBidi"/>
+          <w:smallCaps w:val="0"/>
+          <w:noProof/>
+          <w:sz w:val="24"/>
+          <w:szCs w:val="24"/>
+        </w:rPr>
+      </w:pPr>
+      <w:hyperlink w:anchor="_Toc525997446" w:history="1">
+        <w:r>
+          <w:rPr>
+            <w:rStyle w:val="Hyperlink"/>
+            <w:noProof/>
+          </w:rPr>
+          <w:t>Slika 4.1</w:t>
+        </w:r>
+        <w:r>
+          <w:rPr>
+            <w:rStyle w:val="Hyperlink"/>
+            <w:noProof/>
+          </w:rPr>
+          <w:noBreakHyphen/>
+          <w:t>10 Interakcije sa preko 25 interakcije od strane korisnika</w:t>
+        </w:r>
+        <w:r>
+          <w:rPr>
+            <w:noProof/>
+            <w:webHidden/>
+          </w:rPr>
+          <w:tab/>
+        </w:r>
+        <w:r>
+          <w:rPr>
+            <w:noProof/>
+            <w:webHidden/>
+          </w:rPr>
+          <w:fldChar w:fldCharType="begin"/>
+        </w:r>
+        <w:r>
+          <w:rPr>
+            <w:noProof/>
+            <w:webHidden/>
+          </w:rPr>
+          <w:instrText xml:space="preserve"> PAGEREF _Toc525997446 \h </w:instrText>
+        </w:r>
+        <w:r>
+          <w:rPr>
+            <w:noProof/>
+            <w:webHidden/>
+          </w:rPr>
+        </w:r>
+        <w:r>
+          <w:rPr>
+            <w:noProof/>
+            <w:webHidden/>
+          </w:rPr>
+          <w:fldChar w:fldCharType="separate"/>
+        </w:r>
+        <w:r>
+          <w:rPr>
+            <w:noProof/>
+            <w:webHidden/>
+          </w:rPr>
+          <w:t>33</w:t>
+        </w:r>
+        <w:r>
+          <w:rPr>
+            <w:noProof/>
+            <w:webHidden/>
+          </w:rPr>
+          <w:fldChar w:fldCharType="end"/>
+        </w:r>
+      </w:hyperlink>
+    </w:p>
+    <w:p>
+      <w:pPr>
+        <w:pStyle w:val="TableofFigures"/>
+        <w:tabs>
+          <w:tab w:val="right" w:leader="dot" w:pos="9055"/>
+        </w:tabs>
+        <w:rPr>
+          <w:rFonts w:eastAsiaTheme="minorEastAsia" w:cstheme="minorBidi"/>
+          <w:smallCaps w:val="0"/>
+          <w:noProof/>
+          <w:sz w:val="24"/>
+          <w:szCs w:val="24"/>
+        </w:rPr>
+      </w:pPr>
+      <w:hyperlink w:anchor="_Toc525997447" w:history="1">
+        <w:r>
+          <w:rPr>
+            <w:rStyle w:val="Hyperlink"/>
+            <w:noProof/>
+          </w:rPr>
+          <w:t>Slika 4.1</w:t>
+        </w:r>
+        <w:r>
+          <w:rPr>
+            <w:rStyle w:val="Hyperlink"/>
+            <w:noProof/>
+          </w:rPr>
+          <w:noBreakHyphen/>
+          <w:t>11 Prikaz uravnotežene raspodele interakcija</w:t>
+        </w:r>
+        <w:r>
+          <w:rPr>
+            <w:noProof/>
+            <w:webHidden/>
+          </w:rPr>
+          <w:tab/>
+        </w:r>
+        <w:r>
+          <w:rPr>
+            <w:noProof/>
+            <w:webHidden/>
+          </w:rPr>
+          <w:fldChar w:fldCharType="begin"/>
+        </w:r>
+        <w:r>
+          <w:rPr>
+            <w:noProof/>
+            <w:webHidden/>
+          </w:rPr>
+          <w:instrText xml:space="preserve"> PAGEREF _Toc525997447 \h </w:instrText>
+        </w:r>
+        <w:r>
+          <w:rPr>
+            <w:noProof/>
+            <w:webHidden/>
+          </w:rPr>
+        </w:r>
+        <w:r>
+          <w:rPr>
+            <w:noProof/>
+            <w:webHidden/>
+          </w:rPr>
+          <w:fldChar w:fldCharType="separate"/>
+        </w:r>
+        <w:r>
+          <w:rPr>
+            <w:noProof/>
+            <w:webHidden/>
+          </w:rPr>
+          <w:t>33</w:t>
+        </w:r>
+        <w:r>
+          <w:rPr>
+            <w:noProof/>
+            <w:webHidden/>
+          </w:rPr>
+          <w:fldChar w:fldCharType="end"/>
+        </w:r>
+      </w:hyperlink>
+    </w:p>
+    <w:p>
+      <w:pPr>
+        <w:pStyle w:val="TableofFigures"/>
+        <w:tabs>
+          <w:tab w:val="right" w:leader="dot" w:pos="9055"/>
+        </w:tabs>
+        <w:rPr>
+          <w:rFonts w:eastAsiaTheme="minorEastAsia" w:cstheme="minorBidi"/>
+          <w:smallCaps w:val="0"/>
+          <w:noProof/>
+          <w:sz w:val="24"/>
+          <w:szCs w:val="24"/>
+        </w:rPr>
+      </w:pPr>
+      <w:hyperlink w:anchor="_Toc525997448" w:history="1">
+        <w:r>
+          <w:rPr>
+            <w:rStyle w:val="Hyperlink"/>
+            <w:noProof/>
+          </w:rPr>
+          <w:t>Slika 4.1</w:t>
+        </w:r>
+        <w:r>
+          <w:rPr>
+            <w:rStyle w:val="Hyperlink"/>
+            <w:noProof/>
+          </w:rPr>
+          <w:noBreakHyphen/>
+          <w:t>12  Preciznost sistema za preporuku</w:t>
+        </w:r>
+        <w:r>
+          <w:rPr>
+            <w:noProof/>
+            <w:webHidden/>
+          </w:rPr>
+          <w:tab/>
+        </w:r>
+        <w:r>
+          <w:rPr>
+            <w:noProof/>
+            <w:webHidden/>
+          </w:rPr>
+          <w:fldChar w:fldCharType="begin"/>
+        </w:r>
+        <w:r>
+          <w:rPr>
+            <w:noProof/>
+            <w:webHidden/>
+          </w:rPr>
+          <w:instrText xml:space="preserve"> PAGEREF _Toc525997448 \h </w:instrText>
+        </w:r>
+        <w:r>
+          <w:rPr>
+            <w:noProof/>
+            <w:webHidden/>
+          </w:rPr>
+        </w:r>
+        <w:r>
+          <w:rPr>
+            <w:noProof/>
+            <w:webHidden/>
+          </w:rPr>
+          <w:fldChar w:fldCharType="separate"/>
+        </w:r>
+        <w:r>
+          <w:rPr>
+            <w:noProof/>
+            <w:webHidden/>
+          </w:rPr>
+          <w:t>34</w:t>
+        </w:r>
+        <w:r>
+          <w:rPr>
+            <w:noProof/>
+            <w:webHidden/>
+          </w:rPr>
+          <w:fldChar w:fldCharType="end"/>
+        </w:r>
+      </w:hyperlink>
+    </w:p>
+    <w:p>
+      <w:pPr>
+        <w:pStyle w:val="TableofFigures"/>
+        <w:tabs>
+          <w:tab w:val="right" w:leader="dot" w:pos="9055"/>
+        </w:tabs>
+        <w:rPr>
+          <w:rFonts w:eastAsiaTheme="minorEastAsia" w:cstheme="minorBidi"/>
+          <w:smallCaps w:val="0"/>
+          <w:noProof/>
+          <w:sz w:val="24"/>
+          <w:szCs w:val="24"/>
+        </w:rPr>
+      </w:pPr>
+      <w:hyperlink w:anchor="_Toc525997449" w:history="1">
+        <w:r>
+          <w:rPr>
+            <w:rStyle w:val="Hyperlink"/>
+            <w:noProof/>
+          </w:rPr>
+          <w:t>Slika 4.1</w:t>
+        </w:r>
+        <w:r>
+          <w:rPr>
+            <w:rStyle w:val="Hyperlink"/>
+            <w:noProof/>
+          </w:rPr>
+          <w:noBreakHyphen/>
+          <w:t>13 20 poslova sa kojima je korisnik zaista imao interakciju</w:t>
+        </w:r>
+        <w:r>
+          <w:rPr>
+            <w:noProof/>
+            <w:webHidden/>
+          </w:rPr>
+          <w:tab/>
+        </w:r>
+        <w:r>
+          <w:rPr>
+            <w:noProof/>
+            <w:webHidden/>
+          </w:rPr>
+          <w:fldChar w:fldCharType="begin"/>
+        </w:r>
+        <w:r>
+          <w:rPr>
+            <w:noProof/>
+            <w:webHidden/>
+          </w:rPr>
+          <w:instrText xml:space="preserve"> PAGEREF _Toc525997449 \h </w:instrText>
+        </w:r>
+        <w:r>
+          <w:rPr>
+            <w:noProof/>
+            <w:webHidden/>
+          </w:rPr>
+        </w:r>
+        <w:r>
+          <w:rPr>
+            <w:noProof/>
+            <w:webHidden/>
+          </w:rPr>
+          <w:fldChar w:fldCharType="separate"/>
+        </w:r>
+        <w:r>
+          <w:rPr>
+            <w:noProof/>
+            <w:webHidden/>
+          </w:rPr>
+          <w:t>34</w:t>
+        </w:r>
+        <w:r>
+          <w:rPr>
+            <w:noProof/>
+            <w:webHidden/>
+          </w:rPr>
+          <w:fldChar w:fldCharType="end"/>
+        </w:r>
+      </w:hyperlink>
+    </w:p>
+    <w:p>
+      <w:pPr>
+        <w:pStyle w:val="TableofFigures"/>
+        <w:tabs>
+          <w:tab w:val="right" w:leader="dot" w:pos="9055"/>
+        </w:tabs>
+        <w:rPr>
+          <w:rFonts w:eastAsiaTheme="minorEastAsia" w:cstheme="minorBidi"/>
+          <w:smallCaps w:val="0"/>
+          <w:noProof/>
+          <w:sz w:val="24"/>
+          <w:szCs w:val="24"/>
+        </w:rPr>
+      </w:pPr>
+      <w:hyperlink w:anchor="_Toc525997450" w:history="1">
+        <w:r>
+          <w:rPr>
+            <w:rStyle w:val="Hyperlink"/>
+            <w:noProof/>
+          </w:rPr>
+          <w:t>Slika 4.1</w:t>
+        </w:r>
+        <w:r>
+          <w:rPr>
+            <w:rStyle w:val="Hyperlink"/>
+            <w:noProof/>
+          </w:rPr>
+          <w:noBreakHyphen/>
+          <w:t>14  20 poslova preporučenih sistemom za preporuku</w:t>
+        </w:r>
+        <w:r>
+          <w:rPr>
+            <w:noProof/>
+            <w:webHidden/>
+          </w:rPr>
+          <w:tab/>
+        </w:r>
+        <w:r>
+          <w:rPr>
+            <w:noProof/>
+            <w:webHidden/>
+          </w:rPr>
+          <w:fldChar w:fldCharType="begin"/>
+        </w:r>
+        <w:r>
+          <w:rPr>
+            <w:noProof/>
+            <w:webHidden/>
+          </w:rPr>
+          <w:instrText xml:space="preserve"> PAGEREF _Toc525997450 \h </w:instrText>
+        </w:r>
+        <w:r>
+          <w:rPr>
+            <w:noProof/>
+            <w:webHidden/>
+          </w:rPr>
+        </w:r>
+        <w:r>
+          <w:rPr>
+            <w:noProof/>
+            <w:webHidden/>
+          </w:rPr>
+          <w:fldChar w:fldCharType="separate"/>
+        </w:r>
+        <w:r>
+          <w:rPr>
+            <w:noProof/>
+            <w:webHidden/>
+          </w:rPr>
+          <w:t>35</w:t>
+        </w:r>
+        <w:r>
+          <w:rPr>
+            <w:noProof/>
+            <w:webHidden/>
+          </w:rPr>
+          <w:fldChar w:fldCharType="end"/>
+        </w:r>
+      </w:hyperlink>
     </w:p>
     <w:p>
       <w:pPr>
@@ -2078,14 +3244,434 @@
         <w:spacing w:before="60" w:after="60"/>
         <w:textAlignment w:val="baseline"/>
         <w:rPr>
+          <w:noProof/>
+        </w:rPr>
+      </w:pPr>
+      <w:r>
+        <w:rPr>
           <w:rFonts w:ascii="inherit" w:hAnsi="inherit" w:cs="Arial"/>
         </w:rPr>
-      </w:pPr>
+        <w:fldChar w:fldCharType="end"/>
+      </w:r>
+      <w:r>
+        <w:rPr>
+          <w:rFonts w:ascii="inherit" w:hAnsi="inherit" w:cs="Arial"/>
+        </w:rPr>
+        <w:fldChar w:fldCharType="begin"/>
+      </w:r>
+      <w:r>
+        <w:rPr>
+          <w:rFonts w:ascii="inherit" w:hAnsi="inherit" w:cs="Arial"/>
+        </w:rPr>
+        <w:instrText xml:space="preserve"> TOC \h \z \c "Dijagram" </w:instrText>
+      </w:r>
+      <w:r>
+        <w:rPr>
+          <w:rFonts w:ascii="inherit" w:hAnsi="inherit" w:cs="Arial"/>
+        </w:rPr>
+        <w:fldChar w:fldCharType="separate"/>
+      </w:r>
+    </w:p>
+    <w:p>
+      <w:pPr>
+        <w:pStyle w:val="TableofFigures"/>
+        <w:tabs>
+          <w:tab w:val="right" w:leader="underscore" w:pos="9055"/>
+        </w:tabs>
+        <w:rPr>
+          <w:rFonts w:eastAsiaTheme="minorEastAsia" w:cstheme="minorBidi"/>
+          <w:smallCaps w:val="0"/>
+          <w:noProof/>
+          <w:sz w:val="24"/>
+          <w:szCs w:val="24"/>
+        </w:rPr>
+      </w:pPr>
+      <w:hyperlink w:anchor="_Toc525997451" w:history="1">
+        <w:r>
+          <w:rPr>
+            <w:rStyle w:val="Hyperlink"/>
+            <w:noProof/>
+          </w:rPr>
+          <w:t>Dijagram 3.3</w:t>
+        </w:r>
+        <w:r>
+          <w:rPr>
+            <w:rStyle w:val="Hyperlink"/>
+            <w:noProof/>
+          </w:rPr>
+          <w:noBreakHyphen/>
+          <w:t>1  Zip-ov zakon distribucije reči u prirodnom jeziku</w:t>
+        </w:r>
+        <w:r>
+          <w:rPr>
+            <w:noProof/>
+            <w:webHidden/>
+          </w:rPr>
+          <w:tab/>
+        </w:r>
+        <w:r>
+          <w:rPr>
+            <w:noProof/>
+            <w:webHidden/>
+          </w:rPr>
+          <w:fldChar w:fldCharType="begin"/>
+        </w:r>
+        <w:r>
+          <w:rPr>
+            <w:noProof/>
+            <w:webHidden/>
+          </w:rPr>
+          <w:instrText xml:space="preserve"> PAGEREF _Toc525997451 \h </w:instrText>
+        </w:r>
+        <w:r>
+          <w:rPr>
+            <w:noProof/>
+            <w:webHidden/>
+          </w:rPr>
+        </w:r>
+        <w:r>
+          <w:rPr>
+            <w:noProof/>
+            <w:webHidden/>
+          </w:rPr>
+          <w:fldChar w:fldCharType="separate"/>
+        </w:r>
+        <w:r>
+          <w:rPr>
+            <w:noProof/>
+            <w:webHidden/>
+          </w:rPr>
+          <w:t>18</w:t>
+        </w:r>
+        <w:r>
+          <w:rPr>
+            <w:noProof/>
+            <w:webHidden/>
+          </w:rPr>
+          <w:fldChar w:fldCharType="end"/>
+        </w:r>
+      </w:hyperlink>
+    </w:p>
+    <w:p>
+      <w:pPr>
+        <w:pStyle w:val="TableofFigures"/>
+        <w:tabs>
+          <w:tab w:val="right" w:leader="underscore" w:pos="9055"/>
+        </w:tabs>
+        <w:rPr>
+          <w:rFonts w:eastAsiaTheme="minorEastAsia" w:cstheme="minorBidi"/>
+          <w:smallCaps w:val="0"/>
+          <w:noProof/>
+          <w:sz w:val="24"/>
+          <w:szCs w:val="24"/>
+        </w:rPr>
+      </w:pPr>
+      <w:hyperlink w:anchor="_Toc525997452" w:history="1">
+        <w:r>
+          <w:rPr>
+            <w:rStyle w:val="Hyperlink"/>
+            <w:noProof/>
+          </w:rPr>
+          <w:t>Dijagram 3.5</w:t>
+        </w:r>
+        <w:r>
+          <w:rPr>
+            <w:rStyle w:val="Hyperlink"/>
+            <w:noProof/>
+          </w:rPr>
+          <w:noBreakHyphen/>
+          <w:t>1 Količina pretrage na “Google.com” na godišnjem nivou</w:t>
+        </w:r>
+        <w:r>
+          <w:rPr>
+            <w:noProof/>
+            <w:webHidden/>
+          </w:rPr>
+          <w:tab/>
+        </w:r>
+        <w:r>
+          <w:rPr>
+            <w:noProof/>
+            <w:webHidden/>
+          </w:rPr>
+          <w:fldChar w:fldCharType="begin"/>
+        </w:r>
+        <w:r>
+          <w:rPr>
+            <w:noProof/>
+            <w:webHidden/>
+          </w:rPr>
+          <w:instrText xml:space="preserve"> PAGEREF _Toc525997452 \h </w:instrText>
+        </w:r>
+        <w:r>
+          <w:rPr>
+            <w:noProof/>
+            <w:webHidden/>
+          </w:rPr>
+        </w:r>
+        <w:r>
+          <w:rPr>
+            <w:noProof/>
+            <w:webHidden/>
+          </w:rPr>
+          <w:fldChar w:fldCharType="separate"/>
+        </w:r>
+        <w:r>
+          <w:rPr>
+            <w:noProof/>
+            <w:webHidden/>
+          </w:rPr>
+          <w:t>23</w:t>
+        </w:r>
+        <w:r>
+          <w:rPr>
+            <w:noProof/>
+            <w:webHidden/>
+          </w:rPr>
+          <w:fldChar w:fldCharType="end"/>
+        </w:r>
+      </w:hyperlink>
+    </w:p>
+    <w:p>
+      <w:pPr>
+        <w:pStyle w:val="TableofFigures"/>
+        <w:tabs>
+          <w:tab w:val="right" w:leader="underscore" w:pos="9055"/>
+        </w:tabs>
+        <w:rPr>
+          <w:rFonts w:eastAsiaTheme="minorEastAsia" w:cstheme="minorBidi"/>
+          <w:smallCaps w:val="0"/>
+          <w:noProof/>
+          <w:sz w:val="24"/>
+          <w:szCs w:val="24"/>
+        </w:rPr>
+      </w:pPr>
+      <w:hyperlink w:anchor="_Toc525997453" w:history="1">
+        <w:r>
+          <w:rPr>
+            <w:rStyle w:val="Hyperlink"/>
+            <w:noProof/>
+          </w:rPr>
+          <w:t>Dijagram 4.1</w:t>
+        </w:r>
+        <w:r>
+          <w:rPr>
+            <w:rStyle w:val="Hyperlink"/>
+            <w:noProof/>
+          </w:rPr>
+          <w:noBreakHyphen/>
+          <w:t>1 Najtraženiji poslovi koji su u ponudi</w:t>
+        </w:r>
+        <w:r>
+          <w:rPr>
+            <w:noProof/>
+            <w:webHidden/>
+          </w:rPr>
+          <w:tab/>
+        </w:r>
+        <w:r>
+          <w:rPr>
+            <w:noProof/>
+            <w:webHidden/>
+          </w:rPr>
+          <w:fldChar w:fldCharType="begin"/>
+        </w:r>
+        <w:r>
+          <w:rPr>
+            <w:noProof/>
+            <w:webHidden/>
+          </w:rPr>
+          <w:instrText xml:space="preserve"> PAGEREF _Toc525997453 \h </w:instrText>
+        </w:r>
+        <w:r>
+          <w:rPr>
+            <w:noProof/>
+            <w:webHidden/>
+          </w:rPr>
+        </w:r>
+        <w:r>
+          <w:rPr>
+            <w:noProof/>
+            <w:webHidden/>
+          </w:rPr>
+          <w:fldChar w:fldCharType="separate"/>
+        </w:r>
+        <w:r>
+          <w:rPr>
+            <w:noProof/>
+            <w:webHidden/>
+          </w:rPr>
+          <w:t>28</w:t>
+        </w:r>
+        <w:r>
+          <w:rPr>
+            <w:noProof/>
+            <w:webHidden/>
+          </w:rPr>
+          <w:fldChar w:fldCharType="end"/>
+        </w:r>
+      </w:hyperlink>
+    </w:p>
+    <w:p>
+      <w:pPr>
+        <w:pStyle w:val="TableofFigures"/>
+        <w:tabs>
+          <w:tab w:val="right" w:leader="underscore" w:pos="9055"/>
+        </w:tabs>
+        <w:rPr>
+          <w:rFonts w:eastAsiaTheme="minorEastAsia" w:cstheme="minorBidi"/>
+          <w:smallCaps w:val="0"/>
+          <w:noProof/>
+          <w:sz w:val="24"/>
+          <w:szCs w:val="24"/>
+        </w:rPr>
+      </w:pPr>
+      <w:hyperlink w:anchor="_Toc525997454" w:history="1">
+        <w:r>
+          <w:rPr>
+            <w:rStyle w:val="Hyperlink"/>
+            <w:noProof/>
+          </w:rPr>
+          <w:t>Dijagram 4.1</w:t>
+        </w:r>
+        <w:r>
+          <w:rPr>
+            <w:rStyle w:val="Hyperlink"/>
+            <w:noProof/>
+          </w:rPr>
+          <w:noBreakHyphen/>
+          <w:t>2 Kompanije sa najvećim brojem otvorenih mesta</w:t>
+        </w:r>
+        <w:r>
+          <w:rPr>
+            <w:noProof/>
+            <w:webHidden/>
+          </w:rPr>
+          <w:tab/>
+        </w:r>
+        <w:r>
+          <w:rPr>
+            <w:noProof/>
+            <w:webHidden/>
+          </w:rPr>
+          <w:fldChar w:fldCharType="begin"/>
+        </w:r>
+        <w:r>
+          <w:rPr>
+            <w:noProof/>
+            <w:webHidden/>
+          </w:rPr>
+          <w:instrText xml:space="preserve"> PAGEREF _Toc525997454 \h </w:instrText>
+        </w:r>
+        <w:r>
+          <w:rPr>
+            <w:noProof/>
+            <w:webHidden/>
+          </w:rPr>
+        </w:r>
+        <w:r>
+          <w:rPr>
+            <w:noProof/>
+            <w:webHidden/>
+          </w:rPr>
+          <w:fldChar w:fldCharType="separate"/>
+        </w:r>
+        <w:r>
+          <w:rPr>
+            <w:noProof/>
+            <w:webHidden/>
+          </w:rPr>
+          <w:t>28</w:t>
+        </w:r>
+        <w:r>
+          <w:rPr>
+            <w:noProof/>
+            <w:webHidden/>
+          </w:rPr>
+          <w:fldChar w:fldCharType="end"/>
+        </w:r>
+      </w:hyperlink>
+    </w:p>
+    <w:p>
+      <w:pPr>
+        <w:pStyle w:val="ListParagraph"/>
+        <w:spacing w:before="60" w:after="60"/>
+        <w:textAlignment w:val="baseline"/>
+        <w:rPr>
+          <w:rFonts w:ascii="inherit" w:hAnsi="inherit" w:cs="Arial"/>
+        </w:rPr>
+      </w:pPr>
+      <w:r>
+        <w:rPr>
+          <w:rFonts w:ascii="inherit" w:hAnsi="inherit" w:cs="Arial"/>
+        </w:rPr>
+        <w:fldChar w:fldCharType="end"/>
+      </w:r>
     </w:p>
     <w:p>
       <w:pPr>
         <w:spacing w:line="360" w:lineRule="auto"/>
         <w:jc w:val="center"/>
+        <w:rPr>
+          <w:sz w:val="28"/>
+          <w:szCs w:val="28"/>
+        </w:rPr>
+      </w:pPr>
+    </w:p>
+    <w:p>
+      <w:pPr>
+        <w:spacing w:line="360" w:lineRule="auto"/>
+        <w:jc w:val="both"/>
+        <w:rPr>
+          <w:sz w:val="28"/>
+          <w:szCs w:val="28"/>
+        </w:rPr>
+      </w:pPr>
+    </w:p>
+    <w:p>
+      <w:pPr>
+        <w:spacing w:line="360" w:lineRule="auto"/>
+        <w:jc w:val="both"/>
+        <w:rPr>
+          <w:sz w:val="28"/>
+          <w:szCs w:val="28"/>
+        </w:rPr>
+      </w:pPr>
+    </w:p>
+    <w:p>
+      <w:pPr>
+        <w:spacing w:line="360" w:lineRule="auto"/>
+        <w:jc w:val="both"/>
+        <w:rPr>
+          <w:sz w:val="28"/>
+          <w:szCs w:val="28"/>
+        </w:rPr>
+      </w:pPr>
+    </w:p>
+    <w:p>
+      <w:pPr>
+        <w:spacing w:line="360" w:lineRule="auto"/>
+        <w:jc w:val="both"/>
+        <w:rPr>
+          <w:sz w:val="28"/>
+          <w:szCs w:val="28"/>
+        </w:rPr>
+      </w:pPr>
+    </w:p>
+    <w:p>
+      <w:pPr>
+        <w:spacing w:line="360" w:lineRule="auto"/>
+        <w:jc w:val="both"/>
+        <w:rPr>
+          <w:sz w:val="28"/>
+          <w:szCs w:val="28"/>
+        </w:rPr>
+      </w:pPr>
+    </w:p>
+    <w:p>
+      <w:pPr>
+        <w:spacing w:line="360" w:lineRule="auto"/>
+        <w:jc w:val="both"/>
         <w:rPr>
           <w:sz w:val="28"/>
           <w:szCs w:val="28"/>
@@ -2153,7 +3739,12 @@
         <w:p>
           <w:pPr>
             <w:pStyle w:val="TOCHeading"/>
+            <w:numPr>
+              <w:ilvl w:val="0"/>
+              <w:numId w:val="0"/>
+            </w:numPr>
             <w:spacing w:line="360" w:lineRule="auto"/>
+            <w:ind w:left="432" w:hanging="432"/>
             <w:jc w:val="both"/>
             <w:rPr>
               <w:b/>
@@ -2177,6 +3768,8 @@
             </w:rPr>
             <w:t>aj</w:t>
           </w:r>
+          <w:bookmarkStart w:id="0" w:name="_GoBack"/>
+          <w:bookmarkEnd w:id="0"/>
         </w:p>
         <w:p>
           <w:pPr>
@@ -2199,13 +3792,13 @@
           <w:r>
             <w:fldChar w:fldCharType="separate"/>
           </w:r>
-          <w:hyperlink w:anchor="_Toc525981168" w:history="1">
+          <w:hyperlink w:anchor="_Toc525997480" w:history="1">
             <w:r>
               <w:rPr>
                 <w:rStyle w:val="Hyperlink"/>
                 <w:noProof/>
               </w:rPr>
-              <w:t>Apstrakt</w:t>
+              <w:t>1</w:t>
             </w:r>
             <w:r>
               <w:rPr>
@@ -2226,147 +3819,7 @@
                 <w:noProof/>
                 <w:webHidden/>
               </w:rPr>
-              <w:instrText xml:space="preserve"> PAGEREF _Toc525981168 \h </w:instrText>
-            </w:r>
-            <w:r>
-              <w:rPr>
-                <w:noProof/>
-                <w:webHidden/>
-              </w:rPr>
-            </w:r>
-            <w:r>
-              <w:rPr>
-                <w:noProof/>
-                <w:webHidden/>
-              </w:rPr>
-              <w:fldChar w:fldCharType="separate"/>
-            </w:r>
-            <w:r>
-              <w:rPr>
-                <w:noProof/>
-                <w:webHidden/>
-              </w:rPr>
-              <w:t>1</w:t>
-            </w:r>
-            <w:r>
-              <w:rPr>
-                <w:noProof/>
-                <w:webHidden/>
-              </w:rPr>
-              <w:fldChar w:fldCharType="end"/>
-            </w:r>
-          </w:hyperlink>
-        </w:p>
-        <w:p>
-          <w:pPr>
-            <w:pStyle w:val="TOC1"/>
-            <w:rPr>
-              <w:rFonts w:asciiTheme="minorHAnsi" w:eastAsiaTheme="minorEastAsia" w:hAnsiTheme="minorHAnsi" w:cstheme="minorBidi"/>
-              <w:b w:val="0"/>
-              <w:bCs w:val="0"/>
-              <w:i w:val="0"/>
-              <w:iCs w:val="0"/>
-              <w:noProof/>
-            </w:rPr>
-          </w:pPr>
-          <w:hyperlink w:anchor="_Toc525981169" w:history="1">
-            <w:r>
-              <w:rPr>
-                <w:rStyle w:val="Hyperlink"/>
-                <w:noProof/>
-              </w:rPr>
-              <w:t>Abstract</w:t>
-            </w:r>
-            <w:r>
-              <w:rPr>
-                <w:noProof/>
-                <w:webHidden/>
-              </w:rPr>
-              <w:tab/>
-            </w:r>
-            <w:r>
-              <w:rPr>
-                <w:noProof/>
-                <w:webHidden/>
-              </w:rPr>
-              <w:fldChar w:fldCharType="begin"/>
-            </w:r>
-            <w:r>
-              <w:rPr>
-                <w:noProof/>
-                <w:webHidden/>
-              </w:rPr>
-              <w:instrText xml:space="preserve"> PAGEREF _Toc525981169 \h </w:instrText>
-            </w:r>
-            <w:r>
-              <w:rPr>
-                <w:noProof/>
-                <w:webHidden/>
-              </w:rPr>
-            </w:r>
-            <w:r>
-              <w:rPr>
-                <w:noProof/>
-                <w:webHidden/>
-              </w:rPr>
-              <w:fldChar w:fldCharType="separate"/>
-            </w:r>
-            <w:r>
-              <w:rPr>
-                <w:noProof/>
-                <w:webHidden/>
-              </w:rPr>
-              <w:t>2</w:t>
-            </w:r>
-            <w:r>
-              <w:rPr>
-                <w:noProof/>
-                <w:webHidden/>
-              </w:rPr>
-              <w:fldChar w:fldCharType="end"/>
-            </w:r>
-          </w:hyperlink>
-        </w:p>
-        <w:p>
-          <w:pPr>
-            <w:pStyle w:val="TOC1"/>
-            <w:rPr>
-              <w:rFonts w:asciiTheme="minorHAnsi" w:eastAsiaTheme="minorEastAsia" w:hAnsiTheme="minorHAnsi" w:cstheme="minorBidi"/>
-              <w:b w:val="0"/>
-              <w:bCs w:val="0"/>
-              <w:i w:val="0"/>
-              <w:iCs w:val="0"/>
-              <w:noProof/>
-            </w:rPr>
-          </w:pPr>
-          <w:hyperlink w:anchor="_Toc525981170" w:history="1">
-            <w:r>
-              <w:rPr>
-                <w:rStyle w:val="Hyperlink"/>
-                <w:noProof/>
-              </w:rPr>
-              <w:t>Prvo poglavlje</w:t>
-            </w:r>
-            <w:r>
-              <w:rPr>
-                <w:noProof/>
-                <w:webHidden/>
-              </w:rPr>
-              <w:tab/>
-            </w:r>
-            <w:r>
-              <w:rPr>
-                <w:noProof/>
-                <w:webHidden/>
-              </w:rPr>
-              <w:fldChar w:fldCharType="begin"/>
-            </w:r>
-            <w:r>
-              <w:rPr>
-                <w:noProof/>
-                <w:webHidden/>
-              </w:rPr>
-              <w:instrText xml:space="preserve"> PAGEREF _Toc525981170 \h </w:instrText>
+              <w:instrText xml:space="preserve"> PAGEREF _Toc525997480 \h </w:instrText>
             </w:r>
             <w:r>
               <w:rPr>
@@ -2413,13 +3866,13 @@
               <w:szCs w:val="24"/>
             </w:rPr>
           </w:pPr>
-          <w:hyperlink w:anchor="_Toc525981171" w:history="1">
+          <w:hyperlink w:anchor="_Toc525997481" w:history="1">
             <w:r>
               <w:rPr>
                 <w:rStyle w:val="Hyperlink"/>
                 <w:noProof/>
               </w:rPr>
-              <w:t>1.1.</w:t>
+              <w:t>1.1</w:t>
             </w:r>
             <w:r>
               <w:rPr>
@@ -2458,7 +3911,7 @@
                 <w:noProof/>
                 <w:webHidden/>
               </w:rPr>
-              <w:instrText xml:space="preserve"> PAGEREF _Toc525981171 \h </w:instrText>
+              <w:instrText xml:space="preserve"> PAGEREF _Toc525997481 \h </w:instrText>
             </w:r>
             <w:r>
               <w:rPr>
@@ -2505,13 +3958,13 @@
               <w:szCs w:val="24"/>
             </w:rPr>
           </w:pPr>
-          <w:hyperlink w:anchor="_Toc525981172" w:history="1">
+          <w:hyperlink w:anchor="_Toc525997482" w:history="1">
             <w:r>
               <w:rPr>
                 <w:rStyle w:val="Hyperlink"/>
                 <w:noProof/>
               </w:rPr>
-              <w:t>1.2.</w:t>
+              <w:t>1.2</w:t>
             </w:r>
             <w:r>
               <w:rPr>
@@ -2550,7 +4003,7 @@
                 <w:noProof/>
                 <w:webHidden/>
               </w:rPr>
-              <w:instrText xml:space="preserve"> PAGEREF _Toc525981172 \h </w:instrText>
+              <w:instrText xml:space="preserve"> PAGEREF _Toc525997482 \h </w:instrText>
             </w:r>
             <w:r>
               <w:rPr>
@@ -2597,13 +4050,13 @@
               <w:szCs w:val="24"/>
             </w:rPr>
           </w:pPr>
-          <w:hyperlink w:anchor="_Toc525981173" w:history="1">
+          <w:hyperlink w:anchor="_Toc525997483" w:history="1">
             <w:r>
               <w:rPr>
                 <w:rStyle w:val="Hyperlink"/>
                 <w:noProof/>
               </w:rPr>
-              <w:t>1.3.</w:t>
+              <w:t>1.3</w:t>
             </w:r>
             <w:r>
               <w:rPr>
@@ -2642,7 +4095,7 @@
                 <w:noProof/>
                 <w:webHidden/>
               </w:rPr>
-              <w:instrText xml:space="preserve"> PAGEREF _Toc525981173 \h </w:instrText>
+              <w:instrText xml:space="preserve"> PAGEREF _Toc525997483 \h </w:instrText>
             </w:r>
             <w:r>
               <w:rPr>
@@ -2689,13 +4142,13 @@
               <w:szCs w:val="24"/>
             </w:rPr>
           </w:pPr>
-          <w:hyperlink w:anchor="_Toc525981174" w:history="1">
+          <w:hyperlink w:anchor="_Toc525997484" w:history="1">
             <w:r>
               <w:rPr>
                 <w:rStyle w:val="Hyperlink"/>
                 <w:noProof/>
               </w:rPr>
-              <w:t xml:space="preserve">1.4. </w:t>
+              <w:t>1.4</w:t>
             </w:r>
             <w:r>
               <w:rPr>
@@ -2734,7 +4187,7 @@
                 <w:noProof/>
                 <w:webHidden/>
               </w:rPr>
-              <w:instrText xml:space="preserve"> PAGEREF _Toc525981174 \h </w:instrText>
+              <w:instrText xml:space="preserve"> PAGEREF _Toc525997484 \h </w:instrText>
             </w:r>
             <w:r>
               <w:rPr>
@@ -2777,13 +4230,13 @@
               <w:noProof/>
             </w:rPr>
           </w:pPr>
-          <w:hyperlink w:anchor="_Toc525981175" w:history="1">
+          <w:hyperlink w:anchor="_Toc525997485" w:history="1">
             <w:r>
               <w:rPr>
                 <w:rStyle w:val="Hyperlink"/>
                 <w:noProof/>
               </w:rPr>
-              <w:t>Drugo poglavlje</w:t>
+              <w:t>2</w:t>
             </w:r>
             <w:r>
               <w:rPr>
@@ -2804,7 +4257,7 @@
                 <w:noProof/>
                 <w:webHidden/>
               </w:rPr>
-              <w:instrText xml:space="preserve"> PAGEREF _Toc525981175 \h </w:instrText>
+              <w:instrText xml:space="preserve"> PAGEREF _Toc525997485 \h </w:instrText>
             </w:r>
             <w:r>
               <w:rPr>
@@ -2824,7 +4277,7 @@
                 <w:noProof/>
                 <w:webHidden/>
               </w:rPr>
-              <w:t>10</w:t>
+              <w:t>9</w:t>
             </w:r>
             <w:r>
               <w:rPr>
@@ -2851,13 +4304,13 @@
               <w:szCs w:val="24"/>
             </w:rPr>
           </w:pPr>
-          <w:hyperlink w:anchor="_Toc525981176" w:history="1">
+          <w:hyperlink w:anchor="_Toc525997486" w:history="1">
             <w:r>
               <w:rPr>
                 <w:rStyle w:val="Hyperlink"/>
                 <w:noProof/>
               </w:rPr>
-              <w:t>2.1.</w:t>
+              <w:t>2.1</w:t>
             </w:r>
             <w:r>
               <w:rPr>
@@ -2896,7 +4349,7 @@
                 <w:noProof/>
                 <w:webHidden/>
               </w:rPr>
-              <w:instrText xml:space="preserve"> PAGEREF _Toc525981176 \h </w:instrText>
+              <w:instrText xml:space="preserve"> PAGEREF _Toc525997486 \h </w:instrText>
             </w:r>
             <w:r>
               <w:rPr>
@@ -2943,13 +4396,13 @@
               <w:szCs w:val="24"/>
             </w:rPr>
           </w:pPr>
-          <w:hyperlink w:anchor="_Toc525981177" w:history="1">
+          <w:hyperlink w:anchor="_Toc525997487" w:history="1">
             <w:r>
               <w:rPr>
                 <w:rStyle w:val="Hyperlink"/>
                 <w:noProof/>
               </w:rPr>
-              <w:t>2.2.</w:t>
+              <w:t>2.2</w:t>
             </w:r>
             <w:r>
               <w:rPr>
@@ -2988,7 +4441,7 @@
                 <w:noProof/>
                 <w:webHidden/>
               </w:rPr>
-              <w:instrText xml:space="preserve"> PAGEREF _Toc525981177 \h </w:instrText>
+              <w:instrText xml:space="preserve"> PAGEREF _Toc525997487 \h </w:instrText>
             </w:r>
             <w:r>
               <w:rPr>
@@ -3035,13 +4488,13 @@
               <w:szCs w:val="24"/>
             </w:rPr>
           </w:pPr>
-          <w:hyperlink w:anchor="_Toc525981178" w:history="1">
+          <w:hyperlink w:anchor="_Toc525997488" w:history="1">
             <w:r>
               <w:rPr>
                 <w:rStyle w:val="Hyperlink"/>
                 <w:noProof/>
               </w:rPr>
-              <w:t>2.3.</w:t>
+              <w:t>2.3</w:t>
             </w:r>
             <w:r>
               <w:rPr>
@@ -3080,7 +4533,7 @@
                 <w:noProof/>
                 <w:webHidden/>
               </w:rPr>
-              <w:instrText xml:space="preserve"> PAGEREF _Toc525981178 \h </w:instrText>
+              <w:instrText xml:space="preserve"> PAGEREF _Toc525997488 \h </w:instrText>
             </w:r>
             <w:r>
               <w:rPr>
@@ -3127,13 +4580,13 @@
               <w:szCs w:val="24"/>
             </w:rPr>
           </w:pPr>
-          <w:hyperlink w:anchor="_Toc525981179" w:history="1">
+          <w:hyperlink w:anchor="_Toc525997489" w:history="1">
             <w:r>
               <w:rPr>
                 <w:rStyle w:val="Hyperlink"/>
                 <w:noProof/>
               </w:rPr>
-              <w:t>2.4.</w:t>
+              <w:t>2.4</w:t>
             </w:r>
             <w:r>
               <w:rPr>
@@ -3172,7 +4625,7 @@
                 <w:noProof/>
                 <w:webHidden/>
               </w:rPr>
-              <w:instrText xml:space="preserve"> PAGEREF _Toc525981179 \h </w:instrText>
+              <w:instrText xml:space="preserve"> PAGEREF _Toc525997489 \h </w:instrText>
             </w:r>
             <w:r>
               <w:rPr>
@@ -3219,13 +4672,13 @@
               <w:szCs w:val="24"/>
             </w:rPr>
           </w:pPr>
-          <w:hyperlink w:anchor="_Toc525981180" w:history="1">
+          <w:hyperlink w:anchor="_Toc525997490" w:history="1">
             <w:r>
               <w:rPr>
                 <w:rStyle w:val="Hyperlink"/>
                 <w:noProof/>
               </w:rPr>
-              <w:t>2.5.</w:t>
+              <w:t>2.5</w:t>
             </w:r>
             <w:r>
               <w:rPr>
@@ -3264,7 +4717,7 @@
                 <w:noProof/>
                 <w:webHidden/>
               </w:rPr>
-              <w:instrText xml:space="preserve"> PAGEREF _Toc525981180 \h </w:instrText>
+              <w:instrText xml:space="preserve"> PAGEREF _Toc525997490 \h </w:instrText>
             </w:r>
             <w:r>
               <w:rPr>
@@ -3284,7 +4737,7 @@
                 <w:noProof/>
                 <w:webHidden/>
               </w:rPr>
-              <w:t>13</w:t>
+              <w:t>12</w:t>
             </w:r>
             <w:r>
               <w:rPr>
@@ -3307,13 +4760,13 @@
               <w:noProof/>
             </w:rPr>
           </w:pPr>
-          <w:hyperlink w:anchor="_Toc525981181" w:history="1">
+          <w:hyperlink w:anchor="_Toc525997491" w:history="1">
             <w:r>
               <w:rPr>
                 <w:rStyle w:val="Hyperlink"/>
                 <w:noProof/>
               </w:rPr>
-              <w:t>Treće poglavlje</w:t>
+              <w:t>3</w:t>
             </w:r>
             <w:r>
               <w:rPr>
@@ -3334,7 +4787,7 @@
                 <w:noProof/>
                 <w:webHidden/>
               </w:rPr>
-              <w:instrText xml:space="preserve"> PAGEREF _Toc525981181 \h </w:instrText>
+              <w:instrText xml:space="preserve"> PAGEREF _Toc525997491 \h </w:instrText>
             </w:r>
             <w:r>
               <w:rPr>
@@ -3381,13 +4834,13 @@
               <w:szCs w:val="24"/>
             </w:rPr>
           </w:pPr>
-          <w:hyperlink w:anchor="_Toc525981182" w:history="1">
+          <w:hyperlink w:anchor="_Toc525997492" w:history="1">
             <w:r>
               <w:rPr>
                 <w:rStyle w:val="Hyperlink"/>
                 <w:noProof/>
               </w:rPr>
-              <w:t xml:space="preserve">3.1. </w:t>
+              <w:t>3.1</w:t>
             </w:r>
             <w:r>
               <w:rPr>
@@ -3426,7 +4879,7 @@
                 <w:noProof/>
                 <w:webHidden/>
               </w:rPr>
-              <w:instrText xml:space="preserve"> PAGEREF _Toc525981182 \h </w:instrText>
+              <w:instrText xml:space="preserve"> PAGEREF _Toc525997492 \h </w:instrText>
             </w:r>
             <w:r>
               <w:rPr>
@@ -3473,13 +4926,13 @@
               <w:szCs w:val="24"/>
             </w:rPr>
           </w:pPr>
-          <w:hyperlink w:anchor="_Toc525981183" w:history="1">
+          <w:hyperlink w:anchor="_Toc525997493" w:history="1">
             <w:r>
               <w:rPr>
                 <w:rStyle w:val="Hyperlink"/>
                 <w:noProof/>
               </w:rPr>
-              <w:t>3.2.</w:t>
+              <w:t>3.2</w:t>
             </w:r>
             <w:r>
               <w:rPr>
@@ -3518,7 +4971,7 @@
                 <w:noProof/>
                 <w:webHidden/>
               </w:rPr>
-              <w:instrText xml:space="preserve"> PAGEREF _Toc525981183 \h </w:instrText>
+              <w:instrText xml:space="preserve"> PAGEREF _Toc525997493 \h </w:instrText>
             </w:r>
             <w:r>
               <w:rPr>
@@ -3565,13 +5018,13 @@
               <w:szCs w:val="24"/>
             </w:rPr>
           </w:pPr>
-          <w:hyperlink w:anchor="_Toc525981184" w:history="1">
+          <w:hyperlink w:anchor="_Toc525997494" w:history="1">
             <w:r>
               <w:rPr>
                 <w:rStyle w:val="Hyperlink"/>
                 <w:noProof/>
               </w:rPr>
-              <w:t>3.3.</w:t>
+              <w:t>3.3</w:t>
             </w:r>
             <w:r>
               <w:rPr>
@@ -3610,7 +5063,7 @@
                 <w:noProof/>
                 <w:webHidden/>
               </w:rPr>
-              <w:instrText xml:space="preserve"> PAGEREF _Toc525981184 \h </w:instrText>
+              <w:instrText xml:space="preserve"> PAGEREF _Toc525997494 \h </w:instrText>
             </w:r>
             <w:r>
               <w:rPr>
@@ -3657,13 +5110,13 @@
               <w:szCs w:val="24"/>
             </w:rPr>
           </w:pPr>
-          <w:hyperlink w:anchor="_Toc525981185" w:history="1">
+          <w:hyperlink w:anchor="_Toc525997495" w:history="1">
             <w:r>
               <w:rPr>
                 <w:rStyle w:val="Hyperlink"/>
                 <w:noProof/>
               </w:rPr>
-              <w:t xml:space="preserve">3.4 </w:t>
+              <w:t>3.4</w:t>
             </w:r>
             <w:r>
               <w:rPr>
@@ -3702,7 +5155,7 @@
                 <w:noProof/>
                 <w:webHidden/>
               </w:rPr>
-              <w:instrText xml:space="preserve"> PAGEREF _Toc525981185 \h </w:instrText>
+              <w:instrText xml:space="preserve"> PAGEREF _Toc525997495 \h </w:instrText>
             </w:r>
             <w:r>
               <w:rPr>
@@ -3737,6 +5190,7 @@
           <w:pPr>
             <w:pStyle w:val="TOC3"/>
             <w:tabs>
+              <w:tab w:val="left" w:pos="1200"/>
               <w:tab w:val="right" w:leader="dot" w:pos="9055"/>
             </w:tabs>
             <w:rPr>
@@ -3746,13 +5200,29 @@
               <w:szCs w:val="24"/>
             </w:rPr>
           </w:pPr>
-          <w:hyperlink w:anchor="_Toc525981186" w:history="1">
+          <w:hyperlink w:anchor="_Toc525997496" w:history="1">
             <w:r>
               <w:rPr>
                 <w:rStyle w:val="Hyperlink"/>
                 <w:noProof/>
               </w:rPr>
-              <w:t>3.4.1. Zasnovani na sadržaju</w:t>
+              <w:t>3.4.1</w:t>
+            </w:r>
+            <w:r>
+              <w:rPr>
+                <w:rFonts w:asciiTheme="minorHAnsi" w:eastAsiaTheme="minorEastAsia" w:hAnsiTheme="minorHAnsi" w:cstheme="minorBidi"/>
+                <w:noProof/>
+                <w:sz w:val="24"/>
+                <w:szCs w:val="24"/>
+              </w:rPr>
+              <w:tab/>
+            </w:r>
+            <w:r>
+              <w:rPr>
+                <w:rStyle w:val="Hyperlink"/>
+                <w:noProof/>
+              </w:rPr>
+              <w:t>Zasnovani na sadržaju</w:t>
             </w:r>
             <w:r>
               <w:rPr>
@@ -3773,7 +5243,7 @@
                 <w:noProof/>
                 <w:webHidden/>
               </w:rPr>
-              <w:instrText xml:space="preserve"> PAGEREF _Toc525981186 \h </w:instrText>
+              <w:instrText xml:space="preserve"> PAGEREF _Toc525997496 \h </w:instrText>
             </w:r>
             <w:r>
               <w:rPr>
@@ -3808,6 +5278,7 @@
           <w:pPr>
             <w:pStyle w:val="TOC3"/>
             <w:tabs>
+              <w:tab w:val="left" w:pos="1200"/>
               <w:tab w:val="right" w:leader="dot" w:pos="9055"/>
             </w:tabs>
             <w:rPr>
@@ -3817,13 +5288,29 @@
               <w:szCs w:val="24"/>
             </w:rPr>
           </w:pPr>
-          <w:hyperlink w:anchor="_Toc525981187" w:history="1">
+          <w:hyperlink w:anchor="_Toc525997497" w:history="1">
             <w:r>
               <w:rPr>
                 <w:rStyle w:val="Hyperlink"/>
                 <w:noProof/>
               </w:rPr>
-              <w:t>3.4.2. Zasnovani na saradnji</w:t>
+              <w:t>3.4.2</w:t>
+            </w:r>
+            <w:r>
+              <w:rPr>
+                <w:rFonts w:asciiTheme="minorHAnsi" w:eastAsiaTheme="minorEastAsia" w:hAnsiTheme="minorHAnsi" w:cstheme="minorBidi"/>
+                <w:noProof/>
+                <w:sz w:val="24"/>
+                <w:szCs w:val="24"/>
+              </w:rPr>
+              <w:tab/>
+            </w:r>
+            <w:r>
+              <w:rPr>
+                <w:rStyle w:val="Hyperlink"/>
+                <w:noProof/>
+              </w:rPr>
+              <w:t>Zasnovani na saradnji</w:t>
             </w:r>
             <w:r>
               <w:rPr>
@@ -3844,7 +5331,7 @@
                 <w:noProof/>
                 <w:webHidden/>
               </w:rPr>
-              <w:instrText xml:space="preserve"> PAGEREF _Toc525981187 \h </w:instrText>
+              <w:instrText xml:space="preserve"> PAGEREF _Toc525997497 \h </w:instrText>
             </w:r>
             <w:r>
               <w:rPr>
@@ -3879,6 +5366,7 @@
           <w:pPr>
             <w:pStyle w:val="TOC3"/>
             <w:tabs>
+              <w:tab w:val="left" w:pos="1200"/>
               <w:tab w:val="right" w:leader="dot" w:pos="9055"/>
             </w:tabs>
             <w:rPr>
@@ -3888,13 +5376,29 @@
               <w:szCs w:val="24"/>
             </w:rPr>
           </w:pPr>
-          <w:hyperlink w:anchor="_Toc525981188" w:history="1">
+          <w:hyperlink w:anchor="_Toc525997498" w:history="1">
             <w:r>
               <w:rPr>
                 <w:rStyle w:val="Hyperlink"/>
                 <w:noProof/>
               </w:rPr>
-              <w:t>3.4.3. Hibridni sistemi</w:t>
+              <w:t>3.4.3</w:t>
+            </w:r>
+            <w:r>
+              <w:rPr>
+                <w:rFonts w:asciiTheme="minorHAnsi" w:eastAsiaTheme="minorEastAsia" w:hAnsiTheme="minorHAnsi" w:cstheme="minorBidi"/>
+                <w:noProof/>
+                <w:sz w:val="24"/>
+                <w:szCs w:val="24"/>
+              </w:rPr>
+              <w:tab/>
+            </w:r>
+            <w:r>
+              <w:rPr>
+                <w:rStyle w:val="Hyperlink"/>
+                <w:noProof/>
+              </w:rPr>
+              <w:t>Hibridni sistemi</w:t>
             </w:r>
             <w:r>
               <w:rPr>
@@ -3915,7 +5419,7 @@
                 <w:noProof/>
                 <w:webHidden/>
               </w:rPr>
-              <w:instrText xml:space="preserve"> PAGEREF _Toc525981188 \h </w:instrText>
+              <w:instrText xml:space="preserve"> PAGEREF _Toc525997498 \h </w:instrText>
             </w:r>
             <w:r>
               <w:rPr>
@@ -3962,13 +5466,13 @@
               <w:szCs w:val="24"/>
             </w:rPr>
           </w:pPr>
-          <w:hyperlink w:anchor="_Toc525981189" w:history="1">
+          <w:hyperlink w:anchor="_Toc525997499" w:history="1">
             <w:r>
               <w:rPr>
                 <w:rStyle w:val="Hyperlink"/>
                 <w:noProof/>
               </w:rPr>
-              <w:t>3.5.</w:t>
+              <w:t>3.5</w:t>
             </w:r>
             <w:r>
               <w:rPr>
@@ -4007,7 +5511,7 @@
                 <w:noProof/>
                 <w:webHidden/>
               </w:rPr>
-              <w:instrText xml:space="preserve"> PAGEREF _Toc525981189 \h </w:instrText>
+              <w:instrText xml:space="preserve"> PAGEREF _Toc525997499 \h </w:instrText>
             </w:r>
             <w:r>
               <w:rPr>
@@ -4054,13 +5558,13 @@
               <w:szCs w:val="24"/>
             </w:rPr>
           </w:pPr>
-          <w:hyperlink w:anchor="_Toc525981190" w:history="1">
+          <w:hyperlink w:anchor="_Toc525997500" w:history="1">
             <w:r>
               <w:rPr>
                 <w:rStyle w:val="Hyperlink"/>
                 <w:noProof/>
               </w:rPr>
-              <w:t>3.6.</w:t>
+              <w:t>3.6</w:t>
             </w:r>
             <w:r>
               <w:rPr>
@@ -4099,7 +5603,7 @@
                 <w:noProof/>
                 <w:webHidden/>
               </w:rPr>
-              <w:instrText xml:space="preserve"> PAGEREF _Toc525981190 \h </w:instrText>
+              <w:instrText xml:space="preserve"> PAGEREF _Toc525997500 \h </w:instrText>
             </w:r>
             <w:r>
               <w:rPr>
@@ -4146,13 +5650,13 @@
               <w:szCs w:val="24"/>
             </w:rPr>
           </w:pPr>
-          <w:hyperlink w:anchor="_Toc525981191" w:history="1">
+          <w:hyperlink w:anchor="_Toc525997501" w:history="1">
             <w:r>
               <w:rPr>
                 <w:rStyle w:val="Hyperlink"/>
                 <w:noProof/>
               </w:rPr>
-              <w:t>3.7.</w:t>
+              <w:t>3.7</w:t>
             </w:r>
             <w:r>
               <w:rPr>
@@ -4191,7 +5695,7 @@
                 <w:noProof/>
                 <w:webHidden/>
               </w:rPr>
-              <w:instrText xml:space="preserve"> PAGEREF _Toc525981191 \h </w:instrText>
+              <w:instrText xml:space="preserve"> PAGEREF _Toc525997501 \h </w:instrText>
             </w:r>
             <w:r>
               <w:rPr>
@@ -4212,6 +5716,188 @@
                 <w:webHidden/>
               </w:rPr>
               <w:t>26</w:t>
+            </w:r>
+            <w:r>
+              <w:rPr>
+                <w:noProof/>
+                <w:webHidden/>
+              </w:rPr>
+              <w:fldChar w:fldCharType="end"/>
+            </w:r>
+          </w:hyperlink>
+        </w:p>
+        <w:p>
+          <w:pPr>
+            <w:pStyle w:val="TOC1"/>
+            <w:tabs>
+              <w:tab w:val="left" w:pos="480"/>
+            </w:tabs>
+            <w:rPr>
+              <w:rFonts w:asciiTheme="minorHAnsi" w:eastAsiaTheme="minorEastAsia" w:hAnsiTheme="minorHAnsi" w:cstheme="minorBidi"/>
+              <w:b w:val="0"/>
+              <w:bCs w:val="0"/>
+              <w:i w:val="0"/>
+              <w:iCs w:val="0"/>
+              <w:noProof/>
+            </w:rPr>
+          </w:pPr>
+          <w:hyperlink w:anchor="_Toc525997502" w:history="1">
+            <w:r>
+              <w:rPr>
+                <w:rStyle w:val="Hyperlink"/>
+                <w:noProof/>
+              </w:rPr>
+              <w:t>4</w:t>
+            </w:r>
+            <w:r>
+              <w:rPr>
+                <w:rFonts w:asciiTheme="minorHAnsi" w:eastAsiaTheme="minorEastAsia" w:hAnsiTheme="minorHAnsi" w:cstheme="minorBidi"/>
+                <w:b w:val="0"/>
+                <w:bCs w:val="0"/>
+                <w:i w:val="0"/>
+                <w:iCs w:val="0"/>
+                <w:noProof/>
+              </w:rPr>
+              <w:tab/>
+            </w:r>
+            <w:r>
+              <w:rPr>
+                <w:rStyle w:val="Hyperlink"/>
+                <w:noProof/>
+              </w:rPr>
+              <w:t>Rezultati istraživanja i diskusija</w:t>
+            </w:r>
+            <w:r>
+              <w:rPr>
+                <w:noProof/>
+                <w:webHidden/>
+              </w:rPr>
+              <w:tab/>
+            </w:r>
+            <w:r>
+              <w:rPr>
+                <w:noProof/>
+                <w:webHidden/>
+              </w:rPr>
+              <w:fldChar w:fldCharType="begin"/>
+            </w:r>
+            <w:r>
+              <w:rPr>
+                <w:noProof/>
+                <w:webHidden/>
+              </w:rPr>
+              <w:instrText xml:space="preserve"> PAGEREF _Toc525997502 \h </w:instrText>
+            </w:r>
+            <w:r>
+              <w:rPr>
+                <w:noProof/>
+                <w:webHidden/>
+              </w:rPr>
+            </w:r>
+            <w:r>
+              <w:rPr>
+                <w:noProof/>
+                <w:webHidden/>
+              </w:rPr>
+              <w:fldChar w:fldCharType="separate"/>
+            </w:r>
+            <w:r>
+              <w:rPr>
+                <w:noProof/>
+                <w:webHidden/>
+              </w:rPr>
+              <w:t>27</w:t>
+            </w:r>
+            <w:r>
+              <w:rPr>
+                <w:noProof/>
+                <w:webHidden/>
+              </w:rPr>
+              <w:fldChar w:fldCharType="end"/>
+            </w:r>
+          </w:hyperlink>
+        </w:p>
+        <w:p>
+          <w:pPr>
+            <w:pStyle w:val="TOC1"/>
+            <w:tabs>
+              <w:tab w:val="left" w:pos="480"/>
+            </w:tabs>
+            <w:rPr>
+              <w:rFonts w:asciiTheme="minorHAnsi" w:eastAsiaTheme="minorEastAsia" w:hAnsiTheme="minorHAnsi" w:cstheme="minorBidi"/>
+              <w:b w:val="0"/>
+              <w:bCs w:val="0"/>
+              <w:i w:val="0"/>
+              <w:iCs w:val="0"/>
+              <w:noProof/>
+            </w:rPr>
+          </w:pPr>
+          <w:hyperlink w:anchor="_Toc525997503" w:history="1">
+            <w:r>
+              <w:rPr>
+                <w:rStyle w:val="Hyperlink"/>
+                <w:noProof/>
+              </w:rPr>
+              <w:t>5</w:t>
+            </w:r>
+            <w:r>
+              <w:rPr>
+                <w:rFonts w:asciiTheme="minorHAnsi" w:eastAsiaTheme="minorEastAsia" w:hAnsiTheme="minorHAnsi" w:cstheme="minorBidi"/>
+                <w:b w:val="0"/>
+                <w:bCs w:val="0"/>
+                <w:i w:val="0"/>
+                <w:iCs w:val="0"/>
+                <w:noProof/>
+              </w:rPr>
+              <w:tab/>
+            </w:r>
+            <w:r>
+              <w:rPr>
+                <w:rStyle w:val="Hyperlink"/>
+                <w:noProof/>
+              </w:rPr>
+              <w:t>Zaključak</w:t>
+            </w:r>
+            <w:r>
+              <w:rPr>
+                <w:noProof/>
+                <w:webHidden/>
+              </w:rPr>
+              <w:tab/>
+            </w:r>
+            <w:r>
+              <w:rPr>
+                <w:noProof/>
+                <w:webHidden/>
+              </w:rPr>
+              <w:fldChar w:fldCharType="begin"/>
+            </w:r>
+            <w:r>
+              <w:rPr>
+                <w:noProof/>
+                <w:webHidden/>
+              </w:rPr>
+              <w:instrText xml:space="preserve"> PAGEREF _Toc525997503 \h </w:instrText>
+            </w:r>
+            <w:r>
+              <w:rPr>
+                <w:noProof/>
+                <w:webHidden/>
+              </w:rPr>
+            </w:r>
+            <w:r>
+              <w:rPr>
+                <w:noProof/>
+                <w:webHidden/>
+              </w:rPr>
+              <w:fldChar w:fldCharType="separate"/>
+            </w:r>
+            <w:r>
+              <w:rPr>
+                <w:noProof/>
+                <w:webHidden/>
+              </w:rPr>
+              <w:t>36</w:t>
             </w:r>
             <w:r>
               <w:rPr>
@@ -4234,13 +5920,13 @@
               <w:noProof/>
             </w:rPr>
           </w:pPr>
-          <w:hyperlink w:anchor="_Toc525981192" w:history="1">
+          <w:hyperlink w:anchor="_Toc525997504" w:history="1">
             <w:r>
               <w:rPr>
                 <w:rStyle w:val="Hyperlink"/>
                 <w:noProof/>
               </w:rPr>
-              <w:t>Četvrto poglavlje</w:t>
+              <w:t>Reference</w:t>
             </w:r>
             <w:r>
               <w:rPr>
@@ -4261,331 +5947,7 @@
                 <w:noProof/>
                 <w:webHidden/>
               </w:rPr>
-              <w:instrText xml:space="preserve"> PAGEREF _Toc525981192 \h </w:instrText>
-            </w:r>
-            <w:r>
-              <w:rPr>
-                <w:noProof/>
-                <w:webHidden/>
-              </w:rPr>
-            </w:r>
-            <w:r>
-              <w:rPr>
-                <w:noProof/>
-                <w:webHidden/>
-              </w:rPr>
-              <w:fldChar w:fldCharType="separate"/>
-            </w:r>
-            <w:r>
-              <w:rPr>
-                <w:noProof/>
-                <w:webHidden/>
-              </w:rPr>
-              <w:t>27</w:t>
-            </w:r>
-            <w:r>
-              <w:rPr>
-                <w:noProof/>
-                <w:webHidden/>
-              </w:rPr>
-              <w:fldChar w:fldCharType="end"/>
-            </w:r>
-          </w:hyperlink>
-        </w:p>
-        <w:p>
-          <w:pPr>
-            <w:pStyle w:val="TOC2"/>
-            <w:tabs>
-              <w:tab w:val="left" w:pos="960"/>
-              <w:tab w:val="right" w:leader="dot" w:pos="9055"/>
-            </w:tabs>
-            <w:rPr>
-              <w:rFonts w:asciiTheme="minorHAnsi" w:eastAsiaTheme="minorEastAsia" w:hAnsiTheme="minorHAnsi" w:cstheme="minorBidi"/>
-              <w:b w:val="0"/>
-              <w:bCs w:val="0"/>
-              <w:noProof/>
-              <w:sz w:val="24"/>
-              <w:szCs w:val="24"/>
-            </w:rPr>
-          </w:pPr>
-          <w:hyperlink w:anchor="_Toc525981193" w:history="1">
-            <w:r>
-              <w:rPr>
-                <w:rStyle w:val="Hyperlink"/>
-                <w:noProof/>
-              </w:rPr>
-              <w:t>4.1.</w:t>
-            </w:r>
-            <w:r>
-              <w:rPr>
-                <w:rFonts w:asciiTheme="minorHAnsi" w:eastAsiaTheme="minorEastAsia" w:hAnsiTheme="minorHAnsi" w:cstheme="minorBidi"/>
-                <w:b w:val="0"/>
-                <w:bCs w:val="0"/>
-                <w:noProof/>
-                <w:sz w:val="24"/>
-                <w:szCs w:val="24"/>
-              </w:rPr>
-              <w:tab/>
-            </w:r>
-            <w:r>
-              <w:rPr>
-                <w:rStyle w:val="Hyperlink"/>
-                <w:noProof/>
-              </w:rPr>
-              <w:t>Rezultati istraživanja i diskusija</w:t>
-            </w:r>
-            <w:r>
-              <w:rPr>
-                <w:noProof/>
-                <w:webHidden/>
-              </w:rPr>
-              <w:tab/>
-            </w:r>
-            <w:r>
-              <w:rPr>
-                <w:noProof/>
-                <w:webHidden/>
-              </w:rPr>
-              <w:fldChar w:fldCharType="begin"/>
-            </w:r>
-            <w:r>
-              <w:rPr>
-                <w:noProof/>
-                <w:webHidden/>
-              </w:rPr>
-              <w:instrText xml:space="preserve"> PAGEREF _Toc525981193 \h </w:instrText>
-            </w:r>
-            <w:r>
-              <w:rPr>
-                <w:noProof/>
-                <w:webHidden/>
-              </w:rPr>
-            </w:r>
-            <w:r>
-              <w:rPr>
-                <w:noProof/>
-                <w:webHidden/>
-              </w:rPr>
-              <w:fldChar w:fldCharType="separate"/>
-            </w:r>
-            <w:r>
-              <w:rPr>
-                <w:noProof/>
-                <w:webHidden/>
-              </w:rPr>
-              <w:t>27</w:t>
-            </w:r>
-            <w:r>
-              <w:rPr>
-                <w:noProof/>
-                <w:webHidden/>
-              </w:rPr>
-              <w:fldChar w:fldCharType="end"/>
-            </w:r>
-          </w:hyperlink>
-        </w:p>
-        <w:p>
-          <w:pPr>
-            <w:pStyle w:val="TOC1"/>
-            <w:rPr>
-              <w:rFonts w:asciiTheme="minorHAnsi" w:eastAsiaTheme="minorEastAsia" w:hAnsiTheme="minorHAnsi" w:cstheme="minorBidi"/>
-              <w:b w:val="0"/>
-              <w:bCs w:val="0"/>
-              <w:i w:val="0"/>
-              <w:iCs w:val="0"/>
-              <w:noProof/>
-            </w:rPr>
-          </w:pPr>
-          <w:hyperlink w:anchor="_Toc525981194" w:history="1">
-            <w:r>
-              <w:rPr>
-                <w:rStyle w:val="Hyperlink"/>
-                <w:noProof/>
-              </w:rPr>
-              <w:t>Peto poglavlje</w:t>
-            </w:r>
-            <w:r>
-              <w:rPr>
-                <w:noProof/>
-                <w:webHidden/>
-              </w:rPr>
-              <w:tab/>
-            </w:r>
-            <w:r>
-              <w:rPr>
-                <w:noProof/>
-                <w:webHidden/>
-              </w:rPr>
-              <w:fldChar w:fldCharType="begin"/>
-            </w:r>
-            <w:r>
-              <w:rPr>
-                <w:noProof/>
-                <w:webHidden/>
-              </w:rPr>
-              <w:instrText xml:space="preserve"> PAGEREF _Toc525981194 \h </w:instrText>
-            </w:r>
-            <w:r>
-              <w:rPr>
-                <w:noProof/>
-                <w:webHidden/>
-              </w:rPr>
-            </w:r>
-            <w:r>
-              <w:rPr>
-                <w:noProof/>
-                <w:webHidden/>
-              </w:rPr>
-              <w:fldChar w:fldCharType="separate"/>
-            </w:r>
-            <w:r>
-              <w:rPr>
-                <w:noProof/>
-                <w:webHidden/>
-              </w:rPr>
-              <w:t>36</w:t>
-            </w:r>
-            <w:r>
-              <w:rPr>
-                <w:noProof/>
-                <w:webHidden/>
-              </w:rPr>
-              <w:fldChar w:fldCharType="end"/>
-            </w:r>
-          </w:hyperlink>
-        </w:p>
-        <w:p>
-          <w:pPr>
-            <w:pStyle w:val="TOC2"/>
-            <w:tabs>
-              <w:tab w:val="left" w:pos="960"/>
-              <w:tab w:val="right" w:leader="dot" w:pos="9055"/>
-            </w:tabs>
-            <w:rPr>
-              <w:rFonts w:asciiTheme="minorHAnsi" w:eastAsiaTheme="minorEastAsia" w:hAnsiTheme="minorHAnsi" w:cstheme="minorBidi"/>
-              <w:b w:val="0"/>
-              <w:bCs w:val="0"/>
-              <w:noProof/>
-              <w:sz w:val="24"/>
-              <w:szCs w:val="24"/>
-            </w:rPr>
-          </w:pPr>
-          <w:hyperlink w:anchor="_Toc525981195" w:history="1">
-            <w:r>
-              <w:rPr>
-                <w:rStyle w:val="Hyperlink"/>
-                <w:noProof/>
-              </w:rPr>
-              <w:t>5.1.</w:t>
-            </w:r>
-            <w:r>
-              <w:rPr>
-                <w:rFonts w:asciiTheme="minorHAnsi" w:eastAsiaTheme="minorEastAsia" w:hAnsiTheme="minorHAnsi" w:cstheme="minorBidi"/>
-                <w:b w:val="0"/>
-                <w:bCs w:val="0"/>
-                <w:noProof/>
-                <w:sz w:val="24"/>
-                <w:szCs w:val="24"/>
-              </w:rPr>
-              <w:tab/>
-            </w:r>
-            <w:r>
-              <w:rPr>
-                <w:rStyle w:val="Hyperlink"/>
-                <w:noProof/>
-              </w:rPr>
-              <w:t>Zaključak</w:t>
-            </w:r>
-            <w:r>
-              <w:rPr>
-                <w:noProof/>
-                <w:webHidden/>
-              </w:rPr>
-              <w:tab/>
-            </w:r>
-            <w:r>
-              <w:rPr>
-                <w:noProof/>
-                <w:webHidden/>
-              </w:rPr>
-              <w:fldChar w:fldCharType="begin"/>
-            </w:r>
-            <w:r>
-              <w:rPr>
-                <w:noProof/>
-                <w:webHidden/>
-              </w:rPr>
-              <w:instrText xml:space="preserve"> PAGEREF _Toc525981195 \h </w:instrText>
-            </w:r>
-            <w:r>
-              <w:rPr>
-                <w:noProof/>
-                <w:webHidden/>
-              </w:rPr>
-            </w:r>
-            <w:r>
-              <w:rPr>
-                <w:noProof/>
-                <w:webHidden/>
-              </w:rPr>
-              <w:fldChar w:fldCharType="separate"/>
-            </w:r>
-            <w:r>
-              <w:rPr>
-                <w:noProof/>
-                <w:webHidden/>
-              </w:rPr>
-              <w:t>36</w:t>
-            </w:r>
-            <w:r>
-              <w:rPr>
-                <w:noProof/>
-                <w:webHidden/>
-              </w:rPr>
-              <w:fldChar w:fldCharType="end"/>
-            </w:r>
-          </w:hyperlink>
-        </w:p>
-        <w:p>
-          <w:pPr>
-            <w:pStyle w:val="TOC1"/>
-            <w:rPr>
-              <w:rFonts w:asciiTheme="minorHAnsi" w:eastAsiaTheme="minorEastAsia" w:hAnsiTheme="minorHAnsi" w:cstheme="minorBidi"/>
-              <w:b w:val="0"/>
-              <w:bCs w:val="0"/>
-              <w:i w:val="0"/>
-              <w:iCs w:val="0"/>
-              <w:noProof/>
-            </w:rPr>
-          </w:pPr>
-          <w:hyperlink w:anchor="_Toc525981196" w:history="1">
-            <w:r>
-              <w:rPr>
-                <w:rStyle w:val="Hyperlink"/>
-                <w:noProof/>
-              </w:rPr>
-              <w:t>Reference</w:t>
-            </w:r>
-            <w:r>
-              <w:rPr>
-                <w:noProof/>
-                <w:webHidden/>
-              </w:rPr>
-              <w:tab/>
-            </w:r>
-            <w:r>
-              <w:rPr>
-                <w:noProof/>
-                <w:webHidden/>
-              </w:rPr>
-              <w:fldChar w:fldCharType="begin"/>
-            </w:r>
-            <w:r>
-              <w:rPr>
-                <w:noProof/>
-                <w:webHidden/>
-              </w:rPr>
-              <w:instrText xml:space="preserve"> PAGEREF _Toc525981196 \h </w:instrText>
+              <w:instrText xml:space="preserve"> PAGEREF _Toc525997504 \h </w:instrText>
             </w:r>
             <w:r>
               <w:rPr>
@@ -4663,15 +6025,94 @@
     </w:p>
     <w:p>
       <w:pPr>
+        <w:jc w:val="both"/>
+      </w:pPr>
+    </w:p>
+    <w:p>
+      <w:pPr>
+        <w:jc w:val="both"/>
+      </w:pPr>
+    </w:p>
+    <w:p>
+      <w:pPr>
+        <w:jc w:val="both"/>
+      </w:pPr>
+    </w:p>
+    <w:p>
+      <w:pPr>
+        <w:jc w:val="both"/>
+      </w:pPr>
+    </w:p>
+    <w:p>
+      <w:pPr>
+        <w:jc w:val="both"/>
+      </w:pPr>
+    </w:p>
+    <w:p>
+      <w:pPr>
+        <w:jc w:val="both"/>
+      </w:pPr>
+    </w:p>
+    <w:p>
+      <w:pPr>
+        <w:jc w:val="both"/>
+      </w:pPr>
+    </w:p>
+    <w:p>
+      <w:pPr>
+        <w:jc w:val="both"/>
+      </w:pPr>
+    </w:p>
+    <w:p>
+      <w:pPr>
+        <w:jc w:val="both"/>
+      </w:pPr>
+    </w:p>
+    <w:p>
+      <w:pPr>
+        <w:jc w:val="both"/>
+      </w:pPr>
+    </w:p>
+    <w:p>
+      <w:pPr>
+        <w:jc w:val="both"/>
+      </w:pPr>
+    </w:p>
+    <w:p>
+      <w:pPr>
+        <w:jc w:val="both"/>
+      </w:pPr>
+    </w:p>
+    <w:p>
+      <w:pPr>
+        <w:jc w:val="both"/>
+      </w:pPr>
+    </w:p>
+    <w:p>
+      <w:pPr>
+        <w:jc w:val="both"/>
+      </w:pPr>
+    </w:p>
+    <w:p>
+      <w:pPr>
+        <w:jc w:val="both"/>
+      </w:pPr>
+    </w:p>
+    <w:p>
+      <w:pPr>
+        <w:jc w:val="both"/>
+      </w:pPr>
+    </w:p>
+    <w:p>
+      <w:pPr>
         <w:pStyle w:val="Heading1"/>
-        <w:spacing w:line="360" w:lineRule="auto"/>
-        <w:jc w:val="both"/>
-      </w:pPr>
-      <w:bookmarkStart w:id="2" w:name="_Toc525981170"/>
-      <w:r>
-        <w:t>Prvo poglavlje</w:t>
-      </w:r>
-      <w:bookmarkEnd w:id="2"/>
+        <w:numPr>
+          <w:ilvl w:val="0"/>
+          <w:numId w:val="28"/>
+        </w:numPr>
+      </w:pPr>
+      <w:bookmarkStart w:id="1" w:name="_Toc525997480"/>
+      <w:bookmarkEnd w:id="1"/>
     </w:p>
     <w:p>
       <w:pPr>
@@ -4690,16 +6131,16 @@
         <w:pStyle w:val="Heading2"/>
         <w:numPr>
           <w:ilvl w:val="1"/>
-          <w:numId w:val="1"/>
+          <w:numId w:val="28"/>
         </w:numPr>
         <w:spacing w:line="360" w:lineRule="auto"/>
         <w:jc w:val="both"/>
       </w:pPr>
-      <w:bookmarkStart w:id="3" w:name="_Toc525981171"/>
+      <w:bookmarkStart w:id="2" w:name="_Toc525997481"/>
       <w:r>
         <w:t>Uvod</w:t>
       </w:r>
-      <w:bookmarkEnd w:id="3"/>
+      <w:bookmarkEnd w:id="2"/>
     </w:p>
     <w:p>
       <w:pPr>
@@ -4828,7 +6269,14 @@
         <w:rPr>
           <w:lang w:val="sr-Latn-CS"/>
         </w:rPr>
-        <w:t>đe i da izdvoji opšte od naročitih</w:t>
+        <w:t xml:space="preserve">đe i da izdvoji opšte od </w:t>
+      </w:r>
+      <w:r>
+        <w:rPr>
+          <w:lang w:val="sr-Latn-CS"/>
+        </w:rPr>
+        <w:lastRenderedPageBreak/>
+        <w:t>naročitih</w:t>
       </w:r>
       <w:r>
         <w:t xml:space="preserve">. Tako odrađena analiza bi u perspektivi mogla da bude aplicirana i na većem skupu podataka sa </w:t>
@@ -4869,16 +6317,16 @@
         <w:pStyle w:val="Heading2"/>
         <w:numPr>
           <w:ilvl w:val="1"/>
-          <w:numId w:val="1"/>
+          <w:numId w:val="28"/>
         </w:numPr>
         <w:spacing w:line="360" w:lineRule="auto"/>
         <w:jc w:val="both"/>
       </w:pPr>
-      <w:bookmarkStart w:id="4" w:name="_Toc525981172"/>
+      <w:bookmarkStart w:id="3" w:name="_Toc525997482"/>
       <w:r>
         <w:t>Dosadašnji najvažniji rezultati u zadovoljavanju potreba u predmetnoj oblasti</w:t>
       </w:r>
-      <w:bookmarkEnd w:id="4"/>
+      <w:bookmarkEnd w:id="3"/>
     </w:p>
     <w:p/>
     <w:p>
@@ -5118,6 +6566,7 @@
         <w:ind w:firstLine="720"/>
       </w:pPr>
       <w:r>
+        <w:lastRenderedPageBreak/>
         <w:t>Ako se uzme samo</w:t>
       </w:r>
       <w:r>
@@ -5171,27 +6620,6 @@
     </w:p>
     <w:p>
       <w:pPr>
-        <w:ind w:firstLine="720"/>
-      </w:pPr>
-    </w:p>
-    <w:p>
-      <w:pPr>
-        <w:ind w:firstLine="720"/>
-      </w:pPr>
-    </w:p>
-    <w:p>
-      <w:pPr>
-        <w:ind w:firstLine="720"/>
-      </w:pPr>
-    </w:p>
-    <w:p>
-      <w:pPr>
-        <w:ind w:left="720" w:firstLine="720"/>
-        <w:jc w:val="both"/>
-      </w:pPr>
-    </w:p>
-    <w:p>
-      <w:pPr>
         <w:spacing w:line="360" w:lineRule="auto"/>
         <w:jc w:val="both"/>
       </w:pPr>
@@ -5207,16 +6635,16 @@
         <w:pStyle w:val="Heading2"/>
         <w:numPr>
           <w:ilvl w:val="1"/>
-          <w:numId w:val="2"/>
+          <w:numId w:val="28"/>
         </w:numPr>
         <w:spacing w:line="360" w:lineRule="auto"/>
         <w:jc w:val="both"/>
       </w:pPr>
-      <w:bookmarkStart w:id="5" w:name="_Toc525981173"/>
+      <w:bookmarkStart w:id="4" w:name="_Toc525997483"/>
       <w:r>
         <w:t>Ciljevi i formulacija problema</w:t>
       </w:r>
-      <w:bookmarkEnd w:id="5"/>
+      <w:bookmarkEnd w:id="4"/>
     </w:p>
     <w:p>
       <w:pPr>
@@ -5390,47 +6818,29 @@
     <w:p>
       <w:pPr>
         <w:spacing w:line="360" w:lineRule="auto"/>
+        <w:jc w:val="both"/>
+      </w:pPr>
+    </w:p>
+    <w:p>
+      <w:pPr>
+        <w:spacing w:line="360" w:lineRule="auto"/>
         <w:ind w:firstLine="720"/>
         <w:jc w:val="both"/>
       </w:pPr>
     </w:p>
     <w:p>
       <w:pPr>
-        <w:spacing w:line="360" w:lineRule="auto"/>
-        <w:ind w:firstLine="720"/>
-        <w:jc w:val="both"/>
-      </w:pPr>
-    </w:p>
-    <w:p>
-      <w:pPr>
-        <w:spacing w:line="360" w:lineRule="auto"/>
-        <w:ind w:firstLine="720"/>
-        <w:jc w:val="both"/>
-      </w:pPr>
-    </w:p>
-    <w:p>
-      <w:pPr>
-        <w:spacing w:line="360" w:lineRule="auto"/>
-        <w:ind w:firstLine="720"/>
-        <w:jc w:val="both"/>
-      </w:pPr>
-    </w:p>
-    <w:p>
-      <w:pPr>
-        <w:spacing w:line="360" w:lineRule="auto"/>
-        <w:ind w:firstLine="720"/>
-        <w:jc w:val="both"/>
-      </w:pPr>
-    </w:p>
-    <w:p>
-      <w:pPr>
         <w:pStyle w:val="Heading2"/>
-        <w:spacing w:line="360" w:lineRule="auto"/>
-        <w:jc w:val="both"/>
-      </w:pPr>
-      <w:bookmarkStart w:id="6" w:name="_Toc525981174"/>
-      <w:r>
-        <w:t xml:space="preserve">1.4. </w:t>
+        <w:numPr>
+          <w:ilvl w:val="0"/>
+          <w:numId w:val="0"/>
+        </w:numPr>
+        <w:spacing w:line="360" w:lineRule="auto"/>
+        <w:jc w:val="both"/>
+      </w:pPr>
+      <w:bookmarkStart w:id="5" w:name="_Toc525997484"/>
+      <w:r>
+        <w:t>1.4</w:t>
       </w:r>
       <w:r>
         <w:tab/>
@@ -5442,6 +6852,232 @@
       <w:r>
         <w:t xml:space="preserve"> motivacija</w:t>
       </w:r>
+      <w:bookmarkEnd w:id="5"/>
+    </w:p>
+    <w:p>
+      <w:pPr>
+        <w:spacing w:line="360" w:lineRule="auto"/>
+        <w:jc w:val="both"/>
+      </w:pPr>
+    </w:p>
+    <w:p>
+      <w:pPr>
+        <w:spacing w:line="360" w:lineRule="auto"/>
+        <w:ind w:firstLine="720"/>
+        <w:jc w:val="both"/>
+      </w:pPr>
+      <w:r>
+        <w:t>U novijem dobu gde je ekspanzijom digitalnih podataka i poj</w:t>
+      </w:r>
+      <w:r>
+        <w:t>avljivanjem e-platformi za zapoš</w:t>
+      </w:r>
+      <w:r>
+        <w:t>ljavanje</w:t>
+      </w:r>
+      <w:r>
+        <w:t>,</w:t>
+      </w:r>
+      <w:r>
+        <w:t xml:space="preserve"> bil</w:t>
+      </w:r>
+      <w:r>
+        <w:t>a je neohodna reorganizacija nač</w:t>
+      </w:r>
+      <w:r>
+        <w:t xml:space="preserve">ina na </w:t>
+      </w:r>
+      <w:r>
+        <w:t>koji kompanije obavaljaju određene aktivnosti u određ</w:t>
+      </w:r>
+      <w:r>
+        <w:t xml:space="preserve">enim sferama. Jedna od tih je bila sfera regrutacije. </w:t>
+      </w:r>
+    </w:p>
+    <w:p>
+      <w:pPr>
+        <w:spacing w:line="360" w:lineRule="auto"/>
+        <w:ind w:firstLine="720"/>
+        <w:jc w:val="both"/>
+      </w:pPr>
+    </w:p>
+    <w:p>
+      <w:pPr>
+        <w:spacing w:line="360" w:lineRule="auto"/>
+        <w:ind w:firstLine="720"/>
+        <w:jc w:val="both"/>
+      </w:pPr>
+      <w:r>
+        <w:t>Postavljanja poslovnih ponuda na internet stra</w:t>
+      </w:r>
+      <w:r>
+        <w:t>nicama kompanija se uglavnom vrš</w:t>
+      </w:r>
+      <w:r>
+        <w:t xml:space="preserve">ilo na delu stranice pod nazivom </w:t>
+      </w:r>
+      <w:r>
+        <w:t>“</w:t>
+      </w:r>
+      <w:r>
+        <w:t>Karijera</w:t>
+      </w:r>
+      <w:r>
+        <w:t>”</w:t>
+      </w:r>
+      <w:r>
+        <w:t xml:space="preserve"> (“Carrier”). Zainteresovani bi odlazili na te stranice i aplicirali</w:t>
+      </w:r>
+      <w:r>
+        <w:t xml:space="preserve"> putem neke online prijave. Međ</w:t>
+      </w:r>
+      <w:r>
+        <w:t>utim vremenom su se razv</w:t>
+      </w:r>
+      <w:r>
+        <w:t>ile i platforme specijalno dizaj</w:t>
+      </w:r>
+      <w:r>
+        <w:t>ni</w:t>
+      </w:r>
+      <w:r>
+        <w:t>rane za proces regrutacije tj. z</w:t>
+      </w:r>
+      <w:r>
+        <w:t>apoš</w:t>
+      </w:r>
+      <w:r>
+        <w:t>aljvanja. Na tim mestima su zainteresovani mogli da naprave svoj profil</w:t>
+      </w:r>
+      <w:r>
+        <w:t xml:space="preserve"> koji bi zatim popunili sa ključ</w:t>
+      </w:r>
+      <w:r>
+        <w:t>nim in</w:t>
+      </w:r>
+      <w:r>
+        <w:t>formacijima u vezi sa njihovim š</w:t>
+      </w:r>
+      <w:r>
+        <w:t>kolov</w:t>
+      </w:r>
+      <w:r>
+        <w:t>anje, prethodnim iskustvom i veš</w:t>
+      </w:r>
+      <w:r>
+        <w:t>tinama koje poseduju. Nakon toga bi</w:t>
+      </w:r>
+      <w:r>
+        <w:t>,</w:t>
+      </w:r>
+      <w:r>
+        <w:t xml:space="preserve"> ukoliko bi se otvorila nova pozicija</w:t>
+      </w:r>
+      <w:r>
+        <w:t>, imali moguć</w:t>
+      </w:r>
+      <w:r>
+        <w:t>nost da ap</w:t>
+      </w:r>
+      <w:r>
+        <w:t>liciraju na istu i time steknu šansu u budućem zaposlenju. Nažalost ovakav sistem je bio održ</w:t>
+      </w:r>
+      <w:r>
+        <w:t>iv samo u ranijim fazama interneta. Trenutna situacija je bila takava da bi</w:t>
+      </w:r>
+      <w:r>
+        <w:t xml:space="preserve"> za određ</w:t>
+      </w:r>
+      <w:r>
+        <w:t>enu poslovnu ponudu stizale hiljade odgovora tj</w:t>
+      </w:r>
+      <w:r>
+        <w:t>.</w:t>
+      </w:r>
+      <w:r>
+        <w:t xml:space="preserve"> apliciranja. Iz ovoga se stvorila potreba za sistemima za preporuku.</w:t>
+      </w:r>
+    </w:p>
+    <w:p>
+      <w:pPr>
+        <w:spacing w:line="360" w:lineRule="auto"/>
+        <w:jc w:val="both"/>
+      </w:pPr>
+    </w:p>
+    <w:p>
+      <w:pPr>
+        <w:spacing w:line="360" w:lineRule="auto"/>
+        <w:ind w:firstLine="720"/>
+        <w:jc w:val="both"/>
+      </w:pPr>
+      <w:r>
+        <w:t>Sa druge strane čak i traž</w:t>
+      </w:r>
+      <w:r>
+        <w:t xml:space="preserve">enje posla </w:t>
+      </w:r>
+      <w:r>
+        <w:t>je nekada mogao biti iscrpljujuća aktivnost. Najčešć</w:t>
+      </w:r>
+      <w:r>
+        <w:t>i pristup bi bio da se uz pomoc par klj</w:t>
+      </w:r>
+      <w:r>
+        <w:t>učnih</w:t>
+      </w:r>
+      <w:r>
+        <w:t xml:space="preserve"> reči </w:t>
+      </w:r>
+      <w:r>
+        <w:t>izvrš</w:t>
+      </w:r>
+      <w:r>
+        <w:t>i pretraga na stranici potencionalnog poslodavca. Rezultat pretrage bi</w:t>
+      </w:r>
+      <w:r>
+        <w:t xml:space="preserve"> vratio listu poslova koji sadrže neku od tih reci. Naž</w:t>
+      </w:r>
+      <w:r>
+        <w:t>alost takav rezultat nije garantovao da bi kandidatu odgovarao posao na osnovu njegovih sklonosti i znanja.</w:t>
+      </w:r>
+    </w:p>
+    <w:p>
+      <w:pPr>
+        <w:spacing w:line="360" w:lineRule="auto"/>
+        <w:ind w:firstLine="720"/>
+        <w:jc w:val="both"/>
+      </w:pPr>
+    </w:p>
+    <w:p>
+      <w:pPr>
+        <w:spacing w:line="360" w:lineRule="auto"/>
+        <w:ind w:firstLine="720"/>
+        <w:jc w:val="both"/>
+      </w:pPr>
+      <w:r>
+        <w:t>Ovaj rad može poslužiti obema stranama u smislu da za poslodavca znači da može da postavi oglas sa najrelevantnijim veštinama i zahtevima za taj posao, dok kandidat može u svakom trenutku da bude upoznat sa nivoom kompleksnosti posla na traženim pozicijama. To znači da bi obe strane profitirale zato što bi sistem za preporuku alalizom strukture traženih veština pomogao potencionalnim kandidatima da steknu prave veštine koje bi im obezbedile posao</w:t>
+      </w:r>
+      <w:r>
+        <w:t xml:space="preserve">. </w:t>
+      </w:r>
+    </w:p>
+    <w:p>
+      <w:pPr>
+        <w:spacing w:line="360" w:lineRule="auto"/>
+        <w:jc w:val="both"/>
+      </w:pPr>
+    </w:p>
+    <w:p>
+      <w:pPr>
+        <w:pStyle w:val="Heading1"/>
+        <w:numPr>
+          <w:ilvl w:val="0"/>
+          <w:numId w:val="28"/>
+        </w:numPr>
+        <w:spacing w:line="360" w:lineRule="auto"/>
+        <w:jc w:val="both"/>
+      </w:pPr>
+      <w:bookmarkStart w:id="6" w:name="_Toc525997485"/>
       <w:bookmarkEnd w:id="6"/>
     </w:p>
     <w:p>
@@ -5452,37 +7088,30 @@
     </w:p>
     <w:p>
       <w:pPr>
+        <w:pStyle w:val="Heading2"/>
+        <w:numPr>
+          <w:ilvl w:val="1"/>
+          <w:numId w:val="28"/>
+        </w:numPr>
+        <w:spacing w:line="360" w:lineRule="auto"/>
+        <w:jc w:val="both"/>
+      </w:pPr>
+      <w:r>
+        <w:lastRenderedPageBreak/>
+        <w:tab/>
+      </w:r>
+      <w:bookmarkStart w:id="7" w:name="_Toc525997486"/>
+      <w:r>
+        <w:t>Pregled stanja u predmetnoj oblasti</w:t>
+      </w:r>
+      <w:bookmarkEnd w:id="7"/>
+    </w:p>
+    <w:p>
+      <w:pPr>
         <w:spacing w:line="360" w:lineRule="auto"/>
         <w:ind w:firstLine="720"/>
         <w:jc w:val="both"/>
       </w:pPr>
-      <w:r>
-        <w:t>U novijem dobu gde je ekspanzijom digitalnih podataka i poj</w:t>
-      </w:r>
-      <w:r>
-        <w:t>avljivanjem e-platformi za zapoš</w:t>
-      </w:r>
-      <w:r>
-        <w:t>ljavanje</w:t>
-      </w:r>
-      <w:r>
-        <w:t>,</w:t>
-      </w:r>
-      <w:r>
-        <w:t xml:space="preserve"> bil</w:t>
-      </w:r>
-      <w:r>
-        <w:t>a je neohodna reorganizacija nač</w:t>
-      </w:r>
-      <w:r>
-        <w:t xml:space="preserve">ina na </w:t>
-      </w:r>
-      <w:r>
-        <w:t>koji kompanije obavaljaju određene aktivnosti u određ</w:t>
-      </w:r>
-      <w:r>
-        <w:t xml:space="preserve">enim sferama. Jedna od tih je bila sfera regrutacije. </w:t>
-      </w:r>
     </w:p>
     <w:p>
       <w:pPr>
@@ -5490,6 +7119,57 @@
         <w:ind w:firstLine="720"/>
         <w:jc w:val="both"/>
       </w:pPr>
+      <w:r>
+        <w:t>Odeljenje za ljudske resurse se g</w:t>
+      </w:r>
+      <w:r>
+        <w:t>odinama oslanjalo i bilo ogranič</w:t>
+      </w:r>
+      <w:r>
+        <w:t>eno na obradu ponuda od</w:t>
+      </w:r>
+      <w:r>
+        <w:t xml:space="preserve"> kandidata preko osnovnih menadžerskih aplikacija. Ali sa ekspanzijom količ</w:t>
+      </w:r>
+      <w:r>
+        <w:t>ine podataka</w:t>
+      </w:r>
+      <w:r>
+        <w:t xml:space="preserve"> na internetu i uopš</w:t>
+      </w:r>
+      <w:r>
+        <w:t>te podataka u digitalnom formatu i razvoj</w:t>
+      </w:r>
+      <w:r>
+        <w:t>em e-biznisa zahtevalo je određenu reformu nač</w:t>
+      </w:r>
+      <w:r>
+        <w:t>ina na koji su kompanije do tog trenutka obavljale proces regrutacije. Platforma za regrutovanje pute</w:t>
+      </w:r>
+      <w:r>
+        <w:t>m interneta jeste jedna od najušpesnijih otkrić</w:t>
+      </w:r>
+      <w:r>
+        <w:t>a putem koje se poslodavci i kandidati otkrivaju. Ovakve platforme su dozive</w:t>
+      </w:r>
+      <w:r>
+        <w:t>le pravu ekspanziju zbog sve tež</w:t>
+      </w:r>
+      <w:r>
+        <w:t xml:space="preserve">eg procesa regrutovanja novih potencijala. Za svaki postavljen oglas za posao, hiljade biografija se svakodnevno </w:t>
+      </w:r>
+      <w:r>
+        <w:t>može</w:t>
+      </w:r>
+      <w:r>
+        <w:t xml:space="preserve"> poslati za otvorene pozicije. </w:t>
+      </w:r>
+      <w:r>
+        <w:t>Analogno tome takođ</w:t>
+      </w:r>
+      <w:r>
+        <w:t xml:space="preserve">e postoji ogroman broj radnih biografija koje polako postaju dostupne online. </w:t>
+      </w:r>
     </w:p>
     <w:p>
       <w:pPr>
@@ -5497,102 +7177,103 @@
         <w:ind w:firstLine="720"/>
         <w:jc w:val="both"/>
       </w:pPr>
-      <w:r>
-        <w:t>Postavljanja poslovnih ponuda na internet stra</w:t>
-      </w:r>
-      <w:r>
-        <w:t>nicama kompanija se uglavnom vrš</w:t>
-      </w:r>
-      <w:r>
-        <w:t xml:space="preserve">ilo na delu stranice pod nazivom </w:t>
+    </w:p>
+    <w:p>
+      <w:pPr>
+        <w:spacing w:line="360" w:lineRule="auto"/>
+        <w:ind w:firstLine="720"/>
+        <w:jc w:val="both"/>
+      </w:pPr>
+      <w:r>
+        <w:t>Takava ogromna količ</w:t>
+      </w:r>
+      <w:r>
+        <w:t>ina dos</w:t>
+      </w:r>
+      <w:r>
+        <w:t>t</w:t>
+      </w:r>
+      <w:r>
+        <w:t>upnih informacija u vidu poslovnih ponuda, njihovih zahteva kao i ra</w:t>
+      </w:r>
+      <w:r>
+        <w:t>dnih biografija je postala odlično mesto za unapređ</w:t>
+      </w:r>
+      <w:r>
+        <w:t>ivanje kv</w:t>
+      </w:r>
+      <w:r>
+        <w:t>aliteta u smislu koliđ</w:t>
+      </w:r>
+      <w:r>
+        <w:t>ine poklapanja zahteva i ponude. Naravno taj kvalitet je ostao na niskom nivou zbog pristupa logickog operatora (</w:t>
       </w:r>
       <w:r>
         <w:t>“</w:t>
       </w:r>
       <w:r>
-        <w:t>Karijera</w:t>
-      </w:r>
-      <w:r>
-        <w:t>”</w:t>
-      </w:r>
-      <w:r>
-        <w:t xml:space="preserve"> (“Carrier”). Zainteresovani bi odlazili na te stranice i aplicirali</w:t>
-      </w:r>
-      <w:r>
-        <w:t xml:space="preserve"> putem neke online prijave. Međ</w:t>
-      </w:r>
-      <w:r>
-        <w:t>utim vremenom su se razv</w:t>
-      </w:r>
-      <w:r>
-        <w:t>ile i platforme specijalno dizaj</w:t>
-      </w:r>
-      <w:r>
-        <w:t>ni</w:t>
-      </w:r>
-      <w:r>
-        <w:t>rane za proces regrutacije tj. z</w:t>
-      </w:r>
-      <w:r>
-        <w:t>apoš</w:t>
-      </w:r>
-      <w:r>
-        <w:t>aljvanja. Na tim mestima su zainteresovani mogli da naprave svoj profil</w:t>
-      </w:r>
-      <w:r>
-        <w:t xml:space="preserve"> koji bi zatim popunili sa ključ</w:t>
-      </w:r>
-      <w:r>
-        <w:t>nim in</w:t>
-      </w:r>
-      <w:r>
-        <w:t>formacijima u vezi sa njihovim š</w:t>
-      </w:r>
-      <w:r>
-        <w:t>kolov</w:t>
-      </w:r>
-      <w:r>
-        <w:t>anje, prethodnim iskustvom i veš</w:t>
-      </w:r>
-      <w:r>
-        <w:t>tinama koje poseduju. Nakon toga bi</w:t>
-      </w:r>
-      <w:r>
-        <w:t>,</w:t>
-      </w:r>
-      <w:r>
-        <w:t xml:space="preserve"> ukoliko bi se otvorila nova pozicija</w:t>
-      </w:r>
-      <w:r>
-        <w:t>, imali moguć</w:t>
-      </w:r>
-      <w:r>
-        <w:t>nost da ap</w:t>
-      </w:r>
-      <w:r>
-        <w:t>liciraju na istu i time steknu šansu u budućem zaposlenju. Nažalost ovakav sistem je bio održ</w:t>
-      </w:r>
-      <w:r>
-        <w:t>iv samo u ranijim fazama interneta. Trenutna situacija je bila takava da bi</w:t>
-      </w:r>
-      <w:r>
-        <w:t xml:space="preserve"> za određ</w:t>
-      </w:r>
-      <w:r>
-        <w:t>enu poslovnu ponudu stizale hiljade odgovora tj</w:t>
-      </w:r>
-      <w:r>
-        <w:t>.</w:t>
-      </w:r>
-      <w:r>
-        <w:t xml:space="preserve"> apliciranja. Iz ovoga se stvorila potreba za sistemima za preporuku.</w:t>
-      </w:r>
-    </w:p>
-    <w:p>
-      <w:pPr>
-        <w:spacing w:line="360" w:lineRule="auto"/>
-        <w:jc w:val="both"/>
-      </w:pPr>
+        <w:t>true-false</w:t>
+      </w:r>
+      <w:r>
+        <w:t>”) a</w:t>
+      </w:r>
+      <w:r>
+        <w:t xml:space="preserve"> t</w:t>
+      </w:r>
+      <w:r>
+        <w:t xml:space="preserve">ime velike </w:t>
+      </w:r>
+      <w:r>
+        <w:t>količ</w:t>
+      </w:r>
+      <w:r>
+        <w:t>ine podataka i š</w:t>
+      </w:r>
+      <w:r>
+        <w:t>ansi za d</w:t>
+      </w:r>
+      <w:r>
+        <w:t>obro poklapanje ostaju neiskorišć</w:t>
+      </w:r>
+      <w:r>
+        <w:t>eni. Iz toga se stvorila potreba</w:t>
+      </w:r>
+      <w:r>
+        <w:t xml:space="preserve"> za korišć</w:t>
+      </w:r>
+      <w:r>
+        <w:t>enjem sistema za pre</w:t>
+      </w:r>
+      <w:r>
+        <w:t>poruku kako bi poslodovaci uspešno mogli da obrade ogromne količ</w:t>
+      </w:r>
+      <w:r>
+        <w:t>ine podat</w:t>
+      </w:r>
+      <w:r>
+        <w:t>aka brzo i efikasno. Svakako rešenje nije moguć</w:t>
+      </w:r>
+      <w:r>
+        <w:t xml:space="preserve">e </w:t>
+      </w:r>
+      <w:r>
+        <w:t>ostvariti u kratkom roku i sami</w:t>
+      </w:r>
+      <w:r>
+        <w:t xml:space="preserve"> sistemi za preporuku pr</w:t>
+      </w:r>
+      <w:r>
+        <w:t>edstavljaju izazov u polju istr</w:t>
+      </w:r>
+      <w:r>
+        <w:t>a</w:t>
+      </w:r>
+      <w:r>
+        <w:t>ž</w:t>
+      </w:r>
+      <w:r>
+        <w:t xml:space="preserve">ivanja koje se i dalje razvija. </w:t>
+      </w:r>
     </w:p>
     <w:p>
       <w:pPr>
@@ -5601,34 +7282,28 @@
         <w:jc w:val="both"/>
       </w:pPr>
       <w:r>
-        <w:t>Sa druge strane čak i traž</w:t>
-      </w:r>
-      <w:r>
-        <w:t xml:space="preserve">enje posla </w:t>
-      </w:r>
-      <w:r>
-        <w:t>je nekada mogao biti iscrpljujuća aktivnost. Najčešć</w:t>
-      </w:r>
-      <w:r>
-        <w:t>i pristup bi bio da se uz pomoc par klj</w:t>
-      </w:r>
-      <w:r>
-        <w:t>učnih</w:t>
-      </w:r>
-      <w:r>
-        <w:t xml:space="preserve"> reči </w:t>
-      </w:r>
-      <w:r>
-        <w:t>izvrš</w:t>
-      </w:r>
-      <w:r>
-        <w:t>i pretraga na stranici potencionalnog poslodavca. Rezultat pretrage bi</w:t>
-      </w:r>
-      <w:r>
-        <w:t xml:space="preserve"> vratio listu poslova koji sadrže neku od tih reci. Naž</w:t>
-      </w:r>
-      <w:r>
-        <w:t>alost takav rezultat nije garantovao da bi kandidatu odgovarao posao na osnovu njegovih sklonosti i znanja.</w:t>
+        <w:t>Kako bi se ta ideja dalje razvijala u ovom radu cemo se baviti nekim problemima i pote</w:t>
+      </w:r>
+      <w:r>
+        <w:t>ncionalnim reš</w:t>
+      </w:r>
+      <w:r>
+        <w:t>enjima za unapređ</w:t>
+      </w:r>
+      <w:r>
+        <w:t>enje sistem</w:t>
+      </w:r>
+      <w:r>
+        <w:t xml:space="preserve">a za </w:t>
+      </w:r>
+      <w:r>
+        <w:t>preporuku</w:t>
+      </w:r>
+      <w:r>
+        <w:t xml:space="preserve"> kod otkrivanja veš</w:t>
+      </w:r>
+      <w:r>
+        <w:t xml:space="preserve">tina potrebnih za sam posao. </w:t>
       </w:r>
     </w:p>
     <w:p>
@@ -5645,306 +7320,27 @@
         <w:jc w:val="both"/>
       </w:pPr>
       <w:r>
-        <w:t>Ovaj rad može poslužiti obema stranama u smislu da za poslodavca znači da može da postavi oglas sa najrelevantnijim veštinama i zahtevima za taj posao, dok kandidat može u svakom trenutku da bude upoznat sa nivoom kompleksnosti posla na traženim pozicijama. To znači da bi obe strane profitirale zato što bi sistem za preporuku alalizom strukture traženih veština pomogao potencionalnim kandidatima da steknu prave veštine koje bi im obezbedile posao</w:t>
-      </w:r>
-      <w:r>
-        <w:t xml:space="preserve">. </w:t>
-      </w:r>
-    </w:p>
-    <w:p>
-      <w:pPr>
-        <w:spacing w:line="360" w:lineRule="auto"/>
-        <w:jc w:val="both"/>
-      </w:pPr>
-    </w:p>
-    <w:p>
-      <w:pPr>
-        <w:spacing w:line="360" w:lineRule="auto"/>
-        <w:jc w:val="both"/>
-      </w:pPr>
-    </w:p>
-    <w:p>
-      <w:pPr>
-        <w:spacing w:line="360" w:lineRule="auto"/>
-        <w:jc w:val="both"/>
-      </w:pPr>
-    </w:p>
-    <w:p>
-      <w:pPr>
-        <w:spacing w:line="360" w:lineRule="auto"/>
-        <w:jc w:val="both"/>
-      </w:pPr>
-    </w:p>
-    <w:p>
-      <w:pPr>
-        <w:pStyle w:val="Heading1"/>
-        <w:spacing w:line="360" w:lineRule="auto"/>
-        <w:jc w:val="both"/>
-      </w:pPr>
-      <w:bookmarkStart w:id="7" w:name="_Toc525981175"/>
-      <w:r>
-        <w:lastRenderedPageBreak/>
-        <w:t>Drugo poglavlje</w:t>
-      </w:r>
-      <w:bookmarkEnd w:id="7"/>
-    </w:p>
-    <w:p>
-      <w:pPr>
-        <w:spacing w:line="360" w:lineRule="auto"/>
-        <w:jc w:val="both"/>
-      </w:pPr>
-    </w:p>
-    <w:p>
-      <w:pPr>
-        <w:pStyle w:val="Heading2"/>
-        <w:spacing w:line="360" w:lineRule="auto"/>
-        <w:jc w:val="both"/>
-      </w:pPr>
-      <w:bookmarkStart w:id="8" w:name="_Toc525981176"/>
-      <w:r>
-        <w:t>2.1.</w:t>
-      </w:r>
-      <w:r>
-        <w:tab/>
-        <w:t>Pregled stanja u predmetnoj oblasti</w:t>
-      </w:r>
-      <w:bookmarkEnd w:id="8"/>
-    </w:p>
-    <w:p>
-      <w:pPr>
-        <w:spacing w:line="360" w:lineRule="auto"/>
-        <w:ind w:firstLine="720"/>
-        <w:jc w:val="both"/>
-      </w:pPr>
-    </w:p>
-    <w:p>
-      <w:pPr>
-        <w:spacing w:line="360" w:lineRule="auto"/>
-        <w:ind w:firstLine="720"/>
-        <w:jc w:val="both"/>
-      </w:pPr>
-      <w:r>
-        <w:t>Odeljenje za ljudske resurse se g</w:t>
-      </w:r>
-      <w:r>
-        <w:t>odinama oslanjalo i bilo ogranič</w:t>
-      </w:r>
-      <w:r>
-        <w:t>eno na obradu ponuda od</w:t>
-      </w:r>
-      <w:r>
-        <w:t xml:space="preserve"> kandidata preko osnovnih menadžerskih aplikacija. Ali sa ekspanzijom količ</w:t>
-      </w:r>
-      <w:r>
-        <w:t>ine podataka</w:t>
-      </w:r>
-      <w:r>
-        <w:t xml:space="preserve"> na internetu i uopš</w:t>
-      </w:r>
-      <w:r>
-        <w:t>te podataka u digitalnom formatu i razvoj</w:t>
-      </w:r>
-      <w:r>
-        <w:t>em e-biznisa zahtevalo je određenu reformu nač</w:t>
-      </w:r>
-      <w:r>
-        <w:t>ina na koji su kompanije do tog trenutka obavljale proces regrutacije. Platforma za regrutovanje pute</w:t>
-      </w:r>
-      <w:r>
-        <w:t>m interneta jeste jedna od najušpesnijih otkrić</w:t>
-      </w:r>
-      <w:r>
-        <w:t>a putem koje se poslodavci i kandidati otkrivaju. Ovakve platforme su dozive</w:t>
-      </w:r>
-      <w:r>
-        <w:t>le pravu ekspanziju zbog sve tež</w:t>
-      </w:r>
-      <w:r>
-        <w:t xml:space="preserve">eg procesa regrutovanja novih potencijala. Za svaki postavljen oglas za posao, hiljade biografija se svakodnevno </w:t>
-      </w:r>
-      <w:r>
-        <w:t>može</w:t>
-      </w:r>
-      <w:r>
-        <w:t xml:space="preserve"> poslati za otvorene pozicije. </w:t>
-      </w:r>
-      <w:r>
-        <w:t>Analogno tome takođ</w:t>
-      </w:r>
-      <w:r>
-        <w:t xml:space="preserve">e postoji ogroman broj radnih biografija koje polako postaju dostupne online. </w:t>
-      </w:r>
-    </w:p>
-    <w:p>
-      <w:pPr>
-        <w:spacing w:line="360" w:lineRule="auto"/>
-        <w:ind w:firstLine="720"/>
-        <w:jc w:val="both"/>
-      </w:pPr>
-    </w:p>
-    <w:p>
-      <w:pPr>
-        <w:spacing w:line="360" w:lineRule="auto"/>
-        <w:ind w:firstLine="720"/>
-        <w:jc w:val="both"/>
-      </w:pPr>
-      <w:r>
-        <w:t>Takava ogromna količ</w:t>
-      </w:r>
-      <w:r>
-        <w:t>ina dos</w:t>
-      </w:r>
-      <w:r>
-        <w:t>t</w:t>
-      </w:r>
-      <w:r>
-        <w:t>upnih informacija u vidu poslovnih ponuda, njihovih zahteva kao i ra</w:t>
-      </w:r>
-      <w:r>
-        <w:t>dnih biografija je postala odlično mesto za unapređ</w:t>
-      </w:r>
-      <w:r>
-        <w:t>ivanje kv</w:t>
-      </w:r>
-      <w:r>
-        <w:t>aliteta u smislu koliđ</w:t>
-      </w:r>
-      <w:r>
-        <w:t>ine poklapanja zahteva i ponude. Naravno taj kvalitet je ostao na niskom nivou zbog pristupa logickog operatora (</w:t>
-      </w:r>
-      <w:r>
-        <w:t>“</w:t>
-      </w:r>
-      <w:r>
-        <w:t>true-false</w:t>
-      </w:r>
-      <w:r>
-        <w:t>”) a</w:t>
-      </w:r>
-      <w:r>
-        <w:t xml:space="preserve"> t</w:t>
-      </w:r>
-      <w:r>
-        <w:t xml:space="preserve">ime velike </w:t>
-      </w:r>
-      <w:r>
-        <w:t>količ</w:t>
-      </w:r>
-      <w:r>
-        <w:t>ine podataka i š</w:t>
-      </w:r>
-      <w:r>
-        <w:t>ansi za d</w:t>
-      </w:r>
-      <w:r>
-        <w:t>obro poklapanje ostaju neiskorišć</w:t>
-      </w:r>
-      <w:r>
-        <w:t>eni. Iz toga se stvorila potreba</w:t>
-      </w:r>
-      <w:r>
-        <w:t xml:space="preserve"> za korišć</w:t>
-      </w:r>
-      <w:r>
-        <w:t>enjem sistema za pre</w:t>
-      </w:r>
-      <w:r>
-        <w:t>poruku kako bi poslodovaci uspešno mogli da obrade ogromne količ</w:t>
-      </w:r>
-      <w:r>
-        <w:t>ine podat</w:t>
-      </w:r>
-      <w:r>
-        <w:t>aka brzo i efikasno. Svakako rešenje nije moguć</w:t>
-      </w:r>
-      <w:r>
-        <w:t xml:space="preserve">e </w:t>
-      </w:r>
-      <w:r>
-        <w:t>ostvariti u kratkom roku i sami</w:t>
-      </w:r>
-      <w:r>
-        <w:t xml:space="preserve"> sistemi za preporuku pr</w:t>
-      </w:r>
-      <w:r>
-        <w:t>edstavljaju izazov u polju istr</w:t>
-      </w:r>
-      <w:r>
-        <w:t>a</w:t>
-      </w:r>
-      <w:r>
-        <w:t>ž</w:t>
-      </w:r>
-      <w:r>
-        <w:t xml:space="preserve">ivanja koje se i dalje razvija. </w:t>
-      </w:r>
-    </w:p>
-    <w:p>
-      <w:pPr>
-        <w:spacing w:line="360" w:lineRule="auto"/>
-        <w:ind w:firstLine="720"/>
-        <w:jc w:val="both"/>
-      </w:pPr>
-      <w:r>
-        <w:t>Kako bi se ta ideja dalje razvijala u ovom radu cemo se baviti nekim problemima i pote</w:t>
-      </w:r>
-      <w:r>
-        <w:t>ncionalnim reš</w:t>
-      </w:r>
-      <w:r>
-        <w:t>enjima za unapređ</w:t>
-      </w:r>
-      <w:r>
-        <w:t>enje sistem</w:t>
-      </w:r>
-      <w:r>
-        <w:t xml:space="preserve">a za </w:t>
+        <w:t>Peronalizovani</w:t>
+      </w:r>
+      <w:r>
+        <w:t xml:space="preserve"> sistemi kao</w:t>
+      </w:r>
+      <w:r>
+        <w:t xml:space="preserve"> što </w:t>
+      </w:r>
+      <w:r>
+        <w:t>su si</w:t>
+      </w:r>
+      <w:r>
+        <w:t>s</w:t>
+      </w:r>
+      <w:r>
+        <w:t xml:space="preserve">temi za </w:t>
       </w:r>
       <w:r>
         <w:t>preporuku</w:t>
       </w:r>
       <w:r>
-        <w:t xml:space="preserve"> kod otkrivanja veš</w:t>
-      </w:r>
-      <w:r>
-        <w:t xml:space="preserve">tina potrebnih za sam posao. </w:t>
-      </w:r>
-    </w:p>
-    <w:p>
-      <w:pPr>
-        <w:spacing w:line="360" w:lineRule="auto"/>
-        <w:ind w:firstLine="720"/>
-        <w:jc w:val="both"/>
-      </w:pPr>
-    </w:p>
-    <w:p>
-      <w:pPr>
-        <w:spacing w:line="360" w:lineRule="auto"/>
-        <w:ind w:firstLine="720"/>
-        <w:jc w:val="both"/>
-      </w:pPr>
-      <w:r>
-        <w:t>Peronalizovani</w:t>
-      </w:r>
-      <w:r>
-        <w:t xml:space="preserve"> sistemi kao</w:t>
-      </w:r>
-      <w:r>
-        <w:t xml:space="preserve"> što </w:t>
-      </w:r>
-      <w:r>
-        <w:t>su si</w:t>
-      </w:r>
-      <w:r>
-        <w:t>s</w:t>
-      </w:r>
-      <w:r>
-        <w:t xml:space="preserve">temi za </w:t>
-      </w:r>
-      <w:r>
-        <w:t>preporuku</w:t>
-      </w:r>
-      <w:r>
         <w:t xml:space="preserve"> su u</w:t>
       </w:r>
       <w:r>
@@ -5984,11 +7380,7 @@
         <w:t>ovu saradnje kako bi se prevaziš</w:t>
       </w:r>
       <w:r>
-        <w:t xml:space="preserve">ao problem oskudnosti podataka dok su se drugi okrenuli ka </w:t>
-      </w:r>
-      <w:r>
-        <w:lastRenderedPageBreak/>
-        <w:t>dimenzionalnoj redukciji korisnik-podatak matrice koja je prisutna u sistemima za preporuku zasnovanim na saradnji. (Resnick &amp; Varian, 1997)</w:t>
+        <w:t>ao problem oskudnosti podataka dok su se drugi okrenuli ka dimenzionalnoj redukciji korisnik-podatak matrice koja je prisutna u sistemima za preporuku zasnovanim na saradnji. (Resnick &amp; Varian, 1997)</w:t>
       </w:r>
     </w:p>
     <w:p>
@@ -6001,25 +7393,22 @@
     <w:p>
       <w:pPr>
         <w:pStyle w:val="Heading2"/>
-        <w:spacing w:line="360" w:lineRule="auto"/>
-        <w:jc w:val="both"/>
-      </w:pPr>
-    </w:p>
-    <w:p>
-      <w:pPr>
-        <w:pStyle w:val="Heading2"/>
-        <w:spacing w:line="360" w:lineRule="auto"/>
-        <w:jc w:val="both"/>
-      </w:pPr>
-      <w:bookmarkStart w:id="9" w:name="_Toc525981177"/>
-      <w:r>
-        <w:t>2.2.</w:t>
-      </w:r>
-      <w:r>
+        <w:numPr>
+          <w:ilvl w:val="1"/>
+          <w:numId w:val="28"/>
+        </w:numPr>
+        <w:spacing w:line="360" w:lineRule="auto"/>
+        <w:jc w:val="both"/>
+      </w:pPr>
+      <w:r>
+        <w:lastRenderedPageBreak/>
         <w:tab/>
+      </w:r>
+      <w:bookmarkStart w:id="8" w:name="_Toc525997487"/>
+      <w:r>
         <w:t>Upravljanje ljudskim resursima</w:t>
       </w:r>
-      <w:bookmarkEnd w:id="9"/>
+      <w:bookmarkEnd w:id="8"/>
     </w:p>
     <w:p>
       <w:pPr>
@@ -6125,24 +7514,18 @@
     <w:p>
       <w:pPr>
         <w:pStyle w:val="Heading2"/>
-        <w:spacing w:line="360" w:lineRule="auto"/>
-        <w:jc w:val="both"/>
-      </w:pPr>
-      <w:bookmarkStart w:id="10" w:name="_Toc525981178"/>
-      <w:r>
-        <w:t>2.3.</w:t>
-      </w:r>
-      <w:r>
-        <w:tab/>
+        <w:numPr>
+          <w:ilvl w:val="1"/>
+          <w:numId w:val="28"/>
+        </w:numPr>
+        <w:spacing w:line="360" w:lineRule="auto"/>
+        <w:jc w:val="both"/>
+      </w:pPr>
+      <w:bookmarkStart w:id="9" w:name="_Toc525997488"/>
+      <w:r>
         <w:t>Proces regrutacije i selekcija kandidata</w:t>
       </w:r>
-      <w:bookmarkEnd w:id="10"/>
-    </w:p>
-    <w:p>
-      <w:pPr>
-        <w:spacing w:line="360" w:lineRule="auto"/>
-        <w:jc w:val="both"/>
-      </w:pPr>
+      <w:bookmarkEnd w:id="9"/>
     </w:p>
     <w:p>
       <w:pPr>
@@ -6194,7 +7577,6 @@
         <w:jc w:val="both"/>
       </w:pPr>
       <w:r>
-        <w:lastRenderedPageBreak/>
         <w:tab/>
         <w:t>Ekonomsko stanje zemlje određuje uslove i značajno može da utiče na mogućnost organizacije da privuč</w:t>
       </w:r>
@@ -6223,7 +7605,11 @@
         <w:t>ko bi privukla one vredne zapoš</w:t>
       </w:r>
       <w:r>
-        <w:t xml:space="preserve">ljavanja. Ako se ipak radi o slabijoj ekonomiji dolazi se do situacije, gde ukoliko postoji visoka nezaposlenost, veliki broj prijava </w:t>
+        <w:t xml:space="preserve">ljavanja. Ako se ipak radi o slabijoj ekonomiji dolazi se do situacije, gde ukoliko postoji visoka nezaposlenost, </w:t>
+      </w:r>
+      <w:r>
+        <w:lastRenderedPageBreak/>
+        <w:t xml:space="preserve">veliki broj prijava </w:t>
       </w:r>
       <w:r>
         <w:t>može</w:t>
@@ -6323,18 +7709,18 @@
     <w:p>
       <w:pPr>
         <w:pStyle w:val="Heading2"/>
-        <w:spacing w:line="360" w:lineRule="auto"/>
-        <w:jc w:val="both"/>
-      </w:pPr>
-      <w:bookmarkStart w:id="11" w:name="_Toc525981179"/>
-      <w:r>
-        <w:t>2.4.</w:t>
-      </w:r>
-      <w:r>
-        <w:tab/>
+        <w:numPr>
+          <w:ilvl w:val="1"/>
+          <w:numId w:val="28"/>
+        </w:numPr>
+        <w:spacing w:line="360" w:lineRule="auto"/>
+        <w:jc w:val="both"/>
+      </w:pPr>
+      <w:bookmarkStart w:id="10" w:name="_Toc525997489"/>
+      <w:r>
         <w:t>Uticaj razvoja interneta u načinu oglašavanja poslova</w:t>
       </w:r>
-      <w:bookmarkEnd w:id="11"/>
+      <w:bookmarkEnd w:id="10"/>
     </w:p>
     <w:p>
       <w:pPr>
@@ -6519,33 +7905,34 @@
     <w:p>
       <w:pPr>
         <w:pStyle w:val="Heading2"/>
-        <w:spacing w:line="360" w:lineRule="auto"/>
-        <w:jc w:val="both"/>
-      </w:pPr>
-      <w:bookmarkStart w:id="12" w:name="_Toc525981180"/>
-      <w:r>
-        <w:t>2.5.</w:t>
-      </w:r>
+        <w:numPr>
+          <w:ilvl w:val="1"/>
+          <w:numId w:val="28"/>
+        </w:numPr>
+        <w:spacing w:line="360" w:lineRule="auto"/>
+        <w:jc w:val="both"/>
+      </w:pPr>
+      <w:bookmarkStart w:id="11" w:name="_Toc525997490"/>
+      <w:r>
+        <w:t>Veštine kao deskriptor poslova u IT industriji</w:t>
+      </w:r>
+      <w:bookmarkEnd w:id="11"/>
+    </w:p>
+    <w:p>
+      <w:pPr>
+        <w:jc w:val="both"/>
+      </w:pPr>
       <w:r>
         <w:tab/>
-        <w:t>Veštine kao deskriptor poslova u IT industriji</w:t>
-      </w:r>
-      <w:bookmarkEnd w:id="12"/>
-    </w:p>
-    <w:p>
-      <w:pPr>
-        <w:jc w:val="both"/>
-      </w:pPr>
-      <w:r>
-        <w:tab/>
-      </w:r>
-    </w:p>
-    <w:p>
-      <w:pPr>
-        <w:spacing w:line="360" w:lineRule="auto"/>
-        <w:jc w:val="both"/>
-      </w:pPr>
-      <w:r>
+      </w:r>
+    </w:p>
+    <w:p>
+      <w:pPr>
+        <w:spacing w:line="360" w:lineRule="auto"/>
+        <w:jc w:val="both"/>
+      </w:pPr>
+      <w:r>
+        <w:lastRenderedPageBreak/>
         <w:tab/>
         <w:t>Za mnoge ljude</w:t>
       </w:r>
@@ -6610,6 +7997,13 @@
       <w:r>
         <w:t xml:space="preserve"> prenositi sa jedne na drugu osobu.</w:t>
       </w:r>
+    </w:p>
+    <w:p>
+      <w:pPr>
+        <w:spacing w:line="360" w:lineRule="auto"/>
+        <w:ind w:firstLine="720"/>
+        <w:jc w:val="both"/>
+      </w:pPr>
     </w:p>
     <w:p>
       <w:pPr>
@@ -6872,40 +8266,36 @@
         <w:jc w:val="both"/>
       </w:pPr>
     </w:p>
-    <w:p>
-      <w:pPr>
-        <w:jc w:val="both"/>
-      </w:pPr>
-    </w:p>
     <w:p/>
     <w:p/>
     <w:p>
       <w:pPr>
         <w:pStyle w:val="Heading1"/>
-        <w:spacing w:line="360" w:lineRule="auto"/>
-        <w:jc w:val="both"/>
-      </w:pPr>
-      <w:bookmarkStart w:id="13" w:name="_Toc525981181"/>
-      <w:r>
-        <w:t>Treće poglavlje</w:t>
+        <w:numPr>
+          <w:ilvl w:val="0"/>
+          <w:numId w:val="28"/>
+        </w:numPr>
+        <w:spacing w:line="360" w:lineRule="auto"/>
+        <w:jc w:val="both"/>
+      </w:pPr>
+      <w:bookmarkStart w:id="12" w:name="_Toc525997491"/>
+      <w:bookmarkEnd w:id="12"/>
+    </w:p>
+    <w:p>
+      <w:pPr>
+        <w:pStyle w:val="Heading2"/>
+        <w:numPr>
+          <w:ilvl w:val="1"/>
+          <w:numId w:val="28"/>
+        </w:numPr>
+        <w:spacing w:line="360" w:lineRule="auto"/>
+        <w:jc w:val="both"/>
+      </w:pPr>
+      <w:bookmarkStart w:id="13" w:name="_Toc525997492"/>
+      <w:r>
+        <w:t>Problem istraživanja i metodologija</w:t>
       </w:r>
       <w:bookmarkEnd w:id="13"/>
-    </w:p>
-    <w:p>
-      <w:pPr>
-        <w:pStyle w:val="Heading2"/>
-        <w:spacing w:line="360" w:lineRule="auto"/>
-        <w:jc w:val="both"/>
-      </w:pPr>
-      <w:bookmarkStart w:id="14" w:name="_Toc525981182"/>
-      <w:r>
-        <w:t xml:space="preserve">3.1. </w:t>
-      </w:r>
-      <w:r>
-        <w:tab/>
-        <w:t>Problem istraživanja i metodologija</w:t>
-      </w:r>
-      <w:bookmarkEnd w:id="14"/>
     </w:p>
     <w:p>
       <w:pPr>
@@ -7017,18 +8407,18 @@
     <w:p>
       <w:pPr>
         <w:pStyle w:val="Heading2"/>
-        <w:spacing w:line="360" w:lineRule="auto"/>
-        <w:jc w:val="both"/>
-      </w:pPr>
-      <w:bookmarkStart w:id="15" w:name="_Toc525981183"/>
-      <w:r>
-        <w:t>3.2.</w:t>
-      </w:r>
-      <w:r>
-        <w:tab/>
+        <w:numPr>
+          <w:ilvl w:val="1"/>
+          <w:numId w:val="28"/>
+        </w:numPr>
+        <w:spacing w:line="360" w:lineRule="auto"/>
+        <w:jc w:val="both"/>
+      </w:pPr>
+      <w:bookmarkStart w:id="14" w:name="_Toc525997493"/>
+      <w:r>
         <w:t>Mašinska obrada prirodnog jezika</w:t>
       </w:r>
-      <w:bookmarkEnd w:id="15"/>
+      <w:bookmarkEnd w:id="14"/>
     </w:p>
     <w:p>
       <w:pPr>
@@ -7191,11 +8581,7 @@
         <w:t>različ</w:t>
       </w:r>
       <w:r>
-        <w:t xml:space="preserve">ite </w:t>
-      </w:r>
-      <w:r>
-        <w:lastRenderedPageBreak/>
-        <w:t xml:space="preserve">dicipline </w:t>
+        <w:t xml:space="preserve">ite dicipline </w:t>
       </w:r>
       <w:r>
         <w:t>uključu</w:t>
@@ -7850,6 +9236,7 @@
     </w:p>
     <w:p>
       <w:pPr>
+        <w:keepNext/>
         <w:spacing w:line="360" w:lineRule="auto"/>
         <w:jc w:val="both"/>
       </w:pPr>
@@ -7902,26 +9289,57 @@
     </w:p>
     <w:p>
       <w:pPr>
-        <w:spacing w:line="360" w:lineRule="auto"/>
+        <w:pStyle w:val="Caption"/>
         <w:jc w:val="center"/>
       </w:pPr>
-      <w:r>
-        <w:t xml:space="preserve">Slika 3.2.1. </w:t>
-      </w:r>
-      <w:r>
-        <w:t>Skup</w:t>
-      </w:r>
-      <w:r>
-        <w:t xml:space="preserve"> reči </w:t>
-      </w:r>
-      <w:r>
-        <w:t>u nizu pred</w:t>
-      </w:r>
-      <w:r>
-        <w:t>stanja recnik, dok skup svih rečnika č</w:t>
-      </w:r>
-      <w:r>
-        <w:t>ini jezik</w:t>
+      <w:bookmarkStart w:id="15" w:name="_Toc525997433"/>
+      <w:r>
+        <w:t xml:space="preserve">Slika </w:t>
+      </w:r>
+      <w:r>
+        <w:fldChar w:fldCharType="begin"/>
+      </w:r>
+      <w:r>
+        <w:instrText xml:space="preserve"> STYLEREF 2 \s </w:instrText>
+      </w:r>
+      <w:r>
+        <w:fldChar w:fldCharType="separate"/>
+      </w:r>
+      <w:r>
+        <w:rPr>
+          <w:noProof/>
+        </w:rPr>
+        <w:t>3.2</w:t>
+      </w:r>
+      <w:r>
+        <w:fldChar w:fldCharType="end"/>
+      </w:r>
+      <w:r>
+        <w:noBreakHyphen/>
+      </w:r>
+      <w:r>
+        <w:fldChar w:fldCharType="begin"/>
+      </w:r>
+      <w:r>
+        <w:instrText xml:space="preserve"> SEQ Slika \* ARABIC \s 2 </w:instrText>
+      </w:r>
+      <w:r>
+        <w:fldChar w:fldCharType="separate"/>
+      </w:r>
+      <w:r>
+        <w:rPr>
+          <w:noProof/>
+        </w:rPr>
+        <w:t>1</w:t>
+      </w:r>
+      <w:r>
+        <w:fldChar w:fldCharType="end"/>
+      </w:r>
+      <w:r>
+        <w:t xml:space="preserve"> </w:t>
+      </w:r>
+      <w:r>
+        <w:t>Skup reči u nizu predstanja recnik, dok skup svih rečnika čini jezik</w:t>
       </w:r>
       <w:r>
         <w:rPr>
@@ -7929,6 +9347,7 @@
         </w:rPr>
         <w:footnoteReference w:id="1"/>
       </w:r>
+      <w:bookmarkEnd w:id="15"/>
     </w:p>
     <w:p>
       <w:pPr>
@@ -7955,15 +9374,15 @@
     <w:p>
       <w:pPr>
         <w:pStyle w:val="Heading2"/>
-        <w:spacing w:line="360" w:lineRule="auto"/>
-        <w:jc w:val="both"/>
-      </w:pPr>
-      <w:bookmarkStart w:id="16" w:name="_Toc525981184"/>
-      <w:r>
-        <w:t>3.3.</w:t>
-      </w:r>
-      <w:r>
-        <w:tab/>
+        <w:numPr>
+          <w:ilvl w:val="1"/>
+          <w:numId w:val="28"/>
+        </w:numPr>
+        <w:spacing w:line="360" w:lineRule="auto"/>
+        <w:jc w:val="both"/>
+      </w:pPr>
+      <w:bookmarkStart w:id="16" w:name="_Toc525997494"/>
+      <w:r>
         <w:t>n-gram</w:t>
       </w:r>
       <w:bookmarkEnd w:id="16"/>
@@ -8117,11 +9536,11 @@
         <w:t>đ</w:t>
       </w:r>
       <w:r>
-        <w:t xml:space="preserve">eni su poslovnoj logici ili </w:t>
+        <w:t xml:space="preserve">eni su poslovnoj logici ili tzv. Speel-check programa dok su drugi slobodnog formata unosa poput email-a. Druga pomenuta grupa je uglavnom ona koja se stvara na licu mesta bez neke preprovere ili provere </w:t>
       </w:r>
       <w:r>
         <w:lastRenderedPageBreak/>
-        <w:t>tzv. Speel-check programa dok su drugi slobodnog formata unosa poput email-a. Druga pomenuta grupa je uglavnom ona koja se stvara na licu mesta bez neke preprovere ili provere nakon stvaranja, kao</w:t>
+        <w:t>nakon stvaranja, kao</w:t>
       </w:r>
       <w:r>
         <w:t xml:space="preserve"> što </w:t>
@@ -9754,6 +11173,7 @@
     </w:p>
     <w:p>
       <w:pPr>
+        <w:keepNext/>
         <w:spacing w:line="360" w:lineRule="auto"/>
         <w:ind w:firstLine="720"/>
       </w:pPr>
@@ -9785,25 +11205,59 @@
     </w:p>
     <w:p>
       <w:pPr>
-        <w:spacing w:line="360" w:lineRule="auto"/>
-        <w:ind w:firstLine="720"/>
+        <w:pStyle w:val="Caption"/>
         <w:jc w:val="center"/>
       </w:pPr>
-      <w:r>
-        <w:t>Dijagram</w:t>
-      </w:r>
-      <w:r>
-        <w:t xml:space="preserve"> 3.3.1.</w:t>
-      </w:r>
-      <w:r>
-        <w:t xml:space="preserve"> Zip-ov zakon distribucije</w:t>
-      </w:r>
-      <w:r>
-        <w:t xml:space="preserve"> reči </w:t>
-      </w:r>
-      <w:r>
-        <w:t>u prirodnom jeziku</w:t>
-      </w:r>
+      <w:bookmarkStart w:id="17" w:name="_Toc525997451"/>
+      <w:r>
+        <w:t xml:space="preserve">Dijagram </w:t>
+      </w:r>
+      <w:r>
+        <w:fldChar w:fldCharType="begin"/>
+      </w:r>
+      <w:r>
+        <w:instrText xml:space="preserve"> STYLEREF 2 \s </w:instrText>
+      </w:r>
+      <w:r>
+        <w:fldChar w:fldCharType="separate"/>
+      </w:r>
+      <w:r>
+        <w:rPr>
+          <w:noProof/>
+        </w:rPr>
+        <w:t>3.3</w:t>
+      </w:r>
+      <w:r>
+        <w:fldChar w:fldCharType="end"/>
+      </w:r>
+      <w:r>
+        <w:noBreakHyphen/>
+      </w:r>
+      <w:r>
+        <w:fldChar w:fldCharType="begin"/>
+      </w:r>
+      <w:r>
+        <w:instrText xml:space="preserve"> SEQ Dijagram \* ARABIC \s 2 </w:instrText>
+      </w:r>
+      <w:r>
+        <w:fldChar w:fldCharType="separate"/>
+      </w:r>
+      <w:r>
+        <w:rPr>
+          <w:noProof/>
+        </w:rPr>
+        <w:t>1</w:t>
+      </w:r>
+      <w:r>
+        <w:fldChar w:fldCharType="end"/>
+      </w:r>
+      <w:r>
+        <w:t xml:space="preserve">  </w:t>
+      </w:r>
+      <w:r>
+        <w:t>Zip-ov zakon distribucije reči u prirodnom jeziku</w:t>
+      </w:r>
+      <w:bookmarkEnd w:id="17"/>
     </w:p>
     <w:p>
       <w:pPr>
@@ -9923,20 +11377,18 @@
     <w:p>
       <w:pPr>
         <w:pStyle w:val="Heading2"/>
-        <w:spacing w:line="360" w:lineRule="auto"/>
-        <w:jc w:val="both"/>
-      </w:pPr>
-      <w:bookmarkStart w:id="17" w:name="_Toc525981185"/>
-      <w:r>
-        <w:t xml:space="preserve">3.4 </w:t>
-      </w:r>
-      <w:r>
-        <w:tab/>
-      </w:r>
+        <w:numPr>
+          <w:ilvl w:val="1"/>
+          <w:numId w:val="28"/>
+        </w:numPr>
+        <w:spacing w:line="360" w:lineRule="auto"/>
+        <w:jc w:val="both"/>
+      </w:pPr>
+      <w:bookmarkStart w:id="18" w:name="_Toc525997495"/>
       <w:r>
         <w:t>Sistemi za preporuku</w:t>
       </w:r>
-      <w:bookmarkEnd w:id="17"/>
+      <w:bookmarkEnd w:id="18"/>
     </w:p>
     <w:p>
       <w:pPr>
@@ -10736,6 +12188,7 @@
     </w:p>
     <w:p>
       <w:pPr>
+        <w:keepNext/>
         <w:spacing w:line="360" w:lineRule="auto"/>
         <w:ind w:firstLine="720"/>
         <w:jc w:val="center"/>
@@ -10789,70 +12242,105 @@
     </w:p>
     <w:p>
       <w:pPr>
+        <w:pStyle w:val="Caption"/>
+        <w:jc w:val="center"/>
+      </w:pPr>
+      <w:bookmarkStart w:id="19" w:name="_Toc525997434"/>
+      <w:r>
+        <w:t xml:space="preserve">Slika </w:t>
+      </w:r>
+      <w:r>
+        <w:fldChar w:fldCharType="begin"/>
+      </w:r>
+      <w:r>
+        <w:instrText xml:space="preserve"> STYLEREF 2 \s </w:instrText>
+      </w:r>
+      <w:r>
+        <w:fldChar w:fldCharType="separate"/>
+      </w:r>
+      <w:r>
+        <w:rPr>
+          <w:noProof/>
+        </w:rPr>
+        <w:t>3.4</w:t>
+      </w:r>
+      <w:r>
+        <w:fldChar w:fldCharType="end"/>
+      </w:r>
+      <w:r>
+        <w:noBreakHyphen/>
+      </w:r>
+      <w:r>
+        <w:fldChar w:fldCharType="begin"/>
+      </w:r>
+      <w:r>
+        <w:instrText xml:space="preserve"> SEQ Slika \* ARABIC \s 2 </w:instrText>
+      </w:r>
+      <w:r>
+        <w:fldChar w:fldCharType="separate"/>
+      </w:r>
+      <w:r>
+        <w:rPr>
+          <w:noProof/>
+        </w:rPr>
+        <w:t>1</w:t>
+      </w:r>
+      <w:r>
+        <w:fldChar w:fldCharType="end"/>
+      </w:r>
+      <w:r>
+        <w:t xml:space="preserve"> </w:t>
+      </w:r>
+      <w:r>
+        <w:t>Razlika između sistema za preporuku zasnovanog na sadradnji u odnosu na onog zadnovanog na sadržaju</w:t>
+      </w:r>
+      <w:r>
+        <w:rPr>
+          <w:rStyle w:val="FootnoteReference"/>
+        </w:rPr>
+        <w:footnoteReference w:id="2"/>
+      </w:r>
+      <w:bookmarkEnd w:id="19"/>
+    </w:p>
+    <w:p>
+      <w:pPr>
         <w:spacing w:line="360" w:lineRule="auto"/>
         <w:ind w:firstLine="720"/>
-        <w:jc w:val="center"/>
-      </w:pPr>
-      <w:r>
-        <w:t>Slika 3.4.1.</w:t>
-      </w:r>
+        <w:jc w:val="both"/>
+      </w:pPr>
+    </w:p>
+    <w:p>
+      <w:pPr>
+        <w:spacing w:line="360" w:lineRule="auto"/>
+        <w:ind w:firstLine="720"/>
+        <w:jc w:val="both"/>
+      </w:pPr>
+    </w:p>
+    <w:p>
+      <w:pPr>
+        <w:spacing w:line="360" w:lineRule="auto"/>
+        <w:ind w:firstLine="720"/>
+        <w:jc w:val="both"/>
+      </w:pPr>
+    </w:p>
+    <w:p>
+      <w:pPr>
+        <w:pStyle w:val="Heading3"/>
+        <w:numPr>
+          <w:ilvl w:val="2"/>
+          <w:numId w:val="28"/>
+        </w:numPr>
+        <w:spacing w:line="360" w:lineRule="auto"/>
+        <w:jc w:val="both"/>
+      </w:pPr>
       <w:r>
         <w:t xml:space="preserve"> </w:t>
       </w:r>
-      <w:r>
-        <w:t>Razlika izme</w:t>
-      </w:r>
-      <w:r>
-        <w:t>đ</w:t>
-      </w:r>
-      <w:r>
-        <w:t xml:space="preserve">u sistema za preporuku zasnovanog na sadradnji u odnosu na onog zadnovanog na </w:t>
-      </w:r>
-      <w:r>
-        <w:t>sadrž</w:t>
-      </w:r>
-      <w:r>
-        <w:t>aju</w:t>
-      </w:r>
-      <w:r>
-        <w:rPr>
-          <w:rStyle w:val="FootnoteReference"/>
-        </w:rPr>
-        <w:footnoteReference w:id="2"/>
-      </w:r>
-    </w:p>
-    <w:p>
-      <w:pPr>
-        <w:spacing w:line="360" w:lineRule="auto"/>
-        <w:ind w:firstLine="720"/>
-        <w:jc w:val="both"/>
-      </w:pPr>
-    </w:p>
-    <w:p>
-      <w:pPr>
-        <w:spacing w:line="360" w:lineRule="auto"/>
-        <w:ind w:firstLine="720"/>
-        <w:jc w:val="both"/>
-      </w:pPr>
-    </w:p>
-    <w:p>
-      <w:pPr>
-        <w:spacing w:line="360" w:lineRule="auto"/>
-        <w:ind w:firstLine="720"/>
-        <w:jc w:val="both"/>
-      </w:pPr>
-    </w:p>
-    <w:p>
-      <w:pPr>
-        <w:pStyle w:val="Heading3"/>
-        <w:spacing w:line="360" w:lineRule="auto"/>
-        <w:jc w:val="both"/>
-      </w:pPr>
-      <w:bookmarkStart w:id="18" w:name="_Toc525981186"/>
-      <w:r>
-        <w:t>3.4.1. Zasnovani na sadržaju</w:t>
-      </w:r>
-      <w:bookmarkEnd w:id="18"/>
+      <w:bookmarkStart w:id="20" w:name="_Toc525997496"/>
+      <w:r>
+        <w:t>Zasnovani na sadržaju</w:t>
+      </w:r>
+      <w:bookmarkEnd w:id="20"/>
     </w:p>
     <w:p>
       <w:pPr>
@@ -10991,29 +12479,29 @@
         <w:t>sadrž</w:t>
       </w:r>
       <w:r>
-        <w:t xml:space="preserve">aja koji je uslovio da se </w:t>
+        <w:t xml:space="preserve">aja koji je uslovio da se taj, slican, </w:t>
+      </w:r>
+      <w:r>
+        <w:t>sadrž</w:t>
+      </w:r>
+      <w:r>
+        <w:t xml:space="preserve">aj </w:t>
+      </w:r>
+      <w:r>
+        <w:t>preporuči</w:t>
+      </w:r>
+      <w:r>
+        <w:t xml:space="preserve">, a do </w:t>
+      </w:r>
+      <w:r>
+        <w:t>njega je lako doć</w:t>
+      </w:r>
+      <w:r>
+        <w:t xml:space="preserve">i. Za razliku  od njih preporuka </w:t>
       </w:r>
       <w:r>
         <w:lastRenderedPageBreak/>
-        <w:t xml:space="preserve">taj, slican, </w:t>
-      </w:r>
-      <w:r>
-        <w:t>sadrž</w:t>
-      </w:r>
-      <w:r>
-        <w:t xml:space="preserve">aj </w:t>
-      </w:r>
-      <w:r>
-        <w:t>preporuči</w:t>
-      </w:r>
-      <w:r>
-        <w:t xml:space="preserve">, a do </w:t>
-      </w:r>
-      <w:r>
-        <w:t>njega je lako doć</w:t>
-      </w:r>
-      <w:r>
-        <w:t xml:space="preserve">i. Za razliku  od njih preporuka na osnovu saradnje daje preporuku </w:t>
+        <w:t xml:space="preserve">na osnovu saradnje daje preporuku </w:t>
       </w:r>
       <w:r>
         <w:t xml:space="preserve">nepoznatog korisnika sa </w:t>
@@ -11152,14 +12640,21 @@
     <w:p>
       <w:pPr>
         <w:pStyle w:val="Heading3"/>
-        <w:spacing w:line="360" w:lineRule="auto"/>
-        <w:jc w:val="both"/>
-      </w:pPr>
-      <w:bookmarkStart w:id="19" w:name="_Toc525981187"/>
-      <w:r>
-        <w:t>3.4.2. Zasnovani na saradnji</w:t>
-      </w:r>
-      <w:bookmarkEnd w:id="19"/>
+        <w:numPr>
+          <w:ilvl w:val="2"/>
+          <w:numId w:val="28"/>
+        </w:numPr>
+        <w:spacing w:line="360" w:lineRule="auto"/>
+        <w:jc w:val="both"/>
+      </w:pPr>
+      <w:r>
+        <w:t xml:space="preserve"> </w:t>
+      </w:r>
+      <w:bookmarkStart w:id="21" w:name="_Toc525997497"/>
+      <w:r>
+        <w:t>Zasnovani na saradnji</w:t>
+      </w:r>
+      <w:bookmarkEnd w:id="21"/>
     </w:p>
     <w:p>
       <w:pPr>
@@ -11538,6 +13033,7 @@
     </w:p>
     <w:p>
       <w:pPr>
+        <w:keepNext/>
         <w:spacing w:line="360" w:lineRule="auto"/>
         <w:jc w:val="center"/>
       </w:pPr>
@@ -11590,20 +13086,57 @@
     </w:p>
     <w:p>
       <w:pPr>
-        <w:spacing w:line="360" w:lineRule="auto"/>
+        <w:pStyle w:val="Caption"/>
         <w:jc w:val="center"/>
       </w:pPr>
-      <w:r>
-        <w:t xml:space="preserve">Slika 3.4.2.1. </w:t>
-      </w:r>
-      <w:r>
-        <w:t>Pore</w:t>
-      </w:r>
-      <w:r>
-        <w:t>đ</w:t>
-      </w:r>
-      <w:r>
-        <w:t>enje klasifikacije i sistema zasnovanog na saradnji</w:t>
+      <w:bookmarkStart w:id="22" w:name="_Toc525997435"/>
+      <w:r>
+        <w:t xml:space="preserve">Slika </w:t>
+      </w:r>
+      <w:r>
+        <w:fldChar w:fldCharType="begin"/>
+      </w:r>
+      <w:r>
+        <w:instrText xml:space="preserve"> STYLEREF 2 \s </w:instrText>
+      </w:r>
+      <w:r>
+        <w:fldChar w:fldCharType="separate"/>
+      </w:r>
+      <w:r>
+        <w:rPr>
+          <w:noProof/>
+        </w:rPr>
+        <w:t>3.4</w:t>
+      </w:r>
+      <w:r>
+        <w:fldChar w:fldCharType="end"/>
+      </w:r>
+      <w:r>
+        <w:noBreakHyphen/>
+      </w:r>
+      <w:r>
+        <w:fldChar w:fldCharType="begin"/>
+      </w:r>
+      <w:r>
+        <w:instrText xml:space="preserve"> SEQ Slika \* ARABIC \s 2 </w:instrText>
+      </w:r>
+      <w:r>
+        <w:fldChar w:fldCharType="separate"/>
+      </w:r>
+      <w:r>
+        <w:rPr>
+          <w:noProof/>
+        </w:rPr>
+        <w:t>2</w:t>
+      </w:r>
+      <w:r>
+        <w:fldChar w:fldCharType="end"/>
+      </w:r>
+      <w:r>
+        <w:t xml:space="preserve"> </w:t>
+      </w:r>
+      <w:r>
+        <w:t>Poređenje klasifikacije i sistema zasnovanog na saradnji</w:t>
       </w:r>
       <w:r>
         <w:rPr>
@@ -11611,27 +13144,26 @@
         </w:rPr>
         <w:footnoteReference w:id="3"/>
       </w:r>
-    </w:p>
-    <w:p>
-      <w:pPr>
-        <w:pStyle w:val="Heading3"/>
-        <w:spacing w:line="360" w:lineRule="auto"/>
-        <w:jc w:val="both"/>
-      </w:pPr>
+      <w:bookmarkEnd w:id="22"/>
     </w:p>
     <w:p/>
     <w:p/>
+    <w:p/>
     <w:p>
       <w:pPr>
         <w:pStyle w:val="Heading3"/>
-        <w:spacing w:line="360" w:lineRule="auto"/>
-        <w:jc w:val="both"/>
-      </w:pPr>
-      <w:bookmarkStart w:id="20" w:name="_Toc525981188"/>
-      <w:r>
-        <w:t>3.4.3. Hibridni sistemi</w:t>
-      </w:r>
-      <w:bookmarkEnd w:id="20"/>
+        <w:numPr>
+          <w:ilvl w:val="2"/>
+          <w:numId w:val="28"/>
+        </w:numPr>
+        <w:spacing w:line="360" w:lineRule="auto"/>
+        <w:jc w:val="both"/>
+      </w:pPr>
+      <w:bookmarkStart w:id="23" w:name="_Toc525997498"/>
+      <w:r>
+        <w:t>Hibridni sistemi</w:t>
+      </w:r>
+      <w:bookmarkEnd w:id="23"/>
     </w:p>
     <w:p/>
     <w:p/>
@@ -11707,43 +13239,19 @@
     </w:p>
     <w:p>
       <w:pPr>
-        <w:spacing w:line="360" w:lineRule="auto"/>
-        <w:jc w:val="both"/>
-      </w:pPr>
-    </w:p>
-    <w:p>
-      <w:pPr>
-        <w:spacing w:line="360" w:lineRule="auto"/>
-        <w:jc w:val="both"/>
-      </w:pPr>
-    </w:p>
-    <w:p>
-      <w:pPr>
-        <w:spacing w:line="360" w:lineRule="auto"/>
-        <w:jc w:val="both"/>
-      </w:pPr>
-    </w:p>
-    <w:p>
-      <w:pPr>
-        <w:spacing w:line="360" w:lineRule="auto"/>
-        <w:jc w:val="both"/>
-      </w:pPr>
-    </w:p>
-    <w:p>
-      <w:pPr>
         <w:pStyle w:val="Heading2"/>
-        <w:spacing w:line="360" w:lineRule="auto"/>
-        <w:jc w:val="both"/>
-      </w:pPr>
-      <w:bookmarkStart w:id="21" w:name="_Toc525981189"/>
-      <w:r>
-        <w:t>3.5.</w:t>
-      </w:r>
-      <w:r>
-        <w:tab/>
+        <w:numPr>
+          <w:ilvl w:val="1"/>
+          <w:numId w:val="28"/>
+        </w:numPr>
+        <w:spacing w:line="360" w:lineRule="auto"/>
+        <w:jc w:val="both"/>
+      </w:pPr>
+      <w:bookmarkStart w:id="24" w:name="_Toc525997499"/>
+      <w:r>
         <w:t>TF-IDF</w:t>
       </w:r>
-      <w:bookmarkEnd w:id="21"/>
+      <w:bookmarkEnd w:id="24"/>
     </w:p>
     <w:p>
       <w:pPr>
@@ -11819,6 +13327,7 @@
     </w:p>
     <w:p>
       <w:pPr>
+        <w:keepNext/>
         <w:spacing w:line="360" w:lineRule="auto"/>
         <w:jc w:val="center"/>
       </w:pPr>
@@ -11871,29 +13380,57 @@
     </w:p>
     <w:p>
       <w:pPr>
-        <w:spacing w:line="360" w:lineRule="auto"/>
+        <w:pStyle w:val="Caption"/>
         <w:jc w:val="center"/>
       </w:pPr>
-      <w:r>
-        <w:t>Dijagram</w:t>
-      </w:r>
-      <w:r>
-        <w:t xml:space="preserve"> 3.</w:t>
-      </w:r>
-      <w:r>
-        <w:t>5.1.</w:t>
-      </w:r>
-      <w:r>
-        <w:t>Količ</w:t>
-      </w:r>
-      <w:r>
-        <w:t>ina</w:t>
-      </w:r>
-      <w:r>
-        <w:t xml:space="preserve"> pretrage na Google.com na godiš</w:t>
-      </w:r>
-      <w:r>
-        <w:t>njem nivou</w:t>
+      <w:bookmarkStart w:id="25" w:name="_Toc525997452"/>
+      <w:r>
+        <w:t xml:space="preserve">Dijagram </w:t>
+      </w:r>
+      <w:r>
+        <w:fldChar w:fldCharType="begin"/>
+      </w:r>
+      <w:r>
+        <w:instrText xml:space="preserve"> STYLEREF 2 \s </w:instrText>
+      </w:r>
+      <w:r>
+        <w:fldChar w:fldCharType="separate"/>
+      </w:r>
+      <w:r>
+        <w:rPr>
+          <w:noProof/>
+        </w:rPr>
+        <w:t>3.5</w:t>
+      </w:r>
+      <w:r>
+        <w:fldChar w:fldCharType="end"/>
+      </w:r>
+      <w:r>
+        <w:noBreakHyphen/>
+      </w:r>
+      <w:r>
+        <w:fldChar w:fldCharType="begin"/>
+      </w:r>
+      <w:r>
+        <w:instrText xml:space="preserve"> SEQ Dijagram \* ARABIC \s 2 </w:instrText>
+      </w:r>
+      <w:r>
+        <w:fldChar w:fldCharType="separate"/>
+      </w:r>
+      <w:r>
+        <w:rPr>
+          <w:noProof/>
+        </w:rPr>
+        <w:t>1</w:t>
+      </w:r>
+      <w:r>
+        <w:fldChar w:fldCharType="end"/>
+      </w:r>
+      <w:r>
+        <w:t xml:space="preserve"> </w:t>
+      </w:r>
+      <w:r>
+        <w:t>Količina pretrage na “Google.com” na godišnjem nivou</w:t>
       </w:r>
       <w:r>
         <w:rPr>
@@ -11901,6 +13438,7 @@
         </w:rPr>
         <w:footnoteReference w:id="4"/>
       </w:r>
+      <w:bookmarkEnd w:id="25"/>
     </w:p>
     <w:p>
       <w:pPr>
@@ -12010,66 +13548,63 @@
         <w:t>Krećemo tako što</w:t>
       </w:r>
       <w:r>
-        <w:t xml:space="preserve"> svakom terminu u </w:t>
-      </w:r>
+        <w:t xml:space="preserve"> svakom terminu u dokumentu dodeljujemo</w:t>
+      </w:r>
+      <w:r>
+        <w:t xml:space="preserve"> tež</w:t>
+      </w:r>
+      <w:r>
+        <w:t>inu koja zavisi od broja ponavljanja unutar samog dokumenta</w:t>
+      </w:r>
+      <w:r>
+        <w:t xml:space="preserve">. Ovakav </w:t>
+      </w:r>
+      <w:r>
+        <w:t>način</w:t>
+      </w:r>
+      <w:r>
+        <w:t xml:space="preserve"> dodeljivanja </w:t>
+      </w:r>
+      <w:r>
+        <w:t>težin</w:t>
+      </w:r>
+      <w:r>
+        <w:t xml:space="preserve">e na osnovu broja ponavljanja se naziva </w:t>
+      </w:r>
+      <w:r>
+        <w:t>- “</w:t>
+      </w:r>
+      <w:r>
+        <w:t>učesta</w:t>
+      </w:r>
+      <w:r>
+        <w:t>lost termina” (</w:t>
+      </w:r>
+      <w:r>
+        <w:t>“term-frequency”</w:t>
+      </w:r>
+      <w:r>
+        <w:t>)</w:t>
+      </w:r>
+      <w:r>
+        <w:t xml:space="preserve">. </w:t>
+      </w:r>
+    </w:p>
+    <w:p>
+      <w:pPr>
+        <w:spacing w:line="360" w:lineRule="auto"/>
+        <w:ind w:firstLine="720"/>
+        <w:jc w:val="both"/>
+      </w:pPr>
+    </w:p>
+    <w:p>
+      <w:pPr>
+        <w:spacing w:line="360" w:lineRule="auto"/>
+        <w:ind w:firstLine="720"/>
+        <w:jc w:val="both"/>
+      </w:pPr>
       <w:r>
         <w:lastRenderedPageBreak/>
-        <w:t>dokumentu dodeljujemo</w:t>
-      </w:r>
-      <w:r>
-        <w:t xml:space="preserve"> tež</w:t>
-      </w:r>
-      <w:r>
-        <w:t>inu koja zavisi od broja ponavljanja unutar samog dokumenta</w:t>
-      </w:r>
-      <w:r>
-        <w:t xml:space="preserve">. Ovakav </w:t>
-      </w:r>
-      <w:r>
-        <w:t>način</w:t>
-      </w:r>
-      <w:r>
-        <w:t xml:space="preserve"> dodeljivanja </w:t>
-      </w:r>
-      <w:r>
-        <w:t>težin</w:t>
-      </w:r>
-      <w:r>
-        <w:t xml:space="preserve">e na osnovu broja ponavljanja se naziva </w:t>
-      </w:r>
-      <w:r>
-        <w:t>- “</w:t>
-      </w:r>
-      <w:r>
-        <w:t>učesta</w:t>
-      </w:r>
-      <w:r>
-        <w:t>lost termina” (</w:t>
-      </w:r>
-      <w:r>
-        <w:t>“term-frequency”</w:t>
-      </w:r>
-      <w:r>
-        <w:t>)</w:t>
-      </w:r>
-      <w:r>
-        <w:t xml:space="preserve">. </w:t>
-      </w:r>
-    </w:p>
-    <w:p>
-      <w:pPr>
-        <w:spacing w:line="360" w:lineRule="auto"/>
-        <w:ind w:firstLine="720"/>
-        <w:jc w:val="both"/>
-      </w:pPr>
-    </w:p>
-    <w:p>
-      <w:pPr>
-        <w:spacing w:line="360" w:lineRule="auto"/>
-        <w:ind w:firstLine="720"/>
-        <w:jc w:val="both"/>
-      </w:pPr>
-      <w:r>
         <w:t xml:space="preserve">Vazno je spomenuti algoritam </w:t>
       </w:r>
       <w:r>
@@ -12608,7 +14143,6 @@
         <w:jc w:val="both"/>
       </w:pPr>
       <w:r>
-        <w:lastRenderedPageBreak/>
         <w:t>Termin poseduje najniž</w:t>
       </w:r>
       <w:r>
@@ -12637,6 +14171,7 @@
         <w:jc w:val="both"/>
       </w:pPr>
       <w:r>
+        <w:lastRenderedPageBreak/>
         <w:t>Sada ukoliko posmatramo svaki dokument kao vektor u kome svaki deo korespondira</w:t>
       </w:r>
       <w:r>
@@ -12691,20 +14226,23 @@
     <w:p>
       <w:pPr>
         <w:pStyle w:val="Heading2"/>
+        <w:numPr>
+          <w:ilvl w:val="0"/>
+          <w:numId w:val="0"/>
+        </w:numPr>
+        <w:ind w:left="576"/>
       </w:pPr>
     </w:p>
     <w:p/>
     <w:p>
       <w:pPr>
         <w:pStyle w:val="Heading2"/>
-      </w:pPr>
-      <w:bookmarkStart w:id="22" w:name="_Toc525981190"/>
-      <w:r>
-        <w:t>3.6.</w:t>
-      </w:r>
-      <w:r>
-        <w:tab/>
-      </w:r>
+        <w:numPr>
+          <w:ilvl w:val="1"/>
+          <w:numId w:val="28"/>
+        </w:numPr>
+      </w:pPr>
+      <w:bookmarkStart w:id="26" w:name="_Toc525997500"/>
       <w:r>
         <w:t xml:space="preserve">Kosinusna </w:t>
       </w:r>
@@ -12714,7 +14252,7 @@
       <w:r>
         <w:t>st između vektora</w:t>
       </w:r>
-      <w:bookmarkEnd w:id="22"/>
+      <w:bookmarkEnd w:id="26"/>
     </w:p>
     <w:p/>
     <w:p/>
@@ -12866,6 +14404,7 @@
     <w:p/>
     <w:p>
       <w:pPr>
+        <w:keepNext/>
         <w:jc w:val="center"/>
       </w:pPr>
       <w:r>
@@ -12915,37 +14454,59 @@
         </w:drawing>
       </w:r>
     </w:p>
-    <w:p/>
-    <w:p>
-      <w:pPr>
+    <w:p>
+      <w:pPr>
+        <w:pStyle w:val="Caption"/>
         <w:jc w:val="center"/>
       </w:pPr>
-      <w:r>
-        <w:t>Slika 3.6.1.</w:t>
+      <w:bookmarkStart w:id="27" w:name="_Toc525997436"/>
+      <w:r>
+        <w:t xml:space="preserve">Slika </w:t>
+      </w:r>
+      <w:r>
+        <w:fldChar w:fldCharType="begin"/>
+      </w:r>
+      <w:r>
+        <w:instrText xml:space="preserve"> STYLEREF 2 \s </w:instrText>
+      </w:r>
+      <w:r>
+        <w:fldChar w:fldCharType="separate"/>
+      </w:r>
+      <w:r>
+        <w:rPr>
+          <w:noProof/>
+        </w:rPr>
+        <w:t>3.6</w:t>
+      </w:r>
+      <w:r>
+        <w:fldChar w:fldCharType="end"/>
+      </w:r>
+      <w:r>
+        <w:noBreakHyphen/>
+      </w:r>
+      <w:r>
+        <w:fldChar w:fldCharType="begin"/>
+      </w:r>
+      <w:r>
+        <w:instrText xml:space="preserve"> SEQ Slika \* ARABIC \s 2 </w:instrText>
+      </w:r>
+      <w:r>
+        <w:fldChar w:fldCharType="separate"/>
+      </w:r>
+      <w:r>
+        <w:rPr>
+          <w:noProof/>
+        </w:rPr>
+        <w:t>1</w:t>
+      </w:r>
+      <w:r>
+        <w:fldChar w:fldCharType="end"/>
       </w:r>
       <w:r>
         <w:t xml:space="preserve"> </w:t>
       </w:r>
       <w:r>
-        <w:t>Ore</w:t>
-      </w:r>
-      <w:r>
-        <w:t>đ</w:t>
-      </w:r>
-      <w:r>
-        <w:t xml:space="preserve">ivanje </w:t>
-      </w:r>
-      <w:r>
-        <w:t>slično</w:t>
-      </w:r>
-      <w:r>
-        <w:t>sti izme</w:t>
-      </w:r>
-      <w:r>
-        <w:t>đ</w:t>
-      </w:r>
-      <w:r>
-        <w:t>u dokumenata na osnovu cosinusa njihovih vektorski reprezentacija</w:t>
+        <w:t>Određivanje sličnosti između dokumenata na osnovu cosinusa njihovih vektorski reprezentacija</w:t>
       </w:r>
       <w:r>
         <w:rPr>
@@ -12953,6 +14514,7 @@
         </w:rPr>
         <w:footnoteReference w:id="5"/>
       </w:r>
+      <w:bookmarkEnd w:id="27"/>
     </w:p>
     <w:p>
       <w:pPr>
@@ -13031,24 +14593,21 @@
     <w:p>
       <w:pPr>
         <w:pStyle w:val="Heading2"/>
-        <w:spacing w:line="360" w:lineRule="auto"/>
-        <w:jc w:val="both"/>
-      </w:pPr>
-      <w:bookmarkStart w:id="23" w:name="_Toc525981191"/>
-      <w:r>
-        <w:t>3.7</w:t>
-      </w:r>
-      <w:r>
-        <w:t>.</w:t>
-      </w:r>
-      <w:r>
-        <w:tab/>
+        <w:numPr>
+          <w:ilvl w:val="1"/>
+          <w:numId w:val="28"/>
+        </w:numPr>
+        <w:spacing w:line="360" w:lineRule="auto"/>
+        <w:jc w:val="both"/>
+      </w:pPr>
+      <w:bookmarkStart w:id="28" w:name="_Toc525997501"/>
+      <w:r>
         <w:t xml:space="preserve">Razvoj </w:t>
       </w:r>
       <w:r>
         <w:t>modela</w:t>
       </w:r>
-      <w:bookmarkEnd w:id="23"/>
+      <w:bookmarkEnd w:id="28"/>
     </w:p>
     <w:p>
       <w:pPr>
@@ -13343,34 +14902,24 @@
       </w:pPr>
     </w:p>
     <w:p/>
+    <w:p/>
+    <w:p/>
     <w:p>
       <w:pPr>
         <w:pStyle w:val="Heading1"/>
-        <w:spacing w:line="360" w:lineRule="auto"/>
-        <w:jc w:val="both"/>
-      </w:pPr>
-      <w:bookmarkStart w:id="24" w:name="_Toc525981192"/>
+        <w:numPr>
+          <w:ilvl w:val="0"/>
+          <w:numId w:val="28"/>
+        </w:numPr>
+        <w:spacing w:line="360" w:lineRule="auto"/>
+        <w:jc w:val="both"/>
+      </w:pPr>
+      <w:bookmarkStart w:id="29" w:name="_Toc525997502"/>
       <w:r>
         <w:lastRenderedPageBreak/>
-        <w:t>Četvrto poglavlje</w:t>
-      </w:r>
-      <w:bookmarkEnd w:id="24"/>
-    </w:p>
-    <w:p>
-      <w:pPr>
-        <w:pStyle w:val="Heading2"/>
-        <w:spacing w:line="360" w:lineRule="auto"/>
-        <w:jc w:val="both"/>
-      </w:pPr>
-      <w:bookmarkStart w:id="25" w:name="_Toc525981193"/>
-      <w:r>
-        <w:t>4.1.</w:t>
-      </w:r>
-      <w:r>
-        <w:tab/>
         <w:t>Rezultati istraživanja i diskusija</w:t>
       </w:r>
-      <w:bookmarkEnd w:id="25"/>
+      <w:bookmarkEnd w:id="29"/>
     </w:p>
     <w:p>
       <w:pPr>
@@ -13823,14 +15372,10 @@
     </w:p>
     <w:p>
       <w:pPr>
+        <w:keepNext/>
         <w:spacing w:before="60" w:after="60"/>
         <w:jc w:val="center"/>
         <w:textAlignment w:val="baseline"/>
-        <w:rPr>
-          <w:rFonts w:ascii="inherit" w:hAnsi="inherit" w:cs="Arial"/>
-          <w:sz w:val="21"/>
-          <w:szCs w:val="21"/>
-        </w:rPr>
       </w:pPr>
       <w:r>
         <w:rPr>
@@ -13881,43 +15426,64 @@
     </w:p>
     <w:p>
       <w:pPr>
-        <w:spacing w:before="60" w:after="60"/>
+        <w:pStyle w:val="Caption"/>
         <w:jc w:val="center"/>
-        <w:textAlignment w:val="baseline"/>
         <w:rPr>
           <w:rFonts w:ascii="inherit" w:hAnsi="inherit" w:cs="Arial"/>
           <w:sz w:val="21"/>
           <w:szCs w:val="21"/>
         </w:rPr>
       </w:pPr>
-      <w:r>
-        <w:rPr>
-          <w:rFonts w:ascii="inherit" w:hAnsi="inherit" w:cs="Arial"/>
-          <w:sz w:val="21"/>
-          <w:szCs w:val="21"/>
-        </w:rPr>
-        <w:t>Slika 4.1.1.</w:t>
-      </w:r>
-      <w:r>
-        <w:rPr>
-          <w:rFonts w:ascii="inherit" w:hAnsi="inherit" w:cs="Arial"/>
-          <w:sz w:val="21"/>
-          <w:szCs w:val="21"/>
-        </w:rPr>
-        <w:t xml:space="preserve"> Prikaz uzorka podataka sa “dice.com” takmičenja</w:t>
-      </w:r>
-    </w:p>
-    <w:p>
-      <w:pPr>
-        <w:spacing w:before="60" w:after="60"/>
-        <w:jc w:val="center"/>
-        <w:textAlignment w:val="baseline"/>
-        <w:rPr>
-          <w:rFonts w:ascii="inherit" w:hAnsi="inherit" w:cs="Arial"/>
-          <w:sz w:val="21"/>
-          <w:szCs w:val="21"/>
-        </w:rPr>
-      </w:pPr>
+      <w:bookmarkStart w:id="30" w:name="_Toc525997437"/>
+      <w:r>
+        <w:t xml:space="preserve">Slika </w:t>
+      </w:r>
+      <w:r>
+        <w:fldChar w:fldCharType="begin"/>
+      </w:r>
+      <w:r>
+        <w:instrText xml:space="preserve"> STYLEREF 2 \s </w:instrText>
+      </w:r>
+      <w:r>
+        <w:fldChar w:fldCharType="separate"/>
+      </w:r>
+      <w:r>
+        <w:rPr>
+          <w:noProof/>
+        </w:rPr>
+        <w:t>4.1</w:t>
+      </w:r>
+      <w:r>
+        <w:fldChar w:fldCharType="end"/>
+      </w:r>
+      <w:r>
+        <w:noBreakHyphen/>
+      </w:r>
+      <w:r>
+        <w:fldChar w:fldCharType="begin"/>
+      </w:r>
+      <w:r>
+        <w:instrText xml:space="preserve"> SEQ Slika \* ARABIC \s 2 </w:instrText>
+      </w:r>
+      <w:r>
+        <w:fldChar w:fldCharType="separate"/>
+      </w:r>
+      <w:r>
+        <w:rPr>
+          <w:noProof/>
+        </w:rPr>
+        <w:t>1</w:t>
+      </w:r>
+      <w:r>
+        <w:fldChar w:fldCharType="end"/>
+      </w:r>
+      <w:r>
+        <w:t xml:space="preserve">  </w:t>
+      </w:r>
+      <w:r>
+        <w:t>Prikaz uzorka podataka sa “dice.com” takmičenja</w:t>
+      </w:r>
+      <w:bookmarkEnd w:id="30"/>
     </w:p>
     <w:p>
       <w:pPr>
@@ -13932,6 +15498,7 @@
         <w:jc w:val="both"/>
       </w:pPr>
       <w:r>
+        <w:lastRenderedPageBreak/>
         <w:t>Preliminarnom analizom se dolazi do podataka o najtraženijem poslu, kompaniji koja najviše ima otvorenih mesta, kao i državi koja ima najveci broj otvorenih radnih mesta:</w:t>
       </w:r>
     </w:p>
@@ -13944,6 +15511,7 @@
     </w:p>
     <w:p>
       <w:pPr>
+        <w:keepNext/>
         <w:spacing w:line="360" w:lineRule="auto"/>
         <w:ind w:left="720"/>
         <w:jc w:val="both"/>
@@ -13997,22 +15565,63 @@
     </w:p>
     <w:p>
       <w:pPr>
-        <w:spacing w:line="360" w:lineRule="auto"/>
-        <w:ind w:left="720"/>
+        <w:pStyle w:val="Caption"/>
         <w:jc w:val="center"/>
       </w:pPr>
-      <w:r>
-        <w:t>Dijagram</w:t>
-      </w:r>
-      <w:r>
-        <w:t xml:space="preserve"> 4.1.2.</w:t>
-      </w:r>
-      <w:r>
-        <w:t xml:space="preserve"> Najtraženiji poslovi koji su u ponudi</w:t>
-      </w:r>
-    </w:p>
-    <w:p>
-      <w:pPr>
+      <w:bookmarkStart w:id="31" w:name="_Toc525997453"/>
+      <w:r>
+        <w:t xml:space="preserve">Dijagram </w:t>
+      </w:r>
+      <w:r>
+        <w:fldChar w:fldCharType="begin"/>
+      </w:r>
+      <w:r>
+        <w:instrText xml:space="preserve"> STYLEREF 2 \s </w:instrText>
+      </w:r>
+      <w:r>
+        <w:fldChar w:fldCharType="separate"/>
+      </w:r>
+      <w:r>
+        <w:rPr>
+          <w:noProof/>
+        </w:rPr>
+        <w:t>4.1</w:t>
+      </w:r>
+      <w:r>
+        <w:fldChar w:fldCharType="end"/>
+      </w:r>
+      <w:r>
+        <w:noBreakHyphen/>
+      </w:r>
+      <w:r>
+        <w:fldChar w:fldCharType="begin"/>
+      </w:r>
+      <w:r>
+        <w:instrText xml:space="preserve"> SEQ Dijagram \* ARABIC \s 2 </w:instrText>
+      </w:r>
+      <w:r>
+        <w:fldChar w:fldCharType="separate"/>
+      </w:r>
+      <w:r>
+        <w:rPr>
+          <w:noProof/>
+        </w:rPr>
+        <w:t>1</w:t>
+      </w:r>
+      <w:r>
+        <w:fldChar w:fldCharType="end"/>
+      </w:r>
+      <w:r>
+        <w:t xml:space="preserve"> </w:t>
+      </w:r>
+      <w:r>
+        <w:t>Najtraženiji poslovi koji su u ponudi</w:t>
+      </w:r>
+      <w:bookmarkEnd w:id="31"/>
+    </w:p>
+    <w:p>
+      <w:pPr>
+        <w:keepNext/>
         <w:spacing w:line="360" w:lineRule="auto"/>
         <w:ind w:left="720"/>
         <w:jc w:val="center"/>
@@ -14066,28 +15675,63 @@
     </w:p>
     <w:p>
       <w:pPr>
-        <w:spacing w:line="360" w:lineRule="auto"/>
-        <w:ind w:left="720"/>
+        <w:pStyle w:val="Caption"/>
         <w:jc w:val="center"/>
       </w:pPr>
-      <w:r>
-        <w:t>Dijagram</w:t>
-      </w:r>
-      <w:r>
-        <w:t xml:space="preserve"> 4.1.3.</w:t>
-      </w:r>
-      <w:r>
-        <w:t xml:space="preserve"> Kompanije sa najveć</w:t>
-      </w:r>
-      <w:r>
-        <w:t>im</w:t>
-      </w:r>
-      <w:r>
-        <w:t xml:space="preserve"> brojem otvorenih mesta</w:t>
-      </w:r>
-    </w:p>
-    <w:p>
-      <w:pPr>
+      <w:bookmarkStart w:id="32" w:name="_Toc525997454"/>
+      <w:r>
+        <w:t xml:space="preserve">Dijagram </w:t>
+      </w:r>
+      <w:r>
+        <w:fldChar w:fldCharType="begin"/>
+      </w:r>
+      <w:r>
+        <w:instrText xml:space="preserve"> STYLEREF 2 \s </w:instrText>
+      </w:r>
+      <w:r>
+        <w:fldChar w:fldCharType="separate"/>
+      </w:r>
+      <w:r>
+        <w:rPr>
+          <w:noProof/>
+        </w:rPr>
+        <w:t>4.1</w:t>
+      </w:r>
+      <w:r>
+        <w:fldChar w:fldCharType="end"/>
+      </w:r>
+      <w:r>
+        <w:noBreakHyphen/>
+      </w:r>
+      <w:r>
+        <w:fldChar w:fldCharType="begin"/>
+      </w:r>
+      <w:r>
+        <w:instrText xml:space="preserve"> SEQ Dijagram \* ARABIC \s 2 </w:instrText>
+      </w:r>
+      <w:r>
+        <w:fldChar w:fldCharType="separate"/>
+      </w:r>
+      <w:r>
+        <w:rPr>
+          <w:noProof/>
+        </w:rPr>
+        <w:t>2</w:t>
+      </w:r>
+      <w:r>
+        <w:fldChar w:fldCharType="end"/>
+      </w:r>
+      <w:r>
+        <w:t xml:space="preserve"> </w:t>
+      </w:r>
+      <w:r>
+        <w:t>Kompanije sa najvećim brojem otvorenih mesta</w:t>
+      </w:r>
+      <w:bookmarkEnd w:id="32"/>
+    </w:p>
+    <w:p>
+      <w:pPr>
+        <w:keepNext/>
         <w:spacing w:line="360" w:lineRule="auto"/>
         <w:ind w:left="720"/>
         <w:jc w:val="center"/>
@@ -14141,23 +15785,59 @@
     </w:p>
     <w:p>
       <w:pPr>
-        <w:spacing w:line="360" w:lineRule="auto"/>
-        <w:ind w:left="720"/>
+        <w:pStyle w:val="Caption"/>
         <w:jc w:val="center"/>
       </w:pPr>
-      <w:r>
-        <w:t>Slika 4.1.4.</w:t>
-      </w:r>
-      <w:r>
-        <w:t xml:space="preserve"> Države sa najvecim brojem otvorenih mesta</w:t>
-      </w:r>
-    </w:p>
-    <w:p>
-      <w:pPr>
-        <w:spacing w:line="360" w:lineRule="auto"/>
-        <w:ind w:left="720"/>
-        <w:jc w:val="center"/>
-      </w:pPr>
+      <w:bookmarkStart w:id="33" w:name="_Toc525997438"/>
+      <w:r>
+        <w:t xml:space="preserve">Slika </w:t>
+      </w:r>
+      <w:r>
+        <w:fldChar w:fldCharType="begin"/>
+      </w:r>
+      <w:r>
+        <w:instrText xml:space="preserve"> STYLEREF 2 \s </w:instrText>
+      </w:r>
+      <w:r>
+        <w:fldChar w:fldCharType="separate"/>
+      </w:r>
+      <w:r>
+        <w:rPr>
+          <w:noProof/>
+        </w:rPr>
+        <w:t>4.1</w:t>
+      </w:r>
+      <w:r>
+        <w:fldChar w:fldCharType="end"/>
+      </w:r>
+      <w:r>
+        <w:noBreakHyphen/>
+      </w:r>
+      <w:r>
+        <w:fldChar w:fldCharType="begin"/>
+      </w:r>
+      <w:r>
+        <w:instrText xml:space="preserve"> SEQ Slika \* ARABIC \s 2 </w:instrText>
+      </w:r>
+      <w:r>
+        <w:fldChar w:fldCharType="separate"/>
+      </w:r>
+      <w:r>
+        <w:rPr>
+          <w:noProof/>
+        </w:rPr>
+        <w:t>2</w:t>
+      </w:r>
+      <w:r>
+        <w:fldChar w:fldCharType="end"/>
+      </w:r>
+      <w:r>
+        <w:t xml:space="preserve"> </w:t>
+      </w:r>
+      <w:r>
+        <w:t>Države sa najvecim brojem otvorenih mesta</w:t>
+      </w:r>
+      <w:bookmarkEnd w:id="33"/>
     </w:p>
     <w:p>
       <w:pPr>
@@ -14166,6 +15846,7 @@
         <w:jc w:val="both"/>
       </w:pPr>
       <w:r>
+        <w:lastRenderedPageBreak/>
         <w:t xml:space="preserve">Prvih pet mesta su rezervisana za developere i biznis i projekat menadzere i takve pozicije svojim brojem govore o popularsnosti tj. poražnji za takvim kadrom. U daljem testiranju ćemo prikazati koje su to veštine koje najbolje opisuju jednog java developera. Međutim, pre toga je neophodno izvrsiti predprocesiranje dataset-a. </w:t>
       </w:r>
     </w:p>
@@ -14329,6 +16010,7 @@
     </w:p>
     <w:p>
       <w:pPr>
+        <w:keepNext/>
         <w:spacing w:line="360" w:lineRule="auto"/>
         <w:ind w:left="720"/>
         <w:jc w:val="center"/>
@@ -14382,17 +16064,59 @@
     </w:p>
     <w:p>
       <w:pPr>
-        <w:spacing w:line="360" w:lineRule="auto"/>
-        <w:ind w:left="720"/>
+        <w:pStyle w:val="Caption"/>
         <w:jc w:val="center"/>
       </w:pPr>
-      <w:r>
-        <w:lastRenderedPageBreak/>
-        <w:t>Slika 4.1.5.</w:t>
-      </w:r>
-      <w:r>
-        <w:t xml:space="preserve"> Veštine i opis posla nakon primene mašinske obrade prirodnog jezika</w:t>
-      </w:r>
+      <w:bookmarkStart w:id="34" w:name="_Toc525997439"/>
+      <w:r>
+        <w:t xml:space="preserve">Slika </w:t>
+      </w:r>
+      <w:r>
+        <w:fldChar w:fldCharType="begin"/>
+      </w:r>
+      <w:r>
+        <w:instrText xml:space="preserve"> STYLEREF 2 \s </w:instrText>
+      </w:r>
+      <w:r>
+        <w:fldChar w:fldCharType="separate"/>
+      </w:r>
+      <w:r>
+        <w:rPr>
+          <w:noProof/>
+        </w:rPr>
+        <w:t>4.1</w:t>
+      </w:r>
+      <w:r>
+        <w:fldChar w:fldCharType="end"/>
+      </w:r>
+      <w:r>
+        <w:noBreakHyphen/>
+      </w:r>
+      <w:r>
+        <w:fldChar w:fldCharType="begin"/>
+      </w:r>
+      <w:r>
+        <w:instrText xml:space="preserve"> SEQ Slika \* ARABIC \s 2 </w:instrText>
+      </w:r>
+      <w:r>
+        <w:fldChar w:fldCharType="separate"/>
+      </w:r>
+      <w:r>
+        <w:rPr>
+          <w:noProof/>
+        </w:rPr>
+        <w:t>3</w:t>
+      </w:r>
+      <w:r>
+        <w:fldChar w:fldCharType="end"/>
+      </w:r>
+      <w:r>
+        <w:t xml:space="preserve"> </w:t>
+      </w:r>
+      <w:r>
+        <w:t>Veštine i opis posla nakon primene mašinske obrade prirodnog jezika</w:t>
+      </w:r>
+      <w:bookmarkEnd w:id="34"/>
     </w:p>
     <w:p>
       <w:pPr>
@@ -14503,16 +16227,60 @@
     </w:p>
     <w:p>
       <w:pPr>
+        <w:pStyle w:val="Caption"/>
         <w:jc w:val="center"/>
       </w:pPr>
-      <w:r>
-        <w:t>Slika 4.1.6.</w:t>
-      </w:r>
-      <w:r>
-        <w:t xml:space="preserve"> TF-iDF urađen nad opisom posla</w:t>
-      </w:r>
-    </w:p>
-    <w:p/>
+      <w:bookmarkStart w:id="35" w:name="_Toc525997440"/>
+      <w:r>
+        <w:t xml:space="preserve">Slika </w:t>
+      </w:r>
+      <w:r>
+        <w:fldChar w:fldCharType="begin"/>
+      </w:r>
+      <w:r>
+        <w:instrText xml:space="preserve"> STYLEREF 2 \s </w:instrText>
+      </w:r>
+      <w:r>
+        <w:fldChar w:fldCharType="separate"/>
+      </w:r>
+      <w:r>
+        <w:rPr>
+          <w:noProof/>
+        </w:rPr>
+        <w:t>4.1</w:t>
+      </w:r>
+      <w:r>
+        <w:fldChar w:fldCharType="end"/>
+      </w:r>
+      <w:r>
+        <w:noBreakHyphen/>
+      </w:r>
+      <w:r>
+        <w:fldChar w:fldCharType="begin"/>
+      </w:r>
+      <w:r>
+        <w:instrText xml:space="preserve"> SEQ Slika \* ARABIC \s 2 </w:instrText>
+      </w:r>
+      <w:r>
+        <w:fldChar w:fldCharType="separate"/>
+      </w:r>
+      <w:r>
+        <w:rPr>
+          <w:noProof/>
+        </w:rPr>
+        <w:t>4</w:t>
+      </w:r>
+      <w:r>
+        <w:fldChar w:fldCharType="end"/>
+      </w:r>
+      <w:r>
+        <w:t xml:space="preserve"> </w:t>
+      </w:r>
+      <w:r>
+        <w:t>TF-iDF urađen nad opisom posla</w:t>
+      </w:r>
+      <w:bookmarkEnd w:id="35"/>
+    </w:p>
     <w:p/>
     <w:p>
       <w:r>
@@ -14558,31 +16326,71 @@
     </w:p>
     <w:p>
       <w:pPr>
+        <w:pStyle w:val="Caption"/>
         <w:jc w:val="center"/>
       </w:pPr>
-      <w:r>
-        <w:t>Slika 4.1.7.</w:t>
-      </w:r>
-      <w:r>
-        <w:t xml:space="preserve"> TF-iDF urađen nad veštinama</w:t>
-      </w:r>
-    </w:p>
-    <w:p>
-      <w:r>
-        <w:tab/>
-      </w:r>
+      <w:bookmarkStart w:id="36" w:name="_Toc525997441"/>
+      <w:r>
+        <w:t xml:space="preserve">Slika </w:t>
+      </w:r>
+      <w:r>
+        <w:fldChar w:fldCharType="begin"/>
+      </w:r>
+      <w:r>
+        <w:instrText xml:space="preserve"> STYLEREF 2 \s </w:instrText>
+      </w:r>
+      <w:r>
+        <w:fldChar w:fldCharType="separate"/>
+      </w:r>
+      <w:r>
+        <w:rPr>
+          <w:noProof/>
+        </w:rPr>
+        <w:t>4.1</w:t>
+      </w:r>
+      <w:r>
+        <w:fldChar w:fldCharType="end"/>
+      </w:r>
+      <w:r>
+        <w:noBreakHyphen/>
+      </w:r>
+      <w:r>
+        <w:fldChar w:fldCharType="begin"/>
+      </w:r>
+      <w:r>
+        <w:instrText xml:space="preserve"> SEQ Slika \* ARABIC \s 2 </w:instrText>
+      </w:r>
+      <w:r>
+        <w:fldChar w:fldCharType="separate"/>
+      </w:r>
+      <w:r>
+        <w:rPr>
+          <w:noProof/>
+        </w:rPr>
+        <w:t>5</w:t>
+      </w:r>
+      <w:r>
+        <w:fldChar w:fldCharType="end"/>
+      </w:r>
+      <w:r>
+        <w:t xml:space="preserve"> </w:t>
+      </w:r>
+      <w:r>
+        <w:t>TF-iDF urađen nad veštinama</w:t>
+      </w:r>
+      <w:bookmarkEnd w:id="36"/>
     </w:p>
     <w:p/>
     <w:p/>
     <w:p>
       <w:r>
+        <w:tab/>
+      </w:r>
+    </w:p>
+    <w:p/>
+    <w:p>
+      <w:r>
         <w:lastRenderedPageBreak/>
-        <w:tab/>
-      </w:r>
-    </w:p>
-    <w:p/>
-    <w:p>
-      <w:r>
         <w:t>Kao izlaz imamo “sparse” matricu sledecih dimenzija:</w:t>
       </w:r>
     </w:p>
@@ -14673,6 +16481,7 @@
     </w:p>
     <w:p>
       <w:pPr>
+        <w:keepNext/>
         <w:jc w:val="center"/>
       </w:pPr>
       <w:r>
@@ -14724,14 +16533,59 @@
     </w:p>
     <w:p>
       <w:pPr>
+        <w:pStyle w:val="Caption"/>
         <w:jc w:val="center"/>
       </w:pPr>
-      <w:r>
-        <w:t>Slika 4.1.8.</w:t>
-      </w:r>
-      <w:r>
-        <w:t xml:space="preserve"> Poslovi koji su najsličniji na osnovu veština</w:t>
-      </w:r>
+      <w:bookmarkStart w:id="37" w:name="_Toc525997442"/>
+      <w:r>
+        <w:t xml:space="preserve">Slika </w:t>
+      </w:r>
+      <w:r>
+        <w:fldChar w:fldCharType="begin"/>
+      </w:r>
+      <w:r>
+        <w:instrText xml:space="preserve"> STYLEREF 2 \s </w:instrText>
+      </w:r>
+      <w:r>
+        <w:fldChar w:fldCharType="separate"/>
+      </w:r>
+      <w:r>
+        <w:rPr>
+          <w:noProof/>
+        </w:rPr>
+        <w:t>4.1</w:t>
+      </w:r>
+      <w:r>
+        <w:fldChar w:fldCharType="end"/>
+      </w:r>
+      <w:r>
+        <w:noBreakHyphen/>
+      </w:r>
+      <w:r>
+        <w:fldChar w:fldCharType="begin"/>
+      </w:r>
+      <w:r>
+        <w:instrText xml:space="preserve"> SEQ Slika \* ARABIC \s 2 </w:instrText>
+      </w:r>
+      <w:r>
+        <w:fldChar w:fldCharType="separate"/>
+      </w:r>
+      <w:r>
+        <w:rPr>
+          <w:noProof/>
+        </w:rPr>
+        <w:t>6</w:t>
+      </w:r>
+      <w:r>
+        <w:fldChar w:fldCharType="end"/>
+      </w:r>
+      <w:r>
+        <w:t xml:space="preserve"> </w:t>
+      </w:r>
+      <w:r>
+        <w:t>Poslovi koji su najsličniji na osnovu veština</w:t>
+      </w:r>
+      <w:bookmarkEnd w:id="37"/>
     </w:p>
     <w:p>
       <w:pPr>
@@ -14757,6 +16611,7 @@
     <w:p/>
     <w:p>
       <w:pPr>
+        <w:keepNext/>
         <w:jc w:val="center"/>
       </w:pPr>
       <w:r>
@@ -14816,17 +16671,59 @@
     </w:p>
     <w:p>
       <w:pPr>
+        <w:pStyle w:val="Caption"/>
         <w:jc w:val="center"/>
       </w:pPr>
+      <w:bookmarkStart w:id="38" w:name="_Toc525997443"/>
       <w:r>
         <w:t xml:space="preserve">Slika </w:t>
       </w:r>
       <w:r>
-        <w:t>4.1.9.</w:t>
-      </w:r>
-      <w:r>
-        <w:t xml:space="preserve"> Iterakcije korisnika sa otvorenim poslovnim pozicijama</w:t>
-      </w:r>
+        <w:fldChar w:fldCharType="begin"/>
+      </w:r>
+      <w:r>
+        <w:instrText xml:space="preserve"> STYLEREF 2 \s </w:instrText>
+      </w:r>
+      <w:r>
+        <w:fldChar w:fldCharType="separate"/>
+      </w:r>
+      <w:r>
+        <w:rPr>
+          <w:noProof/>
+        </w:rPr>
+        <w:t>4.1</w:t>
+      </w:r>
+      <w:r>
+        <w:fldChar w:fldCharType="end"/>
+      </w:r>
+      <w:r>
+        <w:noBreakHyphen/>
+      </w:r>
+      <w:r>
+        <w:fldChar w:fldCharType="begin"/>
+      </w:r>
+      <w:r>
+        <w:instrText xml:space="preserve"> SEQ Slika \* ARABIC \s 2 </w:instrText>
+      </w:r>
+      <w:r>
+        <w:fldChar w:fldCharType="separate"/>
+      </w:r>
+      <w:r>
+        <w:rPr>
+          <w:noProof/>
+        </w:rPr>
+        <w:t>7</w:t>
+      </w:r>
+      <w:r>
+        <w:fldChar w:fldCharType="end"/>
+      </w:r>
+      <w:r>
+        <w:t xml:space="preserve"> </w:t>
+      </w:r>
+      <w:r>
+        <w:t>Iterakcije korisnika sa otvorenim poslovnim pozicijama</w:t>
+      </w:r>
+      <w:bookmarkEnd w:id="38"/>
     </w:p>
     <w:p/>
     <w:p>
@@ -14856,6 +16753,7 @@
     <w:p/>
     <w:p>
       <w:pPr>
+        <w:keepNext/>
         <w:jc w:val="center"/>
       </w:pPr>
       <w:r>
@@ -14907,22 +16805,64 @@
     </w:p>
     <w:p>
       <w:pPr>
+        <w:pStyle w:val="Caption"/>
         <w:jc w:val="center"/>
       </w:pPr>
-      <w:r>
-        <w:t>Slika 4.1.10.</w:t>
-      </w:r>
-      <w:r>
-        <w:t xml:space="preserve"> Diskretizacija </w:t>
-      </w:r>
-      <w:r>
-        <w:t xml:space="preserve">korisničkih </w:t>
-      </w:r>
-      <w:r>
-        <w:t>interakcija</w:t>
-      </w:r>
-    </w:p>
-    <w:p>
+      <w:bookmarkStart w:id="39" w:name="_Toc525997444"/>
+      <w:r>
+        <w:t xml:space="preserve">Slika </w:t>
+      </w:r>
+      <w:r>
+        <w:fldChar w:fldCharType="begin"/>
+      </w:r>
+      <w:r>
+        <w:instrText xml:space="preserve"> STYLEREF 2 \s </w:instrText>
+      </w:r>
+      <w:r>
+        <w:fldChar w:fldCharType="separate"/>
+      </w:r>
+      <w:r>
+        <w:rPr>
+          <w:noProof/>
+        </w:rPr>
+        <w:t>4.1</w:t>
+      </w:r>
+      <w:r>
+        <w:fldChar w:fldCharType="end"/>
+      </w:r>
+      <w:r>
+        <w:noBreakHyphen/>
+      </w:r>
+      <w:r>
+        <w:fldChar w:fldCharType="begin"/>
+      </w:r>
+      <w:r>
+        <w:instrText xml:space="preserve"> SEQ Slika \* ARABIC \s 2 </w:instrText>
+      </w:r>
+      <w:r>
+        <w:fldChar w:fldCharType="separate"/>
+      </w:r>
+      <w:r>
+        <w:rPr>
+          <w:noProof/>
+        </w:rPr>
+        <w:t>8</w:t>
+      </w:r>
+      <w:r>
+        <w:fldChar w:fldCharType="end"/>
+      </w:r>
+      <w:r>
+        <w:t xml:space="preserve"> </w:t>
+      </w:r>
+      <w:r>
+        <w:t>Diskretizacija korisničkih interakcija</w:t>
+      </w:r>
+      <w:bookmarkEnd w:id="39"/>
+    </w:p>
+    <w:p>
+      <w:pPr>
+        <w:jc w:val="center"/>
+      </w:pPr>
       <w:r>
         <w:tab/>
       </w:r>
@@ -14968,6 +16908,7 @@
     <w:p/>
     <w:p>
       <w:pPr>
+        <w:keepNext/>
         <w:jc w:val="center"/>
       </w:pPr>
       <w:r>
@@ -15019,18 +16960,63 @@
     </w:p>
     <w:p>
       <w:pPr>
+        <w:pStyle w:val="Caption"/>
         <w:jc w:val="center"/>
       </w:pPr>
-      <w:r>
-        <w:t>Slika 4.1.11.</w:t>
-      </w:r>
-      <w:r>
-        <w:t xml:space="preserve"> Korisnici sa preko 25 interakcija</w:t>
-      </w:r>
-    </w:p>
-    <w:p/>
-    <w:p>
-      <w:pPr>
+      <w:bookmarkStart w:id="40" w:name="_Toc525997445"/>
+      <w:r>
+        <w:t xml:space="preserve">Slika </w:t>
+      </w:r>
+      <w:r>
+        <w:fldChar w:fldCharType="begin"/>
+      </w:r>
+      <w:r>
+        <w:instrText xml:space="preserve"> STYLEREF 2 \s </w:instrText>
+      </w:r>
+      <w:r>
+        <w:fldChar w:fldCharType="separate"/>
+      </w:r>
+      <w:r>
+        <w:rPr>
+          <w:noProof/>
+        </w:rPr>
+        <w:t>4.1</w:t>
+      </w:r>
+      <w:r>
+        <w:fldChar w:fldCharType="end"/>
+      </w:r>
+      <w:r>
+        <w:noBreakHyphen/>
+      </w:r>
+      <w:r>
+        <w:fldChar w:fldCharType="begin"/>
+      </w:r>
+      <w:r>
+        <w:instrText xml:space="preserve"> SEQ Slika \* ARABIC \s 2 </w:instrText>
+      </w:r>
+      <w:r>
+        <w:fldChar w:fldCharType="separate"/>
+      </w:r>
+      <w:r>
+        <w:rPr>
+          <w:noProof/>
+        </w:rPr>
+        <w:t>9</w:t>
+      </w:r>
+      <w:r>
+        <w:fldChar w:fldCharType="end"/>
+      </w:r>
+      <w:r>
+        <w:t xml:space="preserve"> </w:t>
+      </w:r>
+      <w:r>
+        <w:t>Korisnici sa preko 25 interakcija</w:t>
+      </w:r>
+      <w:bookmarkEnd w:id="40"/>
+    </w:p>
+    <w:p>
+      <w:pPr>
+        <w:keepNext/>
         <w:jc w:val="center"/>
       </w:pPr>
       <w:r>
@@ -15082,20 +17068,70 @@
     </w:p>
     <w:p>
       <w:pPr>
+        <w:pStyle w:val="Caption"/>
         <w:jc w:val="center"/>
       </w:pPr>
-      <w:r>
-        <w:t>Slika 4.1.12.</w:t>
-      </w:r>
-      <w:r>
-        <w:t xml:space="preserve"> Interakcije sa preko 25 interakcije od strane korisnika</w:t>
-      </w:r>
+      <w:bookmarkStart w:id="41" w:name="_Toc525997446"/>
+      <w:r>
+        <w:t xml:space="preserve">Slika </w:t>
+      </w:r>
+      <w:r>
+        <w:fldChar w:fldCharType="begin"/>
+      </w:r>
+      <w:r>
+        <w:instrText xml:space="preserve"> STYLEREF 2 \s </w:instrText>
+      </w:r>
+      <w:r>
+        <w:fldChar w:fldCharType="separate"/>
+      </w:r>
+      <w:r>
+        <w:rPr>
+          <w:noProof/>
+        </w:rPr>
+        <w:t>4.1</w:t>
+      </w:r>
+      <w:r>
+        <w:fldChar w:fldCharType="end"/>
+      </w:r>
+      <w:r>
+        <w:noBreakHyphen/>
+      </w:r>
+      <w:r>
+        <w:fldChar w:fldCharType="begin"/>
+      </w:r>
+      <w:r>
+        <w:instrText xml:space="preserve"> SEQ Slika \* ARABIC \s 2 </w:instrText>
+      </w:r>
+      <w:r>
+        <w:fldChar w:fldCharType="separate"/>
+      </w:r>
+      <w:r>
+        <w:rPr>
+          <w:noProof/>
+        </w:rPr>
+        <w:t>10</w:t>
+      </w:r>
+      <w:r>
+        <w:fldChar w:fldCharType="end"/>
+      </w:r>
+      <w:r>
+        <w:t xml:space="preserve"> </w:t>
+      </w:r>
+      <w:r>
+        <w:t>Interakcije sa preko 25 interakcije od strane korisnika</w:t>
+      </w:r>
+      <w:bookmarkEnd w:id="41"/>
     </w:p>
     <w:p>
       <w:pPr>
         <w:jc w:val="center"/>
       </w:pPr>
     </w:p>
+    <w:p>
+      <w:pPr>
+        <w:jc w:val="center"/>
+      </w:pPr>
+    </w:p>
     <w:p/>
     <w:p>
       <w:pPr>
@@ -15107,6 +17143,7 @@
     </w:p>
     <w:p>
       <w:pPr>
+        <w:keepNext/>
         <w:jc w:val="center"/>
       </w:pPr>
       <w:r>
@@ -15158,14 +17195,59 @@
     </w:p>
     <w:p>
       <w:pPr>
+        <w:pStyle w:val="Caption"/>
         <w:jc w:val="center"/>
       </w:pPr>
-      <w:r>
-        <w:t>Slika 4.1.13.</w:t>
-      </w:r>
-      <w:r>
-        <w:t xml:space="preserve"> Uravnotežena raspodela interakcija</w:t>
-      </w:r>
+      <w:bookmarkStart w:id="42" w:name="_Toc525997447"/>
+      <w:r>
+        <w:t xml:space="preserve">Slika </w:t>
+      </w:r>
+      <w:r>
+        <w:fldChar w:fldCharType="begin"/>
+      </w:r>
+      <w:r>
+        <w:instrText xml:space="preserve"> STYLEREF 2 \s </w:instrText>
+      </w:r>
+      <w:r>
+        <w:fldChar w:fldCharType="separate"/>
+      </w:r>
+      <w:r>
+        <w:rPr>
+          <w:noProof/>
+        </w:rPr>
+        <w:t>4.1</w:t>
+      </w:r>
+      <w:r>
+        <w:fldChar w:fldCharType="end"/>
+      </w:r>
+      <w:r>
+        <w:noBreakHyphen/>
+      </w:r>
+      <w:r>
+        <w:fldChar w:fldCharType="begin"/>
+      </w:r>
+      <w:r>
+        <w:instrText xml:space="preserve"> SEQ Slika \* ARABIC \s 2 </w:instrText>
+      </w:r>
+      <w:r>
+        <w:fldChar w:fldCharType="separate"/>
+      </w:r>
+      <w:r>
+        <w:rPr>
+          <w:noProof/>
+        </w:rPr>
+        <w:t>11</w:t>
+      </w:r>
+      <w:r>
+        <w:fldChar w:fldCharType="end"/>
+      </w:r>
+      <w:r>
+        <w:t xml:space="preserve"> Prikaz uravnotežene raspodele</w:t>
+      </w:r>
+      <w:r>
+        <w:t xml:space="preserve"> interakcija</w:t>
+      </w:r>
+      <w:bookmarkEnd w:id="42"/>
     </w:p>
     <w:p/>
     <w:p/>
@@ -15279,6 +17361,7 @@
     <w:p/>
     <w:p>
       <w:pPr>
+        <w:keepNext/>
         <w:jc w:val="center"/>
       </w:pPr>
       <w:r>
@@ -15337,26 +17420,59 @@
     </w:p>
     <w:p>
       <w:pPr>
+        <w:pStyle w:val="Caption"/>
         <w:jc w:val="center"/>
       </w:pPr>
-      <w:r>
-        <w:t>Slika 4.1.14</w:t>
-      </w:r>
-      <w:r>
-        <w:t>.</w:t>
-      </w:r>
-      <w:r>
-        <w:t xml:space="preserve"> P</w:t>
-      </w:r>
-      <w:r>
-        <w:t>reciznost</w:t>
-      </w:r>
-      <w:r>
-        <w:t xml:space="preserve"> </w:t>
-      </w:r>
-      <w:r>
-        <w:t>sistema za preporuku</w:t>
-      </w:r>
+      <w:bookmarkStart w:id="43" w:name="_Toc525997448"/>
+      <w:r>
+        <w:t xml:space="preserve">Slika </w:t>
+      </w:r>
+      <w:r>
+        <w:fldChar w:fldCharType="begin"/>
+      </w:r>
+      <w:r>
+        <w:instrText xml:space="preserve"> STYLEREF 2 \s </w:instrText>
+      </w:r>
+      <w:r>
+        <w:fldChar w:fldCharType="separate"/>
+      </w:r>
+      <w:r>
+        <w:rPr>
+          <w:noProof/>
+        </w:rPr>
+        <w:t>4.1</w:t>
+      </w:r>
+      <w:r>
+        <w:fldChar w:fldCharType="end"/>
+      </w:r>
+      <w:r>
+        <w:noBreakHyphen/>
+      </w:r>
+      <w:r>
+        <w:fldChar w:fldCharType="begin"/>
+      </w:r>
+      <w:r>
+        <w:instrText xml:space="preserve"> SEQ Slika \* ARABIC \s 2 </w:instrText>
+      </w:r>
+      <w:r>
+        <w:fldChar w:fldCharType="separate"/>
+      </w:r>
+      <w:r>
+        <w:rPr>
+          <w:noProof/>
+        </w:rPr>
+        <w:t>12</w:t>
+      </w:r>
+      <w:r>
+        <w:fldChar w:fldCharType="end"/>
+      </w:r>
+      <w:r>
+        <w:t xml:space="preserve">  </w:t>
+      </w:r>
+      <w:r>
+        <w:t>Preciznost sistema za preporuku</w:t>
+      </w:r>
+      <w:bookmarkEnd w:id="43"/>
     </w:p>
     <w:p>
       <w:pPr>
@@ -15404,6 +17520,7 @@
     </w:p>
     <w:p>
       <w:pPr>
+        <w:keepNext/>
         <w:jc w:val="center"/>
       </w:pPr>
       <w:r>
@@ -15455,22 +17572,70 @@
     </w:p>
     <w:p>
       <w:pPr>
+        <w:pStyle w:val="Caption"/>
         <w:jc w:val="center"/>
       </w:pPr>
-      <w:r>
-        <w:t>Slika 4.1.15. 20 poslova sa kojima je korisnik zaista imao interakciju</w:t>
-      </w:r>
+      <w:bookmarkStart w:id="44" w:name="_Toc525997449"/>
+      <w:r>
+        <w:t xml:space="preserve">Slika </w:t>
+      </w:r>
+      <w:r>
+        <w:fldChar w:fldCharType="begin"/>
+      </w:r>
+      <w:r>
+        <w:instrText xml:space="preserve"> STYLEREF 2 \s </w:instrText>
+      </w:r>
+      <w:r>
+        <w:fldChar w:fldCharType="separate"/>
+      </w:r>
+      <w:r>
+        <w:rPr>
+          <w:noProof/>
+        </w:rPr>
+        <w:t>4.1</w:t>
+      </w:r>
+      <w:r>
+        <w:fldChar w:fldCharType="end"/>
+      </w:r>
+      <w:r>
+        <w:noBreakHyphen/>
+      </w:r>
+      <w:r>
+        <w:fldChar w:fldCharType="begin"/>
+      </w:r>
+      <w:r>
+        <w:instrText xml:space="preserve"> SEQ Slika \* ARABIC \s 2 </w:instrText>
+      </w:r>
+      <w:r>
+        <w:fldChar w:fldCharType="separate"/>
+      </w:r>
+      <w:r>
+        <w:rPr>
+          <w:noProof/>
+        </w:rPr>
+        <w:t>13</w:t>
+      </w:r>
+      <w:r>
+        <w:fldChar w:fldCharType="end"/>
+      </w:r>
+      <w:r>
+        <w:t xml:space="preserve"> </w:t>
+      </w:r>
+      <w:r>
+        <w:t>20 poslova sa kojima je korisnik zaista imao interakciju</w:t>
+      </w:r>
+      <w:bookmarkEnd w:id="44"/>
     </w:p>
     <w:p/>
     <w:p>
       <w:pPr>
+        <w:keepNext/>
         <w:jc w:val="center"/>
       </w:pPr>
       <w:r>
         <w:rPr>
           <w:noProof/>
         </w:rPr>
-        <w:lastRenderedPageBreak/>
         <w:drawing>
           <wp:inline distT="0" distB="0" distL="0" distR="0">
             <wp:extent cx="3970421" cy="2671329"/>
@@ -15516,11 +17681,59 @@
     </w:p>
     <w:p>
       <w:pPr>
+        <w:pStyle w:val="Caption"/>
         <w:jc w:val="center"/>
       </w:pPr>
-      <w:r>
-        <w:t>Slika 4.1.16. 20 poslova preporučenih sistemom za preporuku</w:t>
-      </w:r>
+      <w:bookmarkStart w:id="45" w:name="_Toc525997450"/>
+      <w:r>
+        <w:t xml:space="preserve">Slika </w:t>
+      </w:r>
+      <w:r>
+        <w:fldChar w:fldCharType="begin"/>
+      </w:r>
+      <w:r>
+        <w:instrText xml:space="preserve"> STYLEREF 2 \s </w:instrText>
+      </w:r>
+      <w:r>
+        <w:fldChar w:fldCharType="separate"/>
+      </w:r>
+      <w:r>
+        <w:rPr>
+          <w:noProof/>
+        </w:rPr>
+        <w:t>4.1</w:t>
+      </w:r>
+      <w:r>
+        <w:fldChar w:fldCharType="end"/>
+      </w:r>
+      <w:r>
+        <w:noBreakHyphen/>
+      </w:r>
+      <w:r>
+        <w:fldChar w:fldCharType="begin"/>
+      </w:r>
+      <w:r>
+        <w:instrText xml:space="preserve"> SEQ Slika \* ARABIC \s 2 </w:instrText>
+      </w:r>
+      <w:r>
+        <w:fldChar w:fldCharType="separate"/>
+      </w:r>
+      <w:r>
+        <w:rPr>
+          <w:noProof/>
+        </w:rPr>
+        <w:t>14</w:t>
+      </w:r>
+      <w:r>
+        <w:fldChar w:fldCharType="end"/>
+      </w:r>
+      <w:r>
+        <w:t xml:space="preserve">  </w:t>
+      </w:r>
+      <w:r>
+        <w:t>20 poslova preporučenih sistemom za preporuku</w:t>
+      </w:r>
+      <w:bookmarkEnd w:id="45"/>
     </w:p>
     <w:p/>
     <w:p/>
@@ -15566,34 +17779,16 @@
     <w:p>
       <w:pPr>
         <w:pStyle w:val="Heading1"/>
-        <w:spacing w:line="360" w:lineRule="auto"/>
-        <w:jc w:val="both"/>
-      </w:pPr>
-      <w:bookmarkStart w:id="26" w:name="_Toc525981194"/>
+        <w:numPr>
+          <w:ilvl w:val="0"/>
+          <w:numId w:val="28"/>
+        </w:numPr>
+        <w:spacing w:line="360" w:lineRule="auto"/>
+        <w:jc w:val="both"/>
+      </w:pPr>
+      <w:bookmarkStart w:id="46" w:name="_Toc525997503"/>
       <w:r>
         <w:lastRenderedPageBreak/>
-        <w:t>P</w:t>
-      </w:r>
-      <w:r>
-        <w:t>et</w:t>
-      </w:r>
-      <w:r>
-        <w:t>o poglavlje</w:t>
-      </w:r>
-      <w:bookmarkEnd w:id="26"/>
-    </w:p>
-    <w:p>
-      <w:pPr>
-        <w:pStyle w:val="Heading2"/>
-        <w:numPr>
-          <w:ilvl w:val="1"/>
-          <w:numId w:val="15"/>
-        </w:numPr>
-        <w:spacing w:line="360" w:lineRule="auto"/>
-        <w:jc w:val="both"/>
-      </w:pPr>
-      <w:bookmarkStart w:id="27" w:name="_Toc525981195"/>
-      <w:r>
         <w:t>Za</w:t>
       </w:r>
       <w:r>
@@ -15602,7 +17797,7 @@
       <w:r>
         <w:t>ak</w:t>
       </w:r>
-      <w:bookmarkEnd w:id="27"/>
+      <w:bookmarkEnd w:id="46"/>
     </w:p>
     <w:p/>
     <w:p>
@@ -15853,7 +18048,7 @@
         <w:spacing w:line="360" w:lineRule="auto"/>
       </w:pPr>
     </w:p>
-    <w:bookmarkStart w:id="28" w:name="_Toc525981196" w:displacedByCustomXml="next"/>
+    <w:bookmarkStart w:id="47" w:name="_Toc525997504" w:displacedByCustomXml="next"/>
     <w:sdt>
       <w:sdtPr>
         <w:rPr>
@@ -15873,7 +18068,12 @@
         <w:p>
           <w:pPr>
             <w:pStyle w:val="Heading1"/>
+            <w:numPr>
+              <w:ilvl w:val="0"/>
+              <w:numId w:val="0"/>
+            </w:numPr>
             <w:spacing w:line="360" w:lineRule="auto"/>
+            <w:ind w:left="432" w:hanging="432"/>
             <w:rPr>
               <w:sz w:val="24"/>
             </w:rPr>
@@ -15887,7 +18087,7 @@
             </w:rPr>
             <w:t>Reference</w:t>
           </w:r>
-          <w:bookmarkEnd w:id="28"/>
+          <w:bookmarkEnd w:id="47"/>
         </w:p>
         <w:sdt>
           <w:sdtPr>
@@ -16751,8 +18951,6 @@
                 <w:fldChar w:fldCharType="end"/>
               </w:r>
             </w:p>
-            <w:bookmarkStart w:id="29" w:name="_GoBack" w:displacedByCustomXml="next"/>
-            <w:bookmarkEnd w:id="29" w:displacedByCustomXml="next"/>
           </w:sdtContent>
         </w:sdt>
       </w:sdtContent>
@@ -16802,7 +19000,7 @@
       <w:rPr>
         <w:rStyle w:val="PageNumber"/>
       </w:rPr>
-      <w:id w:val="-1456560738"/>
+      <w:id w:val="-1329598448"/>
       <w:docPartObj>
         <w:docPartGallery w:val="Page Numbers (Bottom of Page)"/>
         <w:docPartUnique/>
@@ -16863,7 +19061,7 @@
 <w:ftr xmlns:wpc="http://schemas.microsoft.com/office/word/2010/wordprocessingCanvas" xmlns:cx="http://schemas.microsoft.com/office/drawing/2014/chartex" xmlns:cx1="http://schemas.microsoft.com/office/drawing/2015/9/8/chartex" xmlns:cx2="http://schemas.microsoft.com/office/drawing/2015/10/21/chartex" xmlns:cx3="http://schemas.microsoft.com/office/drawing/2016/5/9/chartex" xmlns:cx4="http://schemas.microsoft.com/office/drawing/2016/5/10/chartex" xmlns:cx5="http://schemas.microsoft.com/office/drawing/2016/5/11/chartex" xmlns:cx6="http://schemas.microsoft.com/office/drawing/2016/5/12/chartex" xmlns:cx7="http://schemas.microsoft.com/office/drawing/2016/5/13/chartex" xmlns:cx8="http://schemas.microsoft.com/office/drawing/2016/5/14/chartex" xmlns:mc="http://schemas.openxmlformats.org/markup-compatibility/2006" xmlns:aink="http://schemas.microsoft.com/office/drawing/2016/ink" xmlns:am3d="http://schemas.microsoft.com/office/drawing/2017/model3d" xmlns:o="urn:schemas-microsoft-com:office:office" xmlns:r="http://schemas.openxmlformats.org/officeDocument/2006/relationships" xmlns:m="http://schemas.openxmlformats.org/officeDocument/2006/math" xmlns:v="urn:schemas-microsoft-com:vml" xmlns:wp14="http://schemas.microsoft.com/office/word/2010/wordprocessingDrawing" xmlns:wp="http://schemas.openxmlformats.org/drawingml/2006/wordprocessingDrawing" xmlns:w10="urn:schemas-microsoft-com:office:word" xmlns:w="http://schemas.openxmlformats.org/wordprocessingml/2006/main" xmlns:w14="http://schemas.microsoft.com/office/word/2010/wordml" xmlns:w15="http://schemas.microsoft.com/office/word/2012/wordml" xmlns:w16cid="http://schemas.microsoft.com/office/word/2016/wordml/cid" xmlns:w16se="http://schemas.microsoft.com/office/word/2015/wordml/symex" xmlns:wpg="http://schemas.microsoft.com/office/word/2010/wordprocessingGroup" xmlns:wpi="http://schemas.microsoft.com/office/word/2010/wordprocessingInk" xmlns:wne="http://schemas.microsoft.com/office/word/2006/wordml" xmlns:wps="http://schemas.microsoft.com/office/word/2010/wordprocessingShape" mc:Ignorable="w14 w15 w16se w16cid wp14">
   <w:sdt>
     <w:sdtPr>
-      <w:id w:val="171674735"/>
+      <w:id w:val="88818986"/>
       <w:docPartObj>
         <w:docPartGallery w:val="Page Numbers (Bottom of Page)"/>
         <w:docPartUnique/>
@@ -19426,6 +21624,101 @@
     </w:lvl>
   </w:abstractNum>
   <w:abstractNum w:abstractNumId="20" w15:restartNumberingAfterBreak="0">
+    <w:nsid w:val="6B090A91"/>
+    <w:multiLevelType w:val="multilevel"/>
+    <w:tmpl w:val="04090025"/>
+    <w:lvl w:ilvl="0">
+      <w:start w:val="1"/>
+      <w:numFmt w:val="decimal"/>
+      <w:pStyle w:val="Heading1"/>
+      <w:lvlText w:val="%1"/>
+      <w:lvlJc w:val="left"/>
+      <w:pPr>
+        <w:ind w:left="432" w:hanging="432"/>
+      </w:pPr>
+    </w:lvl>
+    <w:lvl w:ilvl="1">
+      <w:start w:val="1"/>
+      <w:numFmt w:val="decimal"/>
+      <w:pStyle w:val="Heading2"/>
+      <w:lvlText w:val="%1.%2"/>
+      <w:lvlJc w:val="left"/>
+      <w:pPr>
+        <w:ind w:left="576" w:hanging="576"/>
+      </w:pPr>
+    </w:lvl>
+    <w:lvl w:ilvl="2">
+      <w:start w:val="1"/>
+      <w:numFmt w:val="decimal"/>
+      <w:pStyle w:val="Heading3"/>
+      <w:lvlText w:val="%1.%2.%3"/>
+      <w:lvlJc w:val="left"/>
+      <w:pPr>
+        <w:ind w:left="720" w:hanging="720"/>
+      </w:pPr>
+    </w:lvl>
+    <w:lvl w:ilvl="3">
+      <w:start w:val="1"/>
+      <w:numFmt w:val="decimal"/>
+      <w:pStyle w:val="Heading4"/>
+      <w:lvlText w:val="%1.%2.%3.%4"/>
+      <w:lvlJc w:val="left"/>
+      <w:pPr>
+        <w:ind w:left="864" w:hanging="864"/>
+      </w:pPr>
+    </w:lvl>
+    <w:lvl w:ilvl="4">
+      <w:start w:val="1"/>
+      <w:numFmt w:val="decimal"/>
+      <w:pStyle w:val="Heading5"/>
+      <w:lvlText w:val="%1.%2.%3.%4.%5"/>
+      <w:lvlJc w:val="left"/>
+      <w:pPr>
+        <w:ind w:left="1008" w:hanging="1008"/>
+      </w:pPr>
+    </w:lvl>
+    <w:lvl w:ilvl="5">
+      <w:start w:val="1"/>
+      <w:numFmt w:val="decimal"/>
+      <w:pStyle w:val="Heading6"/>
+      <w:lvlText w:val="%1.%2.%3.%4.%5.%6"/>
+      <w:lvlJc w:val="left"/>
+      <w:pPr>
+        <w:ind w:left="1152" w:hanging="1152"/>
+      </w:pPr>
+    </w:lvl>
+    <w:lvl w:ilvl="6">
+      <w:start w:val="1"/>
+      <w:numFmt w:val="decimal"/>
+      <w:pStyle w:val="Heading7"/>
+      <w:lvlText w:val="%1.%2.%3.%4.%5.%6.%7"/>
+      <w:lvlJc w:val="left"/>
+      <w:pPr>
+        <w:ind w:left="1296" w:hanging="1296"/>
+      </w:pPr>
+    </w:lvl>
+    <w:lvl w:ilvl="7">
+      <w:start w:val="1"/>
+      <w:numFmt w:val="decimal"/>
+      <w:pStyle w:val="Heading8"/>
+      <w:lvlText w:val="%1.%2.%3.%4.%5.%6.%7.%8"/>
+      <w:lvlJc w:val="left"/>
+      <w:pPr>
+        <w:ind w:left="1440" w:hanging="1440"/>
+      </w:pPr>
+    </w:lvl>
+    <w:lvl w:ilvl="8">
+      <w:start w:val="1"/>
+      <w:numFmt w:val="decimal"/>
+      <w:pStyle w:val="Heading9"/>
+      <w:lvlText w:val="%1.%2.%3.%4.%5.%6.%7.%8.%9"/>
+      <w:lvlJc w:val="left"/>
+      <w:pPr>
+        <w:ind w:left="1584" w:hanging="1584"/>
+      </w:pPr>
+    </w:lvl>
+  </w:abstractNum>
+  <w:abstractNum w:abstractNumId="21" w15:restartNumberingAfterBreak="0">
     <w:nsid w:val="6E656747"/>
     <w:multiLevelType w:val="hybridMultilevel"/>
     <w:tmpl w:val="A09AB312"/>
@@ -19538,7 +21831,7 @@
       </w:rPr>
     </w:lvl>
   </w:abstractNum>
-  <w:abstractNum w:abstractNumId="21" w15:restartNumberingAfterBreak="0">
+  <w:abstractNum w:abstractNumId="22" w15:restartNumberingAfterBreak="0">
     <w:nsid w:val="765273B6"/>
     <w:multiLevelType w:val="hybridMultilevel"/>
     <w:tmpl w:val="AD0C263E"/>
@@ -19651,7 +21944,7 @@
       </w:rPr>
     </w:lvl>
   </w:abstractNum>
-  <w:abstractNum w:abstractNumId="22" w15:restartNumberingAfterBreak="0">
+  <w:abstractNum w:abstractNumId="23" w15:restartNumberingAfterBreak="0">
     <w:nsid w:val="76532738"/>
     <w:multiLevelType w:val="hybridMultilevel"/>
     <w:tmpl w:val="90A46F38"/>
@@ -19764,7 +22057,7 @@
       </w:rPr>
     </w:lvl>
   </w:abstractNum>
-  <w:abstractNum w:abstractNumId="23" w15:restartNumberingAfterBreak="0">
+  <w:abstractNum w:abstractNumId="24" w15:restartNumberingAfterBreak="0">
     <w:nsid w:val="770851DC"/>
     <w:multiLevelType w:val="hybridMultilevel"/>
     <w:tmpl w:val="8D92B8E2"/>
@@ -19877,7 +22170,7 @@
       </w:rPr>
     </w:lvl>
   </w:abstractNum>
-  <w:abstractNum w:abstractNumId="24" w15:restartNumberingAfterBreak="0">
+  <w:abstractNum w:abstractNumId="25" w15:restartNumberingAfterBreak="0">
     <w:nsid w:val="7C052DCE"/>
     <w:multiLevelType w:val="hybridMultilevel"/>
     <w:tmpl w:val="F35CB350"/>
@@ -19990,7 +22283,7 @@
       </w:rPr>
     </w:lvl>
   </w:abstractNum>
-  <w:abstractNum w:abstractNumId="25" w15:restartNumberingAfterBreak="0">
+  <w:abstractNum w:abstractNumId="26" w15:restartNumberingAfterBreak="0">
     <w:nsid w:val="7D0D2E86"/>
     <w:multiLevelType w:val="multilevel"/>
     <w:tmpl w:val="ED822CA6"/>
@@ -20152,7 +22445,7 @@
     <w:abstractNumId w:val="10"/>
   </w:num>
   <w:num w:numId="5">
-    <w:abstractNumId w:val="21"/>
+    <w:abstractNumId w:val="22"/>
   </w:num>
   <w:num w:numId="6">
     <w:abstractNumId w:val="11"/>
@@ -20161,13 +22454,13 @@
     <w:abstractNumId w:val="3"/>
   </w:num>
   <w:num w:numId="8">
-    <w:abstractNumId w:val="24"/>
+    <w:abstractNumId w:val="25"/>
   </w:num>
   <w:num w:numId="9">
-    <w:abstractNumId w:val="20"/>
+    <w:abstractNumId w:val="21"/>
   </w:num>
   <w:num w:numId="10">
-    <w:abstractNumId w:val="22"/>
+    <w:abstractNumId w:val="23"/>
   </w:num>
   <w:num w:numId="11">
     <w:abstractNumId w:val="1"/>
@@ -20203,10 +22496,10 @@
     <w:abstractNumId w:val="17"/>
   </w:num>
   <w:num w:numId="22">
-    <w:abstractNumId w:val="25"/>
+    <w:abstractNumId w:val="26"/>
   </w:num>
   <w:num w:numId="23">
-    <w:abstractNumId w:val="23"/>
+    <w:abstractNumId w:val="24"/>
   </w:num>
   <w:num w:numId="24">
     <w:abstractNumId w:val="6"/>
@@ -20216,6 +22509,39 @@
   </w:num>
   <w:num w:numId="26">
     <w:abstractNumId w:val="4"/>
+  </w:num>
+  <w:num w:numId="27">
+    <w:abstractNumId w:val="20"/>
+  </w:num>
+  <w:num w:numId="28">
+    <w:abstractNumId w:val="20"/>
+    <w:lvlOverride w:ilvl="0">
+      <w:startOverride w:val="1"/>
+    </w:lvlOverride>
+    <w:lvlOverride w:ilvl="1">
+      <w:startOverride w:val="1"/>
+    </w:lvlOverride>
+    <w:lvlOverride w:ilvl="2">
+      <w:startOverride w:val="1"/>
+    </w:lvlOverride>
+    <w:lvlOverride w:ilvl="3">
+      <w:startOverride w:val="1"/>
+    </w:lvlOverride>
+    <w:lvlOverride w:ilvl="4">
+      <w:startOverride w:val="1"/>
+    </w:lvlOverride>
+    <w:lvlOverride w:ilvl="5">
+      <w:startOverride w:val="1"/>
+    </w:lvlOverride>
+    <w:lvlOverride w:ilvl="6">
+      <w:startOverride w:val="1"/>
+    </w:lvlOverride>
+    <w:lvlOverride w:ilvl="7">
+      <w:startOverride w:val="1"/>
+    </w:lvlOverride>
+    <w:lvlOverride w:ilvl="8">
+      <w:startOverride w:val="1"/>
+    </w:lvlOverride>
   </w:num>
 </w:numbering>
 </file>
@@ -20629,6 +22955,9 @@
     <w:pPr>
       <w:keepNext/>
       <w:keepLines/>
+      <w:numPr>
+        <w:numId w:val="27"/>
+      </w:numPr>
       <w:spacing w:before="360" w:after="240"/>
       <w:outlineLvl w:val="0"/>
     </w:pPr>
@@ -20653,6 +22982,10 @@
     <w:pPr>
       <w:keepNext/>
       <w:keepLines/>
+      <w:numPr>
+        <w:ilvl w:val="1"/>
+        <w:numId w:val="27"/>
+      </w:numPr>
       <w:spacing w:before="40"/>
       <w:outlineLvl w:val="1"/>
     </w:pPr>
@@ -20677,6 +23010,10 @@
     <w:pPr>
       <w:keepNext/>
       <w:keepLines/>
+      <w:numPr>
+        <w:ilvl w:val="2"/>
+        <w:numId w:val="27"/>
+      </w:numPr>
       <w:spacing w:before="40"/>
       <w:outlineLvl w:val="2"/>
     </w:pPr>
@@ -20684,6 +23021,166 @@
       <w:rFonts w:asciiTheme="majorHAnsi" w:eastAsiaTheme="majorEastAsia" w:hAnsiTheme="majorHAnsi" w:cstheme="majorBidi"/>
       <w:b/>
       <w:color w:val="1F3763" w:themeColor="accent1" w:themeShade="7F"/>
+    </w:rPr>
+  </w:style>
+  <w:style w:type="paragraph" w:styleId="Heading4">
+    <w:name w:val="heading 4"/>
+    <w:basedOn w:val="Normal"/>
+    <w:next w:val="Normal"/>
+    <w:link w:val="Heading4Char"/>
+    <w:uiPriority w:val="9"/>
+    <w:semiHidden/>
+    <w:unhideWhenUsed/>
+    <w:qFormat/>
+    <w:rsid w:val="0053197E"/>
+    <w:pPr>
+      <w:keepNext/>
+      <w:keepLines/>
+      <w:numPr>
+        <w:ilvl w:val="3"/>
+        <w:numId w:val="27"/>
+      </w:numPr>
+      <w:spacing w:before="40"/>
+      <w:outlineLvl w:val="3"/>
+    </w:pPr>
+    <w:rPr>
+      <w:rFonts w:asciiTheme="majorHAnsi" w:eastAsiaTheme="majorEastAsia" w:hAnsiTheme="majorHAnsi" w:cstheme="majorBidi"/>
+      <w:i/>
+      <w:iCs/>
+      <w:color w:val="2F5496" w:themeColor="accent1" w:themeShade="BF"/>
+    </w:rPr>
+  </w:style>
+  <w:style w:type="paragraph" w:styleId="Heading5">
+    <w:name w:val="heading 5"/>
+    <w:basedOn w:val="Normal"/>
+    <w:next w:val="Normal"/>
+    <w:link w:val="Heading5Char"/>
+    <w:uiPriority w:val="9"/>
+    <w:semiHidden/>
+    <w:unhideWhenUsed/>
+    <w:qFormat/>
+    <w:rsid w:val="0053197E"/>
+    <w:pPr>
+      <w:keepNext/>
+      <w:keepLines/>
+      <w:numPr>
+        <w:ilvl w:val="4"/>
+        <w:numId w:val="27"/>
+      </w:numPr>
+      <w:spacing w:before="40"/>
+      <w:outlineLvl w:val="4"/>
+    </w:pPr>
+    <w:rPr>
+      <w:rFonts w:asciiTheme="majorHAnsi" w:eastAsiaTheme="majorEastAsia" w:hAnsiTheme="majorHAnsi" w:cstheme="majorBidi"/>
+      <w:color w:val="2F5496" w:themeColor="accent1" w:themeShade="BF"/>
+    </w:rPr>
+  </w:style>
+  <w:style w:type="paragraph" w:styleId="Heading6">
+    <w:name w:val="heading 6"/>
+    <w:basedOn w:val="Normal"/>
+    <w:next w:val="Normal"/>
+    <w:link w:val="Heading6Char"/>
+    <w:uiPriority w:val="9"/>
+    <w:semiHidden/>
+    <w:unhideWhenUsed/>
+    <w:qFormat/>
+    <w:rsid w:val="0053197E"/>
+    <w:pPr>
+      <w:keepNext/>
+      <w:keepLines/>
+      <w:numPr>
+        <w:ilvl w:val="5"/>
+        <w:numId w:val="27"/>
+      </w:numPr>
+      <w:spacing w:before="40"/>
+      <w:outlineLvl w:val="5"/>
+    </w:pPr>
+    <w:rPr>
+      <w:rFonts w:asciiTheme="majorHAnsi" w:eastAsiaTheme="majorEastAsia" w:hAnsiTheme="majorHAnsi" w:cstheme="majorBidi"/>
+      <w:color w:val="1F3763" w:themeColor="accent1" w:themeShade="7F"/>
+    </w:rPr>
+  </w:style>
+  <w:style w:type="paragraph" w:styleId="Heading7">
+    <w:name w:val="heading 7"/>
+    <w:basedOn w:val="Normal"/>
+    <w:next w:val="Normal"/>
+    <w:link w:val="Heading7Char"/>
+    <w:uiPriority w:val="9"/>
+    <w:semiHidden/>
+    <w:unhideWhenUsed/>
+    <w:qFormat/>
+    <w:rsid w:val="0053197E"/>
+    <w:pPr>
+      <w:keepNext/>
+      <w:keepLines/>
+      <w:numPr>
+        <w:ilvl w:val="6"/>
+        <w:numId w:val="27"/>
+      </w:numPr>
+      <w:spacing w:before="40"/>
+      <w:outlineLvl w:val="6"/>
+    </w:pPr>
+    <w:rPr>
+      <w:rFonts w:asciiTheme="majorHAnsi" w:eastAsiaTheme="majorEastAsia" w:hAnsiTheme="majorHAnsi" w:cstheme="majorBidi"/>
+      <w:i/>
+      <w:iCs/>
+      <w:color w:val="1F3763" w:themeColor="accent1" w:themeShade="7F"/>
+    </w:rPr>
+  </w:style>
+  <w:style w:type="paragraph" w:styleId="Heading8">
+    <w:name w:val="heading 8"/>
+    <w:basedOn w:val="Normal"/>
+    <w:next w:val="Normal"/>
+    <w:link w:val="Heading8Char"/>
+    <w:uiPriority w:val="9"/>
+    <w:semiHidden/>
+    <w:unhideWhenUsed/>
+    <w:qFormat/>
+    <w:rsid w:val="0053197E"/>
+    <w:pPr>
+      <w:keepNext/>
+      <w:keepLines/>
+      <w:numPr>
+        <w:ilvl w:val="7"/>
+        <w:numId w:val="27"/>
+      </w:numPr>
+      <w:spacing w:before="40"/>
+      <w:outlineLvl w:val="7"/>
+    </w:pPr>
+    <w:rPr>
+      <w:rFonts w:asciiTheme="majorHAnsi" w:eastAsiaTheme="majorEastAsia" w:hAnsiTheme="majorHAnsi" w:cstheme="majorBidi"/>
+      <w:color w:val="272727" w:themeColor="text1" w:themeTint="D8"/>
+      <w:sz w:val="21"/>
+      <w:szCs w:val="21"/>
+    </w:rPr>
+  </w:style>
+  <w:style w:type="paragraph" w:styleId="Heading9">
+    <w:name w:val="heading 9"/>
+    <w:basedOn w:val="Normal"/>
+    <w:next w:val="Normal"/>
+    <w:link w:val="Heading9Char"/>
+    <w:uiPriority w:val="9"/>
+    <w:semiHidden/>
+    <w:unhideWhenUsed/>
+    <w:qFormat/>
+    <w:rsid w:val="0053197E"/>
+    <w:pPr>
+      <w:keepNext/>
+      <w:keepLines/>
+      <w:numPr>
+        <w:ilvl w:val="8"/>
+        <w:numId w:val="27"/>
+      </w:numPr>
+      <w:spacing w:before="40"/>
+      <w:outlineLvl w:val="8"/>
+    </w:pPr>
+    <w:rPr>
+      <w:rFonts w:asciiTheme="majorHAnsi" w:eastAsiaTheme="majorEastAsia" w:hAnsiTheme="majorHAnsi" w:cstheme="majorBidi"/>
+      <w:i/>
+      <w:iCs/>
+      <w:color w:val="272727" w:themeColor="text1" w:themeTint="D8"/>
+      <w:sz w:val="21"/>
+      <w:szCs w:val="21"/>
     </w:rPr>
   </w:style>
   <w:style w:type="character" w:default="1" w:styleId="DefaultParagraphFont">
@@ -21329,6 +23826,124 @@
     <w:rPr>
       <w:color w:val="605E5C"/>
       <w:shd w:val="clear" w:color="auto" w:fill="E1DFDD"/>
+    </w:rPr>
+  </w:style>
+  <w:style w:type="character" w:customStyle="1" w:styleId="Heading4Char">
+    <w:name w:val="Heading 4 Char"/>
+    <w:basedOn w:val="DefaultParagraphFont"/>
+    <w:link w:val="Heading4"/>
+    <w:uiPriority w:val="9"/>
+    <w:semiHidden/>
+    <w:rsid w:val="0053197E"/>
+    <w:rPr>
+      <w:rFonts w:asciiTheme="majorHAnsi" w:eastAsiaTheme="majorEastAsia" w:hAnsiTheme="majorHAnsi" w:cstheme="majorBidi"/>
+      <w:i/>
+      <w:iCs/>
+      <w:color w:val="2F5496" w:themeColor="accent1" w:themeShade="BF"/>
+    </w:rPr>
+  </w:style>
+  <w:style w:type="character" w:customStyle="1" w:styleId="Heading5Char">
+    <w:name w:val="Heading 5 Char"/>
+    <w:basedOn w:val="DefaultParagraphFont"/>
+    <w:link w:val="Heading5"/>
+    <w:uiPriority w:val="9"/>
+    <w:semiHidden/>
+    <w:rsid w:val="0053197E"/>
+    <w:rPr>
+      <w:rFonts w:asciiTheme="majorHAnsi" w:eastAsiaTheme="majorEastAsia" w:hAnsiTheme="majorHAnsi" w:cstheme="majorBidi"/>
+      <w:color w:val="2F5496" w:themeColor="accent1" w:themeShade="BF"/>
+    </w:rPr>
+  </w:style>
+  <w:style w:type="character" w:customStyle="1" w:styleId="Heading6Char">
+    <w:name w:val="Heading 6 Char"/>
+    <w:basedOn w:val="DefaultParagraphFont"/>
+    <w:link w:val="Heading6"/>
+    <w:uiPriority w:val="9"/>
+    <w:semiHidden/>
+    <w:rsid w:val="0053197E"/>
+    <w:rPr>
+      <w:rFonts w:asciiTheme="majorHAnsi" w:eastAsiaTheme="majorEastAsia" w:hAnsiTheme="majorHAnsi" w:cstheme="majorBidi"/>
+      <w:color w:val="1F3763" w:themeColor="accent1" w:themeShade="7F"/>
+    </w:rPr>
+  </w:style>
+  <w:style w:type="character" w:customStyle="1" w:styleId="Heading7Char">
+    <w:name w:val="Heading 7 Char"/>
+    <w:basedOn w:val="DefaultParagraphFont"/>
+    <w:link w:val="Heading7"/>
+    <w:uiPriority w:val="9"/>
+    <w:semiHidden/>
+    <w:rsid w:val="0053197E"/>
+    <w:rPr>
+      <w:rFonts w:asciiTheme="majorHAnsi" w:eastAsiaTheme="majorEastAsia" w:hAnsiTheme="majorHAnsi" w:cstheme="majorBidi"/>
+      <w:i/>
+      <w:iCs/>
+      <w:color w:val="1F3763" w:themeColor="accent1" w:themeShade="7F"/>
+    </w:rPr>
+  </w:style>
+  <w:style w:type="character" w:customStyle="1" w:styleId="Heading8Char">
+    <w:name w:val="Heading 8 Char"/>
+    <w:basedOn w:val="DefaultParagraphFont"/>
+    <w:link w:val="Heading8"/>
+    <w:uiPriority w:val="9"/>
+    <w:semiHidden/>
+    <w:rsid w:val="0053197E"/>
+    <w:rPr>
+      <w:rFonts w:asciiTheme="majorHAnsi" w:eastAsiaTheme="majorEastAsia" w:hAnsiTheme="majorHAnsi" w:cstheme="majorBidi"/>
+      <w:color w:val="272727" w:themeColor="text1" w:themeTint="D8"/>
+      <w:sz w:val="21"/>
+      <w:szCs w:val="21"/>
+    </w:rPr>
+  </w:style>
+  <w:style w:type="character" w:customStyle="1" w:styleId="Heading9Char">
+    <w:name w:val="Heading 9 Char"/>
+    <w:basedOn w:val="DefaultParagraphFont"/>
+    <w:link w:val="Heading9"/>
+    <w:uiPriority w:val="9"/>
+    <w:semiHidden/>
+    <w:rsid w:val="0053197E"/>
+    <w:rPr>
+      <w:rFonts w:asciiTheme="majorHAnsi" w:eastAsiaTheme="majorEastAsia" w:hAnsiTheme="majorHAnsi" w:cstheme="majorBidi"/>
+      <w:i/>
+      <w:iCs/>
+      <w:color w:val="272727" w:themeColor="text1" w:themeTint="D8"/>
+      <w:sz w:val="21"/>
+      <w:szCs w:val="21"/>
+    </w:rPr>
+  </w:style>
+  <w:style w:type="paragraph" w:styleId="Caption">
+    <w:name w:val="caption"/>
+    <w:basedOn w:val="Normal"/>
+    <w:next w:val="Normal"/>
+    <w:uiPriority w:val="35"/>
+    <w:unhideWhenUsed/>
+    <w:qFormat/>
+    <w:rsid w:val="0053197E"/>
+    <w:pPr>
+      <w:spacing w:after="200"/>
+    </w:pPr>
+    <w:rPr>
+      <w:i/>
+      <w:iCs/>
+      <w:color w:val="44546A" w:themeColor="text2"/>
+      <w:sz w:val="18"/>
+      <w:szCs w:val="18"/>
+    </w:rPr>
+  </w:style>
+  <w:style w:type="paragraph" w:styleId="TableofFigures">
+    <w:name w:val="table of figures"/>
+    <w:basedOn w:val="Normal"/>
+    <w:next w:val="Normal"/>
+    <w:uiPriority w:val="99"/>
+    <w:unhideWhenUsed/>
+    <w:rsid w:val="00ED0B53"/>
+    <w:pPr>
+      <w:ind w:left="480" w:hanging="480"/>
+    </w:pPr>
+    <w:rPr>
+      <w:rFonts w:asciiTheme="minorHAnsi" w:hAnsiTheme="minorHAnsi" w:cstheme="minorHAnsi"/>
+      <w:smallCaps/>
+      <w:sz w:val="20"/>
+      <w:szCs w:val="20"/>
     </w:rPr>
   </w:style>
 </w:styles>
@@ -23248,7 +25863,7 @@
 </file>
 
 <file path=customXml/itemProps1.xml><?xml version="1.0" encoding="utf-8"?>
-<ds:datastoreItem xmlns:ds="http://schemas.openxmlformats.org/officeDocument/2006/customXml" ds:itemID="{051E7C42-9D46-B34F-B63A-D1BFA39B43B1}">
+<ds:datastoreItem xmlns:ds="http://schemas.openxmlformats.org/officeDocument/2006/customXml" ds:itemID="{39A148CF-C0A7-F74F-BC1F-94A7C2B2B833}">
   <ds:schemaRefs>
     <ds:schemaRef ds:uri="http://schemas.openxmlformats.org/officeDocument/2006/bibliography"/>
   </ds:schemaRefs>

--- a/Master-Rad/Master rad 1.1.docx
+++ b/Master-Rad/Master rad 1.1.docx
@@ -1786,8 +1786,9 @@
         <w:tabs>
           <w:tab w:val="right" w:leader="dot" w:pos="9055"/>
         </w:tabs>
-        <w:rPr>
-          <w:rFonts w:eastAsiaTheme="minorEastAsia" w:cstheme="minorBidi"/>
+        <w:spacing w:line="360" w:lineRule="auto"/>
+        <w:rPr>
+          <w:rFonts w:ascii="Times New Roman" w:eastAsiaTheme="minorEastAsia" w:hAnsi="Times New Roman" w:cs="Times New Roman"/>
           <w:smallCaps w:val="0"/>
           <w:noProof/>
           <w:sz w:val="24"/>
@@ -1796,33 +1797,35 @@
       </w:pPr>
       <w:r>
         <w:rPr>
-          <w:rFonts w:ascii="inherit" w:hAnsi="inherit" w:cs="Arial"/>
+          <w:rFonts w:ascii="Times New Roman" w:hAnsi="Times New Roman" w:cs="Times New Roman"/>
         </w:rPr>
         <w:fldChar w:fldCharType="begin"/>
       </w:r>
       <w:r>
         <w:rPr>
-          <w:rFonts w:ascii="inherit" w:hAnsi="inherit" w:cs="Arial"/>
+          <w:rFonts w:ascii="Times New Roman" w:hAnsi="Times New Roman" w:cs="Times New Roman"/>
         </w:rPr>
         <w:instrText xml:space="preserve"> TOC \h \z \c "Slika" </w:instrText>
       </w:r>
       <w:r>
         <w:rPr>
-          <w:rFonts w:ascii="inherit" w:hAnsi="inherit" w:cs="Arial"/>
+          <w:rFonts w:ascii="Times New Roman" w:hAnsi="Times New Roman" w:cs="Times New Roman"/>
         </w:rPr>
         <w:fldChar w:fldCharType="separate"/>
       </w:r>
-      <w:hyperlink w:anchor="_Toc525997433" w:history="1">
+      <w:hyperlink w:anchor="_Toc525998066" w:history="1">
         <w:r>
           <w:rPr>
             <w:rStyle w:val="Hyperlink"/>
+            <w:rFonts w:ascii="Times New Roman" w:hAnsi="Times New Roman" w:cs="Times New Roman"/>
             <w:noProof/>
           </w:rPr>
-          <w:t>Slika 3.2</w:t>
+          <w:t>Slika 3.1</w:t>
         </w:r>
         <w:r>
           <w:rPr>
             <w:rStyle w:val="Hyperlink"/>
+            <w:rFonts w:ascii="Times New Roman" w:hAnsi="Times New Roman" w:cs="Times New Roman"/>
             <w:noProof/>
           </w:rPr>
           <w:noBreakHyphen/>
@@ -1830,6 +1833,7 @@
         </w:r>
         <w:r>
           <w:rPr>
+            <w:rFonts w:ascii="Times New Roman" w:hAnsi="Times New Roman" w:cs="Times New Roman"/>
             <w:noProof/>
             <w:webHidden/>
           </w:rPr>
@@ -1837,6 +1841,7 @@
         </w:r>
         <w:r>
           <w:rPr>
+            <w:rFonts w:ascii="Times New Roman" w:hAnsi="Times New Roman" w:cs="Times New Roman"/>
             <w:noProof/>
             <w:webHidden/>
           </w:rPr>
@@ -1844,19 +1849,22 @@
         </w:r>
         <w:r>
           <w:rPr>
+            <w:rFonts w:ascii="Times New Roman" w:hAnsi="Times New Roman" w:cs="Times New Roman"/>
             <w:noProof/>
             <w:webHidden/>
           </w:rPr>
-          <w:instrText xml:space="preserve"> PAGEREF _Toc525997433 \h </w:instrText>
+          <w:instrText xml:space="preserve"> PAGEREF _Toc525998066 \h </w:instrText>
         </w:r>
         <w:r>
           <w:rPr>
+            <w:rFonts w:ascii="Times New Roman" w:hAnsi="Times New Roman" w:cs="Times New Roman"/>
             <w:noProof/>
             <w:webHidden/>
           </w:rPr>
         </w:r>
         <w:r>
           <w:rPr>
+            <w:rFonts w:ascii="Times New Roman" w:hAnsi="Times New Roman" w:cs="Times New Roman"/>
             <w:noProof/>
             <w:webHidden/>
           </w:rPr>
@@ -1864,6 +1872,7 @@
         </w:r>
         <w:r>
           <w:rPr>
+            <w:rFonts w:ascii="Times New Roman" w:hAnsi="Times New Roman" w:cs="Times New Roman"/>
             <w:noProof/>
             <w:webHidden/>
           </w:rPr>
@@ -1871,6 +1880,7 @@
         </w:r>
         <w:r>
           <w:rPr>
+            <w:rFonts w:ascii="Times New Roman" w:hAnsi="Times New Roman" w:cs="Times New Roman"/>
             <w:noProof/>
             <w:webHidden/>
           </w:rPr>
@@ -1884,25 +1894,28 @@
         <w:tabs>
           <w:tab w:val="right" w:leader="dot" w:pos="9055"/>
         </w:tabs>
-        <w:rPr>
-          <w:rFonts w:eastAsiaTheme="minorEastAsia" w:cstheme="minorBidi"/>
+        <w:spacing w:line="360" w:lineRule="auto"/>
+        <w:rPr>
+          <w:rFonts w:ascii="Times New Roman" w:eastAsiaTheme="minorEastAsia" w:hAnsi="Times New Roman" w:cs="Times New Roman"/>
           <w:smallCaps w:val="0"/>
           <w:noProof/>
           <w:sz w:val="24"/>
           <w:szCs w:val="24"/>
         </w:rPr>
       </w:pPr>
-      <w:hyperlink w:anchor="_Toc525997434" w:history="1">
+      <w:hyperlink w:anchor="_Toc525998067" w:history="1">
         <w:r>
           <w:rPr>
             <w:rStyle w:val="Hyperlink"/>
+            <w:rFonts w:ascii="Times New Roman" w:hAnsi="Times New Roman" w:cs="Times New Roman"/>
             <w:noProof/>
           </w:rPr>
-          <w:t>Slika 3.4</w:t>
+          <w:t>Slika 3.3</w:t>
         </w:r>
         <w:r>
           <w:rPr>
             <w:rStyle w:val="Hyperlink"/>
+            <w:rFonts w:ascii="Times New Roman" w:hAnsi="Times New Roman" w:cs="Times New Roman"/>
             <w:noProof/>
           </w:rPr>
           <w:noBreakHyphen/>
@@ -1910,6 +1923,7 @@
         </w:r>
         <w:r>
           <w:rPr>
+            <w:rFonts w:ascii="Times New Roman" w:hAnsi="Times New Roman" w:cs="Times New Roman"/>
             <w:noProof/>
             <w:webHidden/>
           </w:rPr>
@@ -1917,6 +1931,7 @@
         </w:r>
         <w:r>
           <w:rPr>
+            <w:rFonts w:ascii="Times New Roman" w:hAnsi="Times New Roman" w:cs="Times New Roman"/>
             <w:noProof/>
             <w:webHidden/>
           </w:rPr>
@@ -1924,19 +1939,22 @@
         </w:r>
         <w:r>
           <w:rPr>
+            <w:rFonts w:ascii="Times New Roman" w:hAnsi="Times New Roman" w:cs="Times New Roman"/>
             <w:noProof/>
             <w:webHidden/>
           </w:rPr>
-          <w:instrText xml:space="preserve"> PAGEREF _Toc525997434 \h </w:instrText>
+          <w:instrText xml:space="preserve"> PAGEREF _Toc525998067 \h </w:instrText>
         </w:r>
         <w:r>
           <w:rPr>
+            <w:rFonts w:ascii="Times New Roman" w:hAnsi="Times New Roman" w:cs="Times New Roman"/>
             <w:noProof/>
             <w:webHidden/>
           </w:rPr>
         </w:r>
         <w:r>
           <w:rPr>
+            <w:rFonts w:ascii="Times New Roman" w:hAnsi="Times New Roman" w:cs="Times New Roman"/>
             <w:noProof/>
             <w:webHidden/>
           </w:rPr>
@@ -1944,6 +1962,7 @@
         </w:r>
         <w:r>
           <w:rPr>
+            <w:rFonts w:ascii="Times New Roman" w:hAnsi="Times New Roman" w:cs="Times New Roman"/>
             <w:noProof/>
             <w:webHidden/>
           </w:rPr>
@@ -1951,6 +1970,7 @@
         </w:r>
         <w:r>
           <w:rPr>
+            <w:rFonts w:ascii="Times New Roman" w:hAnsi="Times New Roman" w:cs="Times New Roman"/>
             <w:noProof/>
             <w:webHidden/>
           </w:rPr>
@@ -1964,25 +1984,28 @@
         <w:tabs>
           <w:tab w:val="right" w:leader="dot" w:pos="9055"/>
         </w:tabs>
-        <w:rPr>
-          <w:rFonts w:eastAsiaTheme="minorEastAsia" w:cstheme="minorBidi"/>
+        <w:spacing w:line="360" w:lineRule="auto"/>
+        <w:rPr>
+          <w:rFonts w:ascii="Times New Roman" w:eastAsiaTheme="minorEastAsia" w:hAnsi="Times New Roman" w:cs="Times New Roman"/>
           <w:smallCaps w:val="0"/>
           <w:noProof/>
           <w:sz w:val="24"/>
           <w:szCs w:val="24"/>
         </w:rPr>
       </w:pPr>
-      <w:hyperlink w:anchor="_Toc525997435" w:history="1">
+      <w:hyperlink w:anchor="_Toc525998068" w:history="1">
         <w:r>
           <w:rPr>
             <w:rStyle w:val="Hyperlink"/>
+            <w:rFonts w:ascii="Times New Roman" w:hAnsi="Times New Roman" w:cs="Times New Roman"/>
             <w:noProof/>
           </w:rPr>
-          <w:t>Slika 3.4</w:t>
+          <w:t>Slika 3.3</w:t>
         </w:r>
         <w:r>
           <w:rPr>
             <w:rStyle w:val="Hyperlink"/>
+            <w:rFonts w:ascii="Times New Roman" w:hAnsi="Times New Roman" w:cs="Times New Roman"/>
             <w:noProof/>
           </w:rPr>
           <w:noBreakHyphen/>
@@ -1990,6 +2013,7 @@
         </w:r>
         <w:r>
           <w:rPr>
+            <w:rFonts w:ascii="Times New Roman" w:hAnsi="Times New Roman" w:cs="Times New Roman"/>
             <w:noProof/>
             <w:webHidden/>
           </w:rPr>
@@ -1997,6 +2021,7 @@
         </w:r>
         <w:r>
           <w:rPr>
+            <w:rFonts w:ascii="Times New Roman" w:hAnsi="Times New Roman" w:cs="Times New Roman"/>
             <w:noProof/>
             <w:webHidden/>
           </w:rPr>
@@ -2004,19 +2029,22 @@
         </w:r>
         <w:r>
           <w:rPr>
+            <w:rFonts w:ascii="Times New Roman" w:hAnsi="Times New Roman" w:cs="Times New Roman"/>
             <w:noProof/>
             <w:webHidden/>
           </w:rPr>
-          <w:instrText xml:space="preserve"> PAGEREF _Toc525997435 \h </w:instrText>
+          <w:instrText xml:space="preserve"> PAGEREF _Toc525998068 \h </w:instrText>
         </w:r>
         <w:r>
           <w:rPr>
+            <w:rFonts w:ascii="Times New Roman" w:hAnsi="Times New Roman" w:cs="Times New Roman"/>
             <w:noProof/>
             <w:webHidden/>
           </w:rPr>
         </w:r>
         <w:r>
           <w:rPr>
+            <w:rFonts w:ascii="Times New Roman" w:hAnsi="Times New Roman" w:cs="Times New Roman"/>
             <w:noProof/>
             <w:webHidden/>
           </w:rPr>
@@ -2024,6 +2052,7 @@
         </w:r>
         <w:r>
           <w:rPr>
+            <w:rFonts w:ascii="Times New Roman" w:hAnsi="Times New Roman" w:cs="Times New Roman"/>
             <w:noProof/>
             <w:webHidden/>
           </w:rPr>
@@ -2031,6 +2060,7 @@
         </w:r>
         <w:r>
           <w:rPr>
+            <w:rFonts w:ascii="Times New Roman" w:hAnsi="Times New Roman" w:cs="Times New Roman"/>
             <w:noProof/>
             <w:webHidden/>
           </w:rPr>
@@ -2044,25 +2074,28 @@
         <w:tabs>
           <w:tab w:val="right" w:leader="dot" w:pos="9055"/>
         </w:tabs>
-        <w:rPr>
-          <w:rFonts w:eastAsiaTheme="minorEastAsia" w:cstheme="minorBidi"/>
+        <w:spacing w:line="360" w:lineRule="auto"/>
+        <w:rPr>
+          <w:rFonts w:ascii="Times New Roman" w:eastAsiaTheme="minorEastAsia" w:hAnsi="Times New Roman" w:cs="Times New Roman"/>
           <w:smallCaps w:val="0"/>
           <w:noProof/>
           <w:sz w:val="24"/>
           <w:szCs w:val="24"/>
         </w:rPr>
       </w:pPr>
-      <w:hyperlink w:anchor="_Toc525997436" w:history="1">
+      <w:hyperlink w:anchor="_Toc525998069" w:history="1">
         <w:r>
           <w:rPr>
             <w:rStyle w:val="Hyperlink"/>
+            <w:rFonts w:ascii="Times New Roman" w:hAnsi="Times New Roman" w:cs="Times New Roman"/>
             <w:noProof/>
           </w:rPr>
-          <w:t>Slika 3.6</w:t>
+          <w:t>Slika 3.5</w:t>
         </w:r>
         <w:r>
           <w:rPr>
             <w:rStyle w:val="Hyperlink"/>
+            <w:rFonts w:ascii="Times New Roman" w:hAnsi="Times New Roman" w:cs="Times New Roman"/>
             <w:noProof/>
           </w:rPr>
           <w:noBreakHyphen/>
@@ -2070,6 +2103,7 @@
         </w:r>
         <w:r>
           <w:rPr>
+            <w:rFonts w:ascii="Times New Roman" w:hAnsi="Times New Roman" w:cs="Times New Roman"/>
             <w:noProof/>
             <w:webHidden/>
           </w:rPr>
@@ -2077,6 +2111,7 @@
         </w:r>
         <w:r>
           <w:rPr>
+            <w:rFonts w:ascii="Times New Roman" w:hAnsi="Times New Roman" w:cs="Times New Roman"/>
             <w:noProof/>
             <w:webHidden/>
           </w:rPr>
@@ -2084,19 +2119,22 @@
         </w:r>
         <w:r>
           <w:rPr>
+            <w:rFonts w:ascii="Times New Roman" w:hAnsi="Times New Roman" w:cs="Times New Roman"/>
             <w:noProof/>
             <w:webHidden/>
           </w:rPr>
-          <w:instrText xml:space="preserve"> PAGEREF _Toc525997436 \h </w:instrText>
+          <w:instrText xml:space="preserve"> PAGEREF _Toc525998069 \h </w:instrText>
         </w:r>
         <w:r>
           <w:rPr>
+            <w:rFonts w:ascii="Times New Roman" w:hAnsi="Times New Roman" w:cs="Times New Roman"/>
             <w:noProof/>
             <w:webHidden/>
           </w:rPr>
         </w:r>
         <w:r>
           <w:rPr>
+            <w:rFonts w:ascii="Times New Roman" w:hAnsi="Times New Roman" w:cs="Times New Roman"/>
             <w:noProof/>
             <w:webHidden/>
           </w:rPr>
@@ -2104,6 +2142,7 @@
         </w:r>
         <w:r>
           <w:rPr>
+            <w:rFonts w:ascii="Times New Roman" w:hAnsi="Times New Roman" w:cs="Times New Roman"/>
             <w:noProof/>
             <w:webHidden/>
           </w:rPr>
@@ -2111,6 +2150,7 @@
         </w:r>
         <w:r>
           <w:rPr>
+            <w:rFonts w:ascii="Times New Roman" w:hAnsi="Times New Roman" w:cs="Times New Roman"/>
             <w:noProof/>
             <w:webHidden/>
           </w:rPr>
@@ -2124,18 +2164,20 @@
         <w:tabs>
           <w:tab w:val="right" w:leader="dot" w:pos="9055"/>
         </w:tabs>
-        <w:rPr>
-          <w:rFonts w:eastAsiaTheme="minorEastAsia" w:cstheme="minorBidi"/>
+        <w:spacing w:line="360" w:lineRule="auto"/>
+        <w:rPr>
+          <w:rFonts w:ascii="Times New Roman" w:eastAsiaTheme="minorEastAsia" w:hAnsi="Times New Roman" w:cs="Times New Roman"/>
           <w:smallCaps w:val="0"/>
           <w:noProof/>
           <w:sz w:val="24"/>
           <w:szCs w:val="24"/>
         </w:rPr>
       </w:pPr>
-      <w:hyperlink w:anchor="_Toc525997437" w:history="1">
+      <w:hyperlink w:anchor="_Toc525998070" w:history="1">
         <w:r>
           <w:rPr>
             <w:rStyle w:val="Hyperlink"/>
+            <w:rFonts w:ascii="Times New Roman" w:hAnsi="Times New Roman" w:cs="Times New Roman"/>
             <w:noProof/>
           </w:rPr>
           <w:t>Slika 4.1</w:t>
@@ -2143,6 +2185,7 @@
         <w:r>
           <w:rPr>
             <w:rStyle w:val="Hyperlink"/>
+            <w:rFonts w:ascii="Times New Roman" w:hAnsi="Times New Roman" w:cs="Times New Roman"/>
             <w:noProof/>
           </w:rPr>
           <w:noBreakHyphen/>
@@ -2150,6 +2193,7 @@
         </w:r>
         <w:r>
           <w:rPr>
+            <w:rFonts w:ascii="Times New Roman" w:hAnsi="Times New Roman" w:cs="Times New Roman"/>
             <w:noProof/>
             <w:webHidden/>
           </w:rPr>
@@ -2157,6 +2201,7 @@
         </w:r>
         <w:r>
           <w:rPr>
+            <w:rFonts w:ascii="Times New Roman" w:hAnsi="Times New Roman" w:cs="Times New Roman"/>
             <w:noProof/>
             <w:webHidden/>
           </w:rPr>
@@ -2164,19 +2209,22 @@
         </w:r>
         <w:r>
           <w:rPr>
+            <w:rFonts w:ascii="Times New Roman" w:hAnsi="Times New Roman" w:cs="Times New Roman"/>
             <w:noProof/>
             <w:webHidden/>
           </w:rPr>
-          <w:instrText xml:space="preserve"> PAGEREF _Toc525997437 \h </w:instrText>
+          <w:instrText xml:space="preserve"> PAGEREF _Toc525998070 \h </w:instrText>
         </w:r>
         <w:r>
           <w:rPr>
+            <w:rFonts w:ascii="Times New Roman" w:hAnsi="Times New Roman" w:cs="Times New Roman"/>
             <w:noProof/>
             <w:webHidden/>
           </w:rPr>
         </w:r>
         <w:r>
           <w:rPr>
+            <w:rFonts w:ascii="Times New Roman" w:hAnsi="Times New Roman" w:cs="Times New Roman"/>
             <w:noProof/>
             <w:webHidden/>
           </w:rPr>
@@ -2184,6 +2232,7 @@
         </w:r>
         <w:r>
           <w:rPr>
+            <w:rFonts w:ascii="Times New Roman" w:hAnsi="Times New Roman" w:cs="Times New Roman"/>
             <w:noProof/>
             <w:webHidden/>
           </w:rPr>
@@ -2191,6 +2240,7 @@
         </w:r>
         <w:r>
           <w:rPr>
+            <w:rFonts w:ascii="Times New Roman" w:hAnsi="Times New Roman" w:cs="Times New Roman"/>
             <w:noProof/>
             <w:webHidden/>
           </w:rPr>
@@ -2204,18 +2254,20 @@
         <w:tabs>
           <w:tab w:val="right" w:leader="dot" w:pos="9055"/>
         </w:tabs>
-        <w:rPr>
-          <w:rFonts w:eastAsiaTheme="minorEastAsia" w:cstheme="minorBidi"/>
+        <w:spacing w:line="360" w:lineRule="auto"/>
+        <w:rPr>
+          <w:rFonts w:ascii="Times New Roman" w:eastAsiaTheme="minorEastAsia" w:hAnsi="Times New Roman" w:cs="Times New Roman"/>
           <w:smallCaps w:val="0"/>
           <w:noProof/>
           <w:sz w:val="24"/>
           <w:szCs w:val="24"/>
         </w:rPr>
       </w:pPr>
-      <w:hyperlink w:anchor="_Toc525997438" w:history="1">
+      <w:hyperlink w:anchor="_Toc525998071" w:history="1">
         <w:r>
           <w:rPr>
             <w:rStyle w:val="Hyperlink"/>
+            <w:rFonts w:ascii="Times New Roman" w:hAnsi="Times New Roman" w:cs="Times New Roman"/>
             <w:noProof/>
           </w:rPr>
           <w:t>Slika 4.1</w:t>
@@ -2223,6 +2275,7 @@
         <w:r>
           <w:rPr>
             <w:rStyle w:val="Hyperlink"/>
+            <w:rFonts w:ascii="Times New Roman" w:hAnsi="Times New Roman" w:cs="Times New Roman"/>
             <w:noProof/>
           </w:rPr>
           <w:noBreakHyphen/>
@@ -2230,6 +2283,7 @@
         </w:r>
         <w:r>
           <w:rPr>
+            <w:rFonts w:ascii="Times New Roman" w:hAnsi="Times New Roman" w:cs="Times New Roman"/>
             <w:noProof/>
             <w:webHidden/>
           </w:rPr>
@@ -2237,6 +2291,7 @@
         </w:r>
         <w:r>
           <w:rPr>
+            <w:rFonts w:ascii="Times New Roman" w:hAnsi="Times New Roman" w:cs="Times New Roman"/>
             <w:noProof/>
             <w:webHidden/>
           </w:rPr>
@@ -2244,19 +2299,22 @@
         </w:r>
         <w:r>
           <w:rPr>
+            <w:rFonts w:ascii="Times New Roman" w:hAnsi="Times New Roman" w:cs="Times New Roman"/>
             <w:noProof/>
             <w:webHidden/>
           </w:rPr>
-          <w:instrText xml:space="preserve"> PAGEREF _Toc525997438 \h </w:instrText>
+          <w:instrText xml:space="preserve"> PAGEREF _Toc525998071 \h </w:instrText>
         </w:r>
         <w:r>
           <w:rPr>
+            <w:rFonts w:ascii="Times New Roman" w:hAnsi="Times New Roman" w:cs="Times New Roman"/>
             <w:noProof/>
             <w:webHidden/>
           </w:rPr>
         </w:r>
         <w:r>
           <w:rPr>
+            <w:rFonts w:ascii="Times New Roman" w:hAnsi="Times New Roman" w:cs="Times New Roman"/>
             <w:noProof/>
             <w:webHidden/>
           </w:rPr>
@@ -2264,6 +2322,7 @@
         </w:r>
         <w:r>
           <w:rPr>
+            <w:rFonts w:ascii="Times New Roman" w:hAnsi="Times New Roman" w:cs="Times New Roman"/>
             <w:noProof/>
             <w:webHidden/>
           </w:rPr>
@@ -2271,6 +2330,7 @@
         </w:r>
         <w:r>
           <w:rPr>
+            <w:rFonts w:ascii="Times New Roman" w:hAnsi="Times New Roman" w:cs="Times New Roman"/>
             <w:noProof/>
             <w:webHidden/>
           </w:rPr>
@@ -2284,18 +2344,20 @@
         <w:tabs>
           <w:tab w:val="right" w:leader="dot" w:pos="9055"/>
         </w:tabs>
-        <w:rPr>
-          <w:rFonts w:eastAsiaTheme="minorEastAsia" w:cstheme="minorBidi"/>
+        <w:spacing w:line="360" w:lineRule="auto"/>
+        <w:rPr>
+          <w:rFonts w:ascii="Times New Roman" w:eastAsiaTheme="minorEastAsia" w:hAnsi="Times New Roman" w:cs="Times New Roman"/>
           <w:smallCaps w:val="0"/>
           <w:noProof/>
           <w:sz w:val="24"/>
           <w:szCs w:val="24"/>
         </w:rPr>
       </w:pPr>
-      <w:hyperlink w:anchor="_Toc525997439" w:history="1">
+      <w:hyperlink w:anchor="_Toc525998072" w:history="1">
         <w:r>
           <w:rPr>
             <w:rStyle w:val="Hyperlink"/>
+            <w:rFonts w:ascii="Times New Roman" w:hAnsi="Times New Roman" w:cs="Times New Roman"/>
             <w:noProof/>
           </w:rPr>
           <w:t>Slika 4.1</w:t>
@@ -2303,6 +2365,7 @@
         <w:r>
           <w:rPr>
             <w:rStyle w:val="Hyperlink"/>
+            <w:rFonts w:ascii="Times New Roman" w:hAnsi="Times New Roman" w:cs="Times New Roman"/>
             <w:noProof/>
           </w:rPr>
           <w:noBreakHyphen/>
@@ -2310,6 +2373,7 @@
         </w:r>
         <w:r>
           <w:rPr>
+            <w:rFonts w:ascii="Times New Roman" w:hAnsi="Times New Roman" w:cs="Times New Roman"/>
             <w:noProof/>
             <w:webHidden/>
           </w:rPr>
@@ -2317,6 +2381,7 @@
         </w:r>
         <w:r>
           <w:rPr>
+            <w:rFonts w:ascii="Times New Roman" w:hAnsi="Times New Roman" w:cs="Times New Roman"/>
             <w:noProof/>
             <w:webHidden/>
           </w:rPr>
@@ -2324,19 +2389,22 @@
         </w:r>
         <w:r>
           <w:rPr>
+            <w:rFonts w:ascii="Times New Roman" w:hAnsi="Times New Roman" w:cs="Times New Roman"/>
             <w:noProof/>
             <w:webHidden/>
           </w:rPr>
-          <w:instrText xml:space="preserve"> PAGEREF _Toc525997439 \h </w:instrText>
+          <w:instrText xml:space="preserve"> PAGEREF _Toc525998072 \h </w:instrText>
         </w:r>
         <w:r>
           <w:rPr>
+            <w:rFonts w:ascii="Times New Roman" w:hAnsi="Times New Roman" w:cs="Times New Roman"/>
             <w:noProof/>
             <w:webHidden/>
           </w:rPr>
         </w:r>
         <w:r>
           <w:rPr>
+            <w:rFonts w:ascii="Times New Roman" w:hAnsi="Times New Roman" w:cs="Times New Roman"/>
             <w:noProof/>
             <w:webHidden/>
           </w:rPr>
@@ -2344,6 +2412,7 @@
         </w:r>
         <w:r>
           <w:rPr>
+            <w:rFonts w:ascii="Times New Roman" w:hAnsi="Times New Roman" w:cs="Times New Roman"/>
             <w:noProof/>
             <w:webHidden/>
           </w:rPr>
@@ -2351,6 +2420,7 @@
         </w:r>
         <w:r>
           <w:rPr>
+            <w:rFonts w:ascii="Times New Roman" w:hAnsi="Times New Roman" w:cs="Times New Roman"/>
             <w:noProof/>
             <w:webHidden/>
           </w:rPr>
@@ -2364,18 +2434,20 @@
         <w:tabs>
           <w:tab w:val="right" w:leader="dot" w:pos="9055"/>
         </w:tabs>
-        <w:rPr>
-          <w:rFonts w:eastAsiaTheme="minorEastAsia" w:cstheme="minorBidi"/>
+        <w:spacing w:line="360" w:lineRule="auto"/>
+        <w:rPr>
+          <w:rFonts w:ascii="Times New Roman" w:eastAsiaTheme="minorEastAsia" w:hAnsi="Times New Roman" w:cs="Times New Roman"/>
           <w:smallCaps w:val="0"/>
           <w:noProof/>
           <w:sz w:val="24"/>
           <w:szCs w:val="24"/>
         </w:rPr>
       </w:pPr>
-      <w:hyperlink w:anchor="_Toc525997440" w:history="1">
+      <w:hyperlink w:anchor="_Toc525998073" w:history="1">
         <w:r>
           <w:rPr>
             <w:rStyle w:val="Hyperlink"/>
+            <w:rFonts w:ascii="Times New Roman" w:hAnsi="Times New Roman" w:cs="Times New Roman"/>
             <w:noProof/>
           </w:rPr>
           <w:t>Slika 4.1</w:t>
@@ -2383,6 +2455,7 @@
         <w:r>
           <w:rPr>
             <w:rStyle w:val="Hyperlink"/>
+            <w:rFonts w:ascii="Times New Roman" w:hAnsi="Times New Roman" w:cs="Times New Roman"/>
             <w:noProof/>
           </w:rPr>
           <w:noBreakHyphen/>
@@ -2390,6 +2463,7 @@
         </w:r>
         <w:r>
           <w:rPr>
+            <w:rFonts w:ascii="Times New Roman" w:hAnsi="Times New Roman" w:cs="Times New Roman"/>
             <w:noProof/>
             <w:webHidden/>
           </w:rPr>
@@ -2397,6 +2471,7 @@
         </w:r>
         <w:r>
           <w:rPr>
+            <w:rFonts w:ascii="Times New Roman" w:hAnsi="Times New Roman" w:cs="Times New Roman"/>
             <w:noProof/>
             <w:webHidden/>
           </w:rPr>
@@ -2404,19 +2479,22 @@
         </w:r>
         <w:r>
           <w:rPr>
+            <w:rFonts w:ascii="Times New Roman" w:hAnsi="Times New Roman" w:cs="Times New Roman"/>
             <w:noProof/>
             <w:webHidden/>
           </w:rPr>
-          <w:instrText xml:space="preserve"> PAGEREF _Toc525997440 \h </w:instrText>
+          <w:instrText xml:space="preserve"> PAGEREF _Toc525998073 \h </w:instrText>
         </w:r>
         <w:r>
           <w:rPr>
+            <w:rFonts w:ascii="Times New Roman" w:hAnsi="Times New Roman" w:cs="Times New Roman"/>
             <w:noProof/>
             <w:webHidden/>
           </w:rPr>
         </w:r>
         <w:r>
           <w:rPr>
+            <w:rFonts w:ascii="Times New Roman" w:hAnsi="Times New Roman" w:cs="Times New Roman"/>
             <w:noProof/>
             <w:webHidden/>
           </w:rPr>
@@ -2424,6 +2502,7 @@
         </w:r>
         <w:r>
           <w:rPr>
+            <w:rFonts w:ascii="Times New Roman" w:hAnsi="Times New Roman" w:cs="Times New Roman"/>
             <w:noProof/>
             <w:webHidden/>
           </w:rPr>
@@ -2431,6 +2510,7 @@
         </w:r>
         <w:r>
           <w:rPr>
+            <w:rFonts w:ascii="Times New Roman" w:hAnsi="Times New Roman" w:cs="Times New Roman"/>
             <w:noProof/>
             <w:webHidden/>
           </w:rPr>
@@ -2444,18 +2524,20 @@
         <w:tabs>
           <w:tab w:val="right" w:leader="dot" w:pos="9055"/>
         </w:tabs>
-        <w:rPr>
-          <w:rFonts w:eastAsiaTheme="minorEastAsia" w:cstheme="minorBidi"/>
+        <w:spacing w:line="360" w:lineRule="auto"/>
+        <w:rPr>
+          <w:rFonts w:ascii="Times New Roman" w:eastAsiaTheme="minorEastAsia" w:hAnsi="Times New Roman" w:cs="Times New Roman"/>
           <w:smallCaps w:val="0"/>
           <w:noProof/>
           <w:sz w:val="24"/>
           <w:szCs w:val="24"/>
         </w:rPr>
       </w:pPr>
-      <w:hyperlink w:anchor="_Toc525997441" w:history="1">
+      <w:hyperlink w:anchor="_Toc525998074" w:history="1">
         <w:r>
           <w:rPr>
             <w:rStyle w:val="Hyperlink"/>
+            <w:rFonts w:ascii="Times New Roman" w:hAnsi="Times New Roman" w:cs="Times New Roman"/>
             <w:noProof/>
           </w:rPr>
           <w:t>Slika 4.1</w:t>
@@ -2463,6 +2545,7 @@
         <w:r>
           <w:rPr>
             <w:rStyle w:val="Hyperlink"/>
+            <w:rFonts w:ascii="Times New Roman" w:hAnsi="Times New Roman" w:cs="Times New Roman"/>
             <w:noProof/>
           </w:rPr>
           <w:noBreakHyphen/>
@@ -2470,6 +2553,7 @@
         </w:r>
         <w:r>
           <w:rPr>
+            <w:rFonts w:ascii="Times New Roman" w:hAnsi="Times New Roman" w:cs="Times New Roman"/>
             <w:noProof/>
             <w:webHidden/>
           </w:rPr>
@@ -2477,6 +2561,7 @@
         </w:r>
         <w:r>
           <w:rPr>
+            <w:rFonts w:ascii="Times New Roman" w:hAnsi="Times New Roman" w:cs="Times New Roman"/>
             <w:noProof/>
             <w:webHidden/>
           </w:rPr>
@@ -2484,19 +2569,22 @@
         </w:r>
         <w:r>
           <w:rPr>
+            <w:rFonts w:ascii="Times New Roman" w:hAnsi="Times New Roman" w:cs="Times New Roman"/>
             <w:noProof/>
             <w:webHidden/>
           </w:rPr>
-          <w:instrText xml:space="preserve"> PAGEREF _Toc525997441 \h </w:instrText>
+          <w:instrText xml:space="preserve"> PAGEREF _Toc525998074 \h </w:instrText>
         </w:r>
         <w:r>
           <w:rPr>
+            <w:rFonts w:ascii="Times New Roman" w:hAnsi="Times New Roman" w:cs="Times New Roman"/>
             <w:noProof/>
             <w:webHidden/>
           </w:rPr>
         </w:r>
         <w:r>
           <w:rPr>
+            <w:rFonts w:ascii="Times New Roman" w:hAnsi="Times New Roman" w:cs="Times New Roman"/>
             <w:noProof/>
             <w:webHidden/>
           </w:rPr>
@@ -2504,6 +2592,7 @@
         </w:r>
         <w:r>
           <w:rPr>
+            <w:rFonts w:ascii="Times New Roman" w:hAnsi="Times New Roman" w:cs="Times New Roman"/>
             <w:noProof/>
             <w:webHidden/>
           </w:rPr>
@@ -2511,6 +2600,7 @@
         </w:r>
         <w:r>
           <w:rPr>
+            <w:rFonts w:ascii="Times New Roman" w:hAnsi="Times New Roman" w:cs="Times New Roman"/>
             <w:noProof/>
             <w:webHidden/>
           </w:rPr>
@@ -2524,18 +2614,20 @@
         <w:tabs>
           <w:tab w:val="right" w:leader="dot" w:pos="9055"/>
         </w:tabs>
-        <w:rPr>
-          <w:rFonts w:eastAsiaTheme="minorEastAsia" w:cstheme="minorBidi"/>
+        <w:spacing w:line="360" w:lineRule="auto"/>
+        <w:rPr>
+          <w:rFonts w:ascii="Times New Roman" w:eastAsiaTheme="minorEastAsia" w:hAnsi="Times New Roman" w:cs="Times New Roman"/>
           <w:smallCaps w:val="0"/>
           <w:noProof/>
           <w:sz w:val="24"/>
           <w:szCs w:val="24"/>
         </w:rPr>
       </w:pPr>
-      <w:hyperlink w:anchor="_Toc525997442" w:history="1">
+      <w:hyperlink w:anchor="_Toc525998075" w:history="1">
         <w:r>
           <w:rPr>
             <w:rStyle w:val="Hyperlink"/>
+            <w:rFonts w:ascii="Times New Roman" w:hAnsi="Times New Roman" w:cs="Times New Roman"/>
             <w:noProof/>
           </w:rPr>
           <w:t>Slika 4.1</w:t>
@@ -2543,6 +2635,7 @@
         <w:r>
           <w:rPr>
             <w:rStyle w:val="Hyperlink"/>
+            <w:rFonts w:ascii="Times New Roman" w:hAnsi="Times New Roman" w:cs="Times New Roman"/>
             <w:noProof/>
           </w:rPr>
           <w:noBreakHyphen/>
@@ -2550,6 +2643,7 @@
         </w:r>
         <w:r>
           <w:rPr>
+            <w:rFonts w:ascii="Times New Roman" w:hAnsi="Times New Roman" w:cs="Times New Roman"/>
             <w:noProof/>
             <w:webHidden/>
           </w:rPr>
@@ -2557,6 +2651,7 @@
         </w:r>
         <w:r>
           <w:rPr>
+            <w:rFonts w:ascii="Times New Roman" w:hAnsi="Times New Roman" w:cs="Times New Roman"/>
             <w:noProof/>
             <w:webHidden/>
           </w:rPr>
@@ -2564,19 +2659,22 @@
         </w:r>
         <w:r>
           <w:rPr>
+            <w:rFonts w:ascii="Times New Roman" w:hAnsi="Times New Roman" w:cs="Times New Roman"/>
             <w:noProof/>
             <w:webHidden/>
           </w:rPr>
-          <w:instrText xml:space="preserve"> PAGEREF _Toc525997442 \h </w:instrText>
+          <w:instrText xml:space="preserve"> PAGEREF _Toc525998075 \h </w:instrText>
         </w:r>
         <w:r>
           <w:rPr>
+            <w:rFonts w:ascii="Times New Roman" w:hAnsi="Times New Roman" w:cs="Times New Roman"/>
             <w:noProof/>
             <w:webHidden/>
           </w:rPr>
         </w:r>
         <w:r>
           <w:rPr>
+            <w:rFonts w:ascii="Times New Roman" w:hAnsi="Times New Roman" w:cs="Times New Roman"/>
             <w:noProof/>
             <w:webHidden/>
           </w:rPr>
@@ -2584,6 +2682,7 @@
         </w:r>
         <w:r>
           <w:rPr>
+            <w:rFonts w:ascii="Times New Roman" w:hAnsi="Times New Roman" w:cs="Times New Roman"/>
             <w:noProof/>
             <w:webHidden/>
           </w:rPr>
@@ -2591,6 +2690,7 @@
         </w:r>
         <w:r>
           <w:rPr>
+            <w:rFonts w:ascii="Times New Roman" w:hAnsi="Times New Roman" w:cs="Times New Roman"/>
             <w:noProof/>
             <w:webHidden/>
           </w:rPr>
@@ -2604,18 +2704,20 @@
         <w:tabs>
           <w:tab w:val="right" w:leader="dot" w:pos="9055"/>
         </w:tabs>
-        <w:rPr>
-          <w:rFonts w:eastAsiaTheme="minorEastAsia" w:cstheme="minorBidi"/>
+        <w:spacing w:line="360" w:lineRule="auto"/>
+        <w:rPr>
+          <w:rFonts w:ascii="Times New Roman" w:eastAsiaTheme="minorEastAsia" w:hAnsi="Times New Roman" w:cs="Times New Roman"/>
           <w:smallCaps w:val="0"/>
           <w:noProof/>
           <w:sz w:val="24"/>
           <w:szCs w:val="24"/>
         </w:rPr>
       </w:pPr>
-      <w:hyperlink w:anchor="_Toc525997443" w:history="1">
+      <w:hyperlink w:anchor="_Toc525998076" w:history="1">
         <w:r>
           <w:rPr>
             <w:rStyle w:val="Hyperlink"/>
+            <w:rFonts w:ascii="Times New Roman" w:hAnsi="Times New Roman" w:cs="Times New Roman"/>
             <w:noProof/>
           </w:rPr>
           <w:t>Slika 4.1</w:t>
@@ -2623,6 +2725,7 @@
         <w:r>
           <w:rPr>
             <w:rStyle w:val="Hyperlink"/>
+            <w:rFonts w:ascii="Times New Roman" w:hAnsi="Times New Roman" w:cs="Times New Roman"/>
             <w:noProof/>
           </w:rPr>
           <w:noBreakHyphen/>
@@ -2630,6 +2733,7 @@
         </w:r>
         <w:r>
           <w:rPr>
+            <w:rFonts w:ascii="Times New Roman" w:hAnsi="Times New Roman" w:cs="Times New Roman"/>
             <w:noProof/>
             <w:webHidden/>
           </w:rPr>
@@ -2637,6 +2741,7 @@
         </w:r>
         <w:r>
           <w:rPr>
+            <w:rFonts w:ascii="Times New Roman" w:hAnsi="Times New Roman" w:cs="Times New Roman"/>
             <w:noProof/>
             <w:webHidden/>
           </w:rPr>
@@ -2644,19 +2749,22 @@
         </w:r>
         <w:r>
           <w:rPr>
+            <w:rFonts w:ascii="Times New Roman" w:hAnsi="Times New Roman" w:cs="Times New Roman"/>
             <w:noProof/>
             <w:webHidden/>
           </w:rPr>
-          <w:instrText xml:space="preserve"> PAGEREF _Toc525997443 \h </w:instrText>
+          <w:instrText xml:space="preserve"> PAGEREF _Toc525998076 \h </w:instrText>
         </w:r>
         <w:r>
           <w:rPr>
+            <w:rFonts w:ascii="Times New Roman" w:hAnsi="Times New Roman" w:cs="Times New Roman"/>
             <w:noProof/>
             <w:webHidden/>
           </w:rPr>
         </w:r>
         <w:r>
           <w:rPr>
+            <w:rFonts w:ascii="Times New Roman" w:hAnsi="Times New Roman" w:cs="Times New Roman"/>
             <w:noProof/>
             <w:webHidden/>
           </w:rPr>
@@ -2664,6 +2772,7 @@
         </w:r>
         <w:r>
           <w:rPr>
+            <w:rFonts w:ascii="Times New Roman" w:hAnsi="Times New Roman" w:cs="Times New Roman"/>
             <w:noProof/>
             <w:webHidden/>
           </w:rPr>
@@ -2671,6 +2780,7 @@
         </w:r>
         <w:r>
           <w:rPr>
+            <w:rFonts w:ascii="Times New Roman" w:hAnsi="Times New Roman" w:cs="Times New Roman"/>
             <w:noProof/>
             <w:webHidden/>
           </w:rPr>
@@ -2684,18 +2794,20 @@
         <w:tabs>
           <w:tab w:val="right" w:leader="dot" w:pos="9055"/>
         </w:tabs>
-        <w:rPr>
-          <w:rFonts w:eastAsiaTheme="minorEastAsia" w:cstheme="minorBidi"/>
+        <w:spacing w:line="360" w:lineRule="auto"/>
+        <w:rPr>
+          <w:rFonts w:ascii="Times New Roman" w:eastAsiaTheme="minorEastAsia" w:hAnsi="Times New Roman" w:cs="Times New Roman"/>
           <w:smallCaps w:val="0"/>
           <w:noProof/>
           <w:sz w:val="24"/>
           <w:szCs w:val="24"/>
         </w:rPr>
       </w:pPr>
-      <w:hyperlink w:anchor="_Toc525997444" w:history="1">
+      <w:hyperlink w:anchor="_Toc525998077" w:history="1">
         <w:r>
           <w:rPr>
             <w:rStyle w:val="Hyperlink"/>
+            <w:rFonts w:ascii="Times New Roman" w:hAnsi="Times New Roman" w:cs="Times New Roman"/>
             <w:noProof/>
           </w:rPr>
           <w:t>Slika 4.1</w:t>
@@ -2703,6 +2815,7 @@
         <w:r>
           <w:rPr>
             <w:rStyle w:val="Hyperlink"/>
+            <w:rFonts w:ascii="Times New Roman" w:hAnsi="Times New Roman" w:cs="Times New Roman"/>
             <w:noProof/>
           </w:rPr>
           <w:noBreakHyphen/>
@@ -2710,6 +2823,7 @@
         </w:r>
         <w:r>
           <w:rPr>
+            <w:rFonts w:ascii="Times New Roman" w:hAnsi="Times New Roman" w:cs="Times New Roman"/>
             <w:noProof/>
             <w:webHidden/>
           </w:rPr>
@@ -2717,6 +2831,7 @@
         </w:r>
         <w:r>
           <w:rPr>
+            <w:rFonts w:ascii="Times New Roman" w:hAnsi="Times New Roman" w:cs="Times New Roman"/>
             <w:noProof/>
             <w:webHidden/>
           </w:rPr>
@@ -2724,19 +2839,22 @@
         </w:r>
         <w:r>
           <w:rPr>
+            <w:rFonts w:ascii="Times New Roman" w:hAnsi="Times New Roman" w:cs="Times New Roman"/>
             <w:noProof/>
             <w:webHidden/>
           </w:rPr>
-          <w:instrText xml:space="preserve"> PAGEREF _Toc525997444 \h </w:instrText>
+          <w:instrText xml:space="preserve"> PAGEREF _Toc525998077 \h </w:instrText>
         </w:r>
         <w:r>
           <w:rPr>
+            <w:rFonts w:ascii="Times New Roman" w:hAnsi="Times New Roman" w:cs="Times New Roman"/>
             <w:noProof/>
             <w:webHidden/>
           </w:rPr>
         </w:r>
         <w:r>
           <w:rPr>
+            <w:rFonts w:ascii="Times New Roman" w:hAnsi="Times New Roman" w:cs="Times New Roman"/>
             <w:noProof/>
             <w:webHidden/>
           </w:rPr>
@@ -2744,6 +2862,7 @@
         </w:r>
         <w:r>
           <w:rPr>
+            <w:rFonts w:ascii="Times New Roman" w:hAnsi="Times New Roman" w:cs="Times New Roman"/>
             <w:noProof/>
             <w:webHidden/>
           </w:rPr>
@@ -2751,6 +2870,7 @@
         </w:r>
         <w:r>
           <w:rPr>
+            <w:rFonts w:ascii="Times New Roman" w:hAnsi="Times New Roman" w:cs="Times New Roman"/>
             <w:noProof/>
             <w:webHidden/>
           </w:rPr>
@@ -2764,18 +2884,20 @@
         <w:tabs>
           <w:tab w:val="right" w:leader="dot" w:pos="9055"/>
         </w:tabs>
-        <w:rPr>
-          <w:rFonts w:eastAsiaTheme="minorEastAsia" w:cstheme="minorBidi"/>
+        <w:spacing w:line="360" w:lineRule="auto"/>
+        <w:rPr>
+          <w:rFonts w:ascii="Times New Roman" w:eastAsiaTheme="minorEastAsia" w:hAnsi="Times New Roman" w:cs="Times New Roman"/>
           <w:smallCaps w:val="0"/>
           <w:noProof/>
           <w:sz w:val="24"/>
           <w:szCs w:val="24"/>
         </w:rPr>
       </w:pPr>
-      <w:hyperlink w:anchor="_Toc525997445" w:history="1">
+      <w:hyperlink w:anchor="_Toc525998078" w:history="1">
         <w:r>
           <w:rPr>
             <w:rStyle w:val="Hyperlink"/>
+            <w:rFonts w:ascii="Times New Roman" w:hAnsi="Times New Roman" w:cs="Times New Roman"/>
             <w:noProof/>
           </w:rPr>
           <w:t>Slika 4.1</w:t>
@@ -2783,6 +2905,7 @@
         <w:r>
           <w:rPr>
             <w:rStyle w:val="Hyperlink"/>
+            <w:rFonts w:ascii="Times New Roman" w:hAnsi="Times New Roman" w:cs="Times New Roman"/>
             <w:noProof/>
           </w:rPr>
           <w:noBreakHyphen/>
@@ -2790,6 +2913,7 @@
         </w:r>
         <w:r>
           <w:rPr>
+            <w:rFonts w:ascii="Times New Roman" w:hAnsi="Times New Roman" w:cs="Times New Roman"/>
             <w:noProof/>
             <w:webHidden/>
           </w:rPr>
@@ -2797,6 +2921,7 @@
         </w:r>
         <w:r>
           <w:rPr>
+            <w:rFonts w:ascii="Times New Roman" w:hAnsi="Times New Roman" w:cs="Times New Roman"/>
             <w:noProof/>
             <w:webHidden/>
           </w:rPr>
@@ -2804,19 +2929,22 @@
         </w:r>
         <w:r>
           <w:rPr>
+            <w:rFonts w:ascii="Times New Roman" w:hAnsi="Times New Roman" w:cs="Times New Roman"/>
             <w:noProof/>
             <w:webHidden/>
           </w:rPr>
-          <w:instrText xml:space="preserve"> PAGEREF _Toc525997445 \h </w:instrText>
+          <w:instrText xml:space="preserve"> PAGEREF _Toc525998078 \h </w:instrText>
         </w:r>
         <w:r>
           <w:rPr>
+            <w:rFonts w:ascii="Times New Roman" w:hAnsi="Times New Roman" w:cs="Times New Roman"/>
             <w:noProof/>
             <w:webHidden/>
           </w:rPr>
         </w:r>
         <w:r>
           <w:rPr>
+            <w:rFonts w:ascii="Times New Roman" w:hAnsi="Times New Roman" w:cs="Times New Roman"/>
             <w:noProof/>
             <w:webHidden/>
           </w:rPr>
@@ -2824,6 +2952,7 @@
         </w:r>
         <w:r>
           <w:rPr>
+            <w:rFonts w:ascii="Times New Roman" w:hAnsi="Times New Roman" w:cs="Times New Roman"/>
             <w:noProof/>
             <w:webHidden/>
           </w:rPr>
@@ -2831,6 +2960,7 @@
         </w:r>
         <w:r>
           <w:rPr>
+            <w:rFonts w:ascii="Times New Roman" w:hAnsi="Times New Roman" w:cs="Times New Roman"/>
             <w:noProof/>
             <w:webHidden/>
           </w:rPr>
@@ -2844,18 +2974,20 @@
         <w:tabs>
           <w:tab w:val="right" w:leader="dot" w:pos="9055"/>
         </w:tabs>
-        <w:rPr>
-          <w:rFonts w:eastAsiaTheme="minorEastAsia" w:cstheme="minorBidi"/>
+        <w:spacing w:line="360" w:lineRule="auto"/>
+        <w:rPr>
+          <w:rFonts w:ascii="Times New Roman" w:eastAsiaTheme="minorEastAsia" w:hAnsi="Times New Roman" w:cs="Times New Roman"/>
           <w:smallCaps w:val="0"/>
           <w:noProof/>
           <w:sz w:val="24"/>
           <w:szCs w:val="24"/>
         </w:rPr>
       </w:pPr>
-      <w:hyperlink w:anchor="_Toc525997446" w:history="1">
+      <w:hyperlink w:anchor="_Toc525998079" w:history="1">
         <w:r>
           <w:rPr>
             <w:rStyle w:val="Hyperlink"/>
+            <w:rFonts w:ascii="Times New Roman" w:hAnsi="Times New Roman" w:cs="Times New Roman"/>
             <w:noProof/>
           </w:rPr>
           <w:t>Slika 4.1</w:t>
@@ -2863,6 +2995,7 @@
         <w:r>
           <w:rPr>
             <w:rStyle w:val="Hyperlink"/>
+            <w:rFonts w:ascii="Times New Roman" w:hAnsi="Times New Roman" w:cs="Times New Roman"/>
             <w:noProof/>
           </w:rPr>
           <w:noBreakHyphen/>
@@ -2870,6 +3003,7 @@
         </w:r>
         <w:r>
           <w:rPr>
+            <w:rFonts w:ascii="Times New Roman" w:hAnsi="Times New Roman" w:cs="Times New Roman"/>
             <w:noProof/>
             <w:webHidden/>
           </w:rPr>
@@ -2877,6 +3011,7 @@
         </w:r>
         <w:r>
           <w:rPr>
+            <w:rFonts w:ascii="Times New Roman" w:hAnsi="Times New Roman" w:cs="Times New Roman"/>
             <w:noProof/>
             <w:webHidden/>
           </w:rPr>
@@ -2884,19 +3019,22 @@
         </w:r>
         <w:r>
           <w:rPr>
+            <w:rFonts w:ascii="Times New Roman" w:hAnsi="Times New Roman" w:cs="Times New Roman"/>
             <w:noProof/>
             <w:webHidden/>
           </w:rPr>
-          <w:instrText xml:space="preserve"> PAGEREF _Toc525997446 \h </w:instrText>
+          <w:instrText xml:space="preserve"> PAGEREF _Toc525998079 \h </w:instrText>
         </w:r>
         <w:r>
           <w:rPr>
+            <w:rFonts w:ascii="Times New Roman" w:hAnsi="Times New Roman" w:cs="Times New Roman"/>
             <w:noProof/>
             <w:webHidden/>
           </w:rPr>
         </w:r>
         <w:r>
           <w:rPr>
+            <w:rFonts w:ascii="Times New Roman" w:hAnsi="Times New Roman" w:cs="Times New Roman"/>
             <w:noProof/>
             <w:webHidden/>
           </w:rPr>
@@ -2904,6 +3042,7 @@
         </w:r>
         <w:r>
           <w:rPr>
+            <w:rFonts w:ascii="Times New Roman" w:hAnsi="Times New Roman" w:cs="Times New Roman"/>
             <w:noProof/>
             <w:webHidden/>
           </w:rPr>
@@ -2911,6 +3050,7 @@
         </w:r>
         <w:r>
           <w:rPr>
+            <w:rFonts w:ascii="Times New Roman" w:hAnsi="Times New Roman" w:cs="Times New Roman"/>
             <w:noProof/>
             <w:webHidden/>
           </w:rPr>
@@ -2924,18 +3064,20 @@
         <w:tabs>
           <w:tab w:val="right" w:leader="dot" w:pos="9055"/>
         </w:tabs>
-        <w:rPr>
-          <w:rFonts w:eastAsiaTheme="minorEastAsia" w:cstheme="minorBidi"/>
+        <w:spacing w:line="360" w:lineRule="auto"/>
+        <w:rPr>
+          <w:rFonts w:ascii="Times New Roman" w:eastAsiaTheme="minorEastAsia" w:hAnsi="Times New Roman" w:cs="Times New Roman"/>
           <w:smallCaps w:val="0"/>
           <w:noProof/>
           <w:sz w:val="24"/>
           <w:szCs w:val="24"/>
         </w:rPr>
       </w:pPr>
-      <w:hyperlink w:anchor="_Toc525997447" w:history="1">
+      <w:hyperlink w:anchor="_Toc525998080" w:history="1">
         <w:r>
           <w:rPr>
             <w:rStyle w:val="Hyperlink"/>
+            <w:rFonts w:ascii="Times New Roman" w:hAnsi="Times New Roman" w:cs="Times New Roman"/>
             <w:noProof/>
           </w:rPr>
           <w:t>Slika 4.1</w:t>
@@ -2943,6 +3085,7 @@
         <w:r>
           <w:rPr>
             <w:rStyle w:val="Hyperlink"/>
+            <w:rFonts w:ascii="Times New Roman" w:hAnsi="Times New Roman" w:cs="Times New Roman"/>
             <w:noProof/>
           </w:rPr>
           <w:noBreakHyphen/>
@@ -2950,6 +3093,7 @@
         </w:r>
         <w:r>
           <w:rPr>
+            <w:rFonts w:ascii="Times New Roman" w:hAnsi="Times New Roman" w:cs="Times New Roman"/>
             <w:noProof/>
             <w:webHidden/>
           </w:rPr>
@@ -2957,6 +3101,7 @@
         </w:r>
         <w:r>
           <w:rPr>
+            <w:rFonts w:ascii="Times New Roman" w:hAnsi="Times New Roman" w:cs="Times New Roman"/>
             <w:noProof/>
             <w:webHidden/>
           </w:rPr>
@@ -2964,19 +3109,22 @@
         </w:r>
         <w:r>
           <w:rPr>
+            <w:rFonts w:ascii="Times New Roman" w:hAnsi="Times New Roman" w:cs="Times New Roman"/>
             <w:noProof/>
             <w:webHidden/>
           </w:rPr>
-          <w:instrText xml:space="preserve"> PAGEREF _Toc525997447 \h </w:instrText>
+          <w:instrText xml:space="preserve"> PAGEREF _Toc525998080 \h </w:instrText>
         </w:r>
         <w:r>
           <w:rPr>
+            <w:rFonts w:ascii="Times New Roman" w:hAnsi="Times New Roman" w:cs="Times New Roman"/>
             <w:noProof/>
             <w:webHidden/>
           </w:rPr>
         </w:r>
         <w:r>
           <w:rPr>
+            <w:rFonts w:ascii="Times New Roman" w:hAnsi="Times New Roman" w:cs="Times New Roman"/>
             <w:noProof/>
             <w:webHidden/>
           </w:rPr>
@@ -2984,6 +3132,7 @@
         </w:r>
         <w:r>
           <w:rPr>
+            <w:rFonts w:ascii="Times New Roman" w:hAnsi="Times New Roman" w:cs="Times New Roman"/>
             <w:noProof/>
             <w:webHidden/>
           </w:rPr>
@@ -2991,6 +3140,7 @@
         </w:r>
         <w:r>
           <w:rPr>
+            <w:rFonts w:ascii="Times New Roman" w:hAnsi="Times New Roman" w:cs="Times New Roman"/>
             <w:noProof/>
             <w:webHidden/>
           </w:rPr>
@@ -3004,18 +3154,20 @@
         <w:tabs>
           <w:tab w:val="right" w:leader="dot" w:pos="9055"/>
         </w:tabs>
-        <w:rPr>
-          <w:rFonts w:eastAsiaTheme="minorEastAsia" w:cstheme="minorBidi"/>
+        <w:spacing w:line="360" w:lineRule="auto"/>
+        <w:rPr>
+          <w:rFonts w:ascii="Times New Roman" w:eastAsiaTheme="minorEastAsia" w:hAnsi="Times New Roman" w:cs="Times New Roman"/>
           <w:smallCaps w:val="0"/>
           <w:noProof/>
           <w:sz w:val="24"/>
           <w:szCs w:val="24"/>
         </w:rPr>
       </w:pPr>
-      <w:hyperlink w:anchor="_Toc525997448" w:history="1">
+      <w:hyperlink w:anchor="_Toc525998081" w:history="1">
         <w:r>
           <w:rPr>
             <w:rStyle w:val="Hyperlink"/>
+            <w:rFonts w:ascii="Times New Roman" w:hAnsi="Times New Roman" w:cs="Times New Roman"/>
             <w:noProof/>
           </w:rPr>
           <w:t>Slika 4.1</w:t>
@@ -3023,6 +3175,7 @@
         <w:r>
           <w:rPr>
             <w:rStyle w:val="Hyperlink"/>
+            <w:rFonts w:ascii="Times New Roman" w:hAnsi="Times New Roman" w:cs="Times New Roman"/>
             <w:noProof/>
           </w:rPr>
           <w:noBreakHyphen/>
@@ -3030,6 +3183,7 @@
         </w:r>
         <w:r>
           <w:rPr>
+            <w:rFonts w:ascii="Times New Roman" w:hAnsi="Times New Roman" w:cs="Times New Roman"/>
             <w:noProof/>
             <w:webHidden/>
           </w:rPr>
@@ -3037,6 +3191,7 @@
         </w:r>
         <w:r>
           <w:rPr>
+            <w:rFonts w:ascii="Times New Roman" w:hAnsi="Times New Roman" w:cs="Times New Roman"/>
             <w:noProof/>
             <w:webHidden/>
           </w:rPr>
@@ -3044,19 +3199,22 @@
         </w:r>
         <w:r>
           <w:rPr>
+            <w:rFonts w:ascii="Times New Roman" w:hAnsi="Times New Roman" w:cs="Times New Roman"/>
             <w:noProof/>
             <w:webHidden/>
           </w:rPr>
-          <w:instrText xml:space="preserve"> PAGEREF _Toc525997448 \h </w:instrText>
+          <w:instrText xml:space="preserve"> PAGEREF _Toc525998081 \h </w:instrText>
         </w:r>
         <w:r>
           <w:rPr>
+            <w:rFonts w:ascii="Times New Roman" w:hAnsi="Times New Roman" w:cs="Times New Roman"/>
             <w:noProof/>
             <w:webHidden/>
           </w:rPr>
         </w:r>
         <w:r>
           <w:rPr>
+            <w:rFonts w:ascii="Times New Roman" w:hAnsi="Times New Roman" w:cs="Times New Roman"/>
             <w:noProof/>
             <w:webHidden/>
           </w:rPr>
@@ -3064,6 +3222,7 @@
         </w:r>
         <w:r>
           <w:rPr>
+            <w:rFonts w:ascii="Times New Roman" w:hAnsi="Times New Roman" w:cs="Times New Roman"/>
             <w:noProof/>
             <w:webHidden/>
           </w:rPr>
@@ -3071,6 +3230,7 @@
         </w:r>
         <w:r>
           <w:rPr>
+            <w:rFonts w:ascii="Times New Roman" w:hAnsi="Times New Roman" w:cs="Times New Roman"/>
             <w:noProof/>
             <w:webHidden/>
           </w:rPr>
@@ -3084,18 +3244,20 @@
         <w:tabs>
           <w:tab w:val="right" w:leader="dot" w:pos="9055"/>
         </w:tabs>
-        <w:rPr>
-          <w:rFonts w:eastAsiaTheme="minorEastAsia" w:cstheme="minorBidi"/>
+        <w:spacing w:line="360" w:lineRule="auto"/>
+        <w:rPr>
+          <w:rFonts w:ascii="Times New Roman" w:eastAsiaTheme="minorEastAsia" w:hAnsi="Times New Roman" w:cs="Times New Roman"/>
           <w:smallCaps w:val="0"/>
           <w:noProof/>
           <w:sz w:val="24"/>
           <w:szCs w:val="24"/>
         </w:rPr>
       </w:pPr>
-      <w:hyperlink w:anchor="_Toc525997449" w:history="1">
+      <w:hyperlink w:anchor="_Toc525998082" w:history="1">
         <w:r>
           <w:rPr>
             <w:rStyle w:val="Hyperlink"/>
+            <w:rFonts w:ascii="Times New Roman" w:hAnsi="Times New Roman" w:cs="Times New Roman"/>
             <w:noProof/>
           </w:rPr>
           <w:t>Slika 4.1</w:t>
@@ -3103,6 +3265,7 @@
         <w:r>
           <w:rPr>
             <w:rStyle w:val="Hyperlink"/>
+            <w:rFonts w:ascii="Times New Roman" w:hAnsi="Times New Roman" w:cs="Times New Roman"/>
             <w:noProof/>
           </w:rPr>
           <w:noBreakHyphen/>
@@ -3110,6 +3273,7 @@
         </w:r>
         <w:r>
           <w:rPr>
+            <w:rFonts w:ascii="Times New Roman" w:hAnsi="Times New Roman" w:cs="Times New Roman"/>
             <w:noProof/>
             <w:webHidden/>
           </w:rPr>
@@ -3117,6 +3281,7 @@
         </w:r>
         <w:r>
           <w:rPr>
+            <w:rFonts w:ascii="Times New Roman" w:hAnsi="Times New Roman" w:cs="Times New Roman"/>
             <w:noProof/>
             <w:webHidden/>
           </w:rPr>
@@ -3124,19 +3289,22 @@
         </w:r>
         <w:r>
           <w:rPr>
+            <w:rFonts w:ascii="Times New Roman" w:hAnsi="Times New Roman" w:cs="Times New Roman"/>
             <w:noProof/>
             <w:webHidden/>
           </w:rPr>
-          <w:instrText xml:space="preserve"> PAGEREF _Toc525997449 \h </w:instrText>
+          <w:instrText xml:space="preserve"> PAGEREF _Toc525998082 \h </w:instrText>
         </w:r>
         <w:r>
           <w:rPr>
+            <w:rFonts w:ascii="Times New Roman" w:hAnsi="Times New Roman" w:cs="Times New Roman"/>
             <w:noProof/>
             <w:webHidden/>
           </w:rPr>
         </w:r>
         <w:r>
           <w:rPr>
+            <w:rFonts w:ascii="Times New Roman" w:hAnsi="Times New Roman" w:cs="Times New Roman"/>
             <w:noProof/>
             <w:webHidden/>
           </w:rPr>
@@ -3144,6 +3312,7 @@
         </w:r>
         <w:r>
           <w:rPr>
+            <w:rFonts w:ascii="Times New Roman" w:hAnsi="Times New Roman" w:cs="Times New Roman"/>
             <w:noProof/>
             <w:webHidden/>
           </w:rPr>
@@ -3151,6 +3320,7 @@
         </w:r>
         <w:r>
           <w:rPr>
+            <w:rFonts w:ascii="Times New Roman" w:hAnsi="Times New Roman" w:cs="Times New Roman"/>
             <w:noProof/>
             <w:webHidden/>
           </w:rPr>
@@ -3164,18 +3334,20 @@
         <w:tabs>
           <w:tab w:val="right" w:leader="dot" w:pos="9055"/>
         </w:tabs>
-        <w:rPr>
-          <w:rFonts w:eastAsiaTheme="minorEastAsia" w:cstheme="minorBidi"/>
+        <w:spacing w:line="360" w:lineRule="auto"/>
+        <w:rPr>
+          <w:rFonts w:ascii="Times New Roman" w:eastAsiaTheme="minorEastAsia" w:hAnsi="Times New Roman" w:cs="Times New Roman"/>
           <w:smallCaps w:val="0"/>
           <w:noProof/>
           <w:sz w:val="24"/>
           <w:szCs w:val="24"/>
         </w:rPr>
       </w:pPr>
-      <w:hyperlink w:anchor="_Toc525997450" w:history="1">
+      <w:hyperlink w:anchor="_Toc525998083" w:history="1">
         <w:r>
           <w:rPr>
             <w:rStyle w:val="Hyperlink"/>
+            <w:rFonts w:ascii="Times New Roman" w:hAnsi="Times New Roman" w:cs="Times New Roman"/>
             <w:noProof/>
           </w:rPr>
           <w:t>Slika 4.1</w:t>
@@ -3183,6 +3355,7 @@
         <w:r>
           <w:rPr>
             <w:rStyle w:val="Hyperlink"/>
+            <w:rFonts w:ascii="Times New Roman" w:hAnsi="Times New Roman" w:cs="Times New Roman"/>
             <w:noProof/>
           </w:rPr>
           <w:noBreakHyphen/>
@@ -3190,6 +3363,7 @@
         </w:r>
         <w:r>
           <w:rPr>
+            <w:rFonts w:ascii="Times New Roman" w:hAnsi="Times New Roman" w:cs="Times New Roman"/>
             <w:noProof/>
             <w:webHidden/>
           </w:rPr>
@@ -3197,6 +3371,7 @@
         </w:r>
         <w:r>
           <w:rPr>
+            <w:rFonts w:ascii="Times New Roman" w:hAnsi="Times New Roman" w:cs="Times New Roman"/>
             <w:noProof/>
             <w:webHidden/>
           </w:rPr>
@@ -3204,19 +3379,22 @@
         </w:r>
         <w:r>
           <w:rPr>
+            <w:rFonts w:ascii="Times New Roman" w:hAnsi="Times New Roman" w:cs="Times New Roman"/>
             <w:noProof/>
             <w:webHidden/>
           </w:rPr>
-          <w:instrText xml:space="preserve"> PAGEREF _Toc525997450 \h </w:instrText>
+          <w:instrText xml:space="preserve"> PAGEREF _Toc525998083 \h </w:instrText>
         </w:r>
         <w:r>
           <w:rPr>
+            <w:rFonts w:ascii="Times New Roman" w:hAnsi="Times New Roman" w:cs="Times New Roman"/>
             <w:noProof/>
             <w:webHidden/>
           </w:rPr>
         </w:r>
         <w:r>
           <w:rPr>
+            <w:rFonts w:ascii="Times New Roman" w:hAnsi="Times New Roman" w:cs="Times New Roman"/>
             <w:noProof/>
             <w:webHidden/>
           </w:rPr>
@@ -3224,6 +3402,7 @@
         </w:r>
         <w:r>
           <w:rPr>
+            <w:rFonts w:ascii="Times New Roman" w:hAnsi="Times New Roman" w:cs="Times New Roman"/>
             <w:noProof/>
             <w:webHidden/>
           </w:rPr>
@@ -3231,6 +3410,7 @@
         </w:r>
         <w:r>
           <w:rPr>
+            <w:rFonts w:ascii="Times New Roman" w:hAnsi="Times New Roman" w:cs="Times New Roman"/>
             <w:noProof/>
             <w:webHidden/>
           </w:rPr>
@@ -3241,34 +3421,22 @@
     <w:p>
       <w:pPr>
         <w:pStyle w:val="ListParagraph"/>
-        <w:spacing w:before="60" w:after="60"/>
+        <w:spacing w:before="60" w:after="60" w:line="360" w:lineRule="auto"/>
         <w:textAlignment w:val="baseline"/>
         <w:rPr>
           <w:noProof/>
         </w:rPr>
       </w:pPr>
       <w:r>
-        <w:rPr>
-          <w:rFonts w:ascii="inherit" w:hAnsi="inherit" w:cs="Arial"/>
-        </w:rPr>
         <w:fldChar w:fldCharType="end"/>
       </w:r>
       <w:r>
-        <w:rPr>
-          <w:rFonts w:ascii="inherit" w:hAnsi="inherit" w:cs="Arial"/>
-        </w:rPr>
         <w:fldChar w:fldCharType="begin"/>
       </w:r>
       <w:r>
-        <w:rPr>
-          <w:rFonts w:ascii="inherit" w:hAnsi="inherit" w:cs="Arial"/>
-        </w:rPr>
         <w:instrText xml:space="preserve"> TOC \h \z \c "Dijagram" </w:instrText>
       </w:r>
       <w:r>
-        <w:rPr>
-          <w:rFonts w:ascii="inherit" w:hAnsi="inherit" w:cs="Arial"/>
-        </w:rPr>
         <w:fldChar w:fldCharType="separate"/>
       </w:r>
     </w:p>
@@ -3276,27 +3444,30 @@
       <w:pPr>
         <w:pStyle w:val="TableofFigures"/>
         <w:tabs>
-          <w:tab w:val="right" w:leader="underscore" w:pos="9055"/>
+          <w:tab w:val="right" w:leader="dot" w:pos="9055"/>
         </w:tabs>
-        <w:rPr>
-          <w:rFonts w:eastAsiaTheme="minorEastAsia" w:cstheme="minorBidi"/>
+        <w:spacing w:line="360" w:lineRule="auto"/>
+        <w:rPr>
+          <w:rFonts w:ascii="Times New Roman" w:eastAsiaTheme="minorEastAsia" w:hAnsi="Times New Roman" w:cs="Times New Roman"/>
           <w:smallCaps w:val="0"/>
           <w:noProof/>
           <w:sz w:val="24"/>
           <w:szCs w:val="24"/>
         </w:rPr>
       </w:pPr>
-      <w:hyperlink w:anchor="_Toc525997451" w:history="1">
+      <w:hyperlink w:anchor="_Toc525999077" w:history="1">
         <w:r>
           <w:rPr>
             <w:rStyle w:val="Hyperlink"/>
+            <w:rFonts w:ascii="Times New Roman" w:hAnsi="Times New Roman" w:cs="Times New Roman"/>
             <w:noProof/>
           </w:rPr>
-          <w:t>Dijagram 3.3</w:t>
+          <w:t>Dijagram 3.2</w:t>
         </w:r>
         <w:r>
           <w:rPr>
             <w:rStyle w:val="Hyperlink"/>
+            <w:rFonts w:ascii="Times New Roman" w:hAnsi="Times New Roman" w:cs="Times New Roman"/>
             <w:noProof/>
           </w:rPr>
           <w:noBreakHyphen/>
@@ -3304,6 +3475,7 @@
         </w:r>
         <w:r>
           <w:rPr>
+            <w:rFonts w:ascii="Times New Roman" w:hAnsi="Times New Roman" w:cs="Times New Roman"/>
             <w:noProof/>
             <w:webHidden/>
           </w:rPr>
@@ -3311,6 +3483,7 @@
         </w:r>
         <w:r>
           <w:rPr>
+            <w:rFonts w:ascii="Times New Roman" w:hAnsi="Times New Roman" w:cs="Times New Roman"/>
             <w:noProof/>
             <w:webHidden/>
           </w:rPr>
@@ -3318,19 +3491,22 @@
         </w:r>
         <w:r>
           <w:rPr>
+            <w:rFonts w:ascii="Times New Roman" w:hAnsi="Times New Roman" w:cs="Times New Roman"/>
             <w:noProof/>
             <w:webHidden/>
           </w:rPr>
-          <w:instrText xml:space="preserve"> PAGEREF _Toc525997451 \h </w:instrText>
+          <w:instrText xml:space="preserve"> PAGEREF _Toc525999077 \h </w:instrText>
         </w:r>
         <w:r>
           <w:rPr>
+            <w:rFonts w:ascii="Times New Roman" w:hAnsi="Times New Roman" w:cs="Times New Roman"/>
             <w:noProof/>
             <w:webHidden/>
           </w:rPr>
         </w:r>
         <w:r>
           <w:rPr>
+            <w:rFonts w:ascii="Times New Roman" w:hAnsi="Times New Roman" w:cs="Times New Roman"/>
             <w:noProof/>
             <w:webHidden/>
           </w:rPr>
@@ -3338,6 +3514,7 @@
         </w:r>
         <w:r>
           <w:rPr>
+            <w:rFonts w:ascii="Times New Roman" w:hAnsi="Times New Roman" w:cs="Times New Roman"/>
             <w:noProof/>
             <w:webHidden/>
           </w:rPr>
@@ -3345,6 +3522,7 @@
         </w:r>
         <w:r>
           <w:rPr>
+            <w:rFonts w:ascii="Times New Roman" w:hAnsi="Times New Roman" w:cs="Times New Roman"/>
             <w:noProof/>
             <w:webHidden/>
           </w:rPr>
@@ -3356,27 +3534,30 @@
       <w:pPr>
         <w:pStyle w:val="TableofFigures"/>
         <w:tabs>
-          <w:tab w:val="right" w:leader="underscore" w:pos="9055"/>
+          <w:tab w:val="right" w:leader="dot" w:pos="9055"/>
         </w:tabs>
-        <w:rPr>
-          <w:rFonts w:eastAsiaTheme="minorEastAsia" w:cstheme="minorBidi"/>
+        <w:spacing w:line="360" w:lineRule="auto"/>
+        <w:rPr>
+          <w:rFonts w:ascii="Times New Roman" w:eastAsiaTheme="minorEastAsia" w:hAnsi="Times New Roman" w:cs="Times New Roman"/>
           <w:smallCaps w:val="0"/>
           <w:noProof/>
           <w:sz w:val="24"/>
           <w:szCs w:val="24"/>
         </w:rPr>
       </w:pPr>
-      <w:hyperlink w:anchor="_Toc525997452" w:history="1">
+      <w:hyperlink w:anchor="_Toc525999078" w:history="1">
         <w:r>
           <w:rPr>
             <w:rStyle w:val="Hyperlink"/>
+            <w:rFonts w:ascii="Times New Roman" w:hAnsi="Times New Roman" w:cs="Times New Roman"/>
             <w:noProof/>
           </w:rPr>
-          <w:t>Dijagram 3.5</w:t>
+          <w:t>Dijagram 3.4</w:t>
         </w:r>
         <w:r>
           <w:rPr>
             <w:rStyle w:val="Hyperlink"/>
+            <w:rFonts w:ascii="Times New Roman" w:hAnsi="Times New Roman" w:cs="Times New Roman"/>
             <w:noProof/>
           </w:rPr>
           <w:noBreakHyphen/>
@@ -3384,6 +3565,7 @@
         </w:r>
         <w:r>
           <w:rPr>
+            <w:rFonts w:ascii="Times New Roman" w:hAnsi="Times New Roman" w:cs="Times New Roman"/>
             <w:noProof/>
             <w:webHidden/>
           </w:rPr>
@@ -3391,6 +3573,7 @@
         </w:r>
         <w:r>
           <w:rPr>
+            <w:rFonts w:ascii="Times New Roman" w:hAnsi="Times New Roman" w:cs="Times New Roman"/>
             <w:noProof/>
             <w:webHidden/>
           </w:rPr>
@@ -3398,19 +3581,22 @@
         </w:r>
         <w:r>
           <w:rPr>
+            <w:rFonts w:ascii="Times New Roman" w:hAnsi="Times New Roman" w:cs="Times New Roman"/>
             <w:noProof/>
             <w:webHidden/>
           </w:rPr>
-          <w:instrText xml:space="preserve"> PAGEREF _Toc525997452 \h </w:instrText>
+          <w:instrText xml:space="preserve"> PAGEREF _Toc525999078 \h </w:instrText>
         </w:r>
         <w:r>
           <w:rPr>
+            <w:rFonts w:ascii="Times New Roman" w:hAnsi="Times New Roman" w:cs="Times New Roman"/>
             <w:noProof/>
             <w:webHidden/>
           </w:rPr>
         </w:r>
         <w:r>
           <w:rPr>
+            <w:rFonts w:ascii="Times New Roman" w:hAnsi="Times New Roman" w:cs="Times New Roman"/>
             <w:noProof/>
             <w:webHidden/>
           </w:rPr>
@@ -3418,6 +3604,7 @@
         </w:r>
         <w:r>
           <w:rPr>
+            <w:rFonts w:ascii="Times New Roman" w:hAnsi="Times New Roman" w:cs="Times New Roman"/>
             <w:noProof/>
             <w:webHidden/>
           </w:rPr>
@@ -3425,6 +3612,7 @@
         </w:r>
         <w:r>
           <w:rPr>
+            <w:rFonts w:ascii="Times New Roman" w:hAnsi="Times New Roman" w:cs="Times New Roman"/>
             <w:noProof/>
             <w:webHidden/>
           </w:rPr>
@@ -3436,20 +3624,22 @@
       <w:pPr>
         <w:pStyle w:val="TableofFigures"/>
         <w:tabs>
-          <w:tab w:val="right" w:leader="underscore" w:pos="9055"/>
+          <w:tab w:val="right" w:leader="dot" w:pos="9055"/>
         </w:tabs>
-        <w:rPr>
-          <w:rFonts w:eastAsiaTheme="minorEastAsia" w:cstheme="minorBidi"/>
+        <w:spacing w:line="360" w:lineRule="auto"/>
+        <w:rPr>
+          <w:rFonts w:ascii="Times New Roman" w:eastAsiaTheme="minorEastAsia" w:hAnsi="Times New Roman" w:cs="Times New Roman"/>
           <w:smallCaps w:val="0"/>
           <w:noProof/>
           <w:sz w:val="24"/>
           <w:szCs w:val="24"/>
         </w:rPr>
       </w:pPr>
-      <w:hyperlink w:anchor="_Toc525997453" w:history="1">
+      <w:hyperlink w:anchor="_Toc525999079" w:history="1">
         <w:r>
           <w:rPr>
             <w:rStyle w:val="Hyperlink"/>
+            <w:rFonts w:ascii="Times New Roman" w:hAnsi="Times New Roman" w:cs="Times New Roman"/>
             <w:noProof/>
           </w:rPr>
           <w:t>Dijagram 4.1</w:t>
@@ -3457,6 +3647,7 @@
         <w:r>
           <w:rPr>
             <w:rStyle w:val="Hyperlink"/>
+            <w:rFonts w:ascii="Times New Roman" w:hAnsi="Times New Roman" w:cs="Times New Roman"/>
             <w:noProof/>
           </w:rPr>
           <w:noBreakHyphen/>
@@ -3464,6 +3655,7 @@
         </w:r>
         <w:r>
           <w:rPr>
+            <w:rFonts w:ascii="Times New Roman" w:hAnsi="Times New Roman" w:cs="Times New Roman"/>
             <w:noProof/>
             <w:webHidden/>
           </w:rPr>
@@ -3471,6 +3663,7 @@
         </w:r>
         <w:r>
           <w:rPr>
+            <w:rFonts w:ascii="Times New Roman" w:hAnsi="Times New Roman" w:cs="Times New Roman"/>
             <w:noProof/>
             <w:webHidden/>
           </w:rPr>
@@ -3478,19 +3671,22 @@
         </w:r>
         <w:r>
           <w:rPr>
+            <w:rFonts w:ascii="Times New Roman" w:hAnsi="Times New Roman" w:cs="Times New Roman"/>
             <w:noProof/>
             <w:webHidden/>
           </w:rPr>
-          <w:instrText xml:space="preserve"> PAGEREF _Toc525997453 \h </w:instrText>
+          <w:instrText xml:space="preserve"> PAGEREF _Toc525999079 \h </w:instrText>
         </w:r>
         <w:r>
           <w:rPr>
+            <w:rFonts w:ascii="Times New Roman" w:hAnsi="Times New Roman" w:cs="Times New Roman"/>
             <w:noProof/>
             <w:webHidden/>
           </w:rPr>
         </w:r>
         <w:r>
           <w:rPr>
+            <w:rFonts w:ascii="Times New Roman" w:hAnsi="Times New Roman" w:cs="Times New Roman"/>
             <w:noProof/>
             <w:webHidden/>
           </w:rPr>
@@ -3498,6 +3694,7 @@
         </w:r>
         <w:r>
           <w:rPr>
+            <w:rFonts w:ascii="Times New Roman" w:hAnsi="Times New Roman" w:cs="Times New Roman"/>
             <w:noProof/>
             <w:webHidden/>
           </w:rPr>
@@ -3505,6 +3702,7 @@
         </w:r>
         <w:r>
           <w:rPr>
+            <w:rFonts w:ascii="Times New Roman" w:hAnsi="Times New Roman" w:cs="Times New Roman"/>
             <w:noProof/>
             <w:webHidden/>
           </w:rPr>
@@ -3516,8 +3714,9 @@
       <w:pPr>
         <w:pStyle w:val="TableofFigures"/>
         <w:tabs>
-          <w:tab w:val="right" w:leader="underscore" w:pos="9055"/>
+          <w:tab w:val="right" w:leader="dot" w:pos="9055"/>
         </w:tabs>
+        <w:spacing w:line="360" w:lineRule="auto"/>
         <w:rPr>
           <w:rFonts w:eastAsiaTheme="minorEastAsia" w:cstheme="minorBidi"/>
           <w:smallCaps w:val="0"/>
@@ -3526,10 +3725,11 @@
           <w:szCs w:val="24"/>
         </w:rPr>
       </w:pPr>
-      <w:hyperlink w:anchor="_Toc525997454" w:history="1">
+      <w:hyperlink w:anchor="_Toc525999080" w:history="1">
         <w:r>
           <w:rPr>
             <w:rStyle w:val="Hyperlink"/>
+            <w:rFonts w:ascii="Times New Roman" w:hAnsi="Times New Roman" w:cs="Times New Roman"/>
             <w:noProof/>
           </w:rPr>
           <w:t>Dijagram 4.1</w:t>
@@ -3537,6 +3737,7 @@
         <w:r>
           <w:rPr>
             <w:rStyle w:val="Hyperlink"/>
+            <w:rFonts w:ascii="Times New Roman" w:hAnsi="Times New Roman" w:cs="Times New Roman"/>
             <w:noProof/>
           </w:rPr>
           <w:noBreakHyphen/>
@@ -3544,6 +3745,7 @@
         </w:r>
         <w:r>
           <w:rPr>
+            <w:rFonts w:ascii="Times New Roman" w:hAnsi="Times New Roman" w:cs="Times New Roman"/>
             <w:noProof/>
             <w:webHidden/>
           </w:rPr>
@@ -3551,6 +3753,7 @@
         </w:r>
         <w:r>
           <w:rPr>
+            <w:rFonts w:ascii="Times New Roman" w:hAnsi="Times New Roman" w:cs="Times New Roman"/>
             <w:noProof/>
             <w:webHidden/>
           </w:rPr>
@@ -3558,19 +3761,22 @@
         </w:r>
         <w:r>
           <w:rPr>
+            <w:rFonts w:ascii="Times New Roman" w:hAnsi="Times New Roman" w:cs="Times New Roman"/>
             <w:noProof/>
             <w:webHidden/>
           </w:rPr>
-          <w:instrText xml:space="preserve"> PAGEREF _Toc525997454 \h </w:instrText>
+          <w:instrText xml:space="preserve"> PAGEREF _Toc525999080 \h </w:instrText>
         </w:r>
         <w:r>
           <w:rPr>
+            <w:rFonts w:ascii="Times New Roman" w:hAnsi="Times New Roman" w:cs="Times New Roman"/>
             <w:noProof/>
             <w:webHidden/>
           </w:rPr>
         </w:r>
         <w:r>
           <w:rPr>
+            <w:rFonts w:ascii="Times New Roman" w:hAnsi="Times New Roman" w:cs="Times New Roman"/>
             <w:noProof/>
             <w:webHidden/>
           </w:rPr>
@@ -3578,6 +3784,7 @@
         </w:r>
         <w:r>
           <w:rPr>
+            <w:rFonts w:ascii="Times New Roman" w:hAnsi="Times New Roman" w:cs="Times New Roman"/>
             <w:noProof/>
             <w:webHidden/>
           </w:rPr>
@@ -3585,6 +3792,7 @@
         </w:r>
         <w:r>
           <w:rPr>
+            <w:rFonts w:ascii="Times New Roman" w:hAnsi="Times New Roman" w:cs="Times New Roman"/>
             <w:noProof/>
             <w:webHidden/>
           </w:rPr>
@@ -3595,16 +3803,13 @@
     <w:p>
       <w:pPr>
         <w:pStyle w:val="ListParagraph"/>
-        <w:spacing w:before="60" w:after="60"/>
+        <w:spacing w:before="60" w:after="60" w:line="360" w:lineRule="auto"/>
         <w:textAlignment w:val="baseline"/>
         <w:rPr>
           <w:rFonts w:ascii="inherit" w:hAnsi="inherit" w:cs="Arial"/>
         </w:rPr>
       </w:pPr>
       <w:r>
-        <w:rPr>
-          <w:rFonts w:ascii="inherit" w:hAnsi="inherit" w:cs="Arial"/>
-        </w:rPr>
         <w:fldChar w:fldCharType="end"/>
       </w:r>
     </w:p>
@@ -3768,12 +3973,15 @@
             </w:rPr>
             <w:t>aj</w:t>
           </w:r>
-          <w:bookmarkStart w:id="0" w:name="_GoBack"/>
-          <w:bookmarkEnd w:id="0"/>
         </w:p>
+        <w:bookmarkStart w:id="0" w:name="_GoBack"/>
+        <w:bookmarkEnd w:id="0"/>
         <w:p>
           <w:pPr>
             <w:pStyle w:val="TOC1"/>
+            <w:tabs>
+              <w:tab w:val="left" w:pos="480"/>
+            </w:tabs>
             <w:rPr>
               <w:rFonts w:asciiTheme="minorHAnsi" w:eastAsiaTheme="minorEastAsia" w:hAnsiTheme="minorHAnsi" w:cstheme="minorBidi"/>
               <w:b w:val="0"/>
@@ -3792,7 +4000,7 @@
           <w:r>
             <w:fldChar w:fldCharType="separate"/>
           </w:r>
-          <w:hyperlink w:anchor="_Toc525997480" w:history="1">
+          <w:hyperlink w:anchor="_Toc526000285" w:history="1">
             <w:r>
               <w:rPr>
                 <w:rStyle w:val="Hyperlink"/>
@@ -3802,13 +4010,31 @@
             </w:r>
             <w:r>
               <w:rPr>
+                <w:rFonts w:asciiTheme="minorHAnsi" w:eastAsiaTheme="minorEastAsia" w:hAnsiTheme="minorHAnsi" w:cstheme="minorBidi"/>
+                <w:b w:val="0"/>
+                <w:bCs w:val="0"/>
+                <w:i w:val="0"/>
+                <w:iCs w:val="0"/>
                 <w:noProof/>
-                <w:webHidden/>
               </w:rPr>
               <w:tab/>
             </w:r>
             <w:r>
               <w:rPr>
+                <w:rStyle w:val="Hyperlink"/>
+                <w:noProof/>
+              </w:rPr>
+              <w:t>Uvod</w:t>
+            </w:r>
+            <w:r>
+              <w:rPr>
+                <w:noProof/>
+                <w:webHidden/>
+              </w:rPr>
+              <w:tab/>
+            </w:r>
+            <w:r>
+              <w:rPr>
                 <w:noProof/>
                 <w:webHidden/>
               </w:rPr>
@@ -3819,7 +4045,7 @@
                 <w:noProof/>
                 <w:webHidden/>
               </w:rPr>
-              <w:instrText xml:space="preserve"> PAGEREF _Toc525997480 \h </w:instrText>
+              <w:instrText xml:space="preserve"> PAGEREF _Toc526000285 \h </w:instrText>
             </w:r>
             <w:r>
               <w:rPr>
@@ -3866,7 +4092,7 @@
               <w:szCs w:val="24"/>
             </w:rPr>
           </w:pPr>
-          <w:hyperlink w:anchor="_Toc525997481" w:history="1">
+          <w:hyperlink w:anchor="_Toc526000286" w:history="1">
             <w:r>
               <w:rPr>
                 <w:rStyle w:val="Hyperlink"/>
@@ -3890,7 +4116,7 @@
                 <w:rStyle w:val="Hyperlink"/>
                 <w:noProof/>
               </w:rPr>
-              <w:t>Uvod</w:t>
+              <w:t>Dosadašnji najvažniji rezultati u zadovoljavanju potreba u predmetnoj oblasti</w:t>
             </w:r>
             <w:r>
               <w:rPr>
@@ -3911,7 +4137,7 @@
                 <w:noProof/>
                 <w:webHidden/>
               </w:rPr>
-              <w:instrText xml:space="preserve"> PAGEREF _Toc525997481 \h </w:instrText>
+              <w:instrText xml:space="preserve"> PAGEREF _Toc526000286 \h </w:instrText>
             </w:r>
             <w:r>
               <w:rPr>
@@ -3931,7 +4157,7 @@
                 <w:noProof/>
                 <w:webHidden/>
               </w:rPr>
-              <w:t>6</w:t>
+              <w:t>7</w:t>
             </w:r>
             <w:r>
               <w:rPr>
@@ -3958,7 +4184,7 @@
               <w:szCs w:val="24"/>
             </w:rPr>
           </w:pPr>
-          <w:hyperlink w:anchor="_Toc525997482" w:history="1">
+          <w:hyperlink w:anchor="_Toc526000287" w:history="1">
             <w:r>
               <w:rPr>
                 <w:rStyle w:val="Hyperlink"/>
@@ -3982,7 +4208,7 @@
                 <w:rStyle w:val="Hyperlink"/>
                 <w:noProof/>
               </w:rPr>
-              <w:t>Dosadašnji najvažniji rezultati u zadovoljavanju potreba u predmetnoj oblasti</w:t>
+              <w:t>Ciljevi i formulacija problema</w:t>
             </w:r>
             <w:r>
               <w:rPr>
@@ -4003,7 +4229,7 @@
                 <w:noProof/>
                 <w:webHidden/>
               </w:rPr>
-              <w:instrText xml:space="preserve"> PAGEREF _Toc525997482 \h </w:instrText>
+              <w:instrText xml:space="preserve"> PAGEREF _Toc526000287 \h </w:instrText>
             </w:r>
             <w:r>
               <w:rPr>
@@ -4023,7 +4249,7 @@
                 <w:noProof/>
                 <w:webHidden/>
               </w:rPr>
-              <w:t>7</w:t>
+              <w:t>8</w:t>
             </w:r>
             <w:r>
               <w:rPr>
@@ -4050,7 +4276,7 @@
               <w:szCs w:val="24"/>
             </w:rPr>
           </w:pPr>
-          <w:hyperlink w:anchor="_Toc525997483" w:history="1">
+          <w:hyperlink w:anchor="_Toc526000288" w:history="1">
             <w:r>
               <w:rPr>
                 <w:rStyle w:val="Hyperlink"/>
@@ -4074,7 +4300,7 @@
                 <w:rStyle w:val="Hyperlink"/>
                 <w:noProof/>
               </w:rPr>
-              <w:t>Ciljevi i formulacija problema</w:t>
+              <w:t>Ciljna grupa i lična motivacija</w:t>
             </w:r>
             <w:r>
               <w:rPr>
@@ -4095,7 +4321,7 @@
                 <w:noProof/>
                 <w:webHidden/>
               </w:rPr>
-              <w:instrText xml:space="preserve"> PAGEREF _Toc525997483 \h </w:instrText>
+              <w:instrText xml:space="preserve"> PAGEREF _Toc526000288 \h </w:instrText>
             </w:r>
             <w:r>
               <w:rPr>
@@ -4115,7 +4341,98 @@
                 <w:noProof/>
                 <w:webHidden/>
               </w:rPr>
-              <w:t>8</w:t>
+              <w:t>9</w:t>
+            </w:r>
+            <w:r>
+              <w:rPr>
+                <w:noProof/>
+                <w:webHidden/>
+              </w:rPr>
+              <w:fldChar w:fldCharType="end"/>
+            </w:r>
+          </w:hyperlink>
+        </w:p>
+        <w:p>
+          <w:pPr>
+            <w:pStyle w:val="TOC1"/>
+            <w:tabs>
+              <w:tab w:val="left" w:pos="480"/>
+            </w:tabs>
+            <w:rPr>
+              <w:rFonts w:asciiTheme="minorHAnsi" w:eastAsiaTheme="minorEastAsia" w:hAnsiTheme="minorHAnsi" w:cstheme="minorBidi"/>
+              <w:b w:val="0"/>
+              <w:bCs w:val="0"/>
+              <w:i w:val="0"/>
+              <w:iCs w:val="0"/>
+              <w:noProof/>
+            </w:rPr>
+          </w:pPr>
+          <w:hyperlink w:anchor="_Toc526000289" w:history="1">
+            <w:r>
+              <w:rPr>
+                <w:rStyle w:val="Hyperlink"/>
+                <w:noProof/>
+              </w:rPr>
+              <w:t>2</w:t>
+            </w:r>
+            <w:r>
+              <w:rPr>
+                <w:rFonts w:asciiTheme="minorHAnsi" w:eastAsiaTheme="minorEastAsia" w:hAnsiTheme="minorHAnsi" w:cstheme="minorBidi"/>
+                <w:b w:val="0"/>
+                <w:bCs w:val="0"/>
+                <w:i w:val="0"/>
+                <w:iCs w:val="0"/>
+                <w:noProof/>
+              </w:rPr>
+              <w:tab/>
+            </w:r>
+            <w:r>
+              <w:rPr>
+                <w:rStyle w:val="Hyperlink"/>
+                <w:noProof/>
+              </w:rPr>
+              <w:t>Pregled stanja u predmetnoj oblasti</w:t>
+            </w:r>
+            <w:r>
+              <w:rPr>
+                <w:noProof/>
+                <w:webHidden/>
+              </w:rPr>
+              <w:tab/>
+            </w:r>
+            <w:r>
+              <w:rPr>
+                <w:noProof/>
+                <w:webHidden/>
+              </w:rPr>
+              <w:fldChar w:fldCharType="begin"/>
+            </w:r>
+            <w:r>
+              <w:rPr>
+                <w:noProof/>
+                <w:webHidden/>
+              </w:rPr>
+              <w:instrText xml:space="preserve"> PAGEREF _Toc526000289 \h </w:instrText>
+            </w:r>
+            <w:r>
+              <w:rPr>
+                <w:noProof/>
+                <w:webHidden/>
+              </w:rPr>
+            </w:r>
+            <w:r>
+              <w:rPr>
+                <w:noProof/>
+                <w:webHidden/>
+              </w:rPr>
+              <w:fldChar w:fldCharType="separate"/>
+            </w:r>
+            <w:r>
+              <w:rPr>
+                <w:noProof/>
+                <w:webHidden/>
+              </w:rPr>
+              <w:t>10</w:t>
             </w:r>
             <w:r>
               <w:rPr>
@@ -4142,13 +4459,13 @@
               <w:szCs w:val="24"/>
             </w:rPr>
           </w:pPr>
-          <w:hyperlink w:anchor="_Toc525997484" w:history="1">
+          <w:hyperlink w:anchor="_Toc526000290" w:history="1">
             <w:r>
               <w:rPr>
                 <w:rStyle w:val="Hyperlink"/>
                 <w:noProof/>
               </w:rPr>
-              <w:t>1.4</w:t>
+              <w:t>2.1</w:t>
             </w:r>
             <w:r>
               <w:rPr>
@@ -4166,7 +4483,7 @@
                 <w:rStyle w:val="Hyperlink"/>
                 <w:noProof/>
               </w:rPr>
-              <w:t>Ciljna grupa i lična motivacija</w:t>
+              <w:t>Upravljanje ljudskim resursima</w:t>
             </w:r>
             <w:r>
               <w:rPr>
@@ -4187,7 +4504,7 @@
                 <w:noProof/>
                 <w:webHidden/>
               </w:rPr>
-              <w:instrText xml:space="preserve"> PAGEREF _Toc525997484 \h </w:instrText>
+              <w:instrText xml:space="preserve"> PAGEREF _Toc526000290 \h </w:instrText>
             </w:r>
             <w:r>
               <w:rPr>
@@ -4207,77 +4524,7 @@
                 <w:noProof/>
                 <w:webHidden/>
               </w:rPr>
-              <w:t>9</w:t>
-            </w:r>
-            <w:r>
-              <w:rPr>
-                <w:noProof/>
-                <w:webHidden/>
-              </w:rPr>
-              <w:fldChar w:fldCharType="end"/>
-            </w:r>
-          </w:hyperlink>
-        </w:p>
-        <w:p>
-          <w:pPr>
-            <w:pStyle w:val="TOC1"/>
-            <w:rPr>
-              <w:rFonts w:asciiTheme="minorHAnsi" w:eastAsiaTheme="minorEastAsia" w:hAnsiTheme="minorHAnsi" w:cstheme="minorBidi"/>
-              <w:b w:val="0"/>
-              <w:bCs w:val="0"/>
-              <w:i w:val="0"/>
-              <w:iCs w:val="0"/>
-              <w:noProof/>
-            </w:rPr>
-          </w:pPr>
-          <w:hyperlink w:anchor="_Toc525997485" w:history="1">
-            <w:r>
-              <w:rPr>
-                <w:rStyle w:val="Hyperlink"/>
-                <w:noProof/>
-              </w:rPr>
-              <w:t>2</w:t>
-            </w:r>
-            <w:r>
-              <w:rPr>
-                <w:noProof/>
-                <w:webHidden/>
-              </w:rPr>
-              <w:tab/>
-            </w:r>
-            <w:r>
-              <w:rPr>
-                <w:noProof/>
-                <w:webHidden/>
-              </w:rPr>
-              <w:fldChar w:fldCharType="begin"/>
-            </w:r>
-            <w:r>
-              <w:rPr>
-                <w:noProof/>
-                <w:webHidden/>
-              </w:rPr>
-              <w:instrText xml:space="preserve"> PAGEREF _Toc525997485 \h </w:instrText>
-            </w:r>
-            <w:r>
-              <w:rPr>
-                <w:noProof/>
-                <w:webHidden/>
-              </w:rPr>
-            </w:r>
-            <w:r>
-              <w:rPr>
-                <w:noProof/>
-                <w:webHidden/>
-              </w:rPr>
-              <w:fldChar w:fldCharType="separate"/>
-            </w:r>
-            <w:r>
-              <w:rPr>
-                <w:noProof/>
-                <w:webHidden/>
-              </w:rPr>
-              <w:t>9</w:t>
+              <w:t>11</w:t>
             </w:r>
             <w:r>
               <w:rPr>
@@ -4304,13 +4551,13 @@
               <w:szCs w:val="24"/>
             </w:rPr>
           </w:pPr>
-          <w:hyperlink w:anchor="_Toc525997486" w:history="1">
+          <w:hyperlink w:anchor="_Toc526000291" w:history="1">
             <w:r>
               <w:rPr>
                 <w:rStyle w:val="Hyperlink"/>
                 <w:noProof/>
               </w:rPr>
-              <w:t>2.1</w:t>
+              <w:t>2.2</w:t>
             </w:r>
             <w:r>
               <w:rPr>
@@ -4328,7 +4575,7 @@
                 <w:rStyle w:val="Hyperlink"/>
                 <w:noProof/>
               </w:rPr>
-              <w:t>Pregled stanja u predmetnoj oblasti</w:t>
+              <w:t>Proces regrutacije i selekcija kandidata</w:t>
             </w:r>
             <w:r>
               <w:rPr>
@@ -4349,7 +4596,7 @@
                 <w:noProof/>
                 <w:webHidden/>
               </w:rPr>
-              <w:instrText xml:space="preserve"> PAGEREF _Toc525997486 \h </w:instrText>
+              <w:instrText xml:space="preserve"> PAGEREF _Toc526000291 \h </w:instrText>
             </w:r>
             <w:r>
               <w:rPr>
@@ -4369,7 +4616,7 @@
                 <w:noProof/>
                 <w:webHidden/>
               </w:rPr>
-              <w:t>10</w:t>
+              <w:t>11</w:t>
             </w:r>
             <w:r>
               <w:rPr>
@@ -4396,13 +4643,13 @@
               <w:szCs w:val="24"/>
             </w:rPr>
           </w:pPr>
-          <w:hyperlink w:anchor="_Toc525997487" w:history="1">
+          <w:hyperlink w:anchor="_Toc526000292" w:history="1">
             <w:r>
               <w:rPr>
                 <w:rStyle w:val="Hyperlink"/>
                 <w:noProof/>
               </w:rPr>
-              <w:t>2.2</w:t>
+              <w:t>2.3</w:t>
             </w:r>
             <w:r>
               <w:rPr>
@@ -4420,7 +4667,7 @@
                 <w:rStyle w:val="Hyperlink"/>
                 <w:noProof/>
               </w:rPr>
-              <w:t>Upravljanje ljudskim resursima</w:t>
+              <w:t>Uticaj razvoja interneta u načinu oglašavanja poslova</w:t>
             </w:r>
             <w:r>
               <w:rPr>
@@ -4441,7 +4688,7 @@
                 <w:noProof/>
                 <w:webHidden/>
               </w:rPr>
-              <w:instrText xml:space="preserve"> PAGEREF _Toc525997487 \h </w:instrText>
+              <w:instrText xml:space="preserve"> PAGEREF _Toc526000292 \h </w:instrText>
             </w:r>
             <w:r>
               <w:rPr>
@@ -4461,7 +4708,7 @@
                 <w:noProof/>
                 <w:webHidden/>
               </w:rPr>
-              <w:t>11</w:t>
+              <w:t>12</w:t>
             </w:r>
             <w:r>
               <w:rPr>
@@ -4488,13 +4735,13 @@
               <w:szCs w:val="24"/>
             </w:rPr>
           </w:pPr>
-          <w:hyperlink w:anchor="_Toc525997488" w:history="1">
+          <w:hyperlink w:anchor="_Toc526000293" w:history="1">
             <w:r>
               <w:rPr>
                 <w:rStyle w:val="Hyperlink"/>
                 <w:noProof/>
               </w:rPr>
-              <w:t>2.3</w:t>
+              <w:t>2.4</w:t>
             </w:r>
             <w:r>
               <w:rPr>
@@ -4512,7 +4759,7 @@
                 <w:rStyle w:val="Hyperlink"/>
                 <w:noProof/>
               </w:rPr>
-              <w:t>Proces regrutacije i selekcija kandidata</w:t>
+              <w:t>Veštine kao deskriptor poslova u IT industriji</w:t>
             </w:r>
             <w:r>
               <w:rPr>
@@ -4533,7 +4780,7 @@
                 <w:noProof/>
                 <w:webHidden/>
               </w:rPr>
-              <w:instrText xml:space="preserve"> PAGEREF _Toc525997488 \h </w:instrText>
+              <w:instrText xml:space="preserve"> PAGEREF _Toc526000293 \h </w:instrText>
             </w:r>
             <w:r>
               <w:rPr>
@@ -4553,7 +4800,98 @@
                 <w:noProof/>
                 <w:webHidden/>
               </w:rPr>
-              <w:t>11</w:t>
+              <w:t>13</w:t>
+            </w:r>
+            <w:r>
+              <w:rPr>
+                <w:noProof/>
+                <w:webHidden/>
+              </w:rPr>
+              <w:fldChar w:fldCharType="end"/>
+            </w:r>
+          </w:hyperlink>
+        </w:p>
+        <w:p>
+          <w:pPr>
+            <w:pStyle w:val="TOC1"/>
+            <w:tabs>
+              <w:tab w:val="left" w:pos="480"/>
+            </w:tabs>
+            <w:rPr>
+              <w:rFonts w:asciiTheme="minorHAnsi" w:eastAsiaTheme="minorEastAsia" w:hAnsiTheme="minorHAnsi" w:cstheme="minorBidi"/>
+              <w:b w:val="0"/>
+              <w:bCs w:val="0"/>
+              <w:i w:val="0"/>
+              <w:iCs w:val="0"/>
+              <w:noProof/>
+            </w:rPr>
+          </w:pPr>
+          <w:hyperlink w:anchor="_Toc526000294" w:history="1">
+            <w:r>
+              <w:rPr>
+                <w:rStyle w:val="Hyperlink"/>
+                <w:noProof/>
+              </w:rPr>
+              <w:t>3</w:t>
+            </w:r>
+            <w:r>
+              <w:rPr>
+                <w:rFonts w:asciiTheme="minorHAnsi" w:eastAsiaTheme="minorEastAsia" w:hAnsiTheme="minorHAnsi" w:cstheme="minorBidi"/>
+                <w:b w:val="0"/>
+                <w:bCs w:val="0"/>
+                <w:i w:val="0"/>
+                <w:iCs w:val="0"/>
+                <w:noProof/>
+              </w:rPr>
+              <w:tab/>
+            </w:r>
+            <w:r>
+              <w:rPr>
+                <w:rStyle w:val="Hyperlink"/>
+                <w:noProof/>
+              </w:rPr>
+              <w:t>Problem istraživanja i metodologija</w:t>
+            </w:r>
+            <w:r>
+              <w:rPr>
+                <w:noProof/>
+                <w:webHidden/>
+              </w:rPr>
+              <w:tab/>
+            </w:r>
+            <w:r>
+              <w:rPr>
+                <w:noProof/>
+                <w:webHidden/>
+              </w:rPr>
+              <w:fldChar w:fldCharType="begin"/>
+            </w:r>
+            <w:r>
+              <w:rPr>
+                <w:noProof/>
+                <w:webHidden/>
+              </w:rPr>
+              <w:instrText xml:space="preserve"> PAGEREF _Toc526000294 \h </w:instrText>
+            </w:r>
+            <w:r>
+              <w:rPr>
+                <w:noProof/>
+                <w:webHidden/>
+              </w:rPr>
+            </w:r>
+            <w:r>
+              <w:rPr>
+                <w:noProof/>
+                <w:webHidden/>
+              </w:rPr>
+              <w:fldChar w:fldCharType="separate"/>
+            </w:r>
+            <w:r>
+              <w:rPr>
+                <w:noProof/>
+                <w:webHidden/>
+              </w:rPr>
+              <w:t>14</w:t>
             </w:r>
             <w:r>
               <w:rPr>
@@ -4580,13 +4918,13 @@
               <w:szCs w:val="24"/>
             </w:rPr>
           </w:pPr>
-          <w:hyperlink w:anchor="_Toc525997489" w:history="1">
+          <w:hyperlink w:anchor="_Toc526000295" w:history="1">
             <w:r>
               <w:rPr>
                 <w:rStyle w:val="Hyperlink"/>
                 <w:noProof/>
               </w:rPr>
-              <w:t>2.4</w:t>
+              <w:t>3.1</w:t>
             </w:r>
             <w:r>
               <w:rPr>
@@ -4604,7 +4942,7 @@
                 <w:rStyle w:val="Hyperlink"/>
                 <w:noProof/>
               </w:rPr>
-              <w:t>Uticaj razvoja interneta u načinu oglašavanja poslova</w:t>
+              <w:t>Mašinska obrada prirodnog jezika</w:t>
             </w:r>
             <w:r>
               <w:rPr>
@@ -4625,7 +4963,7 @@
                 <w:noProof/>
                 <w:webHidden/>
               </w:rPr>
-              <w:instrText xml:space="preserve"> PAGEREF _Toc525997489 \h </w:instrText>
+              <w:instrText xml:space="preserve"> PAGEREF _Toc526000295 \h </w:instrText>
             </w:r>
             <w:r>
               <w:rPr>
@@ -4645,7 +4983,7 @@
                 <w:noProof/>
                 <w:webHidden/>
               </w:rPr>
-              <w:t>12</w:t>
+              <w:t>14</w:t>
             </w:r>
             <w:r>
               <w:rPr>
@@ -4672,13 +5010,13 @@
               <w:szCs w:val="24"/>
             </w:rPr>
           </w:pPr>
-          <w:hyperlink w:anchor="_Toc525997490" w:history="1">
+          <w:hyperlink w:anchor="_Toc526000296" w:history="1">
             <w:r>
               <w:rPr>
                 <w:rStyle w:val="Hyperlink"/>
                 <w:noProof/>
               </w:rPr>
-              <w:t>2.5</w:t>
+              <w:t>3.2</w:t>
             </w:r>
             <w:r>
               <w:rPr>
@@ -4696,7 +5034,7 @@
                 <w:rStyle w:val="Hyperlink"/>
                 <w:noProof/>
               </w:rPr>
-              <w:t>Veštine kao deskriptor poslova u IT industriji</w:t>
+              <w:t>n-gram</w:t>
             </w:r>
             <w:r>
               <w:rPr>
@@ -4717,7 +5055,7 @@
                 <w:noProof/>
                 <w:webHidden/>
               </w:rPr>
-              <w:instrText xml:space="preserve"> PAGEREF _Toc525997490 \h </w:instrText>
+              <w:instrText xml:space="preserve"> PAGEREF _Toc526000296 \h </w:instrText>
             </w:r>
             <w:r>
               <w:rPr>
@@ -4737,77 +5075,7 @@
                 <w:noProof/>
                 <w:webHidden/>
               </w:rPr>
-              <w:t>12</w:t>
-            </w:r>
-            <w:r>
-              <w:rPr>
-                <w:noProof/>
-                <w:webHidden/>
-              </w:rPr>
-              <w:fldChar w:fldCharType="end"/>
-            </w:r>
-          </w:hyperlink>
-        </w:p>
-        <w:p>
-          <w:pPr>
-            <w:pStyle w:val="TOC1"/>
-            <w:rPr>
-              <w:rFonts w:asciiTheme="minorHAnsi" w:eastAsiaTheme="minorEastAsia" w:hAnsiTheme="minorHAnsi" w:cstheme="minorBidi"/>
-              <w:b w:val="0"/>
-              <w:bCs w:val="0"/>
-              <w:i w:val="0"/>
-              <w:iCs w:val="0"/>
-              <w:noProof/>
-            </w:rPr>
-          </w:pPr>
-          <w:hyperlink w:anchor="_Toc525997491" w:history="1">
-            <w:r>
-              <w:rPr>
-                <w:rStyle w:val="Hyperlink"/>
-                <w:noProof/>
-              </w:rPr>
-              <w:t>3</w:t>
-            </w:r>
-            <w:r>
-              <w:rPr>
-                <w:noProof/>
-                <w:webHidden/>
-              </w:rPr>
-              <w:tab/>
-            </w:r>
-            <w:r>
-              <w:rPr>
-                <w:noProof/>
-                <w:webHidden/>
-              </w:rPr>
-              <w:fldChar w:fldCharType="begin"/>
-            </w:r>
-            <w:r>
-              <w:rPr>
-                <w:noProof/>
-                <w:webHidden/>
-              </w:rPr>
-              <w:instrText xml:space="preserve"> PAGEREF _Toc525997491 \h </w:instrText>
-            </w:r>
-            <w:r>
-              <w:rPr>
-                <w:noProof/>
-                <w:webHidden/>
-              </w:rPr>
-            </w:r>
-            <w:r>
-              <w:rPr>
-                <w:noProof/>
-                <w:webHidden/>
-              </w:rPr>
-              <w:fldChar w:fldCharType="separate"/>
-            </w:r>
-            <w:r>
-              <w:rPr>
-                <w:noProof/>
-                <w:webHidden/>
-              </w:rPr>
-              <w:t>14</w:t>
+              <w:t>16</w:t>
             </w:r>
             <w:r>
               <w:rPr>
@@ -4834,13 +5102,13 @@
               <w:szCs w:val="24"/>
             </w:rPr>
           </w:pPr>
-          <w:hyperlink w:anchor="_Toc525997492" w:history="1">
+          <w:hyperlink w:anchor="_Toc526000297" w:history="1">
             <w:r>
               <w:rPr>
                 <w:rStyle w:val="Hyperlink"/>
                 <w:noProof/>
               </w:rPr>
-              <w:t>3.1</w:t>
+              <w:t>3.3</w:t>
             </w:r>
             <w:r>
               <w:rPr>
@@ -4858,7 +5126,7 @@
                 <w:rStyle w:val="Hyperlink"/>
                 <w:noProof/>
               </w:rPr>
-              <w:t>Problem istraživanja i metodologija</w:t>
+              <w:t>Sistemi za preporuku</w:t>
             </w:r>
             <w:r>
               <w:rPr>
@@ -4879,7 +5147,7 @@
                 <w:noProof/>
                 <w:webHidden/>
               </w:rPr>
-              <w:instrText xml:space="preserve"> PAGEREF _Toc525997492 \h </w:instrText>
+              <w:instrText xml:space="preserve"> PAGEREF _Toc526000297 \h </w:instrText>
             </w:r>
             <w:r>
               <w:rPr>
@@ -4899,7 +5167,271 @@
                 <w:noProof/>
                 <w:webHidden/>
               </w:rPr>
-              <w:t>14</w:t>
+              <w:t>18</w:t>
+            </w:r>
+            <w:r>
+              <w:rPr>
+                <w:noProof/>
+                <w:webHidden/>
+              </w:rPr>
+              <w:fldChar w:fldCharType="end"/>
+            </w:r>
+          </w:hyperlink>
+        </w:p>
+        <w:p>
+          <w:pPr>
+            <w:pStyle w:val="TOC3"/>
+            <w:tabs>
+              <w:tab w:val="left" w:pos="1200"/>
+              <w:tab w:val="right" w:leader="dot" w:pos="9055"/>
+            </w:tabs>
+            <w:rPr>
+              <w:rFonts w:asciiTheme="minorHAnsi" w:eastAsiaTheme="minorEastAsia" w:hAnsiTheme="minorHAnsi" w:cstheme="minorBidi"/>
+              <w:noProof/>
+              <w:sz w:val="24"/>
+              <w:szCs w:val="24"/>
+            </w:rPr>
+          </w:pPr>
+          <w:hyperlink w:anchor="_Toc526000298" w:history="1">
+            <w:r>
+              <w:rPr>
+                <w:rStyle w:val="Hyperlink"/>
+                <w:noProof/>
+              </w:rPr>
+              <w:t>3.3.1</w:t>
+            </w:r>
+            <w:r>
+              <w:rPr>
+                <w:rFonts w:asciiTheme="minorHAnsi" w:eastAsiaTheme="minorEastAsia" w:hAnsiTheme="minorHAnsi" w:cstheme="minorBidi"/>
+                <w:noProof/>
+                <w:sz w:val="24"/>
+                <w:szCs w:val="24"/>
+              </w:rPr>
+              <w:tab/>
+            </w:r>
+            <w:r>
+              <w:rPr>
+                <w:rStyle w:val="Hyperlink"/>
+                <w:noProof/>
+              </w:rPr>
+              <w:t>Zasnovani na sadržaju</w:t>
+            </w:r>
+            <w:r>
+              <w:rPr>
+                <w:noProof/>
+                <w:webHidden/>
+              </w:rPr>
+              <w:tab/>
+            </w:r>
+            <w:r>
+              <w:rPr>
+                <w:noProof/>
+                <w:webHidden/>
+              </w:rPr>
+              <w:fldChar w:fldCharType="begin"/>
+            </w:r>
+            <w:r>
+              <w:rPr>
+                <w:noProof/>
+                <w:webHidden/>
+              </w:rPr>
+              <w:instrText xml:space="preserve"> PAGEREF _Toc526000298 \h </w:instrText>
+            </w:r>
+            <w:r>
+              <w:rPr>
+                <w:noProof/>
+                <w:webHidden/>
+              </w:rPr>
+            </w:r>
+            <w:r>
+              <w:rPr>
+                <w:noProof/>
+                <w:webHidden/>
+              </w:rPr>
+              <w:fldChar w:fldCharType="separate"/>
+            </w:r>
+            <w:r>
+              <w:rPr>
+                <w:noProof/>
+                <w:webHidden/>
+              </w:rPr>
+              <w:t>20</w:t>
+            </w:r>
+            <w:r>
+              <w:rPr>
+                <w:noProof/>
+                <w:webHidden/>
+              </w:rPr>
+              <w:fldChar w:fldCharType="end"/>
+            </w:r>
+          </w:hyperlink>
+        </w:p>
+        <w:p>
+          <w:pPr>
+            <w:pStyle w:val="TOC3"/>
+            <w:tabs>
+              <w:tab w:val="left" w:pos="1200"/>
+              <w:tab w:val="right" w:leader="dot" w:pos="9055"/>
+            </w:tabs>
+            <w:rPr>
+              <w:rFonts w:asciiTheme="minorHAnsi" w:eastAsiaTheme="minorEastAsia" w:hAnsiTheme="minorHAnsi" w:cstheme="minorBidi"/>
+              <w:noProof/>
+              <w:sz w:val="24"/>
+              <w:szCs w:val="24"/>
+            </w:rPr>
+          </w:pPr>
+          <w:hyperlink w:anchor="_Toc526000299" w:history="1">
+            <w:r>
+              <w:rPr>
+                <w:rStyle w:val="Hyperlink"/>
+                <w:noProof/>
+              </w:rPr>
+              <w:t>3.3.2</w:t>
+            </w:r>
+            <w:r>
+              <w:rPr>
+                <w:rFonts w:asciiTheme="minorHAnsi" w:eastAsiaTheme="minorEastAsia" w:hAnsiTheme="minorHAnsi" w:cstheme="minorBidi"/>
+                <w:noProof/>
+                <w:sz w:val="24"/>
+                <w:szCs w:val="24"/>
+              </w:rPr>
+              <w:tab/>
+            </w:r>
+            <w:r>
+              <w:rPr>
+                <w:rStyle w:val="Hyperlink"/>
+                <w:noProof/>
+              </w:rPr>
+              <w:t>Zasnovani na saradnji</w:t>
+            </w:r>
+            <w:r>
+              <w:rPr>
+                <w:noProof/>
+                <w:webHidden/>
+              </w:rPr>
+              <w:tab/>
+            </w:r>
+            <w:r>
+              <w:rPr>
+                <w:noProof/>
+                <w:webHidden/>
+              </w:rPr>
+              <w:fldChar w:fldCharType="begin"/>
+            </w:r>
+            <w:r>
+              <w:rPr>
+                <w:noProof/>
+                <w:webHidden/>
+              </w:rPr>
+              <w:instrText xml:space="preserve"> PAGEREF _Toc526000299 \h </w:instrText>
+            </w:r>
+            <w:r>
+              <w:rPr>
+                <w:noProof/>
+                <w:webHidden/>
+              </w:rPr>
+            </w:r>
+            <w:r>
+              <w:rPr>
+                <w:noProof/>
+                <w:webHidden/>
+              </w:rPr>
+              <w:fldChar w:fldCharType="separate"/>
+            </w:r>
+            <w:r>
+              <w:rPr>
+                <w:noProof/>
+                <w:webHidden/>
+              </w:rPr>
+              <w:t>21</w:t>
+            </w:r>
+            <w:r>
+              <w:rPr>
+                <w:noProof/>
+                <w:webHidden/>
+              </w:rPr>
+              <w:fldChar w:fldCharType="end"/>
+            </w:r>
+          </w:hyperlink>
+        </w:p>
+        <w:p>
+          <w:pPr>
+            <w:pStyle w:val="TOC3"/>
+            <w:tabs>
+              <w:tab w:val="left" w:pos="1200"/>
+              <w:tab w:val="right" w:leader="dot" w:pos="9055"/>
+            </w:tabs>
+            <w:rPr>
+              <w:rFonts w:asciiTheme="minorHAnsi" w:eastAsiaTheme="minorEastAsia" w:hAnsiTheme="minorHAnsi" w:cstheme="minorBidi"/>
+              <w:noProof/>
+              <w:sz w:val="24"/>
+              <w:szCs w:val="24"/>
+            </w:rPr>
+          </w:pPr>
+          <w:hyperlink w:anchor="_Toc526000300" w:history="1">
+            <w:r>
+              <w:rPr>
+                <w:rStyle w:val="Hyperlink"/>
+                <w:noProof/>
+              </w:rPr>
+              <w:t>3.3.3</w:t>
+            </w:r>
+            <w:r>
+              <w:rPr>
+                <w:rFonts w:asciiTheme="minorHAnsi" w:eastAsiaTheme="minorEastAsia" w:hAnsiTheme="minorHAnsi" w:cstheme="minorBidi"/>
+                <w:noProof/>
+                <w:sz w:val="24"/>
+                <w:szCs w:val="24"/>
+              </w:rPr>
+              <w:tab/>
+            </w:r>
+            <w:r>
+              <w:rPr>
+                <w:rStyle w:val="Hyperlink"/>
+                <w:noProof/>
+              </w:rPr>
+              <w:t>Hibridni sistemi</w:t>
+            </w:r>
+            <w:r>
+              <w:rPr>
+                <w:noProof/>
+                <w:webHidden/>
+              </w:rPr>
+              <w:tab/>
+            </w:r>
+            <w:r>
+              <w:rPr>
+                <w:noProof/>
+                <w:webHidden/>
+              </w:rPr>
+              <w:fldChar w:fldCharType="begin"/>
+            </w:r>
+            <w:r>
+              <w:rPr>
+                <w:noProof/>
+                <w:webHidden/>
+              </w:rPr>
+              <w:instrText xml:space="preserve"> PAGEREF _Toc526000300 \h </w:instrText>
+            </w:r>
+            <w:r>
+              <w:rPr>
+                <w:noProof/>
+                <w:webHidden/>
+              </w:rPr>
+            </w:r>
+            <w:r>
+              <w:rPr>
+                <w:noProof/>
+                <w:webHidden/>
+              </w:rPr>
+              <w:fldChar w:fldCharType="separate"/>
+            </w:r>
+            <w:r>
+              <w:rPr>
+                <w:noProof/>
+                <w:webHidden/>
+              </w:rPr>
+              <w:t>22</w:t>
             </w:r>
             <w:r>
               <w:rPr>
@@ -4926,13 +5458,13 @@
               <w:szCs w:val="24"/>
             </w:rPr>
           </w:pPr>
-          <w:hyperlink w:anchor="_Toc525997493" w:history="1">
+          <w:hyperlink w:anchor="_Toc526000301" w:history="1">
             <w:r>
               <w:rPr>
                 <w:rStyle w:val="Hyperlink"/>
                 <w:noProof/>
               </w:rPr>
-              <w:t>3.2</w:t>
+              <w:t>3.4</w:t>
             </w:r>
             <w:r>
               <w:rPr>
@@ -4950,7 +5482,7 @@
                 <w:rStyle w:val="Hyperlink"/>
                 <w:noProof/>
               </w:rPr>
-              <w:t>Mašinska obrada prirodnog jezika</w:t>
+              <w:t>TF-IDF</w:t>
             </w:r>
             <w:r>
               <w:rPr>
@@ -4971,7 +5503,7 @@
                 <w:noProof/>
                 <w:webHidden/>
               </w:rPr>
-              <w:instrText xml:space="preserve"> PAGEREF _Toc525997493 \h </w:instrText>
+              <w:instrText xml:space="preserve"> PAGEREF _Toc526000301 \h </w:instrText>
             </w:r>
             <w:r>
               <w:rPr>
@@ -4991,7 +5523,7 @@
                 <w:noProof/>
                 <w:webHidden/>
               </w:rPr>
-              <w:t>14</w:t>
+              <w:t>23</w:t>
             </w:r>
             <w:r>
               <w:rPr>
@@ -5018,13 +5550,13 @@
               <w:szCs w:val="24"/>
             </w:rPr>
           </w:pPr>
-          <w:hyperlink w:anchor="_Toc525997494" w:history="1">
+          <w:hyperlink w:anchor="_Toc526000302" w:history="1">
             <w:r>
               <w:rPr>
                 <w:rStyle w:val="Hyperlink"/>
                 <w:noProof/>
               </w:rPr>
-              <w:t>3.3</w:t>
+              <w:t>3.5</w:t>
             </w:r>
             <w:r>
               <w:rPr>
@@ -5042,7 +5574,7 @@
                 <w:rStyle w:val="Hyperlink"/>
                 <w:noProof/>
               </w:rPr>
-              <w:t>n-gram</w:t>
+              <w:t>Kosinusna sličnost između vektora</w:t>
             </w:r>
             <w:r>
               <w:rPr>
@@ -5063,7 +5595,7 @@
                 <w:noProof/>
                 <w:webHidden/>
               </w:rPr>
-              <w:instrText xml:space="preserve"> PAGEREF _Toc525997494 \h </w:instrText>
+              <w:instrText xml:space="preserve"> PAGEREF _Toc526000302 \h </w:instrText>
             </w:r>
             <w:r>
               <w:rPr>
@@ -5083,7 +5615,7 @@
                 <w:noProof/>
                 <w:webHidden/>
               </w:rPr>
-              <w:t>16</w:t>
+              <w:t>25</w:t>
             </w:r>
             <w:r>
               <w:rPr>
@@ -5110,13 +5642,13 @@
               <w:szCs w:val="24"/>
             </w:rPr>
           </w:pPr>
-          <w:hyperlink w:anchor="_Toc525997495" w:history="1">
+          <w:hyperlink w:anchor="_Toc526000303" w:history="1">
             <w:r>
               <w:rPr>
                 <w:rStyle w:val="Hyperlink"/>
                 <w:noProof/>
               </w:rPr>
-              <w:t>3.4</w:t>
+              <w:t>3.6</w:t>
             </w:r>
             <w:r>
               <w:rPr>
@@ -5134,7 +5666,7 @@
                 <w:rStyle w:val="Hyperlink"/>
                 <w:noProof/>
               </w:rPr>
-              <w:t>Sistemi za preporuku</w:t>
+              <w:t>Razvoj modela</w:t>
             </w:r>
             <w:r>
               <w:rPr>
@@ -5155,547 +5687,7 @@
                 <w:noProof/>
                 <w:webHidden/>
               </w:rPr>
-              <w:instrText xml:space="preserve"> PAGEREF _Toc525997495 \h </w:instrText>
-            </w:r>
-            <w:r>
-              <w:rPr>
-                <w:noProof/>
-                <w:webHidden/>
-              </w:rPr>
-            </w:r>
-            <w:r>
-              <w:rPr>
-                <w:noProof/>
-                <w:webHidden/>
-              </w:rPr>
-              <w:fldChar w:fldCharType="separate"/>
-            </w:r>
-            <w:r>
-              <w:rPr>
-                <w:noProof/>
-                <w:webHidden/>
-              </w:rPr>
-              <w:t>18</w:t>
-            </w:r>
-            <w:r>
-              <w:rPr>
-                <w:noProof/>
-                <w:webHidden/>
-              </w:rPr>
-              <w:fldChar w:fldCharType="end"/>
-            </w:r>
-          </w:hyperlink>
-        </w:p>
-        <w:p>
-          <w:pPr>
-            <w:pStyle w:val="TOC3"/>
-            <w:tabs>
-              <w:tab w:val="left" w:pos="1200"/>
-              <w:tab w:val="right" w:leader="dot" w:pos="9055"/>
-            </w:tabs>
-            <w:rPr>
-              <w:rFonts w:asciiTheme="minorHAnsi" w:eastAsiaTheme="minorEastAsia" w:hAnsiTheme="minorHAnsi" w:cstheme="minorBidi"/>
-              <w:noProof/>
-              <w:sz w:val="24"/>
-              <w:szCs w:val="24"/>
-            </w:rPr>
-          </w:pPr>
-          <w:hyperlink w:anchor="_Toc525997496" w:history="1">
-            <w:r>
-              <w:rPr>
-                <w:rStyle w:val="Hyperlink"/>
-                <w:noProof/>
-              </w:rPr>
-              <w:t>3.4.1</w:t>
-            </w:r>
-            <w:r>
-              <w:rPr>
-                <w:rFonts w:asciiTheme="minorHAnsi" w:eastAsiaTheme="minorEastAsia" w:hAnsiTheme="minorHAnsi" w:cstheme="minorBidi"/>
-                <w:noProof/>
-                <w:sz w:val="24"/>
-                <w:szCs w:val="24"/>
-              </w:rPr>
-              <w:tab/>
-            </w:r>
-            <w:r>
-              <w:rPr>
-                <w:rStyle w:val="Hyperlink"/>
-                <w:noProof/>
-              </w:rPr>
-              <w:t>Zasnovani na sadržaju</w:t>
-            </w:r>
-            <w:r>
-              <w:rPr>
-                <w:noProof/>
-                <w:webHidden/>
-              </w:rPr>
-              <w:tab/>
-            </w:r>
-            <w:r>
-              <w:rPr>
-                <w:noProof/>
-                <w:webHidden/>
-              </w:rPr>
-              <w:fldChar w:fldCharType="begin"/>
-            </w:r>
-            <w:r>
-              <w:rPr>
-                <w:noProof/>
-                <w:webHidden/>
-              </w:rPr>
-              <w:instrText xml:space="preserve"> PAGEREF _Toc525997496 \h </w:instrText>
-            </w:r>
-            <w:r>
-              <w:rPr>
-                <w:noProof/>
-                <w:webHidden/>
-              </w:rPr>
-            </w:r>
-            <w:r>
-              <w:rPr>
-                <w:noProof/>
-                <w:webHidden/>
-              </w:rPr>
-              <w:fldChar w:fldCharType="separate"/>
-            </w:r>
-            <w:r>
-              <w:rPr>
-                <w:noProof/>
-                <w:webHidden/>
-              </w:rPr>
-              <w:t>20</w:t>
-            </w:r>
-            <w:r>
-              <w:rPr>
-                <w:noProof/>
-                <w:webHidden/>
-              </w:rPr>
-              <w:fldChar w:fldCharType="end"/>
-            </w:r>
-          </w:hyperlink>
-        </w:p>
-        <w:p>
-          <w:pPr>
-            <w:pStyle w:val="TOC3"/>
-            <w:tabs>
-              <w:tab w:val="left" w:pos="1200"/>
-              <w:tab w:val="right" w:leader="dot" w:pos="9055"/>
-            </w:tabs>
-            <w:rPr>
-              <w:rFonts w:asciiTheme="minorHAnsi" w:eastAsiaTheme="minorEastAsia" w:hAnsiTheme="minorHAnsi" w:cstheme="minorBidi"/>
-              <w:noProof/>
-              <w:sz w:val="24"/>
-              <w:szCs w:val="24"/>
-            </w:rPr>
-          </w:pPr>
-          <w:hyperlink w:anchor="_Toc525997497" w:history="1">
-            <w:r>
-              <w:rPr>
-                <w:rStyle w:val="Hyperlink"/>
-                <w:noProof/>
-              </w:rPr>
-              <w:t>3.4.2</w:t>
-            </w:r>
-            <w:r>
-              <w:rPr>
-                <w:rFonts w:asciiTheme="minorHAnsi" w:eastAsiaTheme="minorEastAsia" w:hAnsiTheme="minorHAnsi" w:cstheme="minorBidi"/>
-                <w:noProof/>
-                <w:sz w:val="24"/>
-                <w:szCs w:val="24"/>
-              </w:rPr>
-              <w:tab/>
-            </w:r>
-            <w:r>
-              <w:rPr>
-                <w:rStyle w:val="Hyperlink"/>
-                <w:noProof/>
-              </w:rPr>
-              <w:t>Zasnovani na saradnji</w:t>
-            </w:r>
-            <w:r>
-              <w:rPr>
-                <w:noProof/>
-                <w:webHidden/>
-              </w:rPr>
-              <w:tab/>
-            </w:r>
-            <w:r>
-              <w:rPr>
-                <w:noProof/>
-                <w:webHidden/>
-              </w:rPr>
-              <w:fldChar w:fldCharType="begin"/>
-            </w:r>
-            <w:r>
-              <w:rPr>
-                <w:noProof/>
-                <w:webHidden/>
-              </w:rPr>
-              <w:instrText xml:space="preserve"> PAGEREF _Toc525997497 \h </w:instrText>
-            </w:r>
-            <w:r>
-              <w:rPr>
-                <w:noProof/>
-                <w:webHidden/>
-              </w:rPr>
-            </w:r>
-            <w:r>
-              <w:rPr>
-                <w:noProof/>
-                <w:webHidden/>
-              </w:rPr>
-              <w:fldChar w:fldCharType="separate"/>
-            </w:r>
-            <w:r>
-              <w:rPr>
-                <w:noProof/>
-                <w:webHidden/>
-              </w:rPr>
-              <w:t>21</w:t>
-            </w:r>
-            <w:r>
-              <w:rPr>
-                <w:noProof/>
-                <w:webHidden/>
-              </w:rPr>
-              <w:fldChar w:fldCharType="end"/>
-            </w:r>
-          </w:hyperlink>
-        </w:p>
-        <w:p>
-          <w:pPr>
-            <w:pStyle w:val="TOC3"/>
-            <w:tabs>
-              <w:tab w:val="left" w:pos="1200"/>
-              <w:tab w:val="right" w:leader="dot" w:pos="9055"/>
-            </w:tabs>
-            <w:rPr>
-              <w:rFonts w:asciiTheme="minorHAnsi" w:eastAsiaTheme="minorEastAsia" w:hAnsiTheme="minorHAnsi" w:cstheme="minorBidi"/>
-              <w:noProof/>
-              <w:sz w:val="24"/>
-              <w:szCs w:val="24"/>
-            </w:rPr>
-          </w:pPr>
-          <w:hyperlink w:anchor="_Toc525997498" w:history="1">
-            <w:r>
-              <w:rPr>
-                <w:rStyle w:val="Hyperlink"/>
-                <w:noProof/>
-              </w:rPr>
-              <w:t>3.4.3</w:t>
-            </w:r>
-            <w:r>
-              <w:rPr>
-                <w:rFonts w:asciiTheme="minorHAnsi" w:eastAsiaTheme="minorEastAsia" w:hAnsiTheme="minorHAnsi" w:cstheme="minorBidi"/>
-                <w:noProof/>
-                <w:sz w:val="24"/>
-                <w:szCs w:val="24"/>
-              </w:rPr>
-              <w:tab/>
-            </w:r>
-            <w:r>
-              <w:rPr>
-                <w:rStyle w:val="Hyperlink"/>
-                <w:noProof/>
-              </w:rPr>
-              <w:t>Hibridni sistemi</w:t>
-            </w:r>
-            <w:r>
-              <w:rPr>
-                <w:noProof/>
-                <w:webHidden/>
-              </w:rPr>
-              <w:tab/>
-            </w:r>
-            <w:r>
-              <w:rPr>
-                <w:noProof/>
-                <w:webHidden/>
-              </w:rPr>
-              <w:fldChar w:fldCharType="begin"/>
-            </w:r>
-            <w:r>
-              <w:rPr>
-                <w:noProof/>
-                <w:webHidden/>
-              </w:rPr>
-              <w:instrText xml:space="preserve"> PAGEREF _Toc525997498 \h </w:instrText>
-            </w:r>
-            <w:r>
-              <w:rPr>
-                <w:noProof/>
-                <w:webHidden/>
-              </w:rPr>
-            </w:r>
-            <w:r>
-              <w:rPr>
-                <w:noProof/>
-                <w:webHidden/>
-              </w:rPr>
-              <w:fldChar w:fldCharType="separate"/>
-            </w:r>
-            <w:r>
-              <w:rPr>
-                <w:noProof/>
-                <w:webHidden/>
-              </w:rPr>
-              <w:t>22</w:t>
-            </w:r>
-            <w:r>
-              <w:rPr>
-                <w:noProof/>
-                <w:webHidden/>
-              </w:rPr>
-              <w:fldChar w:fldCharType="end"/>
-            </w:r>
-          </w:hyperlink>
-        </w:p>
-        <w:p>
-          <w:pPr>
-            <w:pStyle w:val="TOC2"/>
-            <w:tabs>
-              <w:tab w:val="left" w:pos="960"/>
-              <w:tab w:val="right" w:leader="dot" w:pos="9055"/>
-            </w:tabs>
-            <w:rPr>
-              <w:rFonts w:asciiTheme="minorHAnsi" w:eastAsiaTheme="minorEastAsia" w:hAnsiTheme="minorHAnsi" w:cstheme="minorBidi"/>
-              <w:b w:val="0"/>
-              <w:bCs w:val="0"/>
-              <w:noProof/>
-              <w:sz w:val="24"/>
-              <w:szCs w:val="24"/>
-            </w:rPr>
-          </w:pPr>
-          <w:hyperlink w:anchor="_Toc525997499" w:history="1">
-            <w:r>
-              <w:rPr>
-                <w:rStyle w:val="Hyperlink"/>
-                <w:noProof/>
-              </w:rPr>
-              <w:t>3.5</w:t>
-            </w:r>
-            <w:r>
-              <w:rPr>
-                <w:rFonts w:asciiTheme="minorHAnsi" w:eastAsiaTheme="minorEastAsia" w:hAnsiTheme="minorHAnsi" w:cstheme="minorBidi"/>
-                <w:b w:val="0"/>
-                <w:bCs w:val="0"/>
-                <w:noProof/>
-                <w:sz w:val="24"/>
-                <w:szCs w:val="24"/>
-              </w:rPr>
-              <w:tab/>
-            </w:r>
-            <w:r>
-              <w:rPr>
-                <w:rStyle w:val="Hyperlink"/>
-                <w:noProof/>
-              </w:rPr>
-              <w:t>TF-IDF</w:t>
-            </w:r>
-            <w:r>
-              <w:rPr>
-                <w:noProof/>
-                <w:webHidden/>
-              </w:rPr>
-              <w:tab/>
-            </w:r>
-            <w:r>
-              <w:rPr>
-                <w:noProof/>
-                <w:webHidden/>
-              </w:rPr>
-              <w:fldChar w:fldCharType="begin"/>
-            </w:r>
-            <w:r>
-              <w:rPr>
-                <w:noProof/>
-                <w:webHidden/>
-              </w:rPr>
-              <w:instrText xml:space="preserve"> PAGEREF _Toc525997499 \h </w:instrText>
-            </w:r>
-            <w:r>
-              <w:rPr>
-                <w:noProof/>
-                <w:webHidden/>
-              </w:rPr>
-            </w:r>
-            <w:r>
-              <w:rPr>
-                <w:noProof/>
-                <w:webHidden/>
-              </w:rPr>
-              <w:fldChar w:fldCharType="separate"/>
-            </w:r>
-            <w:r>
-              <w:rPr>
-                <w:noProof/>
-                <w:webHidden/>
-              </w:rPr>
-              <w:t>23</w:t>
-            </w:r>
-            <w:r>
-              <w:rPr>
-                <w:noProof/>
-                <w:webHidden/>
-              </w:rPr>
-              <w:fldChar w:fldCharType="end"/>
-            </w:r>
-          </w:hyperlink>
-        </w:p>
-        <w:p>
-          <w:pPr>
-            <w:pStyle w:val="TOC2"/>
-            <w:tabs>
-              <w:tab w:val="left" w:pos="960"/>
-              <w:tab w:val="right" w:leader="dot" w:pos="9055"/>
-            </w:tabs>
-            <w:rPr>
-              <w:rFonts w:asciiTheme="minorHAnsi" w:eastAsiaTheme="minorEastAsia" w:hAnsiTheme="minorHAnsi" w:cstheme="minorBidi"/>
-              <w:b w:val="0"/>
-              <w:bCs w:val="0"/>
-              <w:noProof/>
-              <w:sz w:val="24"/>
-              <w:szCs w:val="24"/>
-            </w:rPr>
-          </w:pPr>
-          <w:hyperlink w:anchor="_Toc525997500" w:history="1">
-            <w:r>
-              <w:rPr>
-                <w:rStyle w:val="Hyperlink"/>
-                <w:noProof/>
-              </w:rPr>
-              <w:t>3.6</w:t>
-            </w:r>
-            <w:r>
-              <w:rPr>
-                <w:rFonts w:asciiTheme="minorHAnsi" w:eastAsiaTheme="minorEastAsia" w:hAnsiTheme="minorHAnsi" w:cstheme="minorBidi"/>
-                <w:b w:val="0"/>
-                <w:bCs w:val="0"/>
-                <w:noProof/>
-                <w:sz w:val="24"/>
-                <w:szCs w:val="24"/>
-              </w:rPr>
-              <w:tab/>
-            </w:r>
-            <w:r>
-              <w:rPr>
-                <w:rStyle w:val="Hyperlink"/>
-                <w:noProof/>
-              </w:rPr>
-              <w:t>Kosinusna sličnost između vektora</w:t>
-            </w:r>
-            <w:r>
-              <w:rPr>
-                <w:noProof/>
-                <w:webHidden/>
-              </w:rPr>
-              <w:tab/>
-            </w:r>
-            <w:r>
-              <w:rPr>
-                <w:noProof/>
-                <w:webHidden/>
-              </w:rPr>
-              <w:fldChar w:fldCharType="begin"/>
-            </w:r>
-            <w:r>
-              <w:rPr>
-                <w:noProof/>
-                <w:webHidden/>
-              </w:rPr>
-              <w:instrText xml:space="preserve"> PAGEREF _Toc525997500 \h </w:instrText>
-            </w:r>
-            <w:r>
-              <w:rPr>
-                <w:noProof/>
-                <w:webHidden/>
-              </w:rPr>
-            </w:r>
-            <w:r>
-              <w:rPr>
-                <w:noProof/>
-                <w:webHidden/>
-              </w:rPr>
-              <w:fldChar w:fldCharType="separate"/>
-            </w:r>
-            <w:r>
-              <w:rPr>
-                <w:noProof/>
-                <w:webHidden/>
-              </w:rPr>
-              <w:t>25</w:t>
-            </w:r>
-            <w:r>
-              <w:rPr>
-                <w:noProof/>
-                <w:webHidden/>
-              </w:rPr>
-              <w:fldChar w:fldCharType="end"/>
-            </w:r>
-          </w:hyperlink>
-        </w:p>
-        <w:p>
-          <w:pPr>
-            <w:pStyle w:val="TOC2"/>
-            <w:tabs>
-              <w:tab w:val="left" w:pos="960"/>
-              <w:tab w:val="right" w:leader="dot" w:pos="9055"/>
-            </w:tabs>
-            <w:rPr>
-              <w:rFonts w:asciiTheme="minorHAnsi" w:eastAsiaTheme="minorEastAsia" w:hAnsiTheme="minorHAnsi" w:cstheme="minorBidi"/>
-              <w:b w:val="0"/>
-              <w:bCs w:val="0"/>
-              <w:noProof/>
-              <w:sz w:val="24"/>
-              <w:szCs w:val="24"/>
-            </w:rPr>
-          </w:pPr>
-          <w:hyperlink w:anchor="_Toc525997501" w:history="1">
-            <w:r>
-              <w:rPr>
-                <w:rStyle w:val="Hyperlink"/>
-                <w:noProof/>
-              </w:rPr>
-              <w:t>3.7</w:t>
-            </w:r>
-            <w:r>
-              <w:rPr>
-                <w:rFonts w:asciiTheme="minorHAnsi" w:eastAsiaTheme="minorEastAsia" w:hAnsiTheme="minorHAnsi" w:cstheme="minorBidi"/>
-                <w:b w:val="0"/>
-                <w:bCs w:val="0"/>
-                <w:noProof/>
-                <w:sz w:val="24"/>
-                <w:szCs w:val="24"/>
-              </w:rPr>
-              <w:tab/>
-            </w:r>
-            <w:r>
-              <w:rPr>
-                <w:rStyle w:val="Hyperlink"/>
-                <w:noProof/>
-              </w:rPr>
-              <w:t>Razvoj modela</w:t>
-            </w:r>
-            <w:r>
-              <w:rPr>
-                <w:noProof/>
-                <w:webHidden/>
-              </w:rPr>
-              <w:tab/>
-            </w:r>
-            <w:r>
-              <w:rPr>
-                <w:noProof/>
-                <w:webHidden/>
-              </w:rPr>
-              <w:fldChar w:fldCharType="begin"/>
-            </w:r>
-            <w:r>
-              <w:rPr>
-                <w:noProof/>
-                <w:webHidden/>
-              </w:rPr>
-              <w:instrText xml:space="preserve"> PAGEREF _Toc525997501 \h </w:instrText>
+              <w:instrText xml:space="preserve"> PAGEREF _Toc526000303 \h </w:instrText>
             </w:r>
             <w:r>
               <w:rPr>
@@ -5741,7 +5733,7 @@
               <w:noProof/>
             </w:rPr>
           </w:pPr>
-          <w:hyperlink w:anchor="_Toc525997502" w:history="1">
+          <w:hyperlink w:anchor="_Toc526000304" w:history="1">
             <w:r>
               <w:rPr>
                 <w:rStyle w:val="Hyperlink"/>
@@ -5786,7 +5778,7 @@
                 <w:noProof/>
                 <w:webHidden/>
               </w:rPr>
-              <w:instrText xml:space="preserve"> PAGEREF _Toc525997502 \h </w:instrText>
+              <w:instrText xml:space="preserve"> PAGEREF _Toc526000304 \h </w:instrText>
             </w:r>
             <w:r>
               <w:rPr>
@@ -5832,7 +5824,7 @@
               <w:noProof/>
             </w:rPr>
           </w:pPr>
-          <w:hyperlink w:anchor="_Toc525997503" w:history="1">
+          <w:hyperlink w:anchor="_Toc526000305" w:history="1">
             <w:r>
               <w:rPr>
                 <w:rStyle w:val="Hyperlink"/>
@@ -5877,7 +5869,7 @@
                 <w:noProof/>
                 <w:webHidden/>
               </w:rPr>
-              <w:instrText xml:space="preserve"> PAGEREF _Toc525997503 \h </w:instrText>
+              <w:instrText xml:space="preserve"> PAGEREF _Toc526000305 \h </w:instrText>
             </w:r>
             <w:r>
               <w:rPr>
@@ -5920,7 +5912,7 @@
               <w:noProof/>
             </w:rPr>
           </w:pPr>
-          <w:hyperlink w:anchor="_Toc525997504" w:history="1">
+          <w:hyperlink w:anchor="_Toc526000306" w:history="1">
             <w:r>
               <w:rPr>
                 <w:rStyle w:val="Hyperlink"/>
@@ -5947,7 +5939,7 @@
                 <w:noProof/>
                 <w:webHidden/>
               </w:rPr>
-              <w:instrText xml:space="preserve"> PAGEREF _Toc525997504 \h </w:instrText>
+              <w:instrText xml:space="preserve"> PAGEREF _Toc526000306 \h </w:instrText>
             </w:r>
             <w:r>
               <w:rPr>
@@ -6080,39 +6072,168 @@
     </w:p>
     <w:p>
       <w:pPr>
-        <w:jc w:val="both"/>
-      </w:pPr>
-    </w:p>
-    <w:p>
-      <w:pPr>
-        <w:jc w:val="both"/>
-      </w:pPr>
-    </w:p>
-    <w:p>
-      <w:pPr>
-        <w:jc w:val="both"/>
-      </w:pPr>
-    </w:p>
-    <w:p>
-      <w:pPr>
-        <w:jc w:val="both"/>
-      </w:pPr>
-    </w:p>
-    <w:p>
-      <w:pPr>
-        <w:jc w:val="both"/>
-      </w:pPr>
-    </w:p>
-    <w:p>
-      <w:pPr>
         <w:pStyle w:val="Heading1"/>
         <w:numPr>
           <w:ilvl w:val="0"/>
           <w:numId w:val="28"/>
         </w:numPr>
       </w:pPr>
-      <w:bookmarkStart w:id="1" w:name="_Toc525997480"/>
+      <w:bookmarkStart w:id="1" w:name="_Toc526000285"/>
+      <w:r>
+        <w:t>Uvod</w:t>
+      </w:r>
       <w:bookmarkEnd w:id="1"/>
+    </w:p>
+    <w:p>
+      <w:pPr>
+        <w:spacing w:line="360" w:lineRule="auto"/>
+        <w:jc w:val="both"/>
+      </w:pPr>
+    </w:p>
+    <w:p>
+      <w:pPr>
+        <w:spacing w:line="360" w:lineRule="auto"/>
+        <w:ind w:firstLine="720"/>
+        <w:jc w:val="both"/>
+        <w:rPr>
+          <w:lang w:val="sr-Latn-CS"/>
+        </w:rPr>
+      </w:pPr>
+      <w:r>
+        <w:rPr>
+          <w:lang w:val="sr-Latn-CS"/>
+        </w:rPr>
+        <w:t>Proces regrutacije zaposlenih</w:t>
+      </w:r>
+      <w:r>
+        <w:rPr>
+          <w:lang w:val="sr-Latn-CS"/>
+        </w:rPr>
+        <w:t xml:space="preserve"> jeste centralna funkcija odeljenja ljudskih resursa</w:t>
+      </w:r>
+      <w:r>
+        <w:rPr>
+          <w:lang w:val="sr-Latn-CS"/>
+        </w:rPr>
+        <w:t xml:space="preserve"> pošto upravo ti novi zaposleni</w:t>
+      </w:r>
+      <w:r>
+        <w:rPr>
+          <w:lang w:val="sr-Latn-CS"/>
+        </w:rPr>
+        <w:t xml:space="preserve"> postaju faktor u proizvodnji nove vrednosti. Ukratko cilj jeste da proces regrutacije da na svom izlazu novozaposlenog radnika koji će za to preduzeće doneti najveću vrednost. </w:t>
+      </w:r>
+    </w:p>
+    <w:p>
+      <w:pPr>
+        <w:spacing w:line="360" w:lineRule="auto"/>
+        <w:ind w:firstLine="720"/>
+        <w:jc w:val="both"/>
+        <w:rPr>
+          <w:lang w:val="sr-Latn-CS"/>
+        </w:rPr>
+      </w:pPr>
+    </w:p>
+    <w:p>
+      <w:pPr>
+        <w:spacing w:line="360" w:lineRule="auto"/>
+        <w:ind w:firstLine="720"/>
+        <w:jc w:val="both"/>
+        <w:rPr>
+          <w:lang w:val="sr-Latn-CS"/>
+        </w:rPr>
+      </w:pPr>
+      <w:r>
+        <w:rPr>
+          <w:lang w:val="sr-Latn-CS"/>
+        </w:rPr>
+        <w:t xml:space="preserve">Sa aspekta poslodavca to podrazumeva pravljenje pozicije koja je okarakterisana nizom zahteva u vidu obrazovanja, kurseva i verovatno  najbitnije veština za uspešno obavljanje posla. Od velikog je značaja osigurati potreban broj zaposlenih sa odgovarajućim sposobnostima i kvalifikacijama, kako bi se ostvarili postavljeni ciljevi , zadaci i misije organizacije. </w:t>
+      </w:r>
+    </w:p>
+    <w:p>
+      <w:pPr>
+        <w:spacing w:line="360" w:lineRule="auto"/>
+        <w:ind w:firstLine="720"/>
+        <w:jc w:val="both"/>
+        <w:rPr>
+          <w:lang w:val="sr-Latn-CS"/>
+        </w:rPr>
+      </w:pPr>
+    </w:p>
+    <w:p>
+      <w:pPr>
+        <w:spacing w:line="360" w:lineRule="auto"/>
+        <w:ind w:firstLine="720"/>
+        <w:jc w:val="both"/>
+        <w:rPr>
+          <w:lang w:val="sr-Latn-CS"/>
+        </w:rPr>
+      </w:pPr>
+      <w:r>
+        <w:rPr>
+          <w:lang w:val="sr-Latn-CS"/>
+        </w:rPr>
+        <w:t xml:space="preserve">Popunjavanje radnih mesta počinje procesom privlačenja, odnosno regrutovanja ljudskih resursa, a nastavak procesa je odabir, odnosno selekcija kandidata. Da bi se to uradilo pre svega je neophodno otvoriti nove pozicije i u njima definisati potrebne veštine koje kandidat treba da ima kako bi uspešno obavljao posao. </w:t>
+      </w:r>
+    </w:p>
+    <w:p>
+      <w:pPr>
+        <w:spacing w:line="360" w:lineRule="auto"/>
+        <w:ind w:firstLine="720"/>
+        <w:jc w:val="both"/>
+        <w:rPr>
+          <w:lang w:val="sr-Latn-CS"/>
+        </w:rPr>
+      </w:pPr>
+    </w:p>
+    <w:p>
+      <w:pPr>
+        <w:spacing w:line="360" w:lineRule="auto"/>
+        <w:ind w:firstLine="720"/>
+        <w:jc w:val="both"/>
+      </w:pPr>
+      <w:r>
+        <w:t>Često imamo situaciju u kojoj naziv pozicije ima dvosmislen naziv ili gore čak da pogresno opisuje potrebe tog posla i veština koje su potrebne za njega. Jedan od načina da se to prevaziđe bi bio da se grupe poslova sortiraj</w:t>
+      </w:r>
+      <w:r>
+        <w:t>u na osnovu naziva. Primenom maš</w:t>
+      </w:r>
+      <w:r>
+        <w:t xml:space="preserve">inskog učenja i algoritama takav proces se može unaprediti i ubrzati time što ne bi radio samo analizu naziva pozicija već i veština koje su navedene u okviru njih. Ponavljanje termina među veštinama </w:t>
+      </w:r>
+      <w:r>
+        <w:t>može</w:t>
+      </w:r>
+      <w:r>
+        <w:t xml:space="preserve"> ukazati na one koji najbolje opisuju taj posao ali tako</w:t>
+      </w:r>
+      <w:r>
+        <w:rPr>
+          <w:lang w:val="sr-Latn-CS"/>
+        </w:rPr>
+        <w:t>đe i da izdvoji opšte od naročitih</w:t>
+      </w:r>
+      <w:r>
+        <w:t xml:space="preserve">. Tako odrađena analiza bi u perspektivi mogla da bude aplicirana i na većem skupu podataka sa </w:t>
+      </w:r>
+      <w:r>
+        <w:t>podjednako</w:t>
+      </w:r>
+      <w:r>
+        <w:t xml:space="preserve"> dobrim rezultatima. </w:t>
+      </w:r>
+    </w:p>
+    <w:p>
+      <w:pPr>
+        <w:spacing w:line="360" w:lineRule="auto"/>
+        <w:jc w:val="both"/>
+      </w:pPr>
+    </w:p>
+    <w:p>
+      <w:pPr>
+        <w:spacing w:line="360" w:lineRule="auto"/>
+        <w:jc w:val="both"/>
+      </w:pPr>
     </w:p>
     <w:p>
       <w:pPr>
@@ -6136,197 +6257,11 @@
         <w:spacing w:line="360" w:lineRule="auto"/>
         <w:jc w:val="both"/>
       </w:pPr>
-      <w:bookmarkStart w:id="2" w:name="_Toc525997481"/>
-      <w:r>
-        <w:t>Uvod</w:t>
+      <w:bookmarkStart w:id="2" w:name="_Toc526000286"/>
+      <w:r>
+        <w:t>Dosadašnji najvažniji rezultati u zadovoljavanju potreba u predmetnoj oblasti</w:t>
       </w:r>
       <w:bookmarkEnd w:id="2"/>
-    </w:p>
-    <w:p>
-      <w:pPr>
-        <w:spacing w:line="360" w:lineRule="auto"/>
-        <w:jc w:val="both"/>
-      </w:pPr>
-    </w:p>
-    <w:p>
-      <w:pPr>
-        <w:spacing w:line="360" w:lineRule="auto"/>
-        <w:ind w:firstLine="720"/>
-        <w:jc w:val="both"/>
-        <w:rPr>
-          <w:lang w:val="sr-Latn-CS"/>
-        </w:rPr>
-      </w:pPr>
-      <w:r>
-        <w:rPr>
-          <w:lang w:val="sr-Latn-CS"/>
-        </w:rPr>
-        <w:t>Proces regrutacije zaposlenih</w:t>
-      </w:r>
-      <w:r>
-        <w:rPr>
-          <w:lang w:val="sr-Latn-CS"/>
-        </w:rPr>
-        <w:t xml:space="preserve"> jeste centralna funkcija odeljenja ljudskih resursa</w:t>
-      </w:r>
-      <w:r>
-        <w:rPr>
-          <w:lang w:val="sr-Latn-CS"/>
-        </w:rPr>
-        <w:t xml:space="preserve"> pošto upravo ti novi zaposleni</w:t>
-      </w:r>
-      <w:r>
-        <w:rPr>
-          <w:lang w:val="sr-Latn-CS"/>
-        </w:rPr>
-        <w:t xml:space="preserve"> postaju faktor u proizvodnji nove vrednosti. Ukratko cilj jeste da proces regrutacije da na svom izlazu novozaposlenog radnika koji će za to preduzeće doneti najveću vrednost. </w:t>
-      </w:r>
-    </w:p>
-    <w:p>
-      <w:pPr>
-        <w:spacing w:line="360" w:lineRule="auto"/>
-        <w:ind w:firstLine="720"/>
-        <w:jc w:val="both"/>
-        <w:rPr>
-          <w:lang w:val="sr-Latn-CS"/>
-        </w:rPr>
-      </w:pPr>
-    </w:p>
-    <w:p>
-      <w:pPr>
-        <w:spacing w:line="360" w:lineRule="auto"/>
-        <w:ind w:firstLine="720"/>
-        <w:jc w:val="both"/>
-        <w:rPr>
-          <w:lang w:val="sr-Latn-CS"/>
-        </w:rPr>
-      </w:pPr>
-      <w:r>
-        <w:rPr>
-          <w:lang w:val="sr-Latn-CS"/>
-        </w:rPr>
-        <w:t xml:space="preserve">Sa aspekta poslodavca to podrazumeva pravljenje pozicije koja je okarakterisana nizom zahteva u vidu obrazovanja, kurseva i verovatno  najbitnije veština za uspešno obavljanje posla. Od velikog je značaja osigurati potreban broj zaposlenih sa odgovarajućim sposobnostima i kvalifikacijama, kako bi se ostvarili postavljeni ciljevi , zadaci i misije organizacije. </w:t>
-      </w:r>
-    </w:p>
-    <w:p>
-      <w:pPr>
-        <w:spacing w:line="360" w:lineRule="auto"/>
-        <w:ind w:firstLine="720"/>
-        <w:jc w:val="both"/>
-        <w:rPr>
-          <w:lang w:val="sr-Latn-CS"/>
-        </w:rPr>
-      </w:pPr>
-    </w:p>
-    <w:p>
-      <w:pPr>
-        <w:spacing w:line="360" w:lineRule="auto"/>
-        <w:ind w:firstLine="720"/>
-        <w:jc w:val="both"/>
-        <w:rPr>
-          <w:lang w:val="sr-Latn-CS"/>
-        </w:rPr>
-      </w:pPr>
-      <w:r>
-        <w:rPr>
-          <w:lang w:val="sr-Latn-CS"/>
-        </w:rPr>
-        <w:t xml:space="preserve">Popunjavanje radnih mesta počinje procesom privlačenja, odnosno regrutovanja ljudskih resursa, a nastavak procesa je odabir, odnosno selekcija kandidata. Da bi se to uradilo pre svega je neophodno otvoriti nove pozicije i u njima definisati potrebne veštine koje kandidat treba da ima kako bi uspešno obavljao posao. </w:t>
-      </w:r>
-    </w:p>
-    <w:p>
-      <w:pPr>
-        <w:spacing w:line="360" w:lineRule="auto"/>
-        <w:ind w:firstLine="720"/>
-        <w:jc w:val="both"/>
-        <w:rPr>
-          <w:lang w:val="sr-Latn-CS"/>
-        </w:rPr>
-      </w:pPr>
-    </w:p>
-    <w:p>
-      <w:pPr>
-        <w:spacing w:line="360" w:lineRule="auto"/>
-        <w:ind w:firstLine="720"/>
-        <w:jc w:val="both"/>
-      </w:pPr>
-      <w:r>
-        <w:t>Često imamo situaciju u kojoj naziv pozicije ima dvosmislen naziv ili gore čak da pogresno opisuje potrebe tog posla i veština koje su potrebne za njega. Jedan od načina da se to prevaziđe bi bio da se grupe poslova sortiraj</w:t>
-      </w:r>
-      <w:r>
-        <w:t>u na osnovu naziva. Primenom maš</w:t>
-      </w:r>
-      <w:r>
-        <w:t xml:space="preserve">inskog učenja i algoritama takav proces se može unaprediti i ubrzati time što ne bi radio samo analizu naziva pozicija već i veština koje su navedene u okviru njih. Ponavljanje termina među veštinama </w:t>
-      </w:r>
-      <w:r>
-        <w:t>može</w:t>
-      </w:r>
-      <w:r>
-        <w:t xml:space="preserve"> ukazati na one koji najbolje opisuju taj posao ali tako</w:t>
-      </w:r>
-      <w:r>
-        <w:rPr>
-          <w:lang w:val="sr-Latn-CS"/>
-        </w:rPr>
-        <w:t xml:space="preserve">đe i da izdvoji opšte od </w:t>
-      </w:r>
-      <w:r>
-        <w:rPr>
-          <w:lang w:val="sr-Latn-CS"/>
-        </w:rPr>
-        <w:lastRenderedPageBreak/>
-        <w:t>naročitih</w:t>
-      </w:r>
-      <w:r>
-        <w:t xml:space="preserve">. Tako odrađena analiza bi u perspektivi mogla da bude aplicirana i na većem skupu podataka sa </w:t>
-      </w:r>
-      <w:r>
-        <w:t>podjednako</w:t>
-      </w:r>
-      <w:r>
-        <w:t xml:space="preserve"> dobrim rezultatima. </w:t>
-      </w:r>
-    </w:p>
-    <w:p>
-      <w:pPr>
-        <w:spacing w:line="360" w:lineRule="auto"/>
-        <w:jc w:val="both"/>
-      </w:pPr>
-    </w:p>
-    <w:p>
-      <w:pPr>
-        <w:spacing w:line="360" w:lineRule="auto"/>
-        <w:jc w:val="both"/>
-      </w:pPr>
-    </w:p>
-    <w:p>
-      <w:pPr>
-        <w:spacing w:line="360" w:lineRule="auto"/>
-        <w:jc w:val="both"/>
-      </w:pPr>
-    </w:p>
-    <w:p>
-      <w:pPr>
-        <w:spacing w:line="360" w:lineRule="auto"/>
-        <w:jc w:val="both"/>
-      </w:pPr>
-    </w:p>
-    <w:p>
-      <w:pPr>
-        <w:pStyle w:val="Heading2"/>
-        <w:numPr>
-          <w:ilvl w:val="1"/>
-          <w:numId w:val="28"/>
-        </w:numPr>
-        <w:spacing w:line="360" w:lineRule="auto"/>
-        <w:jc w:val="both"/>
-      </w:pPr>
-      <w:bookmarkStart w:id="3" w:name="_Toc525997482"/>
-      <w:r>
-        <w:t>Dosadašnji najvažniji rezultati u zadovoljavanju potreba u predmetnoj oblasti</w:t>
-      </w:r>
-      <w:bookmarkEnd w:id="3"/>
     </w:p>
     <w:p/>
     <w:p>
@@ -6490,6 +6425,7 @@
           <w:id w:val="1249619731"/>
           <w:citation/>
         </w:sdtPr>
+        <w:sdtEndPr/>
         <w:sdtContent>
           <w:r>
             <w:fldChar w:fldCharType="begin"/>
@@ -6566,7 +6502,6 @@
         <w:ind w:firstLine="720"/>
       </w:pPr>
       <w:r>
-        <w:lastRenderedPageBreak/>
         <w:t>Ako se uzme samo</w:t>
       </w:r>
       <w:r>
@@ -6586,6 +6521,7 @@
           <w:id w:val="511339402"/>
           <w:citation/>
         </w:sdtPr>
+        <w:sdtEndPr/>
         <w:sdtContent>
           <w:r>
             <w:fldChar w:fldCharType="begin"/>
@@ -6640,11 +6576,12 @@
         <w:spacing w:line="360" w:lineRule="auto"/>
         <w:jc w:val="both"/>
       </w:pPr>
-      <w:bookmarkStart w:id="4" w:name="_Toc525997483"/>
-      <w:r>
+      <w:bookmarkStart w:id="3" w:name="_Toc526000287"/>
+      <w:r>
+        <w:lastRenderedPageBreak/>
         <w:t>Ciljevi i formulacija problema</w:t>
       </w:r>
-      <w:bookmarkEnd w:id="4"/>
+      <w:bookmarkEnd w:id="3"/>
     </w:p>
     <w:p>
       <w:pPr>
@@ -6793,6 +6730,7 @@
           <w:id w:val="1226568759"/>
           <w:citation/>
         </w:sdtPr>
+        <w:sdtEndPr/>
         <w:sdtContent>
           <w:r>
             <w:fldChar w:fldCharType="begin"/>
@@ -6830,6 +6768,27 @@
     </w:p>
     <w:p>
       <w:pPr>
+        <w:spacing w:line="360" w:lineRule="auto"/>
+        <w:ind w:firstLine="720"/>
+        <w:jc w:val="both"/>
+      </w:pPr>
+    </w:p>
+    <w:p>
+      <w:pPr>
+        <w:spacing w:line="360" w:lineRule="auto"/>
+        <w:ind w:firstLine="720"/>
+        <w:jc w:val="both"/>
+      </w:pPr>
+    </w:p>
+    <w:p>
+      <w:pPr>
+        <w:spacing w:line="360" w:lineRule="auto"/>
+        <w:ind w:firstLine="720"/>
+        <w:jc w:val="both"/>
+      </w:pPr>
+    </w:p>
+    <w:p>
+      <w:pPr>
         <w:pStyle w:val="Heading2"/>
         <w:numPr>
           <w:ilvl w:val="0"/>
@@ -6838,9 +6797,10 @@
         <w:spacing w:line="360" w:lineRule="auto"/>
         <w:jc w:val="both"/>
       </w:pPr>
-      <w:bookmarkStart w:id="5" w:name="_Toc525997484"/>
-      <w:r>
-        <w:t>1.4</w:t>
+      <w:bookmarkStart w:id="4" w:name="_Toc526000288"/>
+      <w:r>
+        <w:lastRenderedPageBreak/>
+        <w:t>1.3</w:t>
       </w:r>
       <w:r>
         <w:tab/>
@@ -6852,7 +6812,7 @@
       <w:r>
         <w:t xml:space="preserve"> motivacija</w:t>
       </w:r>
-      <w:bookmarkEnd w:id="5"/>
+      <w:bookmarkEnd w:id="4"/>
     </w:p>
     <w:p>
       <w:pPr>
@@ -7060,6 +7020,18 @@
       <w:r>
         <w:t xml:space="preserve">. </w:t>
       </w:r>
+    </w:p>
+    <w:p>
+      <w:pPr>
+        <w:spacing w:line="360" w:lineRule="auto"/>
+        <w:jc w:val="both"/>
+      </w:pPr>
+    </w:p>
+    <w:p>
+      <w:pPr>
+        <w:spacing w:line="360" w:lineRule="auto"/>
+        <w:jc w:val="both"/>
+      </w:pPr>
     </w:p>
     <w:p>
       <w:pPr>
@@ -7077,15 +7049,300 @@
         <w:spacing w:line="360" w:lineRule="auto"/>
         <w:jc w:val="both"/>
       </w:pPr>
-      <w:bookmarkStart w:id="6" w:name="_Toc525997485"/>
-      <w:bookmarkEnd w:id="6"/>
-    </w:p>
-    <w:p>
-      <w:pPr>
-        <w:spacing w:line="360" w:lineRule="auto"/>
-        <w:jc w:val="both"/>
-      </w:pPr>
-    </w:p>
+      <w:r>
+        <w:lastRenderedPageBreak/>
+        <w:tab/>
+      </w:r>
+      <w:bookmarkStart w:id="5" w:name="_Toc526000289"/>
+      <w:r>
+        <w:t>Pregled stanja u predmetnoj oblasti</w:t>
+      </w:r>
+      <w:bookmarkEnd w:id="5"/>
+    </w:p>
+    <w:p>
+      <w:pPr>
+        <w:spacing w:line="360" w:lineRule="auto"/>
+        <w:ind w:firstLine="720"/>
+        <w:jc w:val="both"/>
+      </w:pPr>
+    </w:p>
+    <w:p>
+      <w:pPr>
+        <w:spacing w:line="360" w:lineRule="auto"/>
+        <w:ind w:firstLine="720"/>
+        <w:jc w:val="both"/>
+      </w:pPr>
+      <w:r>
+        <w:t>Odeljenje za ljudske resurse se g</w:t>
+      </w:r>
+      <w:r>
+        <w:t>odinama oslanjalo i bilo ogranič</w:t>
+      </w:r>
+      <w:r>
+        <w:t>eno na obradu ponuda od</w:t>
+      </w:r>
+      <w:r>
+        <w:t xml:space="preserve"> kandidata preko osnovnih menadžerskih aplikacija. Ali sa ekspanzijom količ</w:t>
+      </w:r>
+      <w:r>
+        <w:t>ine podataka</w:t>
+      </w:r>
+      <w:r>
+        <w:t xml:space="preserve"> na internetu i uopš</w:t>
+      </w:r>
+      <w:r>
+        <w:t>te podataka u digitalnom formatu i razvoj</w:t>
+      </w:r>
+      <w:r>
+        <w:t>em e-biznisa zahtevalo je određenu reformu nač</w:t>
+      </w:r>
+      <w:r>
+        <w:t>ina na koji su kompanije do tog trenutka obavljale proces regrutacije. Platforma za regrutovanje pute</w:t>
+      </w:r>
+      <w:r>
+        <w:t>m interneta jeste jedna od najušpesnijih otkrić</w:t>
+      </w:r>
+      <w:r>
+        <w:t>a putem koje se poslodavci i kandidati otkrivaju. Ovakve platforme su dozive</w:t>
+      </w:r>
+      <w:r>
+        <w:t>le pravu ekspanziju zbog sve tež</w:t>
+      </w:r>
+      <w:r>
+        <w:t xml:space="preserve">eg procesa regrutovanja novih potencijala. Za svaki postavljen oglas za posao, hiljade biografija se svakodnevno </w:t>
+      </w:r>
+      <w:r>
+        <w:t>može</w:t>
+      </w:r>
+      <w:r>
+        <w:t xml:space="preserve"> poslati za otvorene pozicije. </w:t>
+      </w:r>
+      <w:r>
+        <w:t>Analogno tome takođ</w:t>
+      </w:r>
+      <w:r>
+        <w:t xml:space="preserve">e postoji ogroman broj radnih biografija koje polako postaju dostupne online. </w:t>
+      </w:r>
+    </w:p>
+    <w:p>
+      <w:pPr>
+        <w:spacing w:line="360" w:lineRule="auto"/>
+        <w:ind w:firstLine="720"/>
+        <w:jc w:val="both"/>
+      </w:pPr>
+    </w:p>
+    <w:p>
+      <w:pPr>
+        <w:spacing w:line="360" w:lineRule="auto"/>
+        <w:ind w:firstLine="720"/>
+        <w:jc w:val="both"/>
+      </w:pPr>
+      <w:r>
+        <w:t>Takava ogromna količ</w:t>
+      </w:r>
+      <w:r>
+        <w:t>ina dos</w:t>
+      </w:r>
+      <w:r>
+        <w:t>t</w:t>
+      </w:r>
+      <w:r>
+        <w:t>upnih informacija u vidu poslovnih ponuda, njihovih zahteva kao i ra</w:t>
+      </w:r>
+      <w:r>
+        <w:t>dnih biografija je postala odlično mesto za unapređ</w:t>
+      </w:r>
+      <w:r>
+        <w:t>ivanje kv</w:t>
+      </w:r>
+      <w:r>
+        <w:t>aliteta u smislu koliđ</w:t>
+      </w:r>
+      <w:r>
+        <w:t>ine poklapanja zahteva i ponude. Naravno taj kvalitet je ostao na niskom nivou zbog pristupa logickog operatora (</w:t>
+      </w:r>
+      <w:r>
+        <w:t>“</w:t>
+      </w:r>
+      <w:r>
+        <w:t>true-false</w:t>
+      </w:r>
+      <w:r>
+        <w:t>”) a</w:t>
+      </w:r>
+      <w:r>
+        <w:t xml:space="preserve"> t</w:t>
+      </w:r>
+      <w:r>
+        <w:t xml:space="preserve">ime velike </w:t>
+      </w:r>
+      <w:r>
+        <w:t>količ</w:t>
+      </w:r>
+      <w:r>
+        <w:t>ine podataka i š</w:t>
+      </w:r>
+      <w:r>
+        <w:t>ansi za d</w:t>
+      </w:r>
+      <w:r>
+        <w:t>obro poklapanje ostaju neiskorišć</w:t>
+      </w:r>
+      <w:r>
+        <w:t>eni. Iz toga se stvorila potreba</w:t>
+      </w:r>
+      <w:r>
+        <w:t xml:space="preserve"> za korišć</w:t>
+      </w:r>
+      <w:r>
+        <w:t>enjem sistema za pre</w:t>
+      </w:r>
+      <w:r>
+        <w:t>poruku kako bi poslodovaci uspešno mogli da obrade ogromne količ</w:t>
+      </w:r>
+      <w:r>
+        <w:t>ine podat</w:t>
+      </w:r>
+      <w:r>
+        <w:t>aka brzo i efikasno. Svakako rešenje nije moguć</w:t>
+      </w:r>
+      <w:r>
+        <w:t xml:space="preserve">e </w:t>
+      </w:r>
+      <w:r>
+        <w:t>ostvariti u kratkom roku i sami</w:t>
+      </w:r>
+      <w:r>
+        <w:t xml:space="preserve"> sistemi za preporuku pr</w:t>
+      </w:r>
+      <w:r>
+        <w:t>edstavljaju izazov u polju istr</w:t>
+      </w:r>
+      <w:r>
+        <w:t>a</w:t>
+      </w:r>
+      <w:r>
+        <w:t>ž</w:t>
+      </w:r>
+      <w:r>
+        <w:t xml:space="preserve">ivanja koje se i dalje razvija. </w:t>
+      </w:r>
+    </w:p>
+    <w:p>
+      <w:pPr>
+        <w:spacing w:line="360" w:lineRule="auto"/>
+        <w:ind w:firstLine="720"/>
+        <w:jc w:val="both"/>
+      </w:pPr>
+      <w:r>
+        <w:t>Kako bi se ta ideja dalje razvijala u ovom radu cemo se baviti nekim problemima i pote</w:t>
+      </w:r>
+      <w:r>
+        <w:t>ncionalnim reš</w:t>
+      </w:r>
+      <w:r>
+        <w:t>enjima za unapređ</w:t>
+      </w:r>
+      <w:r>
+        <w:t>enje sistem</w:t>
+      </w:r>
+      <w:r>
+        <w:t xml:space="preserve">a za </w:t>
+      </w:r>
+      <w:r>
+        <w:t>preporuku</w:t>
+      </w:r>
+      <w:r>
+        <w:t xml:space="preserve"> kod otkrivanja veš</w:t>
+      </w:r>
+      <w:r>
+        <w:t xml:space="preserve">tina potrebnih za sam posao. </w:t>
+      </w:r>
+    </w:p>
+    <w:p>
+      <w:pPr>
+        <w:spacing w:line="360" w:lineRule="auto"/>
+        <w:ind w:firstLine="720"/>
+        <w:jc w:val="both"/>
+      </w:pPr>
+    </w:p>
+    <w:p>
+      <w:pPr>
+        <w:spacing w:line="360" w:lineRule="auto"/>
+        <w:ind w:firstLine="720"/>
+        <w:jc w:val="both"/>
+      </w:pPr>
+      <w:r>
+        <w:t>Peronalizovani</w:t>
+      </w:r>
+      <w:r>
+        <w:t xml:space="preserve"> sistemi kao</w:t>
+      </w:r>
+      <w:r>
+        <w:t xml:space="preserve"> što </w:t>
+      </w:r>
+      <w:r>
+        <w:t>su si</w:t>
+      </w:r>
+      <w:r>
+        <w:t>s</w:t>
+      </w:r>
+      <w:r>
+        <w:t xml:space="preserve">temi za </w:t>
+      </w:r>
+      <w:r>
+        <w:t>preporuku</w:t>
+      </w:r>
+      <w:r>
+        <w:t xml:space="preserve"> su u</w:t>
+      </w:r>
+      <w:r>
+        <w:t xml:space="preserve"> proteklim godinama privukli pažnju velikog broja istraživač</w:t>
+      </w:r>
+      <w:r>
+        <w:t>a. Od kada se termin “Sistemi za preporuku” prvi put pojavio u izdanju magazina “Communica</w:t>
+      </w:r>
+      <w:r>
+        <w:t>tions of the ACM“ vreme i istraž</w:t>
+      </w:r>
+      <w:r>
+        <w:t>ivanje je ulož</w:t>
+      </w:r>
+      <w:r>
+        <w:t xml:space="preserve">eno </w:t>
+      </w:r>
+      <w:r>
+        <w:t>kako bi se takvi sistemi poboljšali i uč</w:t>
+      </w:r>
+      <w:r>
+        <w:t xml:space="preserve">inili </w:t>
+      </w:r>
+      <w:r>
+        <w:t>pouzdanijim. Jedan deo istraživač</w:t>
+      </w:r>
+      <w:r>
+        <w:t>a se fokusirao na spajanje sist</w:t>
+      </w:r>
+      <w:r>
+        <w:t>ema za preporuku na osnovu sadrž</w:t>
+      </w:r>
+      <w:r>
+        <w:t>aja sa sistemom za preporuku na osn</w:t>
+      </w:r>
+      <w:r>
+        <w:t>ovu saradnje kako bi se prevaziš</w:t>
+      </w:r>
+      <w:r>
+        <w:t>ao problem oskudnosti podataka dok su se drugi okrenuli ka dimenzionalnoj redukciji korisnik-podatak matrice koja je prisutna u sistemima za preporuku zasnovanim na saradnji. (Resnick &amp; Varian, 1997)</w:t>
+      </w:r>
+    </w:p>
+    <w:p>
+      <w:pPr>
+        <w:jc w:val="both"/>
+      </w:pPr>
+    </w:p>
+    <w:p/>
+    <w:p/>
     <w:p>
       <w:pPr>
         <w:pStyle w:val="Heading2"/>
@@ -7097,318 +7354,13 @@
         <w:jc w:val="both"/>
       </w:pPr>
       <w:r>
-        <w:lastRenderedPageBreak/>
         <w:tab/>
       </w:r>
-      <w:bookmarkStart w:id="7" w:name="_Toc525997486"/>
-      <w:r>
-        <w:t>Pregled stanja u predmetnoj oblasti</w:t>
-      </w:r>
-      <w:bookmarkEnd w:id="7"/>
-    </w:p>
-    <w:p>
-      <w:pPr>
-        <w:spacing w:line="360" w:lineRule="auto"/>
-        <w:ind w:firstLine="720"/>
-        <w:jc w:val="both"/>
-      </w:pPr>
-    </w:p>
-    <w:p>
-      <w:pPr>
-        <w:spacing w:line="360" w:lineRule="auto"/>
-        <w:ind w:firstLine="720"/>
-        <w:jc w:val="both"/>
-      </w:pPr>
-      <w:r>
-        <w:t>Odeljenje za ljudske resurse se g</w:t>
-      </w:r>
-      <w:r>
-        <w:t>odinama oslanjalo i bilo ogranič</w:t>
-      </w:r>
-      <w:r>
-        <w:t>eno na obradu ponuda od</w:t>
-      </w:r>
-      <w:r>
-        <w:t xml:space="preserve"> kandidata preko osnovnih menadžerskih aplikacija. Ali sa ekspanzijom količ</w:t>
-      </w:r>
-      <w:r>
-        <w:t>ine podataka</w:t>
-      </w:r>
-      <w:r>
-        <w:t xml:space="preserve"> na internetu i uopš</w:t>
-      </w:r>
-      <w:r>
-        <w:t>te podataka u digitalnom formatu i razvoj</w:t>
-      </w:r>
-      <w:r>
-        <w:t>em e-biznisa zahtevalo je određenu reformu nač</w:t>
-      </w:r>
-      <w:r>
-        <w:t>ina na koji su kompanije do tog trenutka obavljale proces regrutacije. Platforma za regrutovanje pute</w:t>
-      </w:r>
-      <w:r>
-        <w:t>m interneta jeste jedna od najušpesnijih otkrić</w:t>
-      </w:r>
-      <w:r>
-        <w:t>a putem koje se poslodavci i kandidati otkrivaju. Ovakve platforme su dozive</w:t>
-      </w:r>
-      <w:r>
-        <w:t>le pravu ekspanziju zbog sve tež</w:t>
-      </w:r>
-      <w:r>
-        <w:t xml:space="preserve">eg procesa regrutovanja novih potencijala. Za svaki postavljen oglas za posao, hiljade biografija se svakodnevno </w:t>
-      </w:r>
-      <w:r>
-        <w:t>može</w:t>
-      </w:r>
-      <w:r>
-        <w:t xml:space="preserve"> poslati za otvorene pozicije. </w:t>
-      </w:r>
-      <w:r>
-        <w:t>Analogno tome takođ</w:t>
-      </w:r>
-      <w:r>
-        <w:t xml:space="preserve">e postoji ogroman broj radnih biografija koje polako postaju dostupne online. </w:t>
-      </w:r>
-    </w:p>
-    <w:p>
-      <w:pPr>
-        <w:spacing w:line="360" w:lineRule="auto"/>
-        <w:ind w:firstLine="720"/>
-        <w:jc w:val="both"/>
-      </w:pPr>
-    </w:p>
-    <w:p>
-      <w:pPr>
-        <w:spacing w:line="360" w:lineRule="auto"/>
-        <w:ind w:firstLine="720"/>
-        <w:jc w:val="both"/>
-      </w:pPr>
-      <w:r>
-        <w:t>Takava ogromna količ</w:t>
-      </w:r>
-      <w:r>
-        <w:t>ina dos</w:t>
-      </w:r>
-      <w:r>
-        <w:t>t</w:t>
-      </w:r>
-      <w:r>
-        <w:t>upnih informacija u vidu poslovnih ponuda, njihovih zahteva kao i ra</w:t>
-      </w:r>
-      <w:r>
-        <w:t>dnih biografija je postala odlično mesto za unapređ</w:t>
-      </w:r>
-      <w:r>
-        <w:t>ivanje kv</w:t>
-      </w:r>
-      <w:r>
-        <w:t>aliteta u smislu koliđ</w:t>
-      </w:r>
-      <w:r>
-        <w:t>ine poklapanja zahteva i ponude. Naravno taj kvalitet je ostao na niskom nivou zbog pristupa logickog operatora (</w:t>
-      </w:r>
-      <w:r>
-        <w:t>“</w:t>
-      </w:r>
-      <w:r>
-        <w:t>true-false</w:t>
-      </w:r>
-      <w:r>
-        <w:t>”) a</w:t>
-      </w:r>
-      <w:r>
-        <w:t xml:space="preserve"> t</w:t>
-      </w:r>
-      <w:r>
-        <w:t xml:space="preserve">ime velike </w:t>
-      </w:r>
-      <w:r>
-        <w:t>količ</w:t>
-      </w:r>
-      <w:r>
-        <w:t>ine podataka i š</w:t>
-      </w:r>
-      <w:r>
-        <w:t>ansi za d</w:t>
-      </w:r>
-      <w:r>
-        <w:t>obro poklapanje ostaju neiskorišć</w:t>
-      </w:r>
-      <w:r>
-        <w:t>eni. Iz toga se stvorila potreba</w:t>
-      </w:r>
-      <w:r>
-        <w:t xml:space="preserve"> za korišć</w:t>
-      </w:r>
-      <w:r>
-        <w:t>enjem sistema za pre</w:t>
-      </w:r>
-      <w:r>
-        <w:t>poruku kako bi poslodovaci uspešno mogli da obrade ogromne količ</w:t>
-      </w:r>
-      <w:r>
-        <w:t>ine podat</w:t>
-      </w:r>
-      <w:r>
-        <w:t>aka brzo i efikasno. Svakako rešenje nije moguć</w:t>
-      </w:r>
-      <w:r>
-        <w:t xml:space="preserve">e </w:t>
-      </w:r>
-      <w:r>
-        <w:t>ostvariti u kratkom roku i sami</w:t>
-      </w:r>
-      <w:r>
-        <w:t xml:space="preserve"> sistemi za preporuku pr</w:t>
-      </w:r>
-      <w:r>
-        <w:t>edstavljaju izazov u polju istr</w:t>
-      </w:r>
-      <w:r>
-        <w:t>a</w:t>
-      </w:r>
-      <w:r>
-        <w:t>ž</w:t>
-      </w:r>
-      <w:r>
-        <w:t xml:space="preserve">ivanja koje se i dalje razvija. </w:t>
-      </w:r>
-    </w:p>
-    <w:p>
-      <w:pPr>
-        <w:spacing w:line="360" w:lineRule="auto"/>
-        <w:ind w:firstLine="720"/>
-        <w:jc w:val="both"/>
-      </w:pPr>
-      <w:r>
-        <w:t>Kako bi se ta ideja dalje razvijala u ovom radu cemo se baviti nekim problemima i pote</w:t>
-      </w:r>
-      <w:r>
-        <w:t>ncionalnim reš</w:t>
-      </w:r>
-      <w:r>
-        <w:t>enjima za unapređ</w:t>
-      </w:r>
-      <w:r>
-        <w:t>enje sistem</w:t>
-      </w:r>
-      <w:r>
-        <w:t xml:space="preserve">a za </w:t>
-      </w:r>
-      <w:r>
-        <w:t>preporuku</w:t>
-      </w:r>
-      <w:r>
-        <w:t xml:space="preserve"> kod otkrivanja veš</w:t>
-      </w:r>
-      <w:r>
-        <w:t xml:space="preserve">tina potrebnih za sam posao. </w:t>
-      </w:r>
-    </w:p>
-    <w:p>
-      <w:pPr>
-        <w:spacing w:line="360" w:lineRule="auto"/>
-        <w:ind w:firstLine="720"/>
-        <w:jc w:val="both"/>
-      </w:pPr>
-    </w:p>
-    <w:p>
-      <w:pPr>
-        <w:spacing w:line="360" w:lineRule="auto"/>
-        <w:ind w:firstLine="720"/>
-        <w:jc w:val="both"/>
-      </w:pPr>
-      <w:r>
-        <w:t>Peronalizovani</w:t>
-      </w:r>
-      <w:r>
-        <w:t xml:space="preserve"> sistemi kao</w:t>
-      </w:r>
-      <w:r>
-        <w:t xml:space="preserve"> što </w:t>
-      </w:r>
-      <w:r>
-        <w:t>su si</w:t>
-      </w:r>
-      <w:r>
-        <w:t>s</w:t>
-      </w:r>
-      <w:r>
-        <w:t xml:space="preserve">temi za </w:t>
-      </w:r>
-      <w:r>
-        <w:t>preporuku</w:t>
-      </w:r>
-      <w:r>
-        <w:t xml:space="preserve"> su u</w:t>
-      </w:r>
-      <w:r>
-        <w:t xml:space="preserve"> proteklim godinama privukli pažnju velikog broja istraživač</w:t>
-      </w:r>
-      <w:r>
-        <w:t>a. Od kada se termin “Sistemi za preporuku” prvi put pojavio u izdanju magazina “Communica</w:t>
-      </w:r>
-      <w:r>
-        <w:t>tions of the ACM“ vreme i istraž</w:t>
-      </w:r>
-      <w:r>
-        <w:t>ivanje je ulož</w:t>
-      </w:r>
-      <w:r>
-        <w:t xml:space="preserve">eno </w:t>
-      </w:r>
-      <w:r>
-        <w:t>kako bi se takvi sistemi poboljšali i uč</w:t>
-      </w:r>
-      <w:r>
-        <w:t xml:space="preserve">inili </w:t>
-      </w:r>
-      <w:r>
-        <w:t>pouzdanijim. Jedan deo istraživač</w:t>
-      </w:r>
-      <w:r>
-        <w:t>a se fokusirao na spajanje sist</w:t>
-      </w:r>
-      <w:r>
-        <w:t>ema za preporuku na osnovu sadrž</w:t>
-      </w:r>
-      <w:r>
-        <w:t>aja sa sistemom za preporuku na osn</w:t>
-      </w:r>
-      <w:r>
-        <w:t>ovu saradnje kako bi se prevaziš</w:t>
-      </w:r>
-      <w:r>
-        <w:t>ao problem oskudnosti podataka dok su se drugi okrenuli ka dimenzionalnoj redukciji korisnik-podatak matrice koja je prisutna u sistemima za preporuku zasnovanim na saradnji. (Resnick &amp; Varian, 1997)</w:t>
-      </w:r>
-    </w:p>
-    <w:p>
-      <w:pPr>
-        <w:jc w:val="both"/>
-      </w:pPr>
-    </w:p>
-    <w:p/>
-    <w:p/>
-    <w:p>
-      <w:pPr>
-        <w:pStyle w:val="Heading2"/>
-        <w:numPr>
-          <w:ilvl w:val="1"/>
-          <w:numId w:val="28"/>
-        </w:numPr>
-        <w:spacing w:line="360" w:lineRule="auto"/>
-        <w:jc w:val="both"/>
-      </w:pPr>
-      <w:r>
-        <w:lastRenderedPageBreak/>
-        <w:tab/>
-      </w:r>
-      <w:bookmarkStart w:id="8" w:name="_Toc525997487"/>
+      <w:bookmarkStart w:id="6" w:name="_Toc526000290"/>
       <w:r>
         <w:t>Upravljanje ljudskim resursima</w:t>
       </w:r>
-      <w:bookmarkEnd w:id="8"/>
+      <w:bookmarkEnd w:id="6"/>
     </w:p>
     <w:p>
       <w:pPr>
@@ -7456,6 +7408,7 @@
           <w:id w:val="-2104017069"/>
           <w:citation/>
         </w:sdtPr>
+        <w:sdtEndPr/>
         <w:sdtContent>
           <w:r>
             <w:fldChar w:fldCharType="begin"/>
@@ -7513,6 +7466,20 @@
     </w:p>
     <w:p>
       <w:pPr>
+        <w:spacing w:line="360" w:lineRule="auto"/>
+        <w:ind w:firstLine="720"/>
+        <w:jc w:val="both"/>
+      </w:pPr>
+    </w:p>
+    <w:p>
+      <w:pPr>
+        <w:spacing w:line="360" w:lineRule="auto"/>
+        <w:ind w:firstLine="720"/>
+        <w:jc w:val="both"/>
+      </w:pPr>
+    </w:p>
+    <w:p>
+      <w:pPr>
         <w:pStyle w:val="Heading2"/>
         <w:numPr>
           <w:ilvl w:val="1"/>
@@ -7521,11 +7488,11 @@
         <w:spacing w:line="360" w:lineRule="auto"/>
         <w:jc w:val="both"/>
       </w:pPr>
-      <w:bookmarkStart w:id="9" w:name="_Toc525997488"/>
+      <w:bookmarkStart w:id="7" w:name="_Toc526000291"/>
       <w:r>
         <w:t>Proces regrutacije i selekcija kandidata</w:t>
       </w:r>
-      <w:bookmarkEnd w:id="9"/>
+      <w:bookmarkEnd w:id="7"/>
     </w:p>
     <w:p>
       <w:pPr>
@@ -7590,7 +7557,11 @@
         <w:t xml:space="preserve">e </w:t>
       </w:r>
       <w:r>
-        <w:t>organizacija morati da se takmič</w:t>
+        <w:t xml:space="preserve">organizacija morati da se </w:t>
+      </w:r>
+      <w:r>
+        <w:lastRenderedPageBreak/>
+        <w:t>takmič</w:t>
       </w:r>
       <w:r>
         <w:t xml:space="preserve">i sa drugim </w:t>
@@ -7605,11 +7576,7 @@
         <w:t>ko bi privukla one vredne zapoš</w:t>
       </w:r>
       <w:r>
-        <w:t xml:space="preserve">ljavanja. Ako se ipak radi o slabijoj ekonomiji dolazi se do situacije, gde ukoliko postoji visoka nezaposlenost, </w:t>
-      </w:r>
-      <w:r>
-        <w:lastRenderedPageBreak/>
-        <w:t xml:space="preserve">veliki broj prijava </w:t>
+        <w:t xml:space="preserve">ljavanja. Ako se ipak radi o slabijoj ekonomiji dolazi se do situacije, gde ukoliko postoji visoka nezaposlenost, veliki broj prijava </w:t>
       </w:r>
       <w:r>
         <w:t>može</w:t>
@@ -7716,11 +7683,11 @@
         <w:spacing w:line="360" w:lineRule="auto"/>
         <w:jc w:val="both"/>
       </w:pPr>
-      <w:bookmarkStart w:id="10" w:name="_Toc525997489"/>
+      <w:bookmarkStart w:id="8" w:name="_Toc526000292"/>
       <w:r>
         <w:t>Uticaj razvoja interneta u načinu oglašavanja poslova</w:t>
       </w:r>
-      <w:bookmarkEnd w:id="10"/>
+      <w:bookmarkEnd w:id="8"/>
     </w:p>
     <w:p>
       <w:pPr>
@@ -7772,6 +7739,7 @@
           <w:id w:val="26604952"/>
           <w:citation/>
         </w:sdtPr>
+        <w:sdtEndPr/>
         <w:sdtContent>
           <w:r>
             <w:fldChar w:fldCharType="begin"/>
@@ -7874,21 +7842,42 @@
     <w:p>
       <w:pPr>
         <w:spacing w:line="360" w:lineRule="auto"/>
-        <w:jc w:val="both"/>
-      </w:pPr>
-    </w:p>
-    <w:p>
-      <w:pPr>
-        <w:jc w:val="both"/>
-      </w:pPr>
-    </w:p>
-    <w:p>
-      <w:pPr>
-        <w:jc w:val="both"/>
-      </w:pPr>
-    </w:p>
-    <w:p>
-      <w:pPr>
+        <w:ind w:firstLine="720"/>
+        <w:jc w:val="both"/>
+      </w:pPr>
+    </w:p>
+    <w:p>
+      <w:pPr>
+        <w:spacing w:line="360" w:lineRule="auto"/>
+        <w:ind w:firstLine="720"/>
+        <w:jc w:val="both"/>
+      </w:pPr>
+    </w:p>
+    <w:p>
+      <w:pPr>
+        <w:spacing w:line="360" w:lineRule="auto"/>
+        <w:ind w:firstLine="720"/>
+        <w:jc w:val="both"/>
+      </w:pPr>
+    </w:p>
+    <w:p>
+      <w:pPr>
+        <w:spacing w:line="360" w:lineRule="auto"/>
+        <w:ind w:firstLine="720"/>
+        <w:jc w:val="both"/>
+      </w:pPr>
+    </w:p>
+    <w:p>
+      <w:pPr>
+        <w:spacing w:line="360" w:lineRule="auto"/>
+        <w:ind w:firstLine="720"/>
+        <w:jc w:val="both"/>
+      </w:pPr>
+    </w:p>
+    <w:p>
+      <w:pPr>
+        <w:spacing w:line="360" w:lineRule="auto"/>
+        <w:ind w:firstLine="720"/>
         <w:jc w:val="both"/>
       </w:pPr>
     </w:p>
@@ -7912,11 +7901,11 @@
         <w:spacing w:line="360" w:lineRule="auto"/>
         <w:jc w:val="both"/>
       </w:pPr>
-      <w:bookmarkStart w:id="11" w:name="_Toc525997490"/>
+      <w:bookmarkStart w:id="9" w:name="_Toc526000293"/>
       <w:r>
         <w:t>Veštine kao deskriptor poslova u IT industriji</w:t>
       </w:r>
-      <w:bookmarkEnd w:id="11"/>
+      <w:bookmarkEnd w:id="9"/>
     </w:p>
     <w:p>
       <w:pPr>
@@ -7932,7 +7921,6 @@
         <w:jc w:val="both"/>
       </w:pPr>
       <w:r>
-        <w:lastRenderedPageBreak/>
         <w:tab/>
         <w:t>Za mnoge ljude</w:t>
       </w:r>
@@ -8140,6 +8128,7 @@
           <w:id w:val="1812588077"/>
           <w:citation/>
         </w:sdtPr>
+        <w:sdtEndPr/>
         <w:sdtContent>
           <w:r>
             <w:fldChar w:fldCharType="begin"/>
@@ -8278,24 +8267,11 @@
         <w:spacing w:line="360" w:lineRule="auto"/>
         <w:jc w:val="both"/>
       </w:pPr>
-      <w:bookmarkStart w:id="12" w:name="_Toc525997491"/>
-      <w:bookmarkEnd w:id="12"/>
-    </w:p>
-    <w:p>
-      <w:pPr>
-        <w:pStyle w:val="Heading2"/>
-        <w:numPr>
-          <w:ilvl w:val="1"/>
-          <w:numId w:val="28"/>
-        </w:numPr>
-        <w:spacing w:line="360" w:lineRule="auto"/>
-        <w:jc w:val="both"/>
-      </w:pPr>
-      <w:bookmarkStart w:id="13" w:name="_Toc525997492"/>
+      <w:bookmarkStart w:id="10" w:name="_Toc526000294"/>
       <w:r>
         <w:t>Problem istraživanja i metodologija</w:t>
       </w:r>
-      <w:bookmarkEnd w:id="13"/>
+      <w:bookmarkEnd w:id="10"/>
     </w:p>
     <w:p>
       <w:pPr>
@@ -8342,6 +8318,7 @@
           <w:id w:val="-1295750192"/>
           <w:citation/>
         </w:sdtPr>
+        <w:sdtEndPr/>
         <w:sdtContent>
           <w:r>
             <w:fldChar w:fldCharType="begin"/>
@@ -8394,18 +8371,6 @@
     </w:p>
     <w:p>
       <w:pPr>
-        <w:spacing w:line="360" w:lineRule="auto"/>
-        <w:jc w:val="both"/>
-      </w:pPr>
-    </w:p>
-    <w:p>
-      <w:pPr>
-        <w:spacing w:line="360" w:lineRule="auto"/>
-        <w:jc w:val="both"/>
-      </w:pPr>
-    </w:p>
-    <w:p>
-      <w:pPr>
         <w:pStyle w:val="Heading2"/>
         <w:numPr>
           <w:ilvl w:val="1"/>
@@ -8414,11 +8379,11 @@
         <w:spacing w:line="360" w:lineRule="auto"/>
         <w:jc w:val="both"/>
       </w:pPr>
-      <w:bookmarkStart w:id="14" w:name="_Toc525997493"/>
+      <w:bookmarkStart w:id="11" w:name="_Toc526000295"/>
       <w:r>
         <w:t>Mašinska obrada prirodnog jezika</w:t>
       </w:r>
-      <w:bookmarkEnd w:id="14"/>
+      <w:bookmarkEnd w:id="11"/>
     </w:p>
     <w:p>
       <w:pPr>
@@ -8494,6 +8459,7 @@
           <w:id w:val="-1661997078"/>
           <w:citation/>
         </w:sdtPr>
+        <w:sdtEndPr/>
         <w:sdtContent>
           <w:r>
             <w:fldChar w:fldCharType="begin"/>
@@ -8612,6 +8578,7 @@
           <w:id w:val="-1741159911"/>
           <w:citation/>
         </w:sdtPr>
+        <w:sdtEndPr/>
         <w:sdtContent>
           <w:r>
             <w:fldChar w:fldCharType="begin"/>
@@ -8652,6 +8619,7 @@
         <w:jc w:val="both"/>
       </w:pPr>
       <w:r>
+        <w:lastRenderedPageBreak/>
         <w:t>Kao ljudi mi pricamo jezikom koji je nama poznat me</w:t>
       </w:r>
       <w:r>
@@ -8896,6 +8864,7 @@
           <w:id w:val="-394898976"/>
           <w:citation/>
         </w:sdtPr>
+        <w:sdtEndPr/>
         <w:sdtContent>
           <w:r>
             <w:fldChar w:fldCharType="begin"/>
@@ -9095,6 +9064,7 @@
           <w:id w:val="-1971963851"/>
           <w:citation/>
         </w:sdtPr>
+        <w:sdtEndPr/>
         <w:sdtContent>
           <w:r>
             <w:fldChar w:fldCharType="begin"/>
@@ -9292,38 +9262,59 @@
         <w:pStyle w:val="Caption"/>
         <w:jc w:val="center"/>
       </w:pPr>
-      <w:bookmarkStart w:id="15" w:name="_Toc525997433"/>
+      <w:bookmarkStart w:id="12" w:name="_Toc525998066"/>
       <w:r>
         <w:t xml:space="preserve">Slika </w:t>
       </w:r>
       <w:r>
+        <w:rPr>
+          <w:noProof/>
+        </w:rPr>
         <w:fldChar w:fldCharType="begin"/>
       </w:r>
       <w:r>
+        <w:rPr>
+          <w:noProof/>
+        </w:rPr>
         <w:instrText xml:space="preserve"> STYLEREF 2 \s </w:instrText>
       </w:r>
       <w:r>
+        <w:rPr>
+          <w:noProof/>
+        </w:rPr>
         <w:fldChar w:fldCharType="separate"/>
       </w:r>
       <w:r>
         <w:rPr>
           <w:noProof/>
         </w:rPr>
-        <w:t>3.2</w:t>
-      </w:r>
-      <w:r>
+        <w:t>3.1</w:t>
+      </w:r>
+      <w:r>
+        <w:rPr>
+          <w:noProof/>
+        </w:rPr>
         <w:fldChar w:fldCharType="end"/>
       </w:r>
       <w:r>
         <w:noBreakHyphen/>
       </w:r>
       <w:r>
+        <w:rPr>
+          <w:noProof/>
+        </w:rPr>
         <w:fldChar w:fldCharType="begin"/>
       </w:r>
       <w:r>
+        <w:rPr>
+          <w:noProof/>
+        </w:rPr>
         <w:instrText xml:space="preserve"> SEQ Slika \* ARABIC \s 2 </w:instrText>
       </w:r>
       <w:r>
+        <w:rPr>
+          <w:noProof/>
+        </w:rPr>
         <w:fldChar w:fldCharType="separate"/>
       </w:r>
       <w:r>
@@ -9333,6 +9324,9 @@
         <w:t>1</w:t>
       </w:r>
       <w:r>
+        <w:rPr>
+          <w:noProof/>
+        </w:rPr>
         <w:fldChar w:fldCharType="end"/>
       </w:r>
       <w:r>
@@ -9347,7 +9341,7 @@
         </w:rPr>
         <w:footnoteReference w:id="1"/>
       </w:r>
-      <w:bookmarkEnd w:id="15"/>
+      <w:bookmarkEnd w:id="12"/>
     </w:p>
     <w:p>
       <w:pPr>
@@ -9381,11 +9375,11 @@
         <w:spacing w:line="360" w:lineRule="auto"/>
         <w:jc w:val="both"/>
       </w:pPr>
-      <w:bookmarkStart w:id="16" w:name="_Toc525997494"/>
+      <w:bookmarkStart w:id="13" w:name="_Toc526000296"/>
       <w:r>
         <w:t>n-gram</w:t>
       </w:r>
-      <w:bookmarkEnd w:id="16"/>
+      <w:bookmarkEnd w:id="13"/>
     </w:p>
     <w:p>
       <w:pPr>
@@ -9434,6 +9428,7 @@
           <w:id w:val="15204772"/>
           <w:citation/>
         </w:sdtPr>
+        <w:sdtEndPr/>
         <w:sdtContent>
           <w:r>
             <w:fldChar w:fldCharType="begin"/>
@@ -9637,6 +9632,7 @@
           <w:id w:val="2127192398"/>
           <w:citation/>
         </w:sdtPr>
+        <w:sdtEndPr/>
         <w:sdtContent>
           <w:r>
             <w:fldChar w:fldCharType="begin"/>
@@ -11208,38 +11204,59 @@
         <w:pStyle w:val="Caption"/>
         <w:jc w:val="center"/>
       </w:pPr>
-      <w:bookmarkStart w:id="17" w:name="_Toc525997451"/>
+      <w:bookmarkStart w:id="14" w:name="_Toc525999077"/>
       <w:r>
         <w:t xml:space="preserve">Dijagram </w:t>
       </w:r>
       <w:r>
+        <w:rPr>
+          <w:noProof/>
+        </w:rPr>
         <w:fldChar w:fldCharType="begin"/>
       </w:r>
       <w:r>
+        <w:rPr>
+          <w:noProof/>
+        </w:rPr>
         <w:instrText xml:space="preserve"> STYLEREF 2 \s </w:instrText>
       </w:r>
       <w:r>
+        <w:rPr>
+          <w:noProof/>
+        </w:rPr>
         <w:fldChar w:fldCharType="separate"/>
       </w:r>
       <w:r>
         <w:rPr>
           <w:noProof/>
         </w:rPr>
-        <w:t>3.3</w:t>
-      </w:r>
-      <w:r>
+        <w:t>3.2</w:t>
+      </w:r>
+      <w:r>
+        <w:rPr>
+          <w:noProof/>
+        </w:rPr>
         <w:fldChar w:fldCharType="end"/>
       </w:r>
       <w:r>
         <w:noBreakHyphen/>
       </w:r>
       <w:r>
+        <w:rPr>
+          <w:noProof/>
+        </w:rPr>
         <w:fldChar w:fldCharType="begin"/>
       </w:r>
       <w:r>
+        <w:rPr>
+          <w:noProof/>
+        </w:rPr>
         <w:instrText xml:space="preserve"> SEQ Dijagram \* ARABIC \s 2 </w:instrText>
       </w:r>
       <w:r>
+        <w:rPr>
+          <w:noProof/>
+        </w:rPr>
         <w:fldChar w:fldCharType="separate"/>
       </w:r>
       <w:r>
@@ -11249,6 +11266,9 @@
         <w:t>1</w:t>
       </w:r>
       <w:r>
+        <w:rPr>
+          <w:noProof/>
+        </w:rPr>
         <w:fldChar w:fldCharType="end"/>
       </w:r>
       <w:r>
@@ -11257,7 +11277,7 @@
       <w:r>
         <w:t>Zip-ov zakon distribucije reči u prirodnom jeziku</w:t>
       </w:r>
-      <w:bookmarkEnd w:id="17"/>
+      <w:bookmarkEnd w:id="14"/>
     </w:p>
     <w:p>
       <w:pPr>
@@ -11325,6 +11345,7 @@
           <w:id w:val="1466393407"/>
           <w:citation/>
         </w:sdtPr>
+        <w:sdtEndPr/>
         <w:sdtContent>
           <w:r>
             <w:fldChar w:fldCharType="begin"/>
@@ -11384,11 +11405,11 @@
         <w:spacing w:line="360" w:lineRule="auto"/>
         <w:jc w:val="both"/>
       </w:pPr>
-      <w:bookmarkStart w:id="18" w:name="_Toc525997495"/>
+      <w:bookmarkStart w:id="15" w:name="_Toc526000297"/>
       <w:r>
         <w:t>Sistemi za preporuku</w:t>
       </w:r>
-      <w:bookmarkEnd w:id="18"/>
+      <w:bookmarkEnd w:id="15"/>
     </w:p>
     <w:p>
       <w:pPr>
@@ -11463,6 +11484,9 @@
         <w:t>,</w:t>
       </w:r>
       <w:r>
+        <w:t xml:space="preserve"> </w:t>
+      </w:r>
+      <w:r>
         <w:t>”</w:t>
       </w:r>
       <w:r>
@@ -11473,6 +11497,9 @@
       </w:r>
       <w:r>
         <w:t>,</w:t>
+      </w:r>
+      <w:r>
+        <w:t xml:space="preserve"> </w:t>
       </w:r>
       <w:r>
         <w:t>”</w:t>
@@ -11497,6 +11524,7 @@
           <w:id w:val="1868566250"/>
           <w:citation/>
         </w:sdtPr>
+        <w:sdtEndPr/>
         <w:sdtContent>
           <w:r>
             <w:fldChar w:fldCharType="begin"/>
@@ -11615,6 +11643,7 @@
           <w:id w:val="1568379189"/>
           <w:citation/>
         </w:sdtPr>
+        <w:sdtEndPr/>
         <w:sdtContent>
           <w:r>
             <w:fldChar w:fldCharType="begin"/>
@@ -11714,6 +11743,7 @@
           <w:id w:val="1528213304"/>
           <w:citation/>
         </w:sdtPr>
+        <w:sdtEndPr/>
         <w:sdtContent>
           <w:r>
             <w:fldChar w:fldCharType="begin"/>
@@ -11951,6 +11981,7 @@
           <w:id w:val="-1510363943"/>
           <w:citation/>
         </w:sdtPr>
+        <w:sdtEndPr/>
         <w:sdtContent>
           <w:r>
             <w:fldChar w:fldCharType="begin"/>
@@ -12088,7 +12119,10 @@
         <w:t>đ</w:t>
       </w:r>
       <w:r>
-        <w:t xml:space="preserve">enom sigurnoscu </w:t>
+        <w:t>enom sigurnošć</w:t>
+      </w:r>
+      <w:r>
+        <w:t xml:space="preserve">u </w:t>
       </w:r>
       <w:r>
         <w:t>može</w:t>
@@ -12097,7 +12131,16 @@
         <w:t xml:space="preserve"> da</w:t>
       </w:r>
       <w:r>
-        <w:t>preporučiosobi</w:t>
+        <w:t xml:space="preserve"> </w:t>
+      </w:r>
+      <w:r>
+        <w:t>preporuči</w:t>
+      </w:r>
+      <w:r>
+        <w:t xml:space="preserve"> </w:t>
+      </w:r>
+      <w:r>
+        <w:t>osobi</w:t>
       </w:r>
       <w:r>
         <w:t xml:space="preserve"> B </w:t>
@@ -12116,6 +12159,9 @@
       </w:r>
       <w:r>
         <w:t>drugom</w:t>
+      </w:r>
+      <w:r>
+        <w:t xml:space="preserve"> </w:t>
       </w:r>
       <w:r>
         <w:t>slučaju</w:t>
@@ -12245,38 +12291,59 @@
         <w:pStyle w:val="Caption"/>
         <w:jc w:val="center"/>
       </w:pPr>
-      <w:bookmarkStart w:id="19" w:name="_Toc525997434"/>
+      <w:bookmarkStart w:id="16" w:name="_Toc525998067"/>
       <w:r>
         <w:t xml:space="preserve">Slika </w:t>
       </w:r>
       <w:r>
+        <w:rPr>
+          <w:noProof/>
+        </w:rPr>
         <w:fldChar w:fldCharType="begin"/>
       </w:r>
       <w:r>
+        <w:rPr>
+          <w:noProof/>
+        </w:rPr>
         <w:instrText xml:space="preserve"> STYLEREF 2 \s </w:instrText>
       </w:r>
       <w:r>
+        <w:rPr>
+          <w:noProof/>
+        </w:rPr>
         <w:fldChar w:fldCharType="separate"/>
       </w:r>
       <w:r>
         <w:rPr>
           <w:noProof/>
         </w:rPr>
-        <w:t>3.4</w:t>
-      </w:r>
-      <w:r>
+        <w:t>3.3</w:t>
+      </w:r>
+      <w:r>
+        <w:rPr>
+          <w:noProof/>
+        </w:rPr>
         <w:fldChar w:fldCharType="end"/>
       </w:r>
       <w:r>
         <w:noBreakHyphen/>
       </w:r>
       <w:r>
+        <w:rPr>
+          <w:noProof/>
+        </w:rPr>
         <w:fldChar w:fldCharType="begin"/>
       </w:r>
       <w:r>
+        <w:rPr>
+          <w:noProof/>
+        </w:rPr>
         <w:instrText xml:space="preserve"> SEQ Slika \* ARABIC \s 2 </w:instrText>
       </w:r>
       <w:r>
+        <w:rPr>
+          <w:noProof/>
+        </w:rPr>
         <w:fldChar w:fldCharType="separate"/>
       </w:r>
       <w:r>
@@ -12286,6 +12353,9 @@
         <w:t>1</w:t>
       </w:r>
       <w:r>
+        <w:rPr>
+          <w:noProof/>
+        </w:rPr>
         <w:fldChar w:fldCharType="end"/>
       </w:r>
       <w:r>
@@ -12300,7 +12370,7 @@
         </w:rPr>
         <w:footnoteReference w:id="2"/>
       </w:r>
-      <w:bookmarkEnd w:id="19"/>
+      <w:bookmarkEnd w:id="16"/>
     </w:p>
     <w:p>
       <w:pPr>
@@ -12336,11 +12406,11 @@
       <w:r>
         <w:t xml:space="preserve"> </w:t>
       </w:r>
-      <w:bookmarkStart w:id="20" w:name="_Toc525997496"/>
+      <w:bookmarkStart w:id="17" w:name="_Toc526000298"/>
       <w:r>
         <w:t>Zasnovani na sadržaju</w:t>
       </w:r>
-      <w:bookmarkEnd w:id="20"/>
+      <w:bookmarkEnd w:id="17"/>
     </w:p>
     <w:p>
       <w:pPr>
@@ -12600,6 +12670,7 @@
           <w:id w:val="-284050651"/>
           <w:citation/>
         </w:sdtPr>
+        <w:sdtEndPr/>
         <w:sdtContent>
           <w:r>
             <w:fldChar w:fldCharType="begin"/>
@@ -12650,12 +12721,14 @@
       <w:r>
         <w:t xml:space="preserve"> </w:t>
       </w:r>
-      <w:bookmarkStart w:id="21" w:name="_Toc525997497"/>
+      <w:bookmarkStart w:id="18" w:name="_Toc526000299"/>
       <w:r>
         <w:t>Zasnovani na saradnji</w:t>
       </w:r>
-      <w:bookmarkEnd w:id="21"/>
-    </w:p>
+      <w:bookmarkEnd w:id="18"/>
+    </w:p>
+    <w:p/>
+    <w:p/>
     <w:p>
       <w:pPr>
         <w:spacing w:line="360" w:lineRule="auto"/>
@@ -12768,6 +12841,7 @@
           <w:id w:val="-170951603"/>
           <w:citation/>
         </w:sdtPr>
+        <w:sdtEndPr/>
         <w:sdtContent>
           <w:r>
             <w:fldChar w:fldCharType="begin"/>
@@ -12861,6 +12935,7 @@
           <w:id w:val="389924401"/>
           <w:citation/>
         </w:sdtPr>
+        <w:sdtEndPr/>
         <w:sdtContent>
           <w:r>
             <w:fldChar w:fldCharType="begin"/>
@@ -13003,6 +13078,7 @@
           <w:id w:val="-2126532153"/>
           <w:citation/>
         </w:sdtPr>
+        <w:sdtEndPr/>
         <w:sdtContent>
           <w:r>
             <w:fldChar w:fldCharType="begin"/>
@@ -13030,6 +13106,13 @@
       <w:r>
         <w:t>)</w:t>
       </w:r>
+    </w:p>
+    <w:p>
+      <w:pPr>
+        <w:spacing w:line="360" w:lineRule="auto"/>
+        <w:ind w:firstLine="720"/>
+        <w:jc w:val="both"/>
+      </w:pPr>
     </w:p>
     <w:p>
       <w:pPr>
@@ -13089,38 +13172,59 @@
         <w:pStyle w:val="Caption"/>
         <w:jc w:val="center"/>
       </w:pPr>
-      <w:bookmarkStart w:id="22" w:name="_Toc525997435"/>
+      <w:bookmarkStart w:id="19" w:name="_Toc525998068"/>
       <w:r>
         <w:t xml:space="preserve">Slika </w:t>
       </w:r>
       <w:r>
+        <w:rPr>
+          <w:noProof/>
+        </w:rPr>
         <w:fldChar w:fldCharType="begin"/>
       </w:r>
       <w:r>
+        <w:rPr>
+          <w:noProof/>
+        </w:rPr>
         <w:instrText xml:space="preserve"> STYLEREF 2 \s </w:instrText>
       </w:r>
       <w:r>
+        <w:rPr>
+          <w:noProof/>
+        </w:rPr>
         <w:fldChar w:fldCharType="separate"/>
       </w:r>
       <w:r>
         <w:rPr>
           <w:noProof/>
         </w:rPr>
-        <w:t>3.4</w:t>
-      </w:r>
-      <w:r>
+        <w:t>3.3</w:t>
+      </w:r>
+      <w:r>
+        <w:rPr>
+          <w:noProof/>
+        </w:rPr>
         <w:fldChar w:fldCharType="end"/>
       </w:r>
       <w:r>
         <w:noBreakHyphen/>
       </w:r>
       <w:r>
+        <w:rPr>
+          <w:noProof/>
+        </w:rPr>
         <w:fldChar w:fldCharType="begin"/>
       </w:r>
       <w:r>
+        <w:rPr>
+          <w:noProof/>
+        </w:rPr>
         <w:instrText xml:space="preserve"> SEQ Slika \* ARABIC \s 2 </w:instrText>
       </w:r>
       <w:r>
+        <w:rPr>
+          <w:noProof/>
+        </w:rPr>
         <w:fldChar w:fldCharType="separate"/>
       </w:r>
       <w:r>
@@ -13130,6 +13234,9 @@
         <w:t>2</w:t>
       </w:r>
       <w:r>
+        <w:rPr>
+          <w:noProof/>
+        </w:rPr>
         <w:fldChar w:fldCharType="end"/>
       </w:r>
       <w:r>
@@ -13144,7 +13251,7 @@
         </w:rPr>
         <w:footnoteReference w:id="3"/>
       </w:r>
-      <w:bookmarkEnd w:id="22"/>
+      <w:bookmarkEnd w:id="19"/>
     </w:p>
     <w:p/>
     <w:p/>
@@ -13159,11 +13266,11 @@
         <w:spacing w:line="360" w:lineRule="auto"/>
         <w:jc w:val="both"/>
       </w:pPr>
-      <w:bookmarkStart w:id="23" w:name="_Toc525997498"/>
+      <w:bookmarkStart w:id="20" w:name="_Toc526000300"/>
       <w:r>
         <w:t>Hibridni sistemi</w:t>
       </w:r>
-      <w:bookmarkEnd w:id="23"/>
+      <w:bookmarkEnd w:id="20"/>
     </w:p>
     <w:p/>
     <w:p/>
@@ -13247,11 +13354,11 @@
         <w:spacing w:line="360" w:lineRule="auto"/>
         <w:jc w:val="both"/>
       </w:pPr>
-      <w:bookmarkStart w:id="24" w:name="_Toc525997499"/>
+      <w:bookmarkStart w:id="21" w:name="_Toc526000301"/>
       <w:r>
         <w:t>TF-IDF</w:t>
       </w:r>
-      <w:bookmarkEnd w:id="24"/>
+      <w:bookmarkEnd w:id="21"/>
     </w:p>
     <w:p>
       <w:pPr>
@@ -13290,13 +13397,17 @@
         <w:t xml:space="preserve"> 3.</w:t>
       </w:r>
       <w:r>
-        <w:t>5.1.</w:t>
+        <w:t>4</w:t>
+      </w:r>
+      <w:r>
+        <w:t>.1.</w:t>
       </w:r>
       <w:sdt>
         <w:sdtPr>
           <w:id w:val="-1345091795"/>
           <w:citation/>
         </w:sdtPr>
+        <w:sdtEndPr/>
         <w:sdtContent>
           <w:r>
             <w:fldChar w:fldCharType="begin"/>
@@ -13383,38 +13494,59 @@
         <w:pStyle w:val="Caption"/>
         <w:jc w:val="center"/>
       </w:pPr>
-      <w:bookmarkStart w:id="25" w:name="_Toc525997452"/>
+      <w:bookmarkStart w:id="22" w:name="_Toc525999078"/>
       <w:r>
         <w:t xml:space="preserve">Dijagram </w:t>
       </w:r>
       <w:r>
+        <w:rPr>
+          <w:noProof/>
+        </w:rPr>
         <w:fldChar w:fldCharType="begin"/>
       </w:r>
       <w:r>
+        <w:rPr>
+          <w:noProof/>
+        </w:rPr>
         <w:instrText xml:space="preserve"> STYLEREF 2 \s </w:instrText>
       </w:r>
       <w:r>
+        <w:rPr>
+          <w:noProof/>
+        </w:rPr>
         <w:fldChar w:fldCharType="separate"/>
       </w:r>
       <w:r>
         <w:rPr>
           <w:noProof/>
         </w:rPr>
-        <w:t>3.5</w:t>
-      </w:r>
-      <w:r>
+        <w:t>3.4</w:t>
+      </w:r>
+      <w:r>
+        <w:rPr>
+          <w:noProof/>
+        </w:rPr>
         <w:fldChar w:fldCharType="end"/>
       </w:r>
       <w:r>
         <w:noBreakHyphen/>
       </w:r>
       <w:r>
+        <w:rPr>
+          <w:noProof/>
+        </w:rPr>
         <w:fldChar w:fldCharType="begin"/>
       </w:r>
       <w:r>
+        <w:rPr>
+          <w:noProof/>
+        </w:rPr>
         <w:instrText xml:space="preserve"> SEQ Dijagram \* ARABIC \s 2 </w:instrText>
       </w:r>
       <w:r>
+        <w:rPr>
+          <w:noProof/>
+        </w:rPr>
         <w:fldChar w:fldCharType="separate"/>
       </w:r>
       <w:r>
@@ -13424,6 +13556,9 @@
         <w:t>1</w:t>
       </w:r>
       <w:r>
+        <w:rPr>
+          <w:noProof/>
+        </w:rPr>
         <w:fldChar w:fldCharType="end"/>
       </w:r>
       <w:r>
@@ -13438,7 +13573,7 @@
         </w:rPr>
         <w:footnoteReference w:id="4"/>
       </w:r>
-      <w:bookmarkEnd w:id="25"/>
+      <w:bookmarkEnd w:id="22"/>
     </w:p>
     <w:p>
       <w:pPr>
@@ -13499,6 +13634,13 @@
         <w:ind w:firstLine="720"/>
         <w:jc w:val="both"/>
       </w:pPr>
+    </w:p>
+    <w:p>
+      <w:pPr>
+        <w:spacing w:line="360" w:lineRule="auto"/>
+        <w:ind w:firstLine="720"/>
+        <w:jc w:val="both"/>
+      </w:pPr>
       <w:r>
         <w:t>Ako primenimo ovu logiku nad tekstom ocenjivanje relevatnosti neke</w:t>
       </w:r>
@@ -13604,7 +13746,6 @@
         <w:jc w:val="both"/>
       </w:pPr>
       <w:r>
-        <w:lastRenderedPageBreak/>
         <w:t xml:space="preserve">Vazno je spomenuti algoritam </w:t>
       </w:r>
       <w:r>
@@ -13754,6 +13895,7 @@
           <w:id w:val="515125552"/>
           <w:citation/>
         </w:sdtPr>
+        <w:sdtEndPr/>
         <w:sdtContent>
           <w:r>
             <w:fldChar w:fldCharType="begin"/>
@@ -14242,7 +14384,7 @@
           <w:numId w:val="28"/>
         </w:numPr>
       </w:pPr>
-      <w:bookmarkStart w:id="26" w:name="_Toc525997500"/>
+      <w:bookmarkStart w:id="23" w:name="_Toc526000302"/>
       <w:r>
         <w:t xml:space="preserve">Kosinusna </w:t>
       </w:r>
@@ -14252,7 +14394,7 @@
       <w:r>
         <w:t>st između vektora</w:t>
       </w:r>
-      <w:bookmarkEnd w:id="26"/>
+      <w:bookmarkEnd w:id="23"/>
     </w:p>
     <w:p/>
     <w:p/>
@@ -14366,7 +14508,13 @@
         <w:t>je prik</w:t>
       </w:r>
       <w:r>
-        <w:t>azano i na slici ispod (Slika 3.6.1.</w:t>
+        <w:t>a</w:t>
+      </w:r>
+      <w:r>
+        <w:t>zano i na slici ispod (Slika 3.5</w:t>
+      </w:r>
+      <w:r>
+        <w:t>.1.</w:t>
       </w:r>
       <w:r>
         <w:t xml:space="preserve">).  </w:t>
@@ -14376,6 +14524,7 @@
           <w:id w:val="-873068698"/>
           <w:citation/>
         </w:sdtPr>
+        <w:sdtEndPr/>
         <w:sdtContent>
           <w:r>
             <w:fldChar w:fldCharType="begin"/>
@@ -14459,38 +14608,59 @@
         <w:pStyle w:val="Caption"/>
         <w:jc w:val="center"/>
       </w:pPr>
-      <w:bookmarkStart w:id="27" w:name="_Toc525997436"/>
+      <w:bookmarkStart w:id="24" w:name="_Toc525998069"/>
       <w:r>
         <w:t xml:space="preserve">Slika </w:t>
       </w:r>
       <w:r>
+        <w:rPr>
+          <w:noProof/>
+        </w:rPr>
         <w:fldChar w:fldCharType="begin"/>
       </w:r>
       <w:r>
+        <w:rPr>
+          <w:noProof/>
+        </w:rPr>
         <w:instrText xml:space="preserve"> STYLEREF 2 \s </w:instrText>
       </w:r>
       <w:r>
+        <w:rPr>
+          <w:noProof/>
+        </w:rPr>
         <w:fldChar w:fldCharType="separate"/>
       </w:r>
       <w:r>
         <w:rPr>
           <w:noProof/>
         </w:rPr>
-        <w:t>3.6</w:t>
-      </w:r>
-      <w:r>
+        <w:t>3.5</w:t>
+      </w:r>
+      <w:r>
+        <w:rPr>
+          <w:noProof/>
+        </w:rPr>
         <w:fldChar w:fldCharType="end"/>
       </w:r>
       <w:r>
         <w:noBreakHyphen/>
       </w:r>
       <w:r>
+        <w:rPr>
+          <w:noProof/>
+        </w:rPr>
         <w:fldChar w:fldCharType="begin"/>
       </w:r>
       <w:r>
+        <w:rPr>
+          <w:noProof/>
+        </w:rPr>
         <w:instrText xml:space="preserve"> SEQ Slika \* ARABIC \s 2 </w:instrText>
       </w:r>
       <w:r>
+        <w:rPr>
+          <w:noProof/>
+        </w:rPr>
         <w:fldChar w:fldCharType="separate"/>
       </w:r>
       <w:r>
@@ -14500,6 +14670,9 @@
         <w:t>1</w:t>
       </w:r>
       <w:r>
+        <w:rPr>
+          <w:noProof/>
+        </w:rPr>
         <w:fldChar w:fldCharType="end"/>
       </w:r>
       <w:r>
@@ -14514,7 +14687,7 @@
         </w:rPr>
         <w:footnoteReference w:id="5"/>
       </w:r>
-      <w:bookmarkEnd w:id="27"/>
+      <w:bookmarkEnd w:id="24"/>
     </w:p>
     <w:p>
       <w:pPr>
@@ -14600,14 +14773,14 @@
         <w:spacing w:line="360" w:lineRule="auto"/>
         <w:jc w:val="both"/>
       </w:pPr>
-      <w:bookmarkStart w:id="28" w:name="_Toc525997501"/>
+      <w:bookmarkStart w:id="25" w:name="_Toc526000303"/>
       <w:r>
         <w:t xml:space="preserve">Razvoj </w:t>
       </w:r>
       <w:r>
         <w:t>modela</w:t>
       </w:r>
-      <w:bookmarkEnd w:id="28"/>
+      <w:bookmarkEnd w:id="25"/>
     </w:p>
     <w:p>
       <w:pPr>
@@ -14914,12 +15087,12 @@
         <w:spacing w:line="360" w:lineRule="auto"/>
         <w:jc w:val="both"/>
       </w:pPr>
-      <w:bookmarkStart w:id="29" w:name="_Toc525997502"/>
+      <w:bookmarkStart w:id="26" w:name="_Toc526000304"/>
       <w:r>
         <w:lastRenderedPageBreak/>
         <w:t>Rezultati istraživanja i diskusija</w:t>
       </w:r>
-      <w:bookmarkEnd w:id="29"/>
+      <w:bookmarkEnd w:id="26"/>
     </w:p>
     <w:p>
       <w:pPr>
@@ -14944,6 +15117,7 @@
           <w:id w:val="-405685966"/>
           <w:citation/>
         </w:sdtPr>
+        <w:sdtEndPr/>
         <w:sdtContent>
           <w:r>
             <w:fldChar w:fldCharType="begin"/>
@@ -15434,17 +15608,26 @@
           <w:szCs w:val="21"/>
         </w:rPr>
       </w:pPr>
-      <w:bookmarkStart w:id="30" w:name="_Toc525997437"/>
+      <w:bookmarkStart w:id="27" w:name="_Toc525998070"/>
       <w:r>
         <w:t xml:space="preserve">Slika </w:t>
       </w:r>
       <w:r>
+        <w:rPr>
+          <w:noProof/>
+        </w:rPr>
         <w:fldChar w:fldCharType="begin"/>
       </w:r>
       <w:r>
+        <w:rPr>
+          <w:noProof/>
+        </w:rPr>
         <w:instrText xml:space="preserve"> STYLEREF 2 \s </w:instrText>
       </w:r>
       <w:r>
+        <w:rPr>
+          <w:noProof/>
+        </w:rPr>
         <w:fldChar w:fldCharType="separate"/>
       </w:r>
       <w:r>
@@ -15454,18 +15637,30 @@
         <w:t>4.1</w:t>
       </w:r>
       <w:r>
+        <w:rPr>
+          <w:noProof/>
+        </w:rPr>
         <w:fldChar w:fldCharType="end"/>
       </w:r>
       <w:r>
         <w:noBreakHyphen/>
       </w:r>
       <w:r>
+        <w:rPr>
+          <w:noProof/>
+        </w:rPr>
         <w:fldChar w:fldCharType="begin"/>
       </w:r>
       <w:r>
+        <w:rPr>
+          <w:noProof/>
+        </w:rPr>
         <w:instrText xml:space="preserve"> SEQ Slika \* ARABIC \s 2 </w:instrText>
       </w:r>
       <w:r>
+        <w:rPr>
+          <w:noProof/>
+        </w:rPr>
         <w:fldChar w:fldCharType="separate"/>
       </w:r>
       <w:r>
@@ -15475,6 +15670,9 @@
         <w:t>1</w:t>
       </w:r>
       <w:r>
+        <w:rPr>
+          <w:noProof/>
+        </w:rPr>
         <w:fldChar w:fldCharType="end"/>
       </w:r>
       <w:r>
@@ -15483,7 +15681,7 @@
       <w:r>
         <w:t>Prikaz uzorka podataka sa “dice.com” takmičenja</w:t>
       </w:r>
-      <w:bookmarkEnd w:id="30"/>
+      <w:bookmarkEnd w:id="27"/>
     </w:p>
     <w:p>
       <w:pPr>
@@ -15568,17 +15766,26 @@
         <w:pStyle w:val="Caption"/>
         <w:jc w:val="center"/>
       </w:pPr>
-      <w:bookmarkStart w:id="31" w:name="_Toc525997453"/>
+      <w:bookmarkStart w:id="28" w:name="_Toc525999079"/>
       <w:r>
         <w:t xml:space="preserve">Dijagram </w:t>
       </w:r>
       <w:r>
+        <w:rPr>
+          <w:noProof/>
+        </w:rPr>
         <w:fldChar w:fldCharType="begin"/>
       </w:r>
       <w:r>
+        <w:rPr>
+          <w:noProof/>
+        </w:rPr>
         <w:instrText xml:space="preserve"> STYLEREF 2 \s </w:instrText>
       </w:r>
       <w:r>
+        <w:rPr>
+          <w:noProof/>
+        </w:rPr>
         <w:fldChar w:fldCharType="separate"/>
       </w:r>
       <w:r>
@@ -15588,18 +15795,30 @@
         <w:t>4.1</w:t>
       </w:r>
       <w:r>
+        <w:rPr>
+          <w:noProof/>
+        </w:rPr>
         <w:fldChar w:fldCharType="end"/>
       </w:r>
       <w:r>
         <w:noBreakHyphen/>
       </w:r>
       <w:r>
+        <w:rPr>
+          <w:noProof/>
+        </w:rPr>
         <w:fldChar w:fldCharType="begin"/>
       </w:r>
       <w:r>
+        <w:rPr>
+          <w:noProof/>
+        </w:rPr>
         <w:instrText xml:space="preserve"> SEQ Dijagram \* ARABIC \s 2 </w:instrText>
       </w:r>
       <w:r>
+        <w:rPr>
+          <w:noProof/>
+        </w:rPr>
         <w:fldChar w:fldCharType="separate"/>
       </w:r>
       <w:r>
@@ -15609,6 +15828,9 @@
         <w:t>1</w:t>
       </w:r>
       <w:r>
+        <w:rPr>
+          <w:noProof/>
+        </w:rPr>
         <w:fldChar w:fldCharType="end"/>
       </w:r>
       <w:r>
@@ -15617,7 +15839,7 @@
       <w:r>
         <w:t>Najtraženiji poslovi koji su u ponudi</w:t>
       </w:r>
-      <w:bookmarkEnd w:id="31"/>
+      <w:bookmarkEnd w:id="28"/>
     </w:p>
     <w:p>
       <w:pPr>
@@ -15678,17 +15900,26 @@
         <w:pStyle w:val="Caption"/>
         <w:jc w:val="center"/>
       </w:pPr>
-      <w:bookmarkStart w:id="32" w:name="_Toc525997454"/>
+      <w:bookmarkStart w:id="29" w:name="_Toc525999080"/>
       <w:r>
         <w:t xml:space="preserve">Dijagram </w:t>
       </w:r>
       <w:r>
+        <w:rPr>
+          <w:noProof/>
+        </w:rPr>
         <w:fldChar w:fldCharType="begin"/>
       </w:r>
       <w:r>
+        <w:rPr>
+          <w:noProof/>
+        </w:rPr>
         <w:instrText xml:space="preserve"> STYLEREF 2 \s </w:instrText>
       </w:r>
       <w:r>
+        <w:rPr>
+          <w:noProof/>
+        </w:rPr>
         <w:fldChar w:fldCharType="separate"/>
       </w:r>
       <w:r>
@@ -15698,18 +15929,30 @@
         <w:t>4.1</w:t>
       </w:r>
       <w:r>
+        <w:rPr>
+          <w:noProof/>
+        </w:rPr>
         <w:fldChar w:fldCharType="end"/>
       </w:r>
       <w:r>
         <w:noBreakHyphen/>
       </w:r>
       <w:r>
+        <w:rPr>
+          <w:noProof/>
+        </w:rPr>
         <w:fldChar w:fldCharType="begin"/>
       </w:r>
       <w:r>
+        <w:rPr>
+          <w:noProof/>
+        </w:rPr>
         <w:instrText xml:space="preserve"> SEQ Dijagram \* ARABIC \s 2 </w:instrText>
       </w:r>
       <w:r>
+        <w:rPr>
+          <w:noProof/>
+        </w:rPr>
         <w:fldChar w:fldCharType="separate"/>
       </w:r>
       <w:r>
@@ -15719,6 +15962,9 @@
         <w:t>2</w:t>
       </w:r>
       <w:r>
+        <w:rPr>
+          <w:noProof/>
+        </w:rPr>
         <w:fldChar w:fldCharType="end"/>
       </w:r>
       <w:r>
@@ -15727,7 +15973,7 @@
       <w:r>
         <w:t>Kompanije sa najvećim brojem otvorenih mesta</w:t>
       </w:r>
-      <w:bookmarkEnd w:id="32"/>
+      <w:bookmarkEnd w:id="29"/>
     </w:p>
     <w:p>
       <w:pPr>
@@ -15788,17 +16034,26 @@
         <w:pStyle w:val="Caption"/>
         <w:jc w:val="center"/>
       </w:pPr>
-      <w:bookmarkStart w:id="33" w:name="_Toc525997438"/>
+      <w:bookmarkStart w:id="30" w:name="_Toc525998071"/>
       <w:r>
         <w:t xml:space="preserve">Slika </w:t>
       </w:r>
       <w:r>
+        <w:rPr>
+          <w:noProof/>
+        </w:rPr>
         <w:fldChar w:fldCharType="begin"/>
       </w:r>
       <w:r>
+        <w:rPr>
+          <w:noProof/>
+        </w:rPr>
         <w:instrText xml:space="preserve"> STYLEREF 2 \s </w:instrText>
       </w:r>
       <w:r>
+        <w:rPr>
+          <w:noProof/>
+        </w:rPr>
         <w:fldChar w:fldCharType="separate"/>
       </w:r>
       <w:r>
@@ -15808,18 +16063,30 @@
         <w:t>4.1</w:t>
       </w:r>
       <w:r>
+        <w:rPr>
+          <w:noProof/>
+        </w:rPr>
         <w:fldChar w:fldCharType="end"/>
       </w:r>
       <w:r>
         <w:noBreakHyphen/>
       </w:r>
       <w:r>
+        <w:rPr>
+          <w:noProof/>
+        </w:rPr>
         <w:fldChar w:fldCharType="begin"/>
       </w:r>
       <w:r>
+        <w:rPr>
+          <w:noProof/>
+        </w:rPr>
         <w:instrText xml:space="preserve"> SEQ Slika \* ARABIC \s 2 </w:instrText>
       </w:r>
       <w:r>
+        <w:rPr>
+          <w:noProof/>
+        </w:rPr>
         <w:fldChar w:fldCharType="separate"/>
       </w:r>
       <w:r>
@@ -15829,6 +16096,9 @@
         <w:t>2</w:t>
       </w:r>
       <w:r>
+        <w:rPr>
+          <w:noProof/>
+        </w:rPr>
         <w:fldChar w:fldCharType="end"/>
       </w:r>
       <w:r>
@@ -15837,7 +16107,7 @@
       <w:r>
         <w:t>Države sa najvecim brojem otvorenih mesta</w:t>
       </w:r>
-      <w:bookmarkEnd w:id="33"/>
+      <w:bookmarkEnd w:id="30"/>
     </w:p>
     <w:p>
       <w:pPr>
@@ -15986,6 +16256,7 @@
           <w:id w:val="-2024235851"/>
           <w:citation/>
         </w:sdtPr>
+        <w:sdtEndPr/>
         <w:sdtContent>
           <w:r>
             <w:fldChar w:fldCharType="begin"/>
@@ -16067,17 +16338,26 @@
         <w:pStyle w:val="Caption"/>
         <w:jc w:val="center"/>
       </w:pPr>
-      <w:bookmarkStart w:id="34" w:name="_Toc525997439"/>
+      <w:bookmarkStart w:id="31" w:name="_Toc525998072"/>
       <w:r>
         <w:t xml:space="preserve">Slika </w:t>
       </w:r>
       <w:r>
+        <w:rPr>
+          <w:noProof/>
+        </w:rPr>
         <w:fldChar w:fldCharType="begin"/>
       </w:r>
       <w:r>
+        <w:rPr>
+          <w:noProof/>
+        </w:rPr>
         <w:instrText xml:space="preserve"> STYLEREF 2 \s </w:instrText>
       </w:r>
       <w:r>
+        <w:rPr>
+          <w:noProof/>
+        </w:rPr>
         <w:fldChar w:fldCharType="separate"/>
       </w:r>
       <w:r>
@@ -16087,18 +16367,30 @@
         <w:t>4.1</w:t>
       </w:r>
       <w:r>
+        <w:rPr>
+          <w:noProof/>
+        </w:rPr>
         <w:fldChar w:fldCharType="end"/>
       </w:r>
       <w:r>
         <w:noBreakHyphen/>
       </w:r>
       <w:r>
+        <w:rPr>
+          <w:noProof/>
+        </w:rPr>
         <w:fldChar w:fldCharType="begin"/>
       </w:r>
       <w:r>
+        <w:rPr>
+          <w:noProof/>
+        </w:rPr>
         <w:instrText xml:space="preserve"> SEQ Slika \* ARABIC \s 2 </w:instrText>
       </w:r>
       <w:r>
+        <w:rPr>
+          <w:noProof/>
+        </w:rPr>
         <w:fldChar w:fldCharType="separate"/>
       </w:r>
       <w:r>
@@ -16108,6 +16400,9 @@
         <w:t>3</w:t>
       </w:r>
       <w:r>
+        <w:rPr>
+          <w:noProof/>
+        </w:rPr>
         <w:fldChar w:fldCharType="end"/>
       </w:r>
       <w:r>
@@ -16116,7 +16411,7 @@
       <w:r>
         <w:t>Veštine i opis posla nakon primene mašinske obrade prirodnog jezika</w:t>
       </w:r>
-      <w:bookmarkEnd w:id="34"/>
+      <w:bookmarkEnd w:id="31"/>
     </w:p>
     <w:p>
       <w:pPr>
@@ -16230,17 +16525,26 @@
         <w:pStyle w:val="Caption"/>
         <w:jc w:val="center"/>
       </w:pPr>
-      <w:bookmarkStart w:id="35" w:name="_Toc525997440"/>
+      <w:bookmarkStart w:id="32" w:name="_Toc525998073"/>
       <w:r>
         <w:t xml:space="preserve">Slika </w:t>
       </w:r>
       <w:r>
+        <w:rPr>
+          <w:noProof/>
+        </w:rPr>
         <w:fldChar w:fldCharType="begin"/>
       </w:r>
       <w:r>
+        <w:rPr>
+          <w:noProof/>
+        </w:rPr>
         <w:instrText xml:space="preserve"> STYLEREF 2 \s </w:instrText>
       </w:r>
       <w:r>
+        <w:rPr>
+          <w:noProof/>
+        </w:rPr>
         <w:fldChar w:fldCharType="separate"/>
       </w:r>
       <w:r>
@@ -16250,18 +16554,30 @@
         <w:t>4.1</w:t>
       </w:r>
       <w:r>
+        <w:rPr>
+          <w:noProof/>
+        </w:rPr>
         <w:fldChar w:fldCharType="end"/>
       </w:r>
       <w:r>
         <w:noBreakHyphen/>
       </w:r>
       <w:r>
+        <w:rPr>
+          <w:noProof/>
+        </w:rPr>
         <w:fldChar w:fldCharType="begin"/>
       </w:r>
       <w:r>
+        <w:rPr>
+          <w:noProof/>
+        </w:rPr>
         <w:instrText xml:space="preserve"> SEQ Slika \* ARABIC \s 2 </w:instrText>
       </w:r>
       <w:r>
+        <w:rPr>
+          <w:noProof/>
+        </w:rPr>
         <w:fldChar w:fldCharType="separate"/>
       </w:r>
       <w:r>
@@ -16271,6 +16587,9 @@
         <w:t>4</w:t>
       </w:r>
       <w:r>
+        <w:rPr>
+          <w:noProof/>
+        </w:rPr>
         <w:fldChar w:fldCharType="end"/>
       </w:r>
       <w:r>
@@ -16279,7 +16598,7 @@
       <w:r>
         <w:t>TF-iDF urađen nad opisom posla</w:t>
       </w:r>
-      <w:bookmarkEnd w:id="35"/>
+      <w:bookmarkEnd w:id="32"/>
     </w:p>
     <w:p/>
     <w:p>
@@ -16329,17 +16648,26 @@
         <w:pStyle w:val="Caption"/>
         <w:jc w:val="center"/>
       </w:pPr>
-      <w:bookmarkStart w:id="36" w:name="_Toc525997441"/>
+      <w:bookmarkStart w:id="33" w:name="_Toc525998074"/>
       <w:r>
         <w:t xml:space="preserve">Slika </w:t>
       </w:r>
       <w:r>
+        <w:rPr>
+          <w:noProof/>
+        </w:rPr>
         <w:fldChar w:fldCharType="begin"/>
       </w:r>
       <w:r>
+        <w:rPr>
+          <w:noProof/>
+        </w:rPr>
         <w:instrText xml:space="preserve"> STYLEREF 2 \s </w:instrText>
       </w:r>
       <w:r>
+        <w:rPr>
+          <w:noProof/>
+        </w:rPr>
         <w:fldChar w:fldCharType="separate"/>
       </w:r>
       <w:r>
@@ -16349,18 +16677,30 @@
         <w:t>4.1</w:t>
       </w:r>
       <w:r>
+        <w:rPr>
+          <w:noProof/>
+        </w:rPr>
         <w:fldChar w:fldCharType="end"/>
       </w:r>
       <w:r>
         <w:noBreakHyphen/>
       </w:r>
       <w:r>
+        <w:rPr>
+          <w:noProof/>
+        </w:rPr>
         <w:fldChar w:fldCharType="begin"/>
       </w:r>
       <w:r>
+        <w:rPr>
+          <w:noProof/>
+        </w:rPr>
         <w:instrText xml:space="preserve"> SEQ Slika \* ARABIC \s 2 </w:instrText>
       </w:r>
       <w:r>
+        <w:rPr>
+          <w:noProof/>
+        </w:rPr>
         <w:fldChar w:fldCharType="separate"/>
       </w:r>
       <w:r>
@@ -16370,6 +16710,9 @@
         <w:t>5</w:t>
       </w:r>
       <w:r>
+        <w:rPr>
+          <w:noProof/>
+        </w:rPr>
         <w:fldChar w:fldCharType="end"/>
       </w:r>
       <w:r>
@@ -16378,7 +16721,7 @@
       <w:r>
         <w:t>TF-iDF urađen nad veštinama</w:t>
       </w:r>
-      <w:bookmarkEnd w:id="36"/>
+      <w:bookmarkEnd w:id="33"/>
     </w:p>
     <w:p/>
     <w:p/>
@@ -16536,17 +16879,26 @@
         <w:pStyle w:val="Caption"/>
         <w:jc w:val="center"/>
       </w:pPr>
-      <w:bookmarkStart w:id="37" w:name="_Toc525997442"/>
+      <w:bookmarkStart w:id="34" w:name="_Toc525998075"/>
       <w:r>
         <w:t xml:space="preserve">Slika </w:t>
       </w:r>
       <w:r>
+        <w:rPr>
+          <w:noProof/>
+        </w:rPr>
         <w:fldChar w:fldCharType="begin"/>
       </w:r>
       <w:r>
+        <w:rPr>
+          <w:noProof/>
+        </w:rPr>
         <w:instrText xml:space="preserve"> STYLEREF 2 \s </w:instrText>
       </w:r>
       <w:r>
+        <w:rPr>
+          <w:noProof/>
+        </w:rPr>
         <w:fldChar w:fldCharType="separate"/>
       </w:r>
       <w:r>
@@ -16556,18 +16908,30 @@
         <w:t>4.1</w:t>
       </w:r>
       <w:r>
+        <w:rPr>
+          <w:noProof/>
+        </w:rPr>
         <w:fldChar w:fldCharType="end"/>
       </w:r>
       <w:r>
         <w:noBreakHyphen/>
       </w:r>
       <w:r>
+        <w:rPr>
+          <w:noProof/>
+        </w:rPr>
         <w:fldChar w:fldCharType="begin"/>
       </w:r>
       <w:r>
+        <w:rPr>
+          <w:noProof/>
+        </w:rPr>
         <w:instrText xml:space="preserve"> SEQ Slika \* ARABIC \s 2 </w:instrText>
       </w:r>
       <w:r>
+        <w:rPr>
+          <w:noProof/>
+        </w:rPr>
         <w:fldChar w:fldCharType="separate"/>
       </w:r>
       <w:r>
@@ -16577,6 +16941,9 @@
         <w:t>6</w:t>
       </w:r>
       <w:r>
+        <w:rPr>
+          <w:noProof/>
+        </w:rPr>
         <w:fldChar w:fldCharType="end"/>
       </w:r>
       <w:r>
@@ -16585,7 +16952,7 @@
       <w:r>
         <w:t>Poslovi koji su najsličniji na osnovu veština</w:t>
       </w:r>
-      <w:bookmarkEnd w:id="37"/>
+      <w:bookmarkEnd w:id="34"/>
     </w:p>
     <w:p>
       <w:pPr>
@@ -16674,17 +17041,26 @@
         <w:pStyle w:val="Caption"/>
         <w:jc w:val="center"/>
       </w:pPr>
-      <w:bookmarkStart w:id="38" w:name="_Toc525997443"/>
+      <w:bookmarkStart w:id="35" w:name="_Toc525998076"/>
       <w:r>
         <w:t xml:space="preserve">Slika </w:t>
       </w:r>
       <w:r>
+        <w:rPr>
+          <w:noProof/>
+        </w:rPr>
         <w:fldChar w:fldCharType="begin"/>
       </w:r>
       <w:r>
+        <w:rPr>
+          <w:noProof/>
+        </w:rPr>
         <w:instrText xml:space="preserve"> STYLEREF 2 \s </w:instrText>
       </w:r>
       <w:r>
+        <w:rPr>
+          <w:noProof/>
+        </w:rPr>
         <w:fldChar w:fldCharType="separate"/>
       </w:r>
       <w:r>
@@ -16694,18 +17070,30 @@
         <w:t>4.1</w:t>
       </w:r>
       <w:r>
+        <w:rPr>
+          <w:noProof/>
+        </w:rPr>
         <w:fldChar w:fldCharType="end"/>
       </w:r>
       <w:r>
         <w:noBreakHyphen/>
       </w:r>
       <w:r>
+        <w:rPr>
+          <w:noProof/>
+        </w:rPr>
         <w:fldChar w:fldCharType="begin"/>
       </w:r>
       <w:r>
+        <w:rPr>
+          <w:noProof/>
+        </w:rPr>
         <w:instrText xml:space="preserve"> SEQ Slika \* ARABIC \s 2 </w:instrText>
       </w:r>
       <w:r>
+        <w:rPr>
+          <w:noProof/>
+        </w:rPr>
         <w:fldChar w:fldCharType="separate"/>
       </w:r>
       <w:r>
@@ -16715,6 +17103,9 @@
         <w:t>7</w:t>
       </w:r>
       <w:r>
+        <w:rPr>
+          <w:noProof/>
+        </w:rPr>
         <w:fldChar w:fldCharType="end"/>
       </w:r>
       <w:r>
@@ -16723,7 +17114,7 @@
       <w:r>
         <w:t>Iterakcije korisnika sa otvorenim poslovnim pozicijama</w:t>
       </w:r>
-      <w:bookmarkEnd w:id="38"/>
+      <w:bookmarkEnd w:id="35"/>
     </w:p>
     <w:p/>
     <w:p>
@@ -16808,17 +17199,26 @@
         <w:pStyle w:val="Caption"/>
         <w:jc w:val="center"/>
       </w:pPr>
-      <w:bookmarkStart w:id="39" w:name="_Toc525997444"/>
+      <w:bookmarkStart w:id="36" w:name="_Toc525998077"/>
       <w:r>
         <w:t xml:space="preserve">Slika </w:t>
       </w:r>
       <w:r>
+        <w:rPr>
+          <w:noProof/>
+        </w:rPr>
         <w:fldChar w:fldCharType="begin"/>
       </w:r>
       <w:r>
+        <w:rPr>
+          <w:noProof/>
+        </w:rPr>
         <w:instrText xml:space="preserve"> STYLEREF 2 \s </w:instrText>
       </w:r>
       <w:r>
+        <w:rPr>
+          <w:noProof/>
+        </w:rPr>
         <w:fldChar w:fldCharType="separate"/>
       </w:r>
       <w:r>
@@ -16828,18 +17228,30 @@
         <w:t>4.1</w:t>
       </w:r>
       <w:r>
+        <w:rPr>
+          <w:noProof/>
+        </w:rPr>
         <w:fldChar w:fldCharType="end"/>
       </w:r>
       <w:r>
         <w:noBreakHyphen/>
       </w:r>
       <w:r>
+        <w:rPr>
+          <w:noProof/>
+        </w:rPr>
         <w:fldChar w:fldCharType="begin"/>
       </w:r>
       <w:r>
+        <w:rPr>
+          <w:noProof/>
+        </w:rPr>
         <w:instrText xml:space="preserve"> SEQ Slika \* ARABIC \s 2 </w:instrText>
       </w:r>
       <w:r>
+        <w:rPr>
+          <w:noProof/>
+        </w:rPr>
         <w:fldChar w:fldCharType="separate"/>
       </w:r>
       <w:r>
@@ -16849,6 +17261,9 @@
         <w:t>8</w:t>
       </w:r>
       <w:r>
+        <w:rPr>
+          <w:noProof/>
+        </w:rPr>
         <w:fldChar w:fldCharType="end"/>
       </w:r>
       <w:r>
@@ -16857,7 +17272,7 @@
       <w:r>
         <w:t>Diskretizacija korisničkih interakcija</w:t>
       </w:r>
-      <w:bookmarkEnd w:id="39"/>
+      <w:bookmarkEnd w:id="36"/>
     </w:p>
     <w:p>
       <w:pPr>
@@ -16963,17 +17378,26 @@
         <w:pStyle w:val="Caption"/>
         <w:jc w:val="center"/>
       </w:pPr>
-      <w:bookmarkStart w:id="40" w:name="_Toc525997445"/>
+      <w:bookmarkStart w:id="37" w:name="_Toc525998078"/>
       <w:r>
         <w:t xml:space="preserve">Slika </w:t>
       </w:r>
       <w:r>
+        <w:rPr>
+          <w:noProof/>
+        </w:rPr>
         <w:fldChar w:fldCharType="begin"/>
       </w:r>
       <w:r>
+        <w:rPr>
+          <w:noProof/>
+        </w:rPr>
         <w:instrText xml:space="preserve"> STYLEREF 2 \s </w:instrText>
       </w:r>
       <w:r>
+        <w:rPr>
+          <w:noProof/>
+        </w:rPr>
         <w:fldChar w:fldCharType="separate"/>
       </w:r>
       <w:r>
@@ -16983,18 +17407,30 @@
         <w:t>4.1</w:t>
       </w:r>
       <w:r>
+        <w:rPr>
+          <w:noProof/>
+        </w:rPr>
         <w:fldChar w:fldCharType="end"/>
       </w:r>
       <w:r>
         <w:noBreakHyphen/>
       </w:r>
       <w:r>
+        <w:rPr>
+          <w:noProof/>
+        </w:rPr>
         <w:fldChar w:fldCharType="begin"/>
       </w:r>
       <w:r>
+        <w:rPr>
+          <w:noProof/>
+        </w:rPr>
         <w:instrText xml:space="preserve"> SEQ Slika \* ARABIC \s 2 </w:instrText>
       </w:r>
       <w:r>
+        <w:rPr>
+          <w:noProof/>
+        </w:rPr>
         <w:fldChar w:fldCharType="separate"/>
       </w:r>
       <w:r>
@@ -17004,6 +17440,9 @@
         <w:t>9</w:t>
       </w:r>
       <w:r>
+        <w:rPr>
+          <w:noProof/>
+        </w:rPr>
         <w:fldChar w:fldCharType="end"/>
       </w:r>
       <w:r>
@@ -17012,7 +17451,7 @@
       <w:r>
         <w:t>Korisnici sa preko 25 interakcija</w:t>
       </w:r>
-      <w:bookmarkEnd w:id="40"/>
+      <w:bookmarkEnd w:id="37"/>
     </w:p>
     <w:p>
       <w:pPr>
@@ -17071,17 +17510,26 @@
         <w:pStyle w:val="Caption"/>
         <w:jc w:val="center"/>
       </w:pPr>
-      <w:bookmarkStart w:id="41" w:name="_Toc525997446"/>
+      <w:bookmarkStart w:id="38" w:name="_Toc525998079"/>
       <w:r>
         <w:t xml:space="preserve">Slika </w:t>
       </w:r>
       <w:r>
+        <w:rPr>
+          <w:noProof/>
+        </w:rPr>
         <w:fldChar w:fldCharType="begin"/>
       </w:r>
       <w:r>
+        <w:rPr>
+          <w:noProof/>
+        </w:rPr>
         <w:instrText xml:space="preserve"> STYLEREF 2 \s </w:instrText>
       </w:r>
       <w:r>
+        <w:rPr>
+          <w:noProof/>
+        </w:rPr>
         <w:fldChar w:fldCharType="separate"/>
       </w:r>
       <w:r>
@@ -17091,18 +17539,30 @@
         <w:t>4.1</w:t>
       </w:r>
       <w:r>
+        <w:rPr>
+          <w:noProof/>
+        </w:rPr>
         <w:fldChar w:fldCharType="end"/>
       </w:r>
       <w:r>
         <w:noBreakHyphen/>
       </w:r>
       <w:r>
+        <w:rPr>
+          <w:noProof/>
+        </w:rPr>
         <w:fldChar w:fldCharType="begin"/>
       </w:r>
       <w:r>
+        <w:rPr>
+          <w:noProof/>
+        </w:rPr>
         <w:instrText xml:space="preserve"> SEQ Slika \* ARABIC \s 2 </w:instrText>
       </w:r>
       <w:r>
+        <w:rPr>
+          <w:noProof/>
+        </w:rPr>
         <w:fldChar w:fldCharType="separate"/>
       </w:r>
       <w:r>
@@ -17112,6 +17572,9 @@
         <w:t>10</w:t>
       </w:r>
       <w:r>
+        <w:rPr>
+          <w:noProof/>
+        </w:rPr>
         <w:fldChar w:fldCharType="end"/>
       </w:r>
       <w:r>
@@ -17120,7 +17583,7 @@
       <w:r>
         <w:t>Interakcije sa preko 25 interakcije od strane korisnika</w:t>
       </w:r>
-      <w:bookmarkEnd w:id="41"/>
+      <w:bookmarkEnd w:id="38"/>
     </w:p>
     <w:p>
       <w:pPr>
@@ -17198,17 +17661,26 @@
         <w:pStyle w:val="Caption"/>
         <w:jc w:val="center"/>
       </w:pPr>
-      <w:bookmarkStart w:id="42" w:name="_Toc525997447"/>
+      <w:bookmarkStart w:id="39" w:name="_Toc525998080"/>
       <w:r>
         <w:t xml:space="preserve">Slika </w:t>
       </w:r>
       <w:r>
+        <w:rPr>
+          <w:noProof/>
+        </w:rPr>
         <w:fldChar w:fldCharType="begin"/>
       </w:r>
       <w:r>
+        <w:rPr>
+          <w:noProof/>
+        </w:rPr>
         <w:instrText xml:space="preserve"> STYLEREF 2 \s </w:instrText>
       </w:r>
       <w:r>
+        <w:rPr>
+          <w:noProof/>
+        </w:rPr>
         <w:fldChar w:fldCharType="separate"/>
       </w:r>
       <w:r>
@@ -17218,18 +17690,30 @@
         <w:t>4.1</w:t>
       </w:r>
       <w:r>
+        <w:rPr>
+          <w:noProof/>
+        </w:rPr>
         <w:fldChar w:fldCharType="end"/>
       </w:r>
       <w:r>
         <w:noBreakHyphen/>
       </w:r>
       <w:r>
+        <w:rPr>
+          <w:noProof/>
+        </w:rPr>
         <w:fldChar w:fldCharType="begin"/>
       </w:r>
       <w:r>
+        <w:rPr>
+          <w:noProof/>
+        </w:rPr>
         <w:instrText xml:space="preserve"> SEQ Slika \* ARABIC \s 2 </w:instrText>
       </w:r>
       <w:r>
+        <w:rPr>
+          <w:noProof/>
+        </w:rPr>
         <w:fldChar w:fldCharType="separate"/>
       </w:r>
       <w:r>
@@ -17239,6 +17723,9 @@
         <w:t>11</w:t>
       </w:r>
       <w:r>
+        <w:rPr>
+          <w:noProof/>
+        </w:rPr>
         <w:fldChar w:fldCharType="end"/>
       </w:r>
       <w:r>
@@ -17247,7 +17734,7 @@
       <w:r>
         <w:t xml:space="preserve"> interakcija</w:t>
       </w:r>
-      <w:bookmarkEnd w:id="42"/>
+      <w:bookmarkEnd w:id="39"/>
     </w:p>
     <w:p/>
     <w:p/>
@@ -17267,6 +17754,7 @@
           <w:id w:val="1309903824"/>
           <w:citation/>
         </w:sdtPr>
+        <w:sdtEndPr/>
         <w:sdtContent>
           <w:r>
             <w:fldChar w:fldCharType="begin"/>
@@ -17314,6 +17802,7 @@
           <w:id w:val="-1089078238"/>
           <w:citation/>
         </w:sdtPr>
+        <w:sdtEndPr/>
         <w:sdtContent>
           <w:r>
             <w:fldChar w:fldCharType="begin"/>
@@ -17423,17 +17912,26 @@
         <w:pStyle w:val="Caption"/>
         <w:jc w:val="center"/>
       </w:pPr>
-      <w:bookmarkStart w:id="43" w:name="_Toc525997448"/>
+      <w:bookmarkStart w:id="40" w:name="_Toc525998081"/>
       <w:r>
         <w:t xml:space="preserve">Slika </w:t>
       </w:r>
       <w:r>
+        <w:rPr>
+          <w:noProof/>
+        </w:rPr>
         <w:fldChar w:fldCharType="begin"/>
       </w:r>
       <w:r>
+        <w:rPr>
+          <w:noProof/>
+        </w:rPr>
         <w:instrText xml:space="preserve"> STYLEREF 2 \s </w:instrText>
       </w:r>
       <w:r>
+        <w:rPr>
+          <w:noProof/>
+        </w:rPr>
         <w:fldChar w:fldCharType="separate"/>
       </w:r>
       <w:r>
@@ -17443,18 +17941,30 @@
         <w:t>4.1</w:t>
       </w:r>
       <w:r>
+        <w:rPr>
+          <w:noProof/>
+        </w:rPr>
         <w:fldChar w:fldCharType="end"/>
       </w:r>
       <w:r>
         <w:noBreakHyphen/>
       </w:r>
       <w:r>
+        <w:rPr>
+          <w:noProof/>
+        </w:rPr>
         <w:fldChar w:fldCharType="begin"/>
       </w:r>
       <w:r>
+        <w:rPr>
+          <w:noProof/>
+        </w:rPr>
         <w:instrText xml:space="preserve"> SEQ Slika \* ARABIC \s 2 </w:instrText>
       </w:r>
       <w:r>
+        <w:rPr>
+          <w:noProof/>
+        </w:rPr>
         <w:fldChar w:fldCharType="separate"/>
       </w:r>
       <w:r>
@@ -17464,6 +17974,9 @@
         <w:t>12</w:t>
       </w:r>
       <w:r>
+        <w:rPr>
+          <w:noProof/>
+        </w:rPr>
         <w:fldChar w:fldCharType="end"/>
       </w:r>
       <w:r>
@@ -17472,7 +17985,7 @@
       <w:r>
         <w:t>Preciznost sistema za preporuku</w:t>
       </w:r>
-      <w:bookmarkEnd w:id="43"/>
+      <w:bookmarkEnd w:id="40"/>
     </w:p>
     <w:p>
       <w:pPr>
@@ -17575,17 +18088,26 @@
         <w:pStyle w:val="Caption"/>
         <w:jc w:val="center"/>
       </w:pPr>
-      <w:bookmarkStart w:id="44" w:name="_Toc525997449"/>
+      <w:bookmarkStart w:id="41" w:name="_Toc525998082"/>
       <w:r>
         <w:t xml:space="preserve">Slika </w:t>
       </w:r>
       <w:r>
+        <w:rPr>
+          <w:noProof/>
+        </w:rPr>
         <w:fldChar w:fldCharType="begin"/>
       </w:r>
       <w:r>
+        <w:rPr>
+          <w:noProof/>
+        </w:rPr>
         <w:instrText xml:space="preserve"> STYLEREF 2 \s </w:instrText>
       </w:r>
       <w:r>
+        <w:rPr>
+          <w:noProof/>
+        </w:rPr>
         <w:fldChar w:fldCharType="separate"/>
       </w:r>
       <w:r>
@@ -17595,18 +18117,30 @@
         <w:t>4.1</w:t>
       </w:r>
       <w:r>
+        <w:rPr>
+          <w:noProof/>
+        </w:rPr>
         <w:fldChar w:fldCharType="end"/>
       </w:r>
       <w:r>
         <w:noBreakHyphen/>
       </w:r>
       <w:r>
+        <w:rPr>
+          <w:noProof/>
+        </w:rPr>
         <w:fldChar w:fldCharType="begin"/>
       </w:r>
       <w:r>
+        <w:rPr>
+          <w:noProof/>
+        </w:rPr>
         <w:instrText xml:space="preserve"> SEQ Slika \* ARABIC \s 2 </w:instrText>
       </w:r>
       <w:r>
+        <w:rPr>
+          <w:noProof/>
+        </w:rPr>
         <w:fldChar w:fldCharType="separate"/>
       </w:r>
       <w:r>
@@ -17616,6 +18150,9 @@
         <w:t>13</w:t>
       </w:r>
       <w:r>
+        <w:rPr>
+          <w:noProof/>
+        </w:rPr>
         <w:fldChar w:fldCharType="end"/>
       </w:r>
       <w:r>
@@ -17624,7 +18161,7 @@
       <w:r>
         <w:t>20 poslova sa kojima je korisnik zaista imao interakciju</w:t>
       </w:r>
-      <w:bookmarkEnd w:id="44"/>
+      <w:bookmarkEnd w:id="41"/>
     </w:p>
     <w:p/>
     <w:p>
@@ -17684,17 +18221,26 @@
         <w:pStyle w:val="Caption"/>
         <w:jc w:val="center"/>
       </w:pPr>
-      <w:bookmarkStart w:id="45" w:name="_Toc525997450"/>
+      <w:bookmarkStart w:id="42" w:name="_Toc525998083"/>
       <w:r>
         <w:t xml:space="preserve">Slika </w:t>
       </w:r>
       <w:r>
+        <w:rPr>
+          <w:noProof/>
+        </w:rPr>
         <w:fldChar w:fldCharType="begin"/>
       </w:r>
       <w:r>
+        <w:rPr>
+          <w:noProof/>
+        </w:rPr>
         <w:instrText xml:space="preserve"> STYLEREF 2 \s </w:instrText>
       </w:r>
       <w:r>
+        <w:rPr>
+          <w:noProof/>
+        </w:rPr>
         <w:fldChar w:fldCharType="separate"/>
       </w:r>
       <w:r>
@@ -17704,18 +18250,30 @@
         <w:t>4.1</w:t>
       </w:r>
       <w:r>
+        <w:rPr>
+          <w:noProof/>
+        </w:rPr>
         <w:fldChar w:fldCharType="end"/>
       </w:r>
       <w:r>
         <w:noBreakHyphen/>
       </w:r>
       <w:r>
+        <w:rPr>
+          <w:noProof/>
+        </w:rPr>
         <w:fldChar w:fldCharType="begin"/>
       </w:r>
       <w:r>
+        <w:rPr>
+          <w:noProof/>
+        </w:rPr>
         <w:instrText xml:space="preserve"> SEQ Slika \* ARABIC \s 2 </w:instrText>
       </w:r>
       <w:r>
+        <w:rPr>
+          <w:noProof/>
+        </w:rPr>
         <w:fldChar w:fldCharType="separate"/>
       </w:r>
       <w:r>
@@ -17725,6 +18283,9 @@
         <w:t>14</w:t>
       </w:r>
       <w:r>
+        <w:rPr>
+          <w:noProof/>
+        </w:rPr>
         <w:fldChar w:fldCharType="end"/>
       </w:r>
       <w:r>
@@ -17733,7 +18294,7 @@
       <w:r>
         <w:t>20 poslova preporučenih sistemom za preporuku</w:t>
       </w:r>
-      <w:bookmarkEnd w:id="45"/>
+      <w:bookmarkEnd w:id="42"/>
     </w:p>
     <w:p/>
     <w:p/>
@@ -17786,7 +18347,7 @@
         <w:spacing w:line="360" w:lineRule="auto"/>
         <w:jc w:val="both"/>
       </w:pPr>
-      <w:bookmarkStart w:id="46" w:name="_Toc525997503"/>
+      <w:bookmarkStart w:id="43" w:name="_Toc526000305"/>
       <w:r>
         <w:lastRenderedPageBreak/>
         <w:t>Za</w:t>
@@ -17797,7 +18358,7 @@
       <w:r>
         <w:t>ak</w:t>
       </w:r>
-      <w:bookmarkEnd w:id="46"/>
+      <w:bookmarkEnd w:id="43"/>
     </w:p>
     <w:p/>
     <w:p>
@@ -18048,7 +18609,7 @@
         <w:spacing w:line="360" w:lineRule="auto"/>
       </w:pPr>
     </w:p>
-    <w:bookmarkStart w:id="47" w:name="_Toc525997504" w:displacedByCustomXml="next"/>
+    <w:bookmarkStart w:id="44" w:name="_Toc526000306" w:displacedByCustomXml="next"/>
     <w:sdt>
       <w:sdtPr>
         <w:rPr>
@@ -18064,6 +18625,7 @@
           <w:docPartUnique/>
         </w:docPartObj>
       </w:sdtPr>
+      <w:sdtEndPr/>
       <w:sdtContent>
         <w:p>
           <w:pPr>
@@ -18087,13 +18649,14 @@
             </w:rPr>
             <w:t>Reference</w:t>
           </w:r>
-          <w:bookmarkEnd w:id="47"/>
+          <w:bookmarkEnd w:id="44"/>
         </w:p>
         <w:sdt>
           <w:sdtPr>
             <w:id w:val="111145805"/>
             <w:bibliography/>
           </w:sdtPr>
+          <w:sdtEndPr/>
           <w:sdtContent>
             <w:p>
               <w:pPr>
@@ -19006,6 +19569,11 @@
         <w:docPartUnique/>
       </w:docPartObj>
     </w:sdtPr>
+    <w:sdtEndPr>
+      <w:rPr>
+        <w:rStyle w:val="PageNumber"/>
+      </w:rPr>
+    </w:sdtEndPr>
     <w:sdtContent>
       <w:p>
         <w:pPr>
@@ -19067,6 +19635,7 @@
         <w:docPartUnique/>
       </w:docPartObj>
     </w:sdtPr>
+    <w:sdtEndPr/>
     <w:sdtContent>
       <w:p>
         <w:pPr>
@@ -25863,7 +26432,7 @@
 </file>
 
 <file path=customXml/itemProps1.xml><?xml version="1.0" encoding="utf-8"?>
-<ds:datastoreItem xmlns:ds="http://schemas.openxmlformats.org/officeDocument/2006/customXml" ds:itemID="{39A148CF-C0A7-F74F-BC1F-94A7C2B2B833}">
+<ds:datastoreItem xmlns:ds="http://schemas.openxmlformats.org/officeDocument/2006/customXml" ds:itemID="{A04600CE-B9CF-2245-BEBB-2BA58CB85B76}">
   <ds:schemaRefs>
     <ds:schemaRef ds:uri="http://schemas.openxmlformats.org/officeDocument/2006/bibliography"/>
   </ds:schemaRefs>
